--- a/pest++_input.docx
+++ b/pest++_input.docx
@@ -11169,7 +11169,7 @@
       </w:tblPr>
       <w:tblGrid>
         <w:gridCol w:w="2271"/>
-        <w:gridCol w:w="977"/>
+        <w:gridCol w:w="1059"/>
         <w:gridCol w:w="2532"/>
         <w:gridCol w:w="4172"/>
       </w:tblGrid>
@@ -11979,6 +11979,152 @@
                 <w:lang w:val="en-AU"/>
               </w:rPr>
             </w:pPr>
+          </w:p>
+        </w:tc>
+      </w:tr>
+      <w:tr>
+        <w:trPr>
+          <w:cantSplit/>
+        </w:trPr>
+        <w:tc>
+          <w:tcPr>
+            <w:tcW w:w="2031" w:type="dxa"/>
+          </w:tcPr>
+          <w:p>
+            <w:pPr>
+              <w:spacing w:line="240" w:lineRule="auto"/>
+              <w:rPr>
+                <w:rStyle w:val="Technical2"/>
+                <w:rFonts w:ascii="Courier New" w:hAnsi="Courier New" w:cs="Courier New"/>
+                <w:szCs w:val="20"/>
+              </w:rPr>
+            </w:pPr>
+            <w:r>
+              <w:rPr>
+                <w:rStyle w:val="Technical2"/>
+                <w:rFonts w:ascii="Courier New" w:hAnsi="Courier New" w:cs="Courier New"/>
+                <w:szCs w:val="20"/>
+              </w:rPr>
+              <w:t>MAT_INV</w:t>
+            </w:r>
+          </w:p>
+        </w:tc>
+        <w:tc>
+          <w:tcPr>
+            <w:tcW w:w="977" w:type="dxa"/>
+          </w:tcPr>
+          <w:p>
+            <w:pPr>
+              <w:pStyle w:val="Default"/>
+              <w:rPr>
+                <w:sz w:val="23"/>
+                <w:szCs w:val="23"/>
+              </w:rPr>
+            </w:pPr>
+            <w:r>
+              <w:rPr>
+                <w:sz w:val="23"/>
+                <w:szCs w:val="23"/>
+              </w:rPr>
+              <w:t>String</w:t>
+            </w:r>
+          </w:p>
+        </w:tc>
+        <w:tc>
+          <w:tcPr>
+            <w:tcW w:w="2532" w:type="dxa"/>
+          </w:tcPr>
+          <w:p>
+            <w:pPr>
+              <w:spacing w:after="0" w:afterAutospacing="0" w:line="240" w:lineRule="auto"/>
+              <w:jc w:val="center"/>
+              <w:rPr>
+                <w:lang w:val="en-AU"/>
+              </w:rPr>
+            </w:pPr>
+            <w:r>
+              <w:rPr>
+                <w:lang w:val="en-AU"/>
+              </w:rPr>
+              <w:t>Q1/2J</w:t>
+            </w:r>
+          </w:p>
+          <w:p>
+            <w:pPr>
+              <w:spacing w:after="0" w:afterAutospacing="0" w:line="240" w:lineRule="auto"/>
+              <w:jc w:val="center"/>
+              <w:rPr>
+                <w:lang w:val="en-AU"/>
+              </w:rPr>
+            </w:pPr>
+          </w:p>
+          <w:p>
+            <w:pPr>
+              <w:spacing w:after="0" w:afterAutospacing="0" w:line="240" w:lineRule="auto"/>
+              <w:jc w:val="center"/>
+              <w:rPr>
+                <w:lang w:val="en-AU"/>
+              </w:rPr>
+            </w:pPr>
+            <w:r>
+              <w:rPr>
+                <w:lang w:val="en-AU"/>
+              </w:rPr>
+              <w:t>JTQJ</w:t>
+            </w:r>
+          </w:p>
+        </w:tc>
+        <w:tc>
+          <w:tcPr>
+            <w:tcW w:w="4172" w:type="dxa"/>
+          </w:tcPr>
+          <w:p>
+            <w:pPr>
+              <w:pStyle w:val="Default"/>
+              <w:rPr>
+                <w:rFonts w:ascii="Times New Roman" w:eastAsia="Adobe Fan Heiti Std B" w:hAnsi="Times New Roman" w:cs="Times New Roman"/>
+              </w:rPr>
+            </w:pPr>
+            <w:r>
+              <w:rPr>
+                <w:rFonts w:ascii="Times New Roman" w:eastAsia="Adobe Fan Heiti Std B" w:hAnsi="Times New Roman" w:cs="Times New Roman"/>
+              </w:rPr>
+              <w:t>Flag to specify whether to solve Q</w:t>
+            </w:r>
+            <w:r>
+              <w:rPr>
+                <w:rFonts w:ascii="Times New Roman" w:eastAsia="Adobe Fan Heiti Std B" w:hAnsi="Times New Roman" w:cs="Times New Roman"/>
+                <w:vertAlign w:val="superscript"/>
+              </w:rPr>
+              <w:t>1/2</w:t>
+            </w:r>
+            <w:r>
+              <w:rPr>
+                <w:rFonts w:ascii="Times New Roman" w:eastAsia="Adobe Fan Heiti Std B" w:hAnsi="Times New Roman" w:cs="Times New Roman"/>
+              </w:rPr>
+              <w:t xml:space="preserve">J or </w:t>
+            </w:r>
+            <w:proofErr w:type="spellStart"/>
+            <w:r>
+              <w:rPr>
+                <w:rFonts w:ascii="Times New Roman" w:eastAsia="Adobe Fan Heiti Std B" w:hAnsi="Times New Roman" w:cs="Times New Roman"/>
+              </w:rPr>
+              <w:t>J</w:t>
+            </w:r>
+            <w:r>
+              <w:rPr>
+                <w:rFonts w:ascii="Times New Roman" w:eastAsia="Adobe Fan Heiti Std B" w:hAnsi="Times New Roman" w:cs="Times New Roman"/>
+                <w:vertAlign w:val="superscript"/>
+              </w:rPr>
+              <w:t>t</w:t>
+            </w:r>
+            <w:r>
+              <w:rPr>
+                <w:rFonts w:ascii="Times New Roman" w:eastAsia="Adobe Fan Heiti Std B" w:hAnsi="Times New Roman" w:cs="Times New Roman"/>
+              </w:rPr>
+              <w:t>QJ</w:t>
+            </w:r>
+            <w:proofErr w:type="spellEnd"/>
           </w:p>
         </w:tc>
       </w:tr>
@@ -12251,7 +12397,7 @@
             <w:rPr>
               <w:noProof/>
             </w:rPr>
-            <w:t>15</w:t>
+            <w:t>16</w:t>
           </w:r>
         </w:fldSimple>
       </w:p>
@@ -22410,7 +22556,7 @@
 </file>
 
 <file path=customXml/itemProps1.xml><?xml version="1.0" encoding="utf-8"?>
-<ds:datastoreItem xmlns:ds="http://schemas.openxmlformats.org/officeDocument/2006/customXml" ds:itemID="{7D65C7BA-B396-4DF0-B859-EB78E8C76B24}">
+<ds:datastoreItem xmlns:ds="http://schemas.openxmlformats.org/officeDocument/2006/customXml" ds:itemID="{F4BEB2A3-6926-403F-AB07-392E2BE80FDC}">
   <ds:schemaRefs>
     <ds:schemaRef ds:uri="http://schemas.openxmlformats.org/officeDocument/2006/bibliography"/>
   </ds:schemaRefs>

--- a/pest++_input.docx
+++ b/pest++_input.docx
@@ -11169,7 +11169,7 @@
       </w:tblPr>
       <w:tblGrid>
         <w:gridCol w:w="2271"/>
-        <w:gridCol w:w="1059"/>
+        <w:gridCol w:w="977"/>
         <w:gridCol w:w="2532"/>
         <w:gridCol w:w="4172"/>
       </w:tblGrid>
@@ -12017,14 +12017,12 @@
             <w:pPr>
               <w:pStyle w:val="Default"/>
               <w:rPr>
-                <w:sz w:val="23"/>
-                <w:szCs w:val="23"/>
-              </w:rPr>
-            </w:pPr>
-            <w:r>
-              <w:rPr>
-                <w:sz w:val="23"/>
-                <w:szCs w:val="23"/>
+                <w:rFonts w:ascii="Times New Roman" w:hAnsi="Times New Roman" w:cs="Times New Roman"/>
+              </w:rPr>
+            </w:pPr>
+            <w:r>
+              <w:rPr>
+                <w:rFonts w:ascii="Times New Roman" w:hAnsi="Times New Roman" w:cs="Times New Roman"/>
               </w:rPr>
               <w:t>String</w:t>
             </w:r>
@@ -12125,6 +12123,93 @@
               <w:t>QJ</w:t>
             </w:r>
             <w:proofErr w:type="spellEnd"/>
+          </w:p>
+        </w:tc>
+      </w:tr>
+      <w:tr>
+        <w:trPr>
+          <w:cantSplit/>
+        </w:trPr>
+        <w:tc>
+          <w:tcPr>
+            <w:tcW w:w="2031" w:type="dxa"/>
+          </w:tcPr>
+          <w:p>
+            <w:pPr>
+              <w:spacing w:line="240" w:lineRule="auto"/>
+              <w:rPr>
+                <w:rStyle w:val="Technical2"/>
+                <w:rFonts w:ascii="Courier New" w:hAnsi="Courier New" w:cs="Courier New"/>
+                <w:szCs w:val="20"/>
+              </w:rPr>
+            </w:pPr>
+            <w:r>
+              <w:rPr>
+                <w:rStyle w:val="Technical2"/>
+                <w:rFonts w:ascii="Courier New" w:hAnsi="Courier New" w:cs="Courier New"/>
+                <w:szCs w:val="20"/>
+              </w:rPr>
+              <w:t>SUPER_RELPARMAX</w:t>
+            </w:r>
+          </w:p>
+        </w:tc>
+        <w:tc>
+          <w:tcPr>
+            <w:tcW w:w="977" w:type="dxa"/>
+          </w:tcPr>
+          <w:p>
+            <w:pPr>
+              <w:pStyle w:val="Default"/>
+              <w:rPr>
+                <w:rFonts w:ascii="Times New Roman" w:hAnsi="Times New Roman" w:cs="Times New Roman"/>
+              </w:rPr>
+            </w:pPr>
+            <w:r>
+              <w:rPr>
+                <w:rFonts w:ascii="Times New Roman" w:hAnsi="Times New Roman" w:cs="Times New Roman"/>
+              </w:rPr>
+              <w:t>Real</w:t>
+            </w:r>
+          </w:p>
+        </w:tc>
+        <w:tc>
+          <w:tcPr>
+            <w:tcW w:w="2532" w:type="dxa"/>
+          </w:tcPr>
+          <w:p>
+            <w:pPr>
+              <w:spacing w:after="0" w:afterAutospacing="0" w:line="240" w:lineRule="auto"/>
+              <w:jc w:val="center"/>
+              <w:rPr>
+                <w:lang w:val="en-AU"/>
+              </w:rPr>
+            </w:pPr>
+            <w:r>
+              <w:rPr>
+                <w:lang w:val="en-AU"/>
+              </w:rPr>
+              <w:t>Greater than 0</w:t>
+            </w:r>
+          </w:p>
+        </w:tc>
+        <w:tc>
+          <w:tcPr>
+            <w:tcW w:w="4172" w:type="dxa"/>
+          </w:tcPr>
+          <w:p>
+            <w:pPr>
+              <w:pStyle w:val="Default"/>
+              <w:rPr>
+                <w:rFonts w:ascii="Times New Roman" w:eastAsia="Adobe Fan Heiti Std B" w:hAnsi="Times New Roman" w:cs="Times New Roman"/>
+              </w:rPr>
+            </w:pPr>
+            <w:r>
+              <w:rPr>
+                <w:rFonts w:ascii="Times New Roman" w:hAnsi="Times New Roman" w:cs="Times New Roman"/>
+                <w:lang w:val="en-AU"/>
+              </w:rPr>
+              <w:t>Parameter relative change limit for super-parameters</w:t>
+            </w:r>
           </w:p>
         </w:tc>
       </w:tr>
@@ -12201,6 +12286,7 @@
         <w:rPr>
           <w:lang w:val="en-AU" w:eastAsia="en-AU"/>
         </w:rPr>
+        <w:lastRenderedPageBreak/>
         <w:t>Doherty, J., 2</w:t>
       </w:r>
       <w:r>
@@ -12222,7 +12308,6 @@
         <w:ind w:left="720" w:hanging="720"/>
       </w:pPr>
       <w:r>
-        <w:lastRenderedPageBreak/>
         <w:t>Muffels, C.T., Schreüder, W.A.,</w:t>
       </w:r>
       <w:r>
@@ -12397,7 +12482,7 @@
             <w:rPr>
               <w:noProof/>
             </w:rPr>
-            <w:t>16</w:t>
+            <w:t>15</w:t>
           </w:r>
         </w:fldSimple>
       </w:p>
@@ -22556,7 +22641,7 @@
 </file>
 
 <file path=customXml/itemProps1.xml><?xml version="1.0" encoding="utf-8"?>
-<ds:datastoreItem xmlns:ds="http://schemas.openxmlformats.org/officeDocument/2006/customXml" ds:itemID="{F4BEB2A3-6926-403F-AB07-392E2BE80FDC}">
+<ds:datastoreItem xmlns:ds="http://schemas.openxmlformats.org/officeDocument/2006/customXml" ds:itemID="{EC954272-93DD-443C-A176-2ACA396400F7}">
   <ds:schemaRefs>
     <ds:schemaRef ds:uri="http://schemas.openxmlformats.org/officeDocument/2006/bibliography"/>
   </ds:schemaRefs>

--- a/pest++_input.docx
+++ b/pest++_input.docx
@@ -19,16 +19,54 @@
           <w:sz w:val="24"/>
           <w:lang w:val="en-US"/>
         </w:rPr>
-        <w:t>The PEST</w:t>
-      </w:r>
-      <w:r>
+        <w:t>PEST++ ver. 2.2.2</w:t>
+      </w:r>
+    </w:p>
+    <w:p>
+      <w:pPr>
+        <w:pStyle w:val="Heading2"/>
         <w:rPr>
           <w:rStyle w:val="Technical2"/>
           <w:rFonts w:ascii="Arial Narrow" w:hAnsi="Arial Narrow"/>
           <w:sz w:val="24"/>
           <w:lang w:val="en-US"/>
         </w:rPr>
-        <w:t>++ Command Line</w:t>
+      </w:pPr>
+      <w:r>
+        <w:rPr>
+          <w:rStyle w:val="Technical2"/>
+          <w:rFonts w:ascii="Arial Narrow" w:hAnsi="Arial Narrow"/>
+          <w:sz w:val="24"/>
+          <w:lang w:val="en-US"/>
+        </w:rPr>
+        <w:t>The PEST</w:t>
+      </w:r>
+      <w:r>
+        <w:rPr>
+          <w:rStyle w:val="Technical2"/>
+          <w:rFonts w:ascii="Arial Narrow" w:hAnsi="Arial Narrow"/>
+          <w:sz w:val="24"/>
+          <w:lang w:val="en-US"/>
+        </w:rPr>
+        <w:t>++</w:t>
+      </w:r>
+      <w:r>
+        <w:rPr>
+          <w:rStyle w:val="Technical2"/>
+          <w:rFonts w:ascii="Arial Narrow" w:hAnsi="Arial Narrow"/>
+          <w:sz w:val="24"/>
+          <w:lang w:val="en-US"/>
+        </w:rPr>
+        <w:t xml:space="preserve"> </w:t>
+      </w:r>
+      <w:r>
+        <w:rPr>
+          <w:rStyle w:val="Technical2"/>
+          <w:rFonts w:ascii="Arial Narrow" w:hAnsi="Arial Narrow"/>
+          <w:sz w:val="24"/>
+          <w:lang w:val="en-US"/>
+        </w:rPr>
+        <w:t>Command Line</w:t>
       </w:r>
     </w:p>
     <w:p>
@@ -12213,6 +12251,88 @@
           </w:p>
         </w:tc>
       </w:tr>
+      <w:tr>
+        <w:trPr>
+          <w:cantSplit/>
+        </w:trPr>
+        <w:tc>
+          <w:tcPr>
+            <w:tcW w:w="2031" w:type="dxa"/>
+          </w:tcPr>
+          <w:p>
+            <w:pPr>
+              <w:spacing w:line="240" w:lineRule="auto"/>
+              <w:rPr>
+                <w:rStyle w:val="Technical2"/>
+                <w:rFonts w:ascii="Courier New" w:hAnsi="Courier New" w:cs="Courier New"/>
+                <w:szCs w:val="20"/>
+              </w:rPr>
+            </w:pPr>
+            <w:r>
+              <w:rPr>
+                <w:rStyle w:val="Technical2"/>
+                <w:rFonts w:ascii="Courier New" w:hAnsi="Courier New" w:cs="Courier New"/>
+                <w:szCs w:val="20"/>
+              </w:rPr>
+              <w:t>MAX_RUN_FAIL</w:t>
+            </w:r>
+          </w:p>
+        </w:tc>
+        <w:tc>
+          <w:tcPr>
+            <w:tcW w:w="977" w:type="dxa"/>
+          </w:tcPr>
+          <w:p>
+            <w:pPr>
+              <w:pStyle w:val="Default"/>
+              <w:rPr>
+                <w:rFonts w:ascii="Times New Roman" w:hAnsi="Times New Roman" w:cs="Times New Roman"/>
+              </w:rPr>
+            </w:pPr>
+            <w:r>
+              <w:rPr>
+                <w:rFonts w:ascii="Times New Roman" w:hAnsi="Times New Roman" w:cs="Times New Roman"/>
+              </w:rPr>
+              <w:t>Integer</w:t>
+            </w:r>
+          </w:p>
+        </w:tc>
+        <w:tc>
+          <w:tcPr>
+            <w:tcW w:w="2532" w:type="dxa"/>
+          </w:tcPr>
+          <w:p>
+            <w:pPr>
+              <w:spacing w:after="0" w:afterAutospacing="0" w:line="240" w:lineRule="auto"/>
+              <w:jc w:val="center"/>
+              <w:rPr>
+                <w:lang w:val="en-AU"/>
+              </w:rPr>
+            </w:pPr>
+          </w:p>
+        </w:tc>
+        <w:tc>
+          <w:tcPr>
+            <w:tcW w:w="4172" w:type="dxa"/>
+          </w:tcPr>
+          <w:p>
+            <w:pPr>
+              <w:pStyle w:val="Default"/>
+              <w:rPr>
+                <w:rFonts w:ascii="Times New Roman" w:hAnsi="Times New Roman" w:cs="Times New Roman"/>
+                <w:lang w:val="en-AU"/>
+              </w:rPr>
+            </w:pPr>
+            <w:r>
+              <w:rPr>
+                <w:rFonts w:ascii="Times New Roman" w:hAnsi="Times New Roman" w:cs="Times New Roman"/>
+                <w:lang w:val="en-AU"/>
+              </w:rPr>
+              <w:t>Maximum times the run manager will try to rerun a failed run</w:t>
+            </w:r>
+          </w:p>
+        </w:tc>
+      </w:tr>
     </w:tbl>
     <w:p>
       <w:pPr>
@@ -12482,7 +12602,7 @@
             <w:rPr>
               <w:noProof/>
             </w:rPr>
-            <w:t>15</w:t>
+            <w:t>1</w:t>
           </w:r>
         </w:fldSimple>
       </w:p>
@@ -22641,7 +22761,7 @@
 </file>
 
 <file path=customXml/itemProps1.xml><?xml version="1.0" encoding="utf-8"?>
-<ds:datastoreItem xmlns:ds="http://schemas.openxmlformats.org/officeDocument/2006/customXml" ds:itemID="{EC954272-93DD-443C-A176-2ACA396400F7}">
+<ds:datastoreItem xmlns:ds="http://schemas.openxmlformats.org/officeDocument/2006/customXml" ds:itemID="{9D944423-A0E0-4DD2-8B50-86DE8A8F071F}">
   <ds:schemaRefs>
     <ds:schemaRef ds:uri="http://schemas.openxmlformats.org/officeDocument/2006/bibliography"/>
   </ds:schemaRefs>

--- a/pest++_input.docx
+++ b/pest++_input.docx
@@ -12333,6 +12333,83 @@
           </w:p>
         </w:tc>
       </w:tr>
+      <w:tr>
+        <w:trPr>
+          <w:cantSplit/>
+        </w:trPr>
+        <w:tc>
+          <w:tcPr>
+            <w:tcW w:w="2031" w:type="dxa"/>
+          </w:tcPr>
+          <w:p>
+            <w:pPr>
+              <w:spacing w:line="240" w:lineRule="auto"/>
+              <w:rPr>
+                <w:rStyle w:val="Technical2"/>
+                <w:rFonts w:ascii="Courier New" w:hAnsi="Courier New" w:cs="Courier New"/>
+                <w:szCs w:val="20"/>
+              </w:rPr>
+            </w:pPr>
+            <w:r>
+              <w:rPr>
+                <w:rStyle w:val="Technical2"/>
+                <w:rFonts w:ascii="Courier New" w:hAnsi="Courier New" w:cs="Courier New"/>
+                <w:szCs w:val="20"/>
+              </w:rPr>
+              <w:t>LAMDA</w:t>
+            </w:r>
+            <w:r>
+              <w:rPr>
+                <w:rStyle w:val="Technical2"/>
+                <w:rFonts w:ascii="Courier New" w:hAnsi="Courier New" w:cs="Courier New"/>
+                <w:szCs w:val="20"/>
+              </w:rPr>
+              <w:t>S</w:t>
+            </w:r>
+          </w:p>
+        </w:tc>
+        <w:tc>
+          <w:tcPr>
+            <w:tcW w:w="977" w:type="dxa"/>
+          </w:tcPr>
+          <w:p>
+            <w:pPr>
+              <w:pStyle w:val="Default"/>
+              <w:rPr>
+                <w:rFonts w:ascii="Times New Roman" w:hAnsi="Times New Roman" w:cs="Times New Roman"/>
+              </w:rPr>
+            </w:pPr>
+          </w:p>
+        </w:tc>
+        <w:tc>
+          <w:tcPr>
+            <w:tcW w:w="2532" w:type="dxa"/>
+          </w:tcPr>
+          <w:p>
+            <w:pPr>
+              <w:spacing w:after="0" w:afterAutospacing="0" w:line="240" w:lineRule="auto"/>
+              <w:jc w:val="center"/>
+              <w:rPr>
+                <w:lang w:val="en-AU"/>
+              </w:rPr>
+            </w:pPr>
+          </w:p>
+        </w:tc>
+        <w:tc>
+          <w:tcPr>
+            <w:tcW w:w="4172" w:type="dxa"/>
+          </w:tcPr>
+          <w:p>
+            <w:pPr>
+              <w:pStyle w:val="Default"/>
+              <w:rPr>
+                <w:rFonts w:ascii="Times New Roman" w:hAnsi="Times New Roman" w:cs="Times New Roman"/>
+                <w:lang w:val="en-AU"/>
+              </w:rPr>
+            </w:pPr>
+          </w:p>
+        </w:tc>
+      </w:tr>
     </w:tbl>
     <w:p>
       <w:pPr>
@@ -12352,6 +12429,7 @@
         <w:rPr>
           <w:lang w:val="en-AU" w:eastAsia="en-AU"/>
         </w:rPr>
+        <w:lastRenderedPageBreak/>
         <w:t>References</w:t>
       </w:r>
     </w:p>
@@ -12406,7 +12484,6 @@
         <w:rPr>
           <w:lang w:val="en-AU" w:eastAsia="en-AU"/>
         </w:rPr>
-        <w:lastRenderedPageBreak/>
         <w:t>Doherty, J., 2</w:t>
       </w:r>
       <w:r>
@@ -12602,7 +12679,7 @@
             <w:rPr>
               <w:noProof/>
             </w:rPr>
-            <w:t>1</w:t>
+            <w:t>15</w:t>
           </w:r>
         </w:fldSimple>
       </w:p>
@@ -22761,7 +22838,7 @@
 </file>
 
 <file path=customXml/itemProps1.xml><?xml version="1.0" encoding="utf-8"?>
-<ds:datastoreItem xmlns:ds="http://schemas.openxmlformats.org/officeDocument/2006/customXml" ds:itemID="{9D944423-A0E0-4DD2-8B50-86DE8A8F071F}">
+<ds:datastoreItem xmlns:ds="http://schemas.openxmlformats.org/officeDocument/2006/customXml" ds:itemID="{D0485266-5AE8-4B85-914F-E885D32D4BFB}">
   <ds:schemaRefs>
     <ds:schemaRef ds:uri="http://schemas.openxmlformats.org/officeDocument/2006/bibliography"/>
   </ds:schemaRefs>

--- a/pest++_input.docx
+++ b/pest++_input.docx
@@ -19,7 +19,7 @@
           <w:sz w:val="24"/>
           <w:lang w:val="en-US"/>
         </w:rPr>
-        <w:t>PEST++ ver. 2.2.2</w:t>
+        <w:t>PEST++ ver. 2.2.4</w:t>
       </w:r>
     </w:p>
     <w:p>
@@ -11207,7 +11207,7 @@
       </w:tblPr>
       <w:tblGrid>
         <w:gridCol w:w="2271"/>
-        <w:gridCol w:w="977"/>
+        <w:gridCol w:w="1137"/>
         <w:gridCol w:w="2532"/>
         <w:gridCol w:w="4172"/>
       </w:tblGrid>
@@ -12379,6 +12379,12 @@
                 <w:rFonts w:ascii="Times New Roman" w:hAnsi="Times New Roman" w:cs="Times New Roman"/>
               </w:rPr>
             </w:pPr>
+            <w:r>
+              <w:rPr>
+                <w:rFonts w:ascii="Times New Roman" w:hAnsi="Times New Roman" w:cs="Times New Roman"/>
+              </w:rPr>
+              <w:t>Comma separated list of real numbers</w:t>
+            </w:r>
           </w:p>
         </w:tc>
         <w:tc>
@@ -12407,6 +12413,13 @@
                 <w:lang w:val="en-AU"/>
               </w:rPr>
             </w:pPr>
+            <w:r>
+              <w:rPr>
+                <w:rFonts w:ascii="Times New Roman" w:hAnsi="Times New Roman" w:cs="Times New Roman"/>
+                <w:lang w:val="en-AU"/>
+              </w:rPr>
+              <w:t>Specify the standard values of lambda to be used each iteration rather than use the default of (.01,1,10,100,1000)</w:t>
+            </w:r>
           </w:p>
         </w:tc>
       </w:tr>
@@ -12679,7 +12692,7 @@
             <w:rPr>
               <w:noProof/>
             </w:rPr>
-            <w:t>15</w:t>
+            <w:t>1</w:t>
           </w:r>
         </w:fldSimple>
       </w:p>
@@ -22838,7 +22851,7 @@
 </file>
 
 <file path=customXml/itemProps1.xml><?xml version="1.0" encoding="utf-8"?>
-<ds:datastoreItem xmlns:ds="http://schemas.openxmlformats.org/officeDocument/2006/customXml" ds:itemID="{D0485266-5AE8-4B85-914F-E885D32D4BFB}">
+<ds:datastoreItem xmlns:ds="http://schemas.openxmlformats.org/officeDocument/2006/customXml" ds:itemID="{66AC058E-4404-40B9-9D62-B60F1B7A0CC4}">
   <ds:schemaRefs>
     <ds:schemaRef ds:uri="http://schemas.openxmlformats.org/officeDocument/2006/bibliography"/>
   </ds:schemaRefs>

--- a/pest++_input.docx
+++ b/pest++_input.docx
@@ -11709,7 +11709,7 @@
                 <w:rFonts w:ascii="Courier New" w:hAnsi="Courier New" w:cs="Courier New"/>
                 <w:szCs w:val="20"/>
               </w:rPr>
-              <w:t>SUPER_N</w:t>
+              <w:t>MAX</w:t>
             </w:r>
             <w:r>
               <w:rPr>
@@ -11717,15 +11717,7 @@
                 <w:rFonts w:ascii="Courier New" w:hAnsi="Courier New" w:cs="Courier New"/>
                 <w:szCs w:val="20"/>
               </w:rPr>
-              <w:t>_</w:t>
-            </w:r>
-            <w:r>
-              <w:rPr>
-                <w:rStyle w:val="Technical2"/>
-                <w:rFonts w:ascii="Courier New" w:hAnsi="Courier New" w:cs="Courier New"/>
-                <w:szCs w:val="20"/>
-              </w:rPr>
-              <w:t>MAX</w:t>
+              <w:t>_N_SUPER</w:t>
             </w:r>
           </w:p>
         </w:tc>
@@ -12692,7 +12684,7 @@
             <w:rPr>
               <w:noProof/>
             </w:rPr>
-            <w:t>1</w:t>
+            <w:t>15</w:t>
           </w:r>
         </w:fldSimple>
       </w:p>
@@ -22851,7 +22843,7 @@
 </file>
 
 <file path=customXml/itemProps1.xml><?xml version="1.0" encoding="utf-8"?>
-<ds:datastoreItem xmlns:ds="http://schemas.openxmlformats.org/officeDocument/2006/customXml" ds:itemID="{66AC058E-4404-40B9-9D62-B60F1B7A0CC4}">
+<ds:datastoreItem xmlns:ds="http://schemas.openxmlformats.org/officeDocument/2006/customXml" ds:itemID="{0423F05B-331D-41E5-BFEB-DA9DA3D07A99}">
   <ds:schemaRefs>
     <ds:schemaRef ds:uri="http://schemas.openxmlformats.org/officeDocument/2006/bibliography"/>
   </ds:schemaRefs>

--- a/pest++_input.docx
+++ b/pest++_input.docx
@@ -1124,13 +1124,43 @@
           <w:highlight w:val="lightGray"/>
           <w:lang w:val="en-AU"/>
         </w:rPr>
-        <w:t>RELPARMAXFACPARMAXFACORIG</w:t>
+        <w:t xml:space="preserve">RELPARMAX </w:t>
       </w:r>
       <w:r>
         <w:rPr>
           <w:rStyle w:val="Technical2"/>
           <w:rFonts w:ascii="Courier New" w:hAnsi="Courier New" w:cs="Courier New"/>
           <w:szCs w:val="20"/>
+          <w:highlight w:val="lightGray"/>
+          <w:lang w:val="en-AU"/>
+        </w:rPr>
+        <w:t>FACPAR</w:t>
+      </w:r>
+      <w:r>
+        <w:rPr>
+          <w:rStyle w:val="Technical2"/>
+          <w:rFonts w:ascii="Courier New" w:hAnsi="Courier New" w:cs="Courier New"/>
+          <w:szCs w:val="20"/>
+          <w:highlight w:val="lightGray"/>
+          <w:lang w:val="en-AU"/>
+        </w:rPr>
+        <w:t xml:space="preserve"> </w:t>
+      </w:r>
+      <w:r>
+        <w:rPr>
+          <w:rStyle w:val="Technical2"/>
+          <w:rFonts w:ascii="Courier New" w:hAnsi="Courier New" w:cs="Courier New"/>
+          <w:szCs w:val="20"/>
+          <w:highlight w:val="lightGray"/>
+          <w:lang w:val="en-AU"/>
+        </w:rPr>
+        <w:t>MAXFACORIG</w:t>
+      </w:r>
+      <w:r>
+        <w:rPr>
+          <w:rStyle w:val="Technical2"/>
+          <w:rFonts w:ascii="Courier New" w:hAnsi="Courier New" w:cs="Courier New"/>
+          <w:szCs w:val="20"/>
           <w:lang w:val="en-AU"/>
         </w:rPr>
         <w:t xml:space="preserve"> [IBOUNDSTICK UPVECBEND] [ABSPARMAX]</w:t>
@@ -1202,7 +1232,107 @@
           <w:highlight w:val="lightGray"/>
           <w:lang w:val="en-AU"/>
         </w:rPr>
-        <w:t>NOPTMAXPHIREDSTPNPHISTPNPHINOREDRELPARSTPNRELPAR</w:t>
+        <w:t>NOPTMAX</w:t>
+      </w:r>
+      <w:r>
+        <w:rPr>
+          <w:rStyle w:val="Technical2"/>
+          <w:rFonts w:ascii="Courier New" w:hAnsi="Courier New" w:cs="Courier New"/>
+          <w:szCs w:val="20"/>
+          <w:highlight w:val="lightGray"/>
+          <w:lang w:val="en-AU"/>
+        </w:rPr>
+        <w:t xml:space="preserve"> </w:t>
+      </w:r>
+      <w:r>
+        <w:rPr>
+          <w:rStyle w:val="Technical2"/>
+          <w:rFonts w:ascii="Courier New" w:hAnsi="Courier New" w:cs="Courier New"/>
+          <w:szCs w:val="20"/>
+          <w:highlight w:val="lightGray"/>
+          <w:lang w:val="en-AU"/>
+        </w:rPr>
+        <w:t>PHIREDSTP</w:t>
+      </w:r>
+      <w:r>
+        <w:rPr>
+          <w:rStyle w:val="Technical2"/>
+          <w:rFonts w:ascii="Courier New" w:hAnsi="Courier New" w:cs="Courier New"/>
+          <w:szCs w:val="20"/>
+          <w:highlight w:val="lightGray"/>
+          <w:lang w:val="en-AU"/>
+        </w:rPr>
+        <w:t xml:space="preserve"> </w:t>
+      </w:r>
+      <w:r>
+        <w:rPr>
+          <w:rStyle w:val="Technical2"/>
+          <w:rFonts w:ascii="Courier New" w:hAnsi="Courier New" w:cs="Courier New"/>
+          <w:szCs w:val="20"/>
+          <w:highlight w:val="lightGray"/>
+          <w:lang w:val="en-AU"/>
+        </w:rPr>
+        <w:t>NPHISTP</w:t>
+      </w:r>
+      <w:r>
+        <w:rPr>
+          <w:rStyle w:val="Technical2"/>
+          <w:rFonts w:ascii="Courier New" w:hAnsi="Courier New" w:cs="Courier New"/>
+          <w:szCs w:val="20"/>
+          <w:highlight w:val="lightGray"/>
+          <w:lang w:val="en-AU"/>
+        </w:rPr>
+        <w:t xml:space="preserve"> </w:t>
+      </w:r>
+      <w:r>
+        <w:rPr>
+          <w:rStyle w:val="Technical2"/>
+          <w:rFonts w:ascii="Courier New" w:hAnsi="Courier New" w:cs="Courier New"/>
+          <w:szCs w:val="20"/>
+          <w:highlight w:val="lightGray"/>
+          <w:lang w:val="en-AU"/>
+        </w:rPr>
+        <w:t>NPHINORED</w:t>
+      </w:r>
+      <w:r>
+        <w:rPr>
+          <w:rStyle w:val="Technical2"/>
+          <w:rFonts w:ascii="Courier New" w:hAnsi="Courier New" w:cs="Courier New"/>
+          <w:szCs w:val="20"/>
+          <w:highlight w:val="lightGray"/>
+          <w:lang w:val="en-AU"/>
+        </w:rPr>
+        <w:t xml:space="preserve"> </w:t>
+      </w:r>
+      <w:r>
+        <w:rPr>
+          <w:rStyle w:val="Technical2"/>
+          <w:rFonts w:ascii="Courier New" w:hAnsi="Courier New" w:cs="Courier New"/>
+          <w:szCs w:val="20"/>
+          <w:highlight w:val="lightGray"/>
+          <w:lang w:val="en-AU"/>
+        </w:rPr>
+        <w:t>RELPARSTP</w:t>
+      </w:r>
+      <w:r>
+        <w:rPr>
+          <w:rStyle w:val="Technical2"/>
+          <w:rFonts w:ascii="Courier New" w:hAnsi="Courier New" w:cs="Courier New"/>
+          <w:szCs w:val="20"/>
+          <w:highlight w:val="lightGray"/>
+          <w:lang w:val="en-AU"/>
+        </w:rPr>
+        <w:t xml:space="preserve"> </w:t>
+      </w:r>
+      <w:r>
+        <w:rPr>
+          <w:rStyle w:val="Technical2"/>
+          <w:rFonts w:ascii="Courier New" w:hAnsi="Courier New" w:cs="Courier New"/>
+          <w:szCs w:val="20"/>
+          <w:highlight w:val="lightGray"/>
+          <w:lang w:val="en-AU"/>
+        </w:rPr>
+        <w:t>NRELPAR</w:t>
       </w:r>
       <w:r>
         <w:rPr>
@@ -1366,7 +1496,25 @@
           <w:szCs w:val="20"/>
           <w:highlight w:val="lightGray"/>
         </w:rPr>
-        <w:t>MAXSINGEIGTHRESH</w:t>
+        <w:t>MAXSING</w:t>
+      </w:r>
+      <w:r>
+        <w:rPr>
+          <w:rFonts w:cs="Courier New"/>
+          <w:sz w:val="20"/>
+          <w:szCs w:val="20"/>
+          <w:highlight w:val="lightGray"/>
+        </w:rPr>
+        <w:t xml:space="preserve"> </w:t>
+      </w:r>
+      <w:r>
+        <w:rPr>
+          <w:rFonts w:cs="Courier New"/>
+          <w:sz w:val="20"/>
+          <w:szCs w:val="20"/>
+          <w:highlight w:val="lightGray"/>
+        </w:rPr>
+        <w:t>EIGTHRESH</w:t>
       </w:r>
     </w:p>
     <w:p>
@@ -2216,7 +2364,27 @@
           <w:highlight w:val="lightGray"/>
           <w:lang w:val="en-AU"/>
         </w:rPr>
-        <w:t>TEMPFLEINFLE</w:t>
+        <w:t>TEMPFLE</w:t>
+      </w:r>
+      <w:r>
+        <w:rPr>
+          <w:rStyle w:val="Technical2"/>
+          <w:rFonts w:ascii="Courier New" w:hAnsi="Courier New" w:cs="Courier New"/>
+          <w:szCs w:val="20"/>
+          <w:highlight w:val="lightGray"/>
+          <w:lang w:val="en-AU"/>
+        </w:rPr>
+        <w:t xml:space="preserve"> </w:t>
+      </w:r>
+      <w:r>
+        <w:rPr>
+          <w:rStyle w:val="Technical2"/>
+          <w:rFonts w:ascii="Courier New" w:hAnsi="Courier New" w:cs="Courier New"/>
+          <w:szCs w:val="20"/>
+          <w:highlight w:val="lightGray"/>
+          <w:lang w:val="en-AU"/>
+        </w:rPr>
+        <w:t>INFLE</w:t>
       </w:r>
     </w:p>
     <w:p>
@@ -2278,7 +2446,27 @@
           <w:highlight w:val="lightGray"/>
           <w:lang w:val="en-AU"/>
         </w:rPr>
-        <w:t>INSFLEOUTFLE</w:t>
+        <w:t>INSFLE</w:t>
+      </w:r>
+      <w:r>
+        <w:rPr>
+          <w:rStyle w:val="Technical2"/>
+          <w:rFonts w:ascii="Courier New" w:hAnsi="Courier New" w:cs="Courier New"/>
+          <w:szCs w:val="20"/>
+          <w:highlight w:val="lightGray"/>
+          <w:lang w:val="en-AU"/>
+        </w:rPr>
+        <w:t xml:space="preserve"> </w:t>
+      </w:r>
+      <w:r>
+        <w:rPr>
+          <w:rStyle w:val="Technical2"/>
+          <w:rFonts w:ascii="Courier New" w:hAnsi="Courier New" w:cs="Courier New"/>
+          <w:szCs w:val="20"/>
+          <w:highlight w:val="lightGray"/>
+          <w:lang w:val="en-AU"/>
+        </w:rPr>
+        <w:t>OUTFLE</w:t>
       </w:r>
     </w:p>
     <w:p>
@@ -12153,6 +12341,12 @@
               <w:t>QJ</w:t>
             </w:r>
             <w:proofErr w:type="spellEnd"/>
+            <w:r>
+              <w:rPr>
+                <w:rFonts w:ascii="Times New Roman" w:eastAsia="Adobe Fan Heiti Std B" w:hAnsi="Times New Roman" w:cs="Times New Roman"/>
+              </w:rPr>
+              <w:t>.  This option is forced to “Q1/2J” when PROPACK is used</w:t>
+            </w:r>
           </w:p>
         </w:tc>
       </w:tr>
@@ -22843,7 +23037,7 @@
 </file>
 
 <file path=customXml/itemProps1.xml><?xml version="1.0" encoding="utf-8"?>
-<ds:datastoreItem xmlns:ds="http://schemas.openxmlformats.org/officeDocument/2006/customXml" ds:itemID="{0423F05B-331D-41E5-BFEB-DA9DA3D07A99}">
+<ds:datastoreItem xmlns:ds="http://schemas.openxmlformats.org/officeDocument/2006/customXml" ds:itemID="{449A883D-1B90-40A5-B4A7-9A60E0838D5A}">
   <ds:schemaRefs>
     <ds:schemaRef ds:uri="http://schemas.openxmlformats.org/officeDocument/2006/bibliography"/>
   </ds:schemaRefs>

--- a/pest++_input.docx
+++ b/pest++_input.docx
@@ -19,7 +19,7 @@
           <w:sz w:val="24"/>
           <w:lang w:val="en-US"/>
         </w:rPr>
-        <w:t>PEST++ ver. 2.2.4</w:t>
+        <w:t>PEST++ ver. 2.3.2</w:t>
       </w:r>
     </w:p>
     <w:p>
@@ -11394,7 +11394,7 @@
         <w:tblLook w:val="01E0"/>
       </w:tblPr>
       <w:tblGrid>
-        <w:gridCol w:w="2271"/>
+        <w:gridCol w:w="2391"/>
         <w:gridCol w:w="1137"/>
         <w:gridCol w:w="2532"/>
         <w:gridCol w:w="4172"/>
@@ -12013,18 +12013,20 @@
           </w:tcPr>
           <w:p>
             <w:pPr>
-              <w:pStyle w:val="Default"/>
-              <w:rPr>
-                <w:sz w:val="20"/>
+              <w:spacing w:line="240" w:lineRule="auto"/>
+              <w:rPr>
+                <w:rStyle w:val="Technical2"/>
+                <w:rFonts w:ascii="Courier New" w:hAnsi="Courier New" w:cs="Courier New"/>
                 <w:szCs w:val="20"/>
               </w:rPr>
             </w:pPr>
             <w:r>
               <w:rPr>
-                <w:sz w:val="20"/>
+                <w:rStyle w:val="Technical2"/>
+                <w:rFonts w:ascii="Courier New" w:hAnsi="Courier New" w:cs="Courier New"/>
                 <w:szCs w:val="20"/>
               </w:rPr>
-              <w:t xml:space="preserve">AUTO_NORM(4) </w:t>
+              <w:t>MAX_SUPER_FRZ_ITER</w:t>
             </w:r>
           </w:p>
         </w:tc>
@@ -12034,43 +12036,37 @@
           </w:tcPr>
           <w:p>
             <w:pPr>
-              <w:pStyle w:val="Default"/>
+              <w:spacing w:before="480" w:line="240" w:lineRule="auto"/>
+              <w:rPr>
+                <w:lang w:val="en-AU"/>
+              </w:rPr>
+            </w:pPr>
+            <w:r>
+              <w:rPr>
+                <w:lang w:val="en-AU"/>
+              </w:rPr>
+              <w:t>Integer</w:t>
+            </w:r>
+          </w:p>
+        </w:tc>
+        <w:tc>
+          <w:tcPr>
+            <w:tcW w:w="2532" w:type="dxa"/>
+          </w:tcPr>
+          <w:p>
+            <w:pPr>
+              <w:spacing w:before="480" w:line="240" w:lineRule="auto"/>
+              <w:rPr>
+                <w:lang w:val="en-AU"/>
+              </w:rPr>
+            </w:pPr>
+            <w:r>
               <w:rPr>
                 <w:rFonts w:ascii="Arial" w:hAnsi="Arial" w:cs="Arial"/>
                 <w:sz w:val="23"/>
                 <w:szCs w:val="23"/>
               </w:rPr>
-            </w:pPr>
-            <w:r>
-              <w:rPr>
-                <w:rFonts w:ascii="Arial" w:hAnsi="Arial" w:cs="Arial"/>
-                <w:sz w:val="23"/>
-                <w:szCs w:val="23"/>
-              </w:rPr>
-              <w:t xml:space="preserve">Integer </w:t>
-            </w:r>
-          </w:p>
-        </w:tc>
-        <w:tc>
-          <w:tcPr>
-            <w:tcW w:w="2532" w:type="dxa"/>
-          </w:tcPr>
-          <w:p>
-            <w:pPr>
-              <w:pStyle w:val="Default"/>
-              <w:rPr>
-                <w:rFonts w:ascii="Arial" w:hAnsi="Arial" w:cs="Arial"/>
-                <w:sz w:val="23"/>
-                <w:szCs w:val="23"/>
-              </w:rPr>
-            </w:pPr>
-            <w:r>
-              <w:rPr>
-                <w:rFonts w:ascii="Arial" w:hAnsi="Arial" w:cs="Arial"/>
-                <w:sz w:val="23"/>
-                <w:szCs w:val="23"/>
-              </w:rPr>
-              <w:t xml:space="preserve">1 or greater </w:t>
+              <w:t>1 or greater,   Default value is 5.</w:t>
             </w:r>
           </w:p>
         </w:tc>
@@ -12080,16 +12076,112 @@
           </w:tcPr>
           <w:p>
             <w:pPr>
-              <w:pStyle w:val="Default"/>
-              <w:rPr>
-                <w:rFonts w:ascii="Times New Roman" w:eastAsia="Adobe Fan Heiti Std B" w:hAnsi="Times New Roman" w:cs="Times New Roman"/>
-              </w:rPr>
-            </w:pPr>
-            <w:r>
-              <w:rPr>
-                <w:rFonts w:ascii="Times New Roman" w:eastAsia="Adobe Fan Heiti Std B" w:hAnsi="Times New Roman" w:cs="Times New Roman"/>
-              </w:rPr>
-              <w:t xml:space="preserve">Automatically normalizes the parameters by assuming there are 4 standard deviations between the upper and lower parameter bounds </w:t>
+              <w:spacing w:before="480" w:line="240" w:lineRule="auto"/>
+              <w:rPr>
+                <w:rFonts w:eastAsia="Adobe Fan Heiti Std B"/>
+                <w:lang w:val="en-AU"/>
+              </w:rPr>
+            </w:pPr>
+            <w:r>
+              <w:rPr>
+                <w:rFonts w:eastAsia="Adobe Fan Heiti Std B"/>
+                <w:lang w:val="en-AU"/>
+              </w:rPr>
+              <w:t xml:space="preserve">Maximum </w:t>
+            </w:r>
+            <w:proofErr w:type="gramStart"/>
+            <w:r>
+              <w:rPr>
+                <w:rFonts w:eastAsia="Adobe Fan Heiti Std B"/>
+                <w:lang w:val="en-AU"/>
+              </w:rPr>
+              <w:t>number</w:t>
+            </w:r>
+            <w:proofErr w:type="gramEnd"/>
+            <w:r>
+              <w:rPr>
+                <w:rFonts w:eastAsia="Adobe Fan Heiti Std B"/>
+                <w:lang w:val="en-AU"/>
+              </w:rPr>
+              <w:t xml:space="preserve"> of times a super parameter iteration will </w:t>
+            </w:r>
+            <w:r>
+              <w:rPr>
+                <w:rFonts w:eastAsia="Adobe Fan Heiti Std B"/>
+                <w:lang w:val="en-AU"/>
+              </w:rPr>
+              <w:t xml:space="preserve">try to </w:t>
+            </w:r>
+            <w:r>
+              <w:rPr>
+                <w:rFonts w:eastAsia="Adobe Fan Heiti Std B"/>
+                <w:lang w:val="en-AU"/>
+              </w:rPr>
+              <w:t xml:space="preserve">freeze any parameters that go out of bounds andl try to recompute a </w:t>
+            </w:r>
+            <w:proofErr w:type="spellStart"/>
+            <w:r>
+              <w:rPr>
+                <w:rFonts w:eastAsia="Adobe Fan Heiti Std B"/>
+                <w:lang w:val="en-AU"/>
+              </w:rPr>
+              <w:t>jacobian</w:t>
+            </w:r>
+            <w:proofErr w:type="spellEnd"/>
+            <w:r>
+              <w:rPr>
+                <w:rFonts w:eastAsia="Adobe Fan Heiti Std B"/>
+                <w:lang w:val="en-AU"/>
+              </w:rPr>
+              <w:t xml:space="preserve">.  If the </w:t>
+            </w:r>
+            <w:proofErr w:type="spellStart"/>
+            <w:r>
+              <w:rPr>
+                <w:rFonts w:eastAsia="Adobe Fan Heiti Std B"/>
+                <w:lang w:val="en-AU"/>
+              </w:rPr>
+              <w:t>jacobina</w:t>
+            </w:r>
+            <w:proofErr w:type="spellEnd"/>
+            <w:r>
+              <w:rPr>
+                <w:rFonts w:eastAsia="Adobe Fan Heiti Std B"/>
+                <w:lang w:val="en-AU"/>
+              </w:rPr>
+              <w:t xml:space="preserve"> </w:t>
+            </w:r>
+            <w:proofErr w:type="spellStart"/>
+            <w:r>
+              <w:rPr>
+                <w:rFonts w:eastAsia="Adobe Fan Heiti Std B"/>
+                <w:lang w:val="en-AU"/>
+              </w:rPr>
+              <w:t>can not</w:t>
+            </w:r>
+            <w:proofErr w:type="spellEnd"/>
+            <w:r>
+              <w:rPr>
+                <w:rFonts w:eastAsia="Adobe Fan Heiti Std B"/>
+                <w:lang w:val="en-AU"/>
+              </w:rPr>
+              <w:t xml:space="preserve"> be computed in MAX_SUPER_FRZ_ITER iterations PEST++ will switch to </w:t>
+            </w:r>
+            <w:proofErr w:type="gramStart"/>
+            <w:r>
+              <w:rPr>
+                <w:rFonts w:eastAsia="Adobe Fan Heiti Std B"/>
+                <w:lang w:val="en-AU"/>
+              </w:rPr>
+              <w:t>a base</w:t>
+            </w:r>
+            <w:proofErr w:type="gramEnd"/>
+            <w:r>
+              <w:rPr>
+                <w:rFonts w:eastAsia="Adobe Fan Heiti Std B"/>
+                <w:lang w:val="en-AU"/>
+              </w:rPr>
+              <w:t xml:space="preserve"> parameter iteration.</w:t>
             </w:r>
           </w:p>
         </w:tc>
@@ -12104,28 +12196,18 @@
           </w:tcPr>
           <w:p>
             <w:pPr>
-              <w:spacing w:line="240" w:lineRule="auto"/>
-              <w:rPr>
-                <w:rStyle w:val="Technical2"/>
-                <w:rFonts w:ascii="Courier New" w:hAnsi="Courier New" w:cs="Courier New"/>
+              <w:pStyle w:val="Default"/>
+              <w:rPr>
+                <w:sz w:val="20"/>
                 <w:szCs w:val="20"/>
               </w:rPr>
             </w:pPr>
             <w:r>
               <w:rPr>
-                <w:rStyle w:val="Technical2"/>
-                <w:rFonts w:ascii="Courier New" w:hAnsi="Courier New" w:cs="Courier New"/>
+                <w:sz w:val="20"/>
                 <w:szCs w:val="20"/>
               </w:rPr>
-              <w:t>S</w:t>
-            </w:r>
-            <w:r>
-              <w:rPr>
-                <w:rStyle w:val="Technical2"/>
-                <w:rFonts w:ascii="Courier New" w:hAnsi="Courier New" w:cs="Courier New"/>
-                <w:szCs w:val="20"/>
-              </w:rPr>
-              <w:t>VD_PACK(PROPACK)</w:t>
+              <w:t xml:space="preserve">AUTO_NORM(4) </w:t>
             </w:r>
           </w:p>
         </w:tc>
@@ -12137,25 +12219,19 @@
             <w:pPr>
               <w:pStyle w:val="Default"/>
               <w:rPr>
+                <w:rFonts w:ascii="Arial" w:hAnsi="Arial" w:cs="Arial"/>
                 <w:sz w:val="23"/>
                 <w:szCs w:val="23"/>
               </w:rPr>
             </w:pPr>
             <w:r>
               <w:rPr>
+                <w:rFonts w:ascii="Arial" w:hAnsi="Arial" w:cs="Arial"/>
                 <w:sz w:val="23"/>
                 <w:szCs w:val="23"/>
               </w:rPr>
-              <w:t xml:space="preserve">NA </w:t>
-            </w:r>
-          </w:p>
-          <w:p>
-            <w:pPr>
-              <w:spacing w:before="480" w:line="240" w:lineRule="auto"/>
-              <w:rPr>
-                <w:lang w:val="en-AU"/>
-              </w:rPr>
-            </w:pPr>
+              <w:t xml:space="preserve">Integer </w:t>
+            </w:r>
           </w:p>
         </w:tc>
         <w:tc>
@@ -12164,11 +12240,21 @@
           </w:tcPr>
           <w:p>
             <w:pPr>
-              <w:spacing w:before="480" w:line="240" w:lineRule="auto"/>
-              <w:rPr>
-                <w:lang w:val="en-AU"/>
-              </w:rPr>
-            </w:pPr>
+              <w:pStyle w:val="Default"/>
+              <w:rPr>
+                <w:rFonts w:ascii="Arial" w:hAnsi="Arial" w:cs="Arial"/>
+                <w:sz w:val="23"/>
+                <w:szCs w:val="23"/>
+              </w:rPr>
+            </w:pPr>
+            <w:r>
+              <w:rPr>
+                <w:rFonts w:ascii="Arial" w:hAnsi="Arial" w:cs="Arial"/>
+                <w:sz w:val="23"/>
+                <w:szCs w:val="23"/>
+              </w:rPr>
+              <w:t xml:space="preserve">1 or greater </w:t>
+            </w:r>
           </w:p>
         </w:tc>
         <w:tc>
@@ -12186,17 +12272,8 @@
               <w:rPr>
                 <w:rFonts w:ascii="Times New Roman" w:eastAsia="Adobe Fan Heiti Std B" w:hAnsi="Times New Roman" w:cs="Times New Roman"/>
               </w:rPr>
-              <w:t xml:space="preserve">Flag to use PROPACK to compute SVD factorizations </w:t>
-            </w:r>
-          </w:p>
-          <w:p>
-            <w:pPr>
-              <w:spacing w:before="480" w:line="240" w:lineRule="auto"/>
-              <w:rPr>
-                <w:rFonts w:eastAsia="Adobe Fan Heiti Std B"/>
-                <w:lang w:val="en-AU"/>
-              </w:rPr>
-            </w:pPr>
+              <w:t xml:space="preserve">Automatically normalizes the parameters by assuming there are 4 standard deviations between the upper and lower parameter bounds </w:t>
+            </w:r>
           </w:p>
         </w:tc>
       </w:tr>
@@ -12223,7 +12300,15 @@
                 <w:rFonts w:ascii="Courier New" w:hAnsi="Courier New" w:cs="Courier New"/>
                 <w:szCs w:val="20"/>
               </w:rPr>
-              <w:t>MAT_INV</w:t>
+              <w:t>S</w:t>
+            </w:r>
+            <w:r>
+              <w:rPr>
+                <w:rStyle w:val="Technical2"/>
+                <w:rFonts w:ascii="Courier New" w:hAnsi="Courier New" w:cs="Courier New"/>
+                <w:szCs w:val="20"/>
+              </w:rPr>
+              <w:t>VD_PACK(PROPACK)</w:t>
             </w:r>
           </w:p>
         </w:tc>
@@ -12235,15 +12320,25 @@
             <w:pPr>
               <w:pStyle w:val="Default"/>
               <w:rPr>
-                <w:rFonts w:ascii="Times New Roman" w:hAnsi="Times New Roman" w:cs="Times New Roman"/>
-              </w:rPr>
-            </w:pPr>
-            <w:r>
-              <w:rPr>
-                <w:rFonts w:ascii="Times New Roman" w:hAnsi="Times New Roman" w:cs="Times New Roman"/>
-              </w:rPr>
-              <w:t>String</w:t>
-            </w:r>
+                <w:sz w:val="23"/>
+                <w:szCs w:val="23"/>
+              </w:rPr>
+            </w:pPr>
+            <w:r>
+              <w:rPr>
+                <w:sz w:val="23"/>
+                <w:szCs w:val="23"/>
+              </w:rPr>
+              <w:t xml:space="preserve">NA </w:t>
+            </w:r>
+          </w:p>
+          <w:p>
+            <w:pPr>
+              <w:spacing w:before="480" w:line="240" w:lineRule="auto"/>
+              <w:rPr>
+                <w:lang w:val="en-AU"/>
+              </w:rPr>
+            </w:pPr>
           </w:p>
         </w:tc>
         <w:tc>
@@ -12252,42 +12347,11 @@
           </w:tcPr>
           <w:p>
             <w:pPr>
-              <w:spacing w:after="0" w:afterAutospacing="0" w:line="240" w:lineRule="auto"/>
-              <w:jc w:val="center"/>
-              <w:rPr>
-                <w:lang w:val="en-AU"/>
-              </w:rPr>
-            </w:pPr>
-            <w:r>
-              <w:rPr>
-                <w:lang w:val="en-AU"/>
-              </w:rPr>
-              <w:t>Q1/2J</w:t>
-            </w:r>
-          </w:p>
-          <w:p>
-            <w:pPr>
-              <w:spacing w:after="0" w:afterAutospacing="0" w:line="240" w:lineRule="auto"/>
-              <w:jc w:val="center"/>
-              <w:rPr>
-                <w:lang w:val="en-AU"/>
-              </w:rPr>
-            </w:pPr>
-          </w:p>
-          <w:p>
-            <w:pPr>
-              <w:spacing w:after="0" w:afterAutospacing="0" w:line="240" w:lineRule="auto"/>
-              <w:jc w:val="center"/>
-              <w:rPr>
-                <w:lang w:val="en-AU"/>
-              </w:rPr>
-            </w:pPr>
-            <w:r>
-              <w:rPr>
-                <w:lang w:val="en-AU"/>
-              </w:rPr>
-              <w:t>JTQJ</w:t>
-            </w:r>
+              <w:spacing w:before="480" w:line="240" w:lineRule="auto"/>
+              <w:rPr>
+                <w:lang w:val="en-AU"/>
+              </w:rPr>
+            </w:pPr>
           </w:p>
         </w:tc>
         <w:tc>
@@ -12305,48 +12369,17 @@
               <w:rPr>
                 <w:rFonts w:ascii="Times New Roman" w:eastAsia="Adobe Fan Heiti Std B" w:hAnsi="Times New Roman" w:cs="Times New Roman"/>
               </w:rPr>
-              <w:t>Flag to specify whether to solve Q</w:t>
-            </w:r>
-            <w:r>
-              <w:rPr>
-                <w:rFonts w:ascii="Times New Roman" w:eastAsia="Adobe Fan Heiti Std B" w:hAnsi="Times New Roman" w:cs="Times New Roman"/>
-                <w:vertAlign w:val="superscript"/>
-              </w:rPr>
-              <w:t>1/2</w:t>
-            </w:r>
-            <w:r>
-              <w:rPr>
-                <w:rFonts w:ascii="Times New Roman" w:eastAsia="Adobe Fan Heiti Std B" w:hAnsi="Times New Roman" w:cs="Times New Roman"/>
-              </w:rPr>
-              <w:t xml:space="preserve">J or </w:t>
-            </w:r>
-            <w:proofErr w:type="spellStart"/>
-            <w:r>
-              <w:rPr>
-                <w:rFonts w:ascii="Times New Roman" w:eastAsia="Adobe Fan Heiti Std B" w:hAnsi="Times New Roman" w:cs="Times New Roman"/>
-              </w:rPr>
-              <w:t>J</w:t>
-            </w:r>
-            <w:r>
-              <w:rPr>
-                <w:rFonts w:ascii="Times New Roman" w:eastAsia="Adobe Fan Heiti Std B" w:hAnsi="Times New Roman" w:cs="Times New Roman"/>
-                <w:vertAlign w:val="superscript"/>
-              </w:rPr>
-              <w:t>t</w:t>
-            </w:r>
-            <w:r>
-              <w:rPr>
-                <w:rFonts w:ascii="Times New Roman" w:eastAsia="Adobe Fan Heiti Std B" w:hAnsi="Times New Roman" w:cs="Times New Roman"/>
-              </w:rPr>
-              <w:t>QJ</w:t>
-            </w:r>
-            <w:proofErr w:type="spellEnd"/>
-            <w:r>
-              <w:rPr>
-                <w:rFonts w:ascii="Times New Roman" w:eastAsia="Adobe Fan Heiti Std B" w:hAnsi="Times New Roman" w:cs="Times New Roman"/>
-              </w:rPr>
-              <w:t>.  This option is forced to “Q1/2J” when PROPACK is used</w:t>
-            </w:r>
+              <w:t xml:space="preserve">Flag to use PROPACK to compute SVD factorizations </w:t>
+            </w:r>
+          </w:p>
+          <w:p>
+            <w:pPr>
+              <w:spacing w:before="480" w:line="240" w:lineRule="auto"/>
+              <w:rPr>
+                <w:rFonts w:eastAsia="Adobe Fan Heiti Std B"/>
+                <w:lang w:val="en-AU"/>
+              </w:rPr>
+            </w:pPr>
           </w:p>
         </w:tc>
       </w:tr>
@@ -12373,7 +12406,7 @@
                 <w:rFonts w:ascii="Courier New" w:hAnsi="Courier New" w:cs="Courier New"/>
                 <w:szCs w:val="20"/>
               </w:rPr>
-              <w:t>SUPER_RELPARMAX</w:t>
+              <w:t>MAT_INV</w:t>
             </w:r>
           </w:p>
         </w:tc>
@@ -12392,7 +12425,7 @@
               <w:rPr>
                 <w:rFonts w:ascii="Times New Roman" w:hAnsi="Times New Roman" w:cs="Times New Roman"/>
               </w:rPr>
-              <w:t>Real</w:t>
+              <w:t>String</w:t>
             </w:r>
           </w:p>
         </w:tc>
@@ -12412,7 +12445,31 @@
               <w:rPr>
                 <w:lang w:val="en-AU"/>
               </w:rPr>
-              <w:t>Greater than 0</w:t>
+              <w:t>Q1/2J</w:t>
+            </w:r>
+          </w:p>
+          <w:p>
+            <w:pPr>
+              <w:spacing w:after="0" w:afterAutospacing="0" w:line="240" w:lineRule="auto"/>
+              <w:jc w:val="center"/>
+              <w:rPr>
+                <w:lang w:val="en-AU"/>
+              </w:rPr>
+            </w:pPr>
+          </w:p>
+          <w:p>
+            <w:pPr>
+              <w:spacing w:after="0" w:afterAutospacing="0" w:line="240" w:lineRule="auto"/>
+              <w:jc w:val="center"/>
+              <w:rPr>
+                <w:lang w:val="en-AU"/>
+              </w:rPr>
+            </w:pPr>
+            <w:r>
+              <w:rPr>
+                <w:lang w:val="en-AU"/>
+              </w:rPr>
+              <w:t>JTQJ</w:t>
             </w:r>
           </w:p>
         </w:tc>
@@ -12429,10 +12486,49 @@
             </w:pPr>
             <w:r>
               <w:rPr>
-                <w:rFonts w:ascii="Times New Roman" w:hAnsi="Times New Roman" w:cs="Times New Roman"/>
-                <w:lang w:val="en-AU"/>
-              </w:rPr>
-              <w:t>Parameter relative change limit for super-parameters</w:t>
+                <w:rFonts w:ascii="Times New Roman" w:eastAsia="Adobe Fan Heiti Std B" w:hAnsi="Times New Roman" w:cs="Times New Roman"/>
+              </w:rPr>
+              <w:t>Flag to specify whether to solve Q</w:t>
+            </w:r>
+            <w:r>
+              <w:rPr>
+                <w:rFonts w:ascii="Times New Roman" w:eastAsia="Adobe Fan Heiti Std B" w:hAnsi="Times New Roman" w:cs="Times New Roman"/>
+                <w:vertAlign w:val="superscript"/>
+              </w:rPr>
+              <w:t>1/2</w:t>
+            </w:r>
+            <w:r>
+              <w:rPr>
+                <w:rFonts w:ascii="Times New Roman" w:eastAsia="Adobe Fan Heiti Std B" w:hAnsi="Times New Roman" w:cs="Times New Roman"/>
+              </w:rPr>
+              <w:t xml:space="preserve">J or </w:t>
+            </w:r>
+            <w:proofErr w:type="spellStart"/>
+            <w:r>
+              <w:rPr>
+                <w:rFonts w:ascii="Times New Roman" w:eastAsia="Adobe Fan Heiti Std B" w:hAnsi="Times New Roman" w:cs="Times New Roman"/>
+              </w:rPr>
+              <w:t>J</w:t>
+            </w:r>
+            <w:r>
+              <w:rPr>
+                <w:rFonts w:ascii="Times New Roman" w:eastAsia="Adobe Fan Heiti Std B" w:hAnsi="Times New Roman" w:cs="Times New Roman"/>
+                <w:vertAlign w:val="superscript"/>
+              </w:rPr>
+              <w:t>t</w:t>
+            </w:r>
+            <w:r>
+              <w:rPr>
+                <w:rFonts w:ascii="Times New Roman" w:eastAsia="Adobe Fan Heiti Std B" w:hAnsi="Times New Roman" w:cs="Times New Roman"/>
+              </w:rPr>
+              <w:t>QJ</w:t>
+            </w:r>
+            <w:proofErr w:type="spellEnd"/>
+            <w:r>
+              <w:rPr>
+                <w:rFonts w:ascii="Times New Roman" w:eastAsia="Adobe Fan Heiti Std B" w:hAnsi="Times New Roman" w:cs="Times New Roman"/>
+              </w:rPr>
+              <w:t>.  This option is forced to “Q1/2J” when PROPACK is used</w:t>
             </w:r>
           </w:p>
         </w:tc>
@@ -12460,7 +12556,8 @@
                 <w:rFonts w:ascii="Courier New" w:hAnsi="Courier New" w:cs="Courier New"/>
                 <w:szCs w:val="20"/>
               </w:rPr>
-              <w:t>MAX_RUN_FAIL</w:t>
+              <w:lastRenderedPageBreak/>
+              <w:t>SUPER_RELPARMAX</w:t>
             </w:r>
           </w:p>
         </w:tc>
@@ -12479,7 +12576,7 @@
               <w:rPr>
                 <w:rFonts w:ascii="Times New Roman" w:hAnsi="Times New Roman" w:cs="Times New Roman"/>
               </w:rPr>
-              <w:t>Integer</w:t>
+              <w:t>Real</w:t>
             </w:r>
           </w:p>
         </w:tc>
@@ -12495,6 +12592,12 @@
                 <w:lang w:val="en-AU"/>
               </w:rPr>
             </w:pPr>
+            <w:r>
+              <w:rPr>
+                <w:lang w:val="en-AU"/>
+              </w:rPr>
+              <w:t>Greater than 0</w:t>
+            </w:r>
           </w:p>
         </w:tc>
         <w:tc>
@@ -12505,16 +12608,15 @@
             <w:pPr>
               <w:pStyle w:val="Default"/>
               <w:rPr>
+                <w:rFonts w:ascii="Times New Roman" w:eastAsia="Adobe Fan Heiti Std B" w:hAnsi="Times New Roman" w:cs="Times New Roman"/>
+              </w:rPr>
+            </w:pPr>
+            <w:r>
+              <w:rPr>
                 <w:rFonts w:ascii="Times New Roman" w:hAnsi="Times New Roman" w:cs="Times New Roman"/>
                 <w:lang w:val="en-AU"/>
               </w:rPr>
-            </w:pPr>
-            <w:r>
-              <w:rPr>
-                <w:rFonts w:ascii="Times New Roman" w:hAnsi="Times New Roman" w:cs="Times New Roman"/>
-                <w:lang w:val="en-AU"/>
-              </w:rPr>
-              <w:t>Maximum times the run manager will try to rerun a failed run</w:t>
+              <w:t>Parameter relative change limit for super-parameters</w:t>
             </w:r>
           </w:p>
         </w:tc>
@@ -12542,14 +12644,96 @@
                 <w:rFonts w:ascii="Courier New" w:hAnsi="Courier New" w:cs="Courier New"/>
                 <w:szCs w:val="20"/>
               </w:rPr>
-              <w:t>LAMDA</w:t>
-            </w:r>
-            <w:r>
+              <w:t>MAX_RUN_FAIL</w:t>
+            </w:r>
+          </w:p>
+        </w:tc>
+        <w:tc>
+          <w:tcPr>
+            <w:tcW w:w="977" w:type="dxa"/>
+          </w:tcPr>
+          <w:p>
+            <w:pPr>
+              <w:pStyle w:val="Default"/>
+              <w:rPr>
+                <w:rFonts w:ascii="Times New Roman" w:hAnsi="Times New Roman" w:cs="Times New Roman"/>
+              </w:rPr>
+            </w:pPr>
+            <w:r>
+              <w:rPr>
+                <w:rFonts w:ascii="Times New Roman" w:hAnsi="Times New Roman" w:cs="Times New Roman"/>
+              </w:rPr>
+              <w:t>Integer</w:t>
+            </w:r>
+          </w:p>
+        </w:tc>
+        <w:tc>
+          <w:tcPr>
+            <w:tcW w:w="2532" w:type="dxa"/>
+          </w:tcPr>
+          <w:p>
+            <w:pPr>
+              <w:spacing w:after="0" w:afterAutospacing="0" w:line="240" w:lineRule="auto"/>
+              <w:jc w:val="center"/>
+              <w:rPr>
+                <w:lang w:val="en-AU"/>
+              </w:rPr>
+            </w:pPr>
+          </w:p>
+        </w:tc>
+        <w:tc>
+          <w:tcPr>
+            <w:tcW w:w="4172" w:type="dxa"/>
+          </w:tcPr>
+          <w:p>
+            <w:pPr>
+              <w:pStyle w:val="Default"/>
+              <w:rPr>
+                <w:rFonts w:ascii="Times New Roman" w:hAnsi="Times New Roman" w:cs="Times New Roman"/>
+                <w:lang w:val="en-AU"/>
+              </w:rPr>
+            </w:pPr>
+            <w:r>
+              <w:rPr>
+                <w:rFonts w:ascii="Times New Roman" w:hAnsi="Times New Roman" w:cs="Times New Roman"/>
+                <w:lang w:val="en-AU"/>
+              </w:rPr>
+              <w:t>Maximum times the run manager will try to rerun a failed run</w:t>
+            </w:r>
+          </w:p>
+        </w:tc>
+      </w:tr>
+      <w:tr>
+        <w:trPr>
+          <w:cantSplit/>
+        </w:trPr>
+        <w:tc>
+          <w:tcPr>
+            <w:tcW w:w="2031" w:type="dxa"/>
+          </w:tcPr>
+          <w:p>
+            <w:pPr>
+              <w:spacing w:line="240" w:lineRule="auto"/>
               <w:rPr>
                 <w:rStyle w:val="Technical2"/>
                 <w:rFonts w:ascii="Courier New" w:hAnsi="Courier New" w:cs="Courier New"/>
                 <w:szCs w:val="20"/>
               </w:rPr>
+            </w:pPr>
+            <w:r>
+              <w:rPr>
+                <w:rStyle w:val="Technical2"/>
+                <w:rFonts w:ascii="Courier New" w:hAnsi="Courier New" w:cs="Courier New"/>
+                <w:szCs w:val="20"/>
+              </w:rPr>
+              <w:t>LAMDA</w:t>
+            </w:r>
+            <w:r>
+              <w:rPr>
+                <w:rStyle w:val="Technical2"/>
+                <w:rFonts w:ascii="Courier New" w:hAnsi="Courier New" w:cs="Courier New"/>
+                <w:szCs w:val="20"/>
+              </w:rPr>
               <w:t>S</w:t>
             </w:r>
           </w:p>
@@ -12628,7 +12812,6 @@
         <w:rPr>
           <w:lang w:val="en-AU" w:eastAsia="en-AU"/>
         </w:rPr>
-        <w:lastRenderedPageBreak/>
         <w:t>References</w:t>
       </w:r>
     </w:p>
@@ -12878,7 +13061,7 @@
             <w:rPr>
               <w:noProof/>
             </w:rPr>
-            <w:t>15</w:t>
+            <w:t>16</w:t>
           </w:r>
         </w:fldSimple>
       </w:p>
@@ -23037,7 +23220,7 @@
 </file>
 
 <file path=customXml/itemProps1.xml><?xml version="1.0" encoding="utf-8"?>
-<ds:datastoreItem xmlns:ds="http://schemas.openxmlformats.org/officeDocument/2006/customXml" ds:itemID="{449A883D-1B90-40A5-B4A7-9A60E0838D5A}">
+<ds:datastoreItem xmlns:ds="http://schemas.openxmlformats.org/officeDocument/2006/customXml" ds:itemID="{D3F21B8C-903C-49B0-BD91-5AFC1B6D8AAD}">
   <ds:schemaRefs>
     <ds:schemaRef ds:uri="http://schemas.openxmlformats.org/officeDocument/2006/bibliography"/>
   </ds:schemaRefs>

--- a/pest++_input.docx
+++ b/pest++_input.docx
@@ -19,7 +19,7 @@
           <w:sz w:val="24"/>
           <w:lang w:val="en-US"/>
         </w:rPr>
-        <w:t>PEST++ ver. 2.3.2</w:t>
+        <w:t>PEST++ ver. 2.3.5</w:t>
       </w:r>
     </w:p>
     <w:p>
@@ -11223,21 +11223,19 @@
               <w:rPr>
                 <w:lang w:val="en-AU"/>
               </w:rPr>
-              <w:t xml:space="preserve"> (as factor of highest singular value) at which use </w:t>
-            </w:r>
-            <w:proofErr w:type="spellStart"/>
-            <w:r>
-              <w:rPr>
-                <w:lang w:val="en-AU"/>
-              </w:rPr>
-              <w:t>ofhigher</w:t>
-            </w:r>
-            <w:proofErr w:type="spellEnd"/>
+              <w:t xml:space="preserve"> (as factor of highest singular value) at which use of</w:t>
+            </w:r>
             <w:r>
               <w:rPr>
                 <w:lang w:val="en-AU"/>
               </w:rPr>
               <w:t xml:space="preserve"> </w:t>
+            </w:r>
+            <w:r>
+              <w:rPr>
+                <w:lang w:val="en-AU"/>
+              </w:rPr>
+              <w:t xml:space="preserve">higher </w:t>
             </w:r>
             <w:r>
               <w:rPr>
@@ -11301,30 +11299,24 @@
       <w:r>
         <w:t xml:space="preserve">”. </w:t>
       </w:r>
-      <w:proofErr w:type="spellStart"/>
-      <w:r>
-        <w:t>Althoughthe</w:t>
-      </w:r>
-      <w:proofErr w:type="spellEnd"/>
+      <w:r>
+        <w:t>Although the</w:t>
+      </w:r>
       <w:r>
         <w:t xml:space="preserve"> previous</w:t>
       </w:r>
       <w:r>
         <w:t xml:space="preserve"> example places all the PEST++ input in a single section at the end of the PEST control file, this is not a </w:t>
       </w:r>
-      <w:proofErr w:type="spellStart"/>
-      <w:r>
-        <w:t>requirement.This</w:t>
-      </w:r>
-      <w:proofErr w:type="spellEnd"/>
+      <w:r>
+        <w:t>requirement. This</w:t>
+      </w:r>
       <w:r>
         <w:t xml:space="preserve"> information does not need to be contiguous and can reside anywhere in the PEST control </w:t>
       </w:r>
-      <w:proofErr w:type="spellStart"/>
-      <w:r>
-        <w:t>file.Lines</w:t>
-      </w:r>
-      <w:proofErr w:type="spellEnd"/>
+      <w:r>
+        <w:t>file. Lines</w:t>
+      </w:r>
       <w:r>
         <w:t xml:space="preserve"> starting with “++#” are considered comments and are ignored.</w:t>
       </w:r>
@@ -11336,11 +11328,9 @@
       <w:r>
         <w:t xml:space="preserve">Unlike the rest of the PEST control file, PEST++ uses keywords rather than location to specify </w:t>
       </w:r>
-      <w:proofErr w:type="spellStart"/>
-      <w:r>
-        <w:t>variables.Lines</w:t>
-      </w:r>
-      <w:proofErr w:type="spellEnd"/>
+      <w:r>
+        <w:t>variables. Lines</w:t>
+      </w:r>
       <w:r>
         <w:t xml:space="preserve"> are parsed using the space, tab</w:t>
       </w:r>
@@ -11350,11 +11340,9 @@
       <w:r>
         <w:t xml:space="preserve"> and parenthesis characters as </w:t>
       </w:r>
-      <w:proofErr w:type="spellStart"/>
-      <w:r>
-        <w:t>separators.The</w:t>
-      </w:r>
-      <w:proofErr w:type="spellEnd"/>
+      <w:r>
+        <w:t>separators. The</w:t>
+      </w:r>
       <w:r>
         <w:t xml:space="preserve"> example uses parenthes</w:t>
       </w:r>
@@ -11367,11 +11355,9 @@
       <w:r>
         <w:t xml:space="preserve">white </w:t>
       </w:r>
-      <w:proofErr w:type="spellStart"/>
-      <w:r>
-        <w:t>spaces.The</w:t>
-      </w:r>
-      <w:proofErr w:type="spellEnd"/>
+      <w:r>
+        <w:t>spaces. The</w:t>
+      </w:r>
       <w:r>
         <w:t xml:space="preserve"> following table includes a listing and explanation of the permissible PEST++ keywords.</w:t>
       </w:r>
@@ -11565,14 +11551,12 @@
               </w:rPr>
               <w:t xml:space="preserve">Number of base parameter iterations performed for each </w:t>
             </w:r>
-            <w:proofErr w:type="spellStart"/>
-            <w:r>
-              <w:rPr>
-                <w:lang w:val="en-AU"/>
-              </w:rPr>
-              <w:t>superparameter</w:t>
-            </w:r>
-            <w:proofErr w:type="spellEnd"/>
+            <w:r>
+              <w:rPr>
+                <w:lang w:val="en-AU"/>
+              </w:rPr>
+              <w:t>super parameter</w:t>
+            </w:r>
             <w:r>
               <w:rPr>
                 <w:lang w:val="en-AU"/>
@@ -11668,19 +11652,212 @@
               </w:rPr>
               <w:t xml:space="preserve">Number of </w:t>
             </w:r>
+            <w:r>
+              <w:rPr>
+                <w:lang w:val="en-AU"/>
+              </w:rPr>
+              <w:t>super parameter</w:t>
+            </w:r>
+            <w:r>
+              <w:rPr>
+                <w:lang w:val="en-AU"/>
+              </w:rPr>
+              <w:t xml:space="preserve"> iterations performed for each base parameter iteration.</w:t>
+            </w:r>
+          </w:p>
+        </w:tc>
+      </w:tr>
+      <w:tr>
+        <w:trPr>
+          <w:cantSplit/>
+          <w:trHeight w:val="3626"/>
+        </w:trPr>
+        <w:tc>
+          <w:tcPr>
+            <w:tcW w:w="2031" w:type="dxa"/>
+          </w:tcPr>
+          <w:p>
+            <w:pPr>
+              <w:spacing w:line="240" w:lineRule="auto"/>
+              <w:rPr>
+                <w:rFonts w:ascii="Courier New" w:hAnsi="Courier New" w:cs="Courier New"/>
+                <w:sz w:val="20"/>
+                <w:szCs w:val="20"/>
+                <w:lang w:val="en-AU"/>
+              </w:rPr>
+            </w:pPr>
+            <w:r>
+              <w:rPr>
+                <w:rStyle w:val="Technical2"/>
+                <w:rFonts w:ascii="Courier New" w:hAnsi="Courier New" w:cs="Courier New"/>
+                <w:szCs w:val="20"/>
+              </w:rPr>
+              <w:lastRenderedPageBreak/>
+              <w:t>SUPER_EIGTHRES</w:t>
+            </w:r>
+          </w:p>
+        </w:tc>
+        <w:tc>
+          <w:tcPr>
+            <w:tcW w:w="977" w:type="dxa"/>
+          </w:tcPr>
+          <w:p>
+            <w:pPr>
+              <w:spacing w:before="480" w:line="240" w:lineRule="auto"/>
+              <w:rPr>
+                <w:rFonts w:ascii="Arial Narrow" w:hAnsi="Arial Narrow"/>
+                <w:lang w:val="en-AU"/>
+              </w:rPr>
+            </w:pPr>
+            <w:r>
+              <w:rPr>
+                <w:lang w:val="en-AU"/>
+              </w:rPr>
+              <w:t>Real</w:t>
+            </w:r>
+          </w:p>
+        </w:tc>
+        <w:tc>
+          <w:tcPr>
+            <w:tcW w:w="2532" w:type="dxa"/>
+          </w:tcPr>
+          <w:p>
+            <w:pPr>
+              <w:spacing w:before="480" w:line="240" w:lineRule="auto"/>
+              <w:rPr>
+                <w:rFonts w:ascii="Arial Narrow" w:hAnsi="Arial Narrow"/>
+                <w:lang w:val="en-AU"/>
+              </w:rPr>
+            </w:pPr>
+            <w:r>
+              <w:rPr>
+                <w:lang w:val="en-AU"/>
+              </w:rPr>
+              <w:t>any positive number (typically should be greater than 1.0e−7)</w:t>
+            </w:r>
+          </w:p>
+        </w:tc>
+        <w:tc>
+          <w:tcPr>
+            <w:tcW w:w="4172" w:type="dxa"/>
+          </w:tcPr>
+          <w:p>
+            <w:pPr>
+              <w:spacing w:before="480" w:line="240" w:lineRule="auto"/>
+              <w:rPr>
+                <w:rFonts w:eastAsia="Adobe Fan Heiti Std B"/>
+                <w:lang w:val="en-AU"/>
+              </w:rPr>
+            </w:pPr>
+            <w:r>
+              <w:rPr>
+                <w:rFonts w:eastAsia="Adobe Fan Heiti Std B"/>
+                <w:lang w:val="en-AU"/>
+              </w:rPr>
+              <w:t xml:space="preserve">PEST++ will not include any </w:t>
+            </w:r>
+            <w:r>
+              <w:rPr>
+                <w:rFonts w:eastAsia="Adobe Fan Heiti Std B"/>
+                <w:lang w:val="en-AU"/>
+              </w:rPr>
+              <w:t>super parameters</w:t>
+            </w:r>
+            <w:r>
+              <w:rPr>
+                <w:rFonts w:eastAsia="Adobe Fan Heiti Std B"/>
+                <w:lang w:val="en-AU"/>
+              </w:rPr>
+              <w:t xml:space="preserve"> whose ratio with the largest </w:t>
+            </w:r>
+            <w:r>
+              <w:rPr>
+                <w:rFonts w:eastAsia="Adobe Fan Heiti Std B"/>
+                <w:lang w:val="en-AU"/>
+              </w:rPr>
+              <w:t>super parameter</w:t>
+            </w:r>
+            <w:r>
+              <w:rPr>
+                <w:rFonts w:eastAsia="Adobe Fan Heiti Std B"/>
+                <w:lang w:val="en-AU"/>
+              </w:rPr>
+              <w:t xml:space="preserve"> is less than this </w:t>
+            </w:r>
             <w:proofErr w:type="spellStart"/>
             <w:r>
               <w:rPr>
-                <w:lang w:val="en-AU"/>
-              </w:rPr>
-              <w:t>superparameter</w:t>
+                <w:rFonts w:eastAsia="Adobe Fan Heiti Std B"/>
+                <w:lang w:val="en-AU"/>
+              </w:rPr>
+              <w:t>ratio.This</w:t>
             </w:r>
             <w:proofErr w:type="spellEnd"/>
             <w:r>
               <w:rPr>
-                <w:lang w:val="en-AU"/>
-              </w:rPr>
-              <w:t xml:space="preserve"> iterations performed for each base parameter iteration.</w:t>
+                <w:rFonts w:eastAsia="Adobe Fan Heiti Std B"/>
+                <w:lang w:val="en-AU"/>
+              </w:rPr>
+              <w:t xml:space="preserve"> value can as small as zero if the user wants to specify the number of </w:t>
+            </w:r>
+            <w:r>
+              <w:rPr>
+                <w:rFonts w:eastAsia="Adobe Fan Heiti Std B"/>
+                <w:lang w:val="en-AU"/>
+              </w:rPr>
+              <w:t>super parameters</w:t>
+            </w:r>
+            <w:r>
+              <w:rPr>
+                <w:rFonts w:eastAsia="Adobe Fan Heiti Std B"/>
+                <w:lang w:val="en-AU"/>
+              </w:rPr>
+              <w:t xml:space="preserve"> solely with </w:t>
+            </w:r>
+            <w:r>
+              <w:rPr>
+                <w:rStyle w:val="Technical2"/>
+                <w:rFonts w:ascii="Times New Roman" w:eastAsia="Adobe Fan Heiti Std B" w:hAnsi="Times New Roman"/>
+                <w:sz w:val="24"/>
+              </w:rPr>
+              <w:t>SUPER_NMAX.</w:t>
+            </w:r>
+            <w:r>
+              <w:rPr>
+                <w:rStyle w:val="Technical2"/>
+                <w:rFonts w:ascii="Times New Roman" w:eastAsia="Adobe Fan Heiti Std B" w:hAnsi="Times New Roman"/>
+                <w:sz w:val="24"/>
+              </w:rPr>
+              <w:t xml:space="preserve">  </w:t>
+            </w:r>
+            <w:r>
+              <w:rPr>
+                <w:rStyle w:val="Technical2"/>
+                <w:rFonts w:ascii="Times New Roman" w:eastAsia="Adobe Fan Heiti Std B" w:hAnsi="Times New Roman"/>
+                <w:sz w:val="24"/>
+              </w:rPr>
+              <w:t>Because</w:t>
+            </w:r>
+            <w:r>
+              <w:rPr>
+                <w:rFonts w:eastAsia="Adobe Fan Heiti Std B"/>
+                <w:lang w:val="en-AU"/>
+              </w:rPr>
+              <w:t xml:space="preserve">PEST++uses SVD on the </w:t>
+            </w:r>
+            <w:r>
+              <w:rPr>
+                <w:rFonts w:eastAsia="Adobe Fan Heiti Std B"/>
+                <w:lang w:val="en-AU"/>
+              </w:rPr>
+              <w:t>super parameter</w:t>
+            </w:r>
+            <w:r>
+              <w:rPr>
+                <w:rFonts w:eastAsia="Adobe Fan Heiti Std B"/>
+                <w:lang w:val="en-AU"/>
+              </w:rPr>
+              <w:t xml:space="preserve"> problem, a low value for this SUPER_EIGTHRES will not adversely impact the stability of the solution.</w:t>
             </w:r>
           </w:p>
         </w:tc>
@@ -11709,8 +11886,15 @@
                 <w:rFonts w:ascii="Courier New" w:hAnsi="Courier New" w:cs="Courier New"/>
                 <w:szCs w:val="20"/>
               </w:rPr>
-              <w:lastRenderedPageBreak/>
-              <w:t>SUPER_EIGTHRES</w:t>
+              <w:t>MAX</w:t>
+            </w:r>
+            <w:r>
+              <w:rPr>
+                <w:rStyle w:val="Technical2"/>
+                <w:rFonts w:ascii="Courier New" w:hAnsi="Courier New" w:cs="Courier New"/>
+                <w:szCs w:val="20"/>
+              </w:rPr>
+              <w:t>_N_SUPER</w:t>
             </w:r>
           </w:p>
         </w:tc>
@@ -11730,7 +11914,7 @@
               <w:rPr>
                 <w:lang w:val="en-AU"/>
               </w:rPr>
-              <w:t>Real</w:t>
+              <w:t>Integer</w:t>
             </w:r>
           </w:p>
         </w:tc>
@@ -11750,7 +11934,7 @@
               <w:rPr>
                 <w:lang w:val="en-AU"/>
               </w:rPr>
-              <w:t>any positive number (typically should be greater than 1.0e−7)</w:t>
+              <w:t>integer between 1 and the minimum of maximum number of parameters and the maximum number of observations</w:t>
             </w:r>
           </w:p>
         </w:tc>
@@ -11771,104 +11955,35 @@
                 <w:rFonts w:eastAsia="Adobe Fan Heiti Std B"/>
                 <w:lang w:val="en-AU"/>
               </w:rPr>
-              <w:t xml:space="preserve">PEST++ will not include any </w:t>
-            </w:r>
-            <w:proofErr w:type="spellStart"/>
+              <w:t xml:space="preserve">Maximum number of </w:t>
+            </w:r>
             <w:r>
               <w:rPr>
                 <w:rFonts w:eastAsia="Adobe Fan Heiti Std B"/>
                 <w:lang w:val="en-AU"/>
               </w:rPr>
-              <w:t>superparameters</w:t>
-            </w:r>
-            <w:proofErr w:type="spellEnd"/>
+              <w:t>super parameters</w:t>
+            </w:r>
             <w:r>
               <w:rPr>
                 <w:rFonts w:eastAsia="Adobe Fan Heiti Std B"/>
                 <w:lang w:val="en-AU"/>
               </w:rPr>
-              <w:t xml:space="preserve"> whose ratio with the largest </w:t>
-            </w:r>
-            <w:proofErr w:type="spellStart"/>
+              <w:t xml:space="preserve"> to use in the </w:t>
+            </w:r>
             <w:r>
               <w:rPr>
                 <w:rFonts w:eastAsia="Adobe Fan Heiti Std B"/>
                 <w:lang w:val="en-AU"/>
               </w:rPr>
-              <w:t>superparameter</w:t>
-            </w:r>
-            <w:proofErr w:type="spellEnd"/>
+              <w:t>super parameter</w:t>
+            </w:r>
             <w:r>
               <w:rPr>
                 <w:rFonts w:eastAsia="Adobe Fan Heiti Std B"/>
                 <w:lang w:val="en-AU"/>
               </w:rPr>
-              <w:t xml:space="preserve"> is less than this </w:t>
-            </w:r>
-            <w:proofErr w:type="spellStart"/>
-            <w:r>
-              <w:rPr>
-                <w:rFonts w:eastAsia="Adobe Fan Heiti Std B"/>
-                <w:lang w:val="en-AU"/>
-              </w:rPr>
-              <w:t>ratio.This</w:t>
-            </w:r>
-            <w:proofErr w:type="spellEnd"/>
-            <w:r>
-              <w:rPr>
-                <w:rFonts w:eastAsia="Adobe Fan Heiti Std B"/>
-                <w:lang w:val="en-AU"/>
-              </w:rPr>
-              <w:t xml:space="preserve"> value can as small as zero if the user wants to specify the number of </w:t>
-            </w:r>
-            <w:proofErr w:type="spellStart"/>
-            <w:r>
-              <w:rPr>
-                <w:rFonts w:eastAsia="Adobe Fan Heiti Std B"/>
-                <w:lang w:val="en-AU"/>
-              </w:rPr>
-              <w:t>superparameters</w:t>
-            </w:r>
-            <w:proofErr w:type="spellEnd"/>
-            <w:r>
-              <w:rPr>
-                <w:rFonts w:eastAsia="Adobe Fan Heiti Std B"/>
-                <w:lang w:val="en-AU"/>
-              </w:rPr>
-              <w:t xml:space="preserve"> solely with </w:t>
-            </w:r>
-            <w:proofErr w:type="spellStart"/>
-            <w:r>
-              <w:rPr>
-                <w:rStyle w:val="Technical2"/>
-                <w:rFonts w:ascii="Times New Roman" w:eastAsia="Adobe Fan Heiti Std B" w:hAnsi="Times New Roman"/>
-                <w:sz w:val="24"/>
-              </w:rPr>
-              <w:t>SUPER_NMAX.Because</w:t>
-            </w:r>
-            <w:proofErr w:type="spellEnd"/>
-            <w:r>
-              <w:rPr>
-                <w:rFonts w:eastAsia="Adobe Fan Heiti Std B"/>
-                <w:lang w:val="en-AU"/>
-              </w:rPr>
-              <w:t xml:space="preserve">PEST++uses SVD on the </w:t>
-            </w:r>
-            <w:proofErr w:type="spellStart"/>
-            <w:r>
-              <w:rPr>
-                <w:rFonts w:eastAsia="Adobe Fan Heiti Std B"/>
-                <w:lang w:val="en-AU"/>
-              </w:rPr>
-              <w:t>superparameter</w:t>
-            </w:r>
-            <w:proofErr w:type="spellEnd"/>
-            <w:r>
-              <w:rPr>
-                <w:rFonts w:eastAsia="Adobe Fan Heiti Std B"/>
-                <w:lang w:val="en-AU"/>
-              </w:rPr>
-              <w:t xml:space="preserve"> problem, a low value for this SUPER_EIGTHRES will not adversely impact the stability of the solution.</w:t>
+              <w:t xml:space="preserve"> iterations.</w:t>
             </w:r>
           </w:p>
         </w:tc>
@@ -11885,27 +12000,19 @@
             <w:pPr>
               <w:spacing w:line="240" w:lineRule="auto"/>
               <w:rPr>
+                <w:rStyle w:val="Technical2"/>
+                <w:rFonts w:ascii="Courier New" w:hAnsi="Courier New" w:cs="Courier New"/>
+                <w:szCs w:val="20"/>
+              </w:rPr>
+            </w:pPr>
+            <w:r>
+              <w:rPr>
                 <w:rFonts w:ascii="Courier New" w:hAnsi="Courier New" w:cs="Courier New"/>
                 <w:sz w:val="20"/>
                 <w:szCs w:val="20"/>
-                <w:lang w:val="en-AU"/>
-              </w:rPr>
-            </w:pPr>
-            <w:r>
-              <w:rPr>
-                <w:rStyle w:val="Technical2"/>
-                <w:rFonts w:ascii="Courier New" w:hAnsi="Courier New" w:cs="Courier New"/>
-                <w:szCs w:val="20"/>
-              </w:rPr>
-              <w:t>MAX</w:t>
-            </w:r>
-            <w:r>
-              <w:rPr>
-                <w:rStyle w:val="Technical2"/>
-                <w:rFonts w:ascii="Courier New" w:hAnsi="Courier New" w:cs="Courier New"/>
-                <w:szCs w:val="20"/>
-              </w:rPr>
-              <w:t>_N_SUPER</w:t>
+                <w:highlight w:val="white"/>
+              </w:rPr>
+              <w:t>MAX_REG_ITER</w:t>
             </w:r>
           </w:p>
         </w:tc>
@@ -11917,7 +12024,6 @@
             <w:pPr>
               <w:spacing w:before="480" w:line="240" w:lineRule="auto"/>
               <w:rPr>
-                <w:rFonts w:ascii="Arial Narrow" w:hAnsi="Arial Narrow"/>
                 <w:lang w:val="en-AU"/>
               </w:rPr>
             </w:pPr>
@@ -11937,15 +12043,14 @@
             <w:pPr>
               <w:spacing w:before="480" w:line="240" w:lineRule="auto"/>
               <w:rPr>
-                <w:rFonts w:ascii="Arial Narrow" w:hAnsi="Arial Narrow"/>
-                <w:lang w:val="en-AU"/>
-              </w:rPr>
-            </w:pPr>
-            <w:r>
-              <w:rPr>
-                <w:lang w:val="en-AU"/>
-              </w:rPr>
-              <w:t>integer between 1 and the minimum of maximum number of parameters and the maximum number of observations</w:t>
+                <w:lang w:val="en-AU"/>
+              </w:rPr>
+            </w:pPr>
+            <w:r>
+              <w:rPr>
+                <w:lang w:val="en-AU"/>
+              </w:rPr>
+              <w:t>Integer greater than 1.  Default is 20.</w:t>
             </w:r>
           </w:p>
         </w:tc>
@@ -11966,39 +12071,7 @@
                 <w:rFonts w:eastAsia="Adobe Fan Heiti Std B"/>
                 <w:lang w:val="en-AU"/>
               </w:rPr>
-              <w:t xml:space="preserve">Maximum number of </w:t>
-            </w:r>
-            <w:proofErr w:type="spellStart"/>
-            <w:r>
-              <w:rPr>
-                <w:rFonts w:eastAsia="Adobe Fan Heiti Std B"/>
-                <w:lang w:val="en-AU"/>
-              </w:rPr>
-              <w:t>superparameters</w:t>
-            </w:r>
-            <w:proofErr w:type="spellEnd"/>
-            <w:r>
-              <w:rPr>
-                <w:rFonts w:eastAsia="Adobe Fan Heiti Std B"/>
-                <w:lang w:val="en-AU"/>
-              </w:rPr>
-              <w:t xml:space="preserve"> to use in the </w:t>
-            </w:r>
-            <w:proofErr w:type="spellStart"/>
-            <w:r>
-              <w:rPr>
-                <w:rFonts w:eastAsia="Adobe Fan Heiti Std B"/>
-                <w:lang w:val="en-AU"/>
-              </w:rPr>
-              <w:t>superparameter</w:t>
-            </w:r>
-            <w:proofErr w:type="spellEnd"/>
-            <w:r>
-              <w:rPr>
-                <w:rFonts w:eastAsia="Adobe Fan Heiti Std B"/>
-                <w:lang w:val="en-AU"/>
-              </w:rPr>
-              <w:t xml:space="preserve"> iterations.</w:t>
+              <w:t>Provides a limit on the maximum the number of iterations used to compute dynamic regularization weights when PEST++ is run in regularization mode.</w:t>
             </w:r>
           </w:p>
         </w:tc>
@@ -12141,7 +12214,14 @@
                 <w:rFonts w:eastAsia="Adobe Fan Heiti Std B"/>
                 <w:lang w:val="en-AU"/>
               </w:rPr>
-              <w:t>jacobina</w:t>
+              <w:t>jacobi</w:t>
+            </w:r>
+            <w:r>
+              <w:rPr>
+                <w:rFonts w:eastAsia="Adobe Fan Heiti Std B"/>
+                <w:lang w:val="en-AU"/>
+              </w:rPr>
+              <w:t>an</w:t>
             </w:r>
             <w:proofErr w:type="spellEnd"/>
             <w:r>
@@ -12149,23 +12229,14 @@
                 <w:rFonts w:eastAsia="Adobe Fan Heiti Std B"/>
                 <w:lang w:val="en-AU"/>
               </w:rPr>
-              <w:t xml:space="preserve"> </w:t>
-            </w:r>
-            <w:proofErr w:type="spellStart"/>
+              <w:t xml:space="preserve"> can</w:t>
+            </w:r>
             <w:r>
               <w:rPr>
                 <w:rFonts w:eastAsia="Adobe Fan Heiti Std B"/>
                 <w:lang w:val="en-AU"/>
               </w:rPr>
-              <w:t>can not</w:t>
-            </w:r>
-            <w:proofErr w:type="spellEnd"/>
-            <w:r>
-              <w:rPr>
-                <w:rFonts w:eastAsia="Adobe Fan Heiti Std B"/>
-                <w:lang w:val="en-AU"/>
-              </w:rPr>
-              <w:t xml:space="preserve"> be computed in MAX_SUPER_FRZ_ITER iterations PEST++ will switch to </w:t>
+              <w:t xml:space="preserve">not be computed in MAX_SUPER_FRZ_ITER iterations PEST++ will switch to </w:t>
             </w:r>
             <w:proofErr w:type="gramStart"/>
             <w:r>
@@ -12300,6 +12371,7 @@
                 <w:rFonts w:ascii="Courier New" w:hAnsi="Courier New" w:cs="Courier New"/>
                 <w:szCs w:val="20"/>
               </w:rPr>
+              <w:lastRenderedPageBreak/>
               <w:t>S</w:t>
             </w:r>
             <w:r>
@@ -12556,7 +12628,6 @@
                 <w:rFonts w:ascii="Courier New" w:hAnsi="Courier New" w:cs="Courier New"/>
                 <w:szCs w:val="20"/>
               </w:rPr>
-              <w:lastRenderedPageBreak/>
               <w:t>SUPER_RELPARMAX</w:t>
             </w:r>
           </w:p>
@@ -13061,7 +13132,7 @@
             <w:rPr>
               <w:noProof/>
             </w:rPr>
-            <w:t>16</w:t>
+            <w:t>1</w:t>
           </w:r>
         </w:fldSimple>
       </w:p>
@@ -23220,7 +23291,7 @@
 </file>
 
 <file path=customXml/itemProps1.xml><?xml version="1.0" encoding="utf-8"?>
-<ds:datastoreItem xmlns:ds="http://schemas.openxmlformats.org/officeDocument/2006/customXml" ds:itemID="{D3F21B8C-903C-49B0-BD91-5AFC1B6D8AAD}">
+<ds:datastoreItem xmlns:ds="http://schemas.openxmlformats.org/officeDocument/2006/customXml" ds:itemID="{26B90F31-D4D6-4DEA-BF05-056841B081DB}">
   <ds:schemaRefs>
     <ds:schemaRef ds:uri="http://schemas.openxmlformats.org/officeDocument/2006/bibliography"/>
   </ds:schemaRefs>

--- a/pest++_input.docx
+++ b/pest++_input.docx
@@ -19,7 +19,7 @@
           <w:sz w:val="24"/>
           <w:lang w:val="en-US"/>
         </w:rPr>
-        <w:t>PEST++ ver. 2.3.5</w:t>
+        <w:t>PEST++ ver. 2.3.6</w:t>
       </w:r>
     </w:p>
     <w:p>
@@ -3193,6 +3193,276 @@
           <w:lang w:val="pt-PT"/>
         </w:rPr>
         <w:t xml:space="preserve"> AUTO_NORM(4)</w:t>
+      </w:r>
+    </w:p>
+    <w:p>
+      <w:pPr>
+        <w:spacing w:after="0" w:afterAutospacing="0" w:line="360" w:lineRule="auto"/>
+        <w:rPr>
+          <w:rStyle w:val="Technical2"/>
+          <w:rFonts w:ascii="Courier New" w:hAnsi="Courier New" w:cs="Courier New"/>
+          <w:szCs w:val="20"/>
+        </w:rPr>
+      </w:pPr>
+      <w:r>
+        <w:rPr>
+          <w:rStyle w:val="Technical2"/>
+          <w:rFonts w:ascii="Courier New" w:hAnsi="Courier New" w:cs="Courier New"/>
+          <w:szCs w:val="20"/>
+        </w:rPr>
+        <w:lastRenderedPageBreak/>
+        <w:t>MAX_SUPER_FRZ_</w:t>
+      </w:r>
+      <w:proofErr w:type="gramStart"/>
+      <w:r>
+        <w:rPr>
+          <w:rStyle w:val="Technical2"/>
+          <w:rFonts w:ascii="Courier New" w:hAnsi="Courier New" w:cs="Courier New"/>
+          <w:szCs w:val="20"/>
+        </w:rPr>
+        <w:t>ITER(</w:t>
+      </w:r>
+      <w:proofErr w:type="spellStart"/>
+      <w:proofErr w:type="gramEnd"/>
+      <w:r>
+        <w:rPr>
+          <w:rStyle w:val="Technical2"/>
+          <w:rFonts w:ascii="Courier New" w:hAnsi="Courier New" w:cs="Courier New"/>
+          <w:szCs w:val="20"/>
+        </w:rPr>
+        <w:t>max_frz_iter</w:t>
+      </w:r>
+      <w:proofErr w:type="spellEnd"/>
+      <w:r>
+        <w:rPr>
+          <w:rStyle w:val="Technical2"/>
+          <w:rFonts w:ascii="Courier New" w:hAnsi="Courier New" w:cs="Courier New"/>
+          <w:szCs w:val="20"/>
+        </w:rPr>
+        <w:t>)</w:t>
+      </w:r>
+    </w:p>
+    <w:p>
+      <w:pPr>
+        <w:spacing w:after="0" w:afterAutospacing="0" w:line="360" w:lineRule="auto"/>
+        <w:rPr>
+          <w:rFonts w:ascii="Courier New" w:hAnsi="Courier New" w:cs="Courier New"/>
+          <w:sz w:val="20"/>
+          <w:szCs w:val="20"/>
+        </w:rPr>
+      </w:pPr>
+      <w:r>
+        <w:rPr>
+          <w:rFonts w:ascii="Courier New" w:hAnsi="Courier New" w:cs="Courier New"/>
+          <w:sz w:val="20"/>
+          <w:szCs w:val="20"/>
+          <w:highlight w:val="white"/>
+        </w:rPr>
+        <w:t>MAX_REG_</w:t>
+      </w:r>
+      <w:proofErr w:type="gramStart"/>
+      <w:r>
+        <w:rPr>
+          <w:rFonts w:ascii="Courier New" w:hAnsi="Courier New" w:cs="Courier New"/>
+          <w:sz w:val="20"/>
+          <w:szCs w:val="20"/>
+          <w:highlight w:val="white"/>
+        </w:rPr>
+        <w:t>ITER</w:t>
+      </w:r>
+      <w:r>
+        <w:rPr>
+          <w:rFonts w:ascii="Courier New" w:hAnsi="Courier New" w:cs="Courier New"/>
+          <w:sz w:val="20"/>
+          <w:szCs w:val="20"/>
+        </w:rPr>
+        <w:t>(</w:t>
+      </w:r>
+      <w:proofErr w:type="spellStart"/>
+      <w:proofErr w:type="gramEnd"/>
+      <w:r>
+        <w:rPr>
+          <w:rFonts w:ascii="Courier New" w:hAnsi="Courier New" w:cs="Courier New"/>
+          <w:sz w:val="20"/>
+          <w:szCs w:val="20"/>
+        </w:rPr>
+        <w:t>max_reg_iter</w:t>
+      </w:r>
+      <w:proofErr w:type="spellEnd"/>
+      <w:r>
+        <w:rPr>
+          <w:rFonts w:ascii="Courier New" w:hAnsi="Courier New" w:cs="Courier New"/>
+          <w:sz w:val="20"/>
+          <w:szCs w:val="20"/>
+        </w:rPr>
+        <w:t>)</w:t>
+      </w:r>
+    </w:p>
+    <w:p>
+      <w:pPr>
+        <w:spacing w:after="0" w:afterAutospacing="0" w:line="360" w:lineRule="auto"/>
+        <w:rPr>
+          <w:rStyle w:val="Technical2"/>
+          <w:rFonts w:ascii="Courier New" w:hAnsi="Courier New" w:cs="Courier New"/>
+          <w:szCs w:val="20"/>
+        </w:rPr>
+      </w:pPr>
+      <w:r>
+        <w:rPr>
+          <w:rStyle w:val="Technical2"/>
+          <w:rFonts w:ascii="Courier New" w:hAnsi="Courier New" w:cs="Courier New"/>
+          <w:szCs w:val="20"/>
+        </w:rPr>
+        <w:t>MAT_</w:t>
+      </w:r>
+      <w:proofErr w:type="gramStart"/>
+      <w:r>
+        <w:rPr>
+          <w:rStyle w:val="Technical2"/>
+          <w:rFonts w:ascii="Courier New" w:hAnsi="Courier New" w:cs="Courier New"/>
+          <w:szCs w:val="20"/>
+        </w:rPr>
+        <w:t>INV(</w:t>
+      </w:r>
+      <w:proofErr w:type="spellStart"/>
+      <w:proofErr w:type="gramEnd"/>
+      <w:r>
+        <w:rPr>
+          <w:rStyle w:val="Technical2"/>
+          <w:rFonts w:ascii="Courier New" w:hAnsi="Courier New" w:cs="Courier New"/>
+          <w:szCs w:val="20"/>
+        </w:rPr>
+        <w:t>inv_type</w:t>
+      </w:r>
+      <w:proofErr w:type="spellEnd"/>
+      <w:r>
+        <w:rPr>
+          <w:rStyle w:val="Technical2"/>
+          <w:rFonts w:ascii="Courier New" w:hAnsi="Courier New" w:cs="Courier New"/>
+          <w:szCs w:val="20"/>
+        </w:rPr>
+        <w:t>)</w:t>
+      </w:r>
+    </w:p>
+    <w:p>
+      <w:pPr>
+        <w:spacing w:after="0" w:afterAutospacing="0" w:line="360" w:lineRule="auto"/>
+        <w:rPr>
+          <w:rStyle w:val="Technical2"/>
+          <w:rFonts w:ascii="Courier New" w:hAnsi="Courier New" w:cs="Courier New"/>
+          <w:szCs w:val="20"/>
+        </w:rPr>
+      </w:pPr>
+      <w:r>
+        <w:rPr>
+          <w:rStyle w:val="Technical2"/>
+          <w:rFonts w:ascii="Courier New" w:hAnsi="Courier New" w:cs="Courier New"/>
+          <w:szCs w:val="20"/>
+        </w:rPr>
+        <w:t>SUPER_</w:t>
+      </w:r>
+      <w:proofErr w:type="gramStart"/>
+      <w:r>
+        <w:rPr>
+          <w:rStyle w:val="Technical2"/>
+          <w:rFonts w:ascii="Courier New" w:hAnsi="Courier New" w:cs="Courier New"/>
+          <w:szCs w:val="20"/>
+        </w:rPr>
+        <w:t>RELPARMAX(</w:t>
+      </w:r>
+      <w:proofErr w:type="spellStart"/>
+      <w:proofErr w:type="gramEnd"/>
+      <w:r>
+        <w:rPr>
+          <w:rStyle w:val="Technical2"/>
+          <w:rFonts w:ascii="Courier New" w:hAnsi="Courier New" w:cs="Courier New"/>
+          <w:szCs w:val="20"/>
+        </w:rPr>
+        <w:t>sup_relpar_max</w:t>
+      </w:r>
+      <w:proofErr w:type="spellEnd"/>
+      <w:r>
+        <w:rPr>
+          <w:rStyle w:val="Technical2"/>
+          <w:rFonts w:ascii="Courier New" w:hAnsi="Courier New" w:cs="Courier New"/>
+          <w:szCs w:val="20"/>
+        </w:rPr>
+        <w:t>)</w:t>
+      </w:r>
+    </w:p>
+    <w:p>
+      <w:pPr>
+        <w:spacing w:after="0" w:afterAutospacing="0" w:line="360" w:lineRule="auto"/>
+        <w:rPr>
+          <w:rStyle w:val="Technical2"/>
+          <w:rFonts w:ascii="Courier New" w:hAnsi="Courier New" w:cs="Courier New"/>
+          <w:szCs w:val="20"/>
+        </w:rPr>
+      </w:pPr>
+      <w:r>
+        <w:rPr>
+          <w:rStyle w:val="Technical2"/>
+          <w:rFonts w:ascii="Courier New" w:hAnsi="Courier New" w:cs="Courier New"/>
+          <w:szCs w:val="20"/>
+        </w:rPr>
+        <w:t>MAX_RUN_</w:t>
+      </w:r>
+      <w:proofErr w:type="gramStart"/>
+      <w:r>
+        <w:rPr>
+          <w:rStyle w:val="Technical2"/>
+          <w:rFonts w:ascii="Courier New" w:hAnsi="Courier New" w:cs="Courier New"/>
+          <w:szCs w:val="20"/>
+        </w:rPr>
+        <w:t>FAIL(</w:t>
+      </w:r>
+      <w:proofErr w:type="spellStart"/>
+      <w:proofErr w:type="gramEnd"/>
+      <w:r>
+        <w:rPr>
+          <w:rStyle w:val="Technical2"/>
+          <w:rFonts w:ascii="Courier New" w:hAnsi="Courier New" w:cs="Courier New"/>
+          <w:szCs w:val="20"/>
+        </w:rPr>
+        <w:t>max_fail</w:t>
+      </w:r>
+      <w:proofErr w:type="spellEnd"/>
+      <w:r>
+        <w:rPr>
+          <w:rStyle w:val="Technical2"/>
+          <w:rFonts w:ascii="Courier New" w:hAnsi="Courier New" w:cs="Courier New"/>
+          <w:szCs w:val="20"/>
+        </w:rPr>
+        <w:t>)</w:t>
+      </w:r>
+    </w:p>
+    <w:p>
+      <w:pPr>
+        <w:spacing w:after="0" w:afterAutospacing="0" w:line="360" w:lineRule="auto"/>
+        <w:rPr>
+          <w:rStyle w:val="Technical2"/>
+          <w:rFonts w:ascii="Courier New" w:hAnsi="Courier New" w:cs="Courier New"/>
+          <w:szCs w:val="20"/>
+          <w:lang w:val="pt-PT"/>
+        </w:rPr>
+      </w:pPr>
+      <w:proofErr w:type="gramStart"/>
+      <w:r>
+        <w:rPr>
+          <w:rStyle w:val="Technical2"/>
+          <w:rFonts w:ascii="Courier New" w:hAnsi="Courier New" w:cs="Courier New"/>
+          <w:szCs w:val="20"/>
+        </w:rPr>
+        <w:t>LAMBDAS(</w:t>
+      </w:r>
+      <w:proofErr w:type="gramEnd"/>
+      <w:r>
+        <w:rPr>
+          <w:rStyle w:val="Technical2"/>
+          <w:rFonts w:ascii="Courier New" w:hAnsi="Courier New" w:cs="Courier New"/>
+          <w:szCs w:val="20"/>
+        </w:rPr>
+        <w:t>lambda list)</w:t>
       </w:r>
     </w:p>
     <w:p>
@@ -12000,8 +12270,8 @@
             <w:pPr>
               <w:spacing w:line="240" w:lineRule="auto"/>
               <w:rPr>
-                <w:rStyle w:val="Technical2"/>
                 <w:rFonts w:ascii="Courier New" w:hAnsi="Courier New" w:cs="Courier New"/>
+                <w:sz w:val="20"/>
                 <w:szCs w:val="20"/>
               </w:rPr>
             </w:pPr>
@@ -12014,6 +12284,16 @@
               </w:rPr>
               <w:t>MAX_REG_ITER</w:t>
             </w:r>
+          </w:p>
+          <w:p>
+            <w:pPr>
+              <w:spacing w:line="240" w:lineRule="auto"/>
+              <w:rPr>
+                <w:rStyle w:val="Technical2"/>
+                <w:rFonts w:ascii="Courier New" w:hAnsi="Courier New" w:cs="Courier New"/>
+                <w:szCs w:val="20"/>
+              </w:rPr>
+            </w:pPr>
           </w:p>
         </w:tc>
         <w:tc>
@@ -12797,7 +13077,23 @@
                 <w:rFonts w:ascii="Courier New" w:hAnsi="Courier New" w:cs="Courier New"/>
                 <w:szCs w:val="20"/>
               </w:rPr>
-              <w:t>LAMDA</w:t>
+              <w:t>LAM</w:t>
+            </w:r>
+            <w:r>
+              <w:rPr>
+                <w:rStyle w:val="Technical2"/>
+                <w:rFonts w:ascii="Courier New" w:hAnsi="Courier New" w:cs="Courier New"/>
+                <w:szCs w:val="20"/>
+              </w:rPr>
+              <w:t>B</w:t>
+            </w:r>
+            <w:r>
+              <w:rPr>
+                <w:rStyle w:val="Technical2"/>
+                <w:rFonts w:ascii="Courier New" w:hAnsi="Courier New" w:cs="Courier New"/>
+                <w:szCs w:val="20"/>
+              </w:rPr>
+              <w:t>DA</w:t>
             </w:r>
             <w:r>
               <w:rPr>
@@ -13132,7 +13428,7 @@
             <w:rPr>
               <w:noProof/>
             </w:rPr>
-            <w:t>1</w:t>
+            <w:t>16</w:t>
           </w:r>
         </w:fldSimple>
       </w:p>
@@ -23291,7 +23587,7 @@
 </file>
 
 <file path=customXml/itemProps1.xml><?xml version="1.0" encoding="utf-8"?>
-<ds:datastoreItem xmlns:ds="http://schemas.openxmlformats.org/officeDocument/2006/customXml" ds:itemID="{26B90F31-D4D6-4DEA-BF05-056841B081DB}">
+<ds:datastoreItem xmlns:ds="http://schemas.openxmlformats.org/officeDocument/2006/customXml" ds:itemID="{12AF6C16-E4AA-4739-B897-C2234E406F95}">
   <ds:schemaRefs>
     <ds:schemaRef ds:uri="http://schemas.openxmlformats.org/officeDocument/2006/bibliography"/>
   </ds:schemaRefs>

--- a/pest++_input.docx
+++ b/pest++_input.docx
@@ -3443,7 +3443,6 @@
           <w:rStyle w:val="Technical2"/>
           <w:rFonts w:ascii="Courier New" w:hAnsi="Courier New" w:cs="Courier New"/>
           <w:szCs w:val="20"/>
-          <w:lang w:val="pt-PT"/>
         </w:rPr>
       </w:pPr>
       <w:proofErr w:type="gramStart"/>
@@ -3463,6 +3462,26 @@
           <w:szCs w:val="20"/>
         </w:rPr>
         <w:t>lambda list)</w:t>
+      </w:r>
+    </w:p>
+    <w:p>
+      <w:pPr>
+        <w:spacing w:after="0" w:afterAutospacing="0" w:line="360" w:lineRule="auto"/>
+        <w:rPr>
+          <w:rStyle w:val="Technical2"/>
+          <w:rFonts w:ascii="Courier New" w:hAnsi="Courier New" w:cs="Courier New"/>
+          <w:szCs w:val="20"/>
+          <w:lang w:val="pt-PT"/>
+        </w:rPr>
+      </w:pPr>
+      <w:r>
+        <w:rPr>
+          <w:rStyle w:val="Technical2"/>
+          <w:rFonts w:ascii="Courier New" w:hAnsi="Courier New" w:cs="Courier New"/>
+          <w:szCs w:val="20"/>
+          <w:lang w:val="pt-PT"/>
+        </w:rPr>
+        <w:t>ITERATION_SUMMARY(TRUE)</w:t>
       </w:r>
     </w:p>
     <w:p>
@@ -11651,7 +11670,7 @@
       </w:tblPr>
       <w:tblGrid>
         <w:gridCol w:w="2391"/>
-        <w:gridCol w:w="1137"/>
+        <w:gridCol w:w="1177"/>
         <w:gridCol w:w="2532"/>
         <w:gridCol w:w="4172"/>
       </w:tblGrid>
@@ -13160,6 +13179,104 @@
           </w:p>
         </w:tc>
       </w:tr>
+      <w:tr>
+        <w:trPr>
+          <w:cantSplit/>
+        </w:trPr>
+        <w:tc>
+          <w:tcPr>
+            <w:tcW w:w="2031" w:type="dxa"/>
+          </w:tcPr>
+          <w:p>
+            <w:pPr>
+              <w:spacing w:line="240" w:lineRule="auto"/>
+              <w:rPr>
+                <w:rStyle w:val="Technical2"/>
+                <w:rFonts w:ascii="Courier New" w:hAnsi="Courier New" w:cs="Courier New"/>
+                <w:szCs w:val="20"/>
+              </w:rPr>
+            </w:pPr>
+            <w:r>
+              <w:rPr>
+                <w:rStyle w:val="Technical2"/>
+                <w:rFonts w:ascii="Courier New" w:hAnsi="Courier New" w:cs="Courier New"/>
+                <w:szCs w:val="20"/>
+              </w:rPr>
+              <w:t>ITERATION_SUMMARY</w:t>
+            </w:r>
+          </w:p>
+        </w:tc>
+        <w:tc>
+          <w:tcPr>
+            <w:tcW w:w="977" w:type="dxa"/>
+          </w:tcPr>
+          <w:p>
+            <w:pPr>
+              <w:pStyle w:val="Default"/>
+              <w:rPr>
+                <w:rFonts w:ascii="Times New Roman" w:hAnsi="Times New Roman" w:cs="Times New Roman"/>
+              </w:rPr>
+            </w:pPr>
+            <w:r>
+              <w:rPr>
+                <w:rFonts w:ascii="Times New Roman" w:hAnsi="Times New Roman" w:cs="Times New Roman"/>
+              </w:rPr>
+              <w:t>“TRUE” or “FALSE”</w:t>
+            </w:r>
+          </w:p>
+        </w:tc>
+        <w:tc>
+          <w:tcPr>
+            <w:tcW w:w="2532" w:type="dxa"/>
+          </w:tcPr>
+          <w:p>
+            <w:pPr>
+              <w:spacing w:after="0" w:afterAutospacing="0" w:line="240" w:lineRule="auto"/>
+              <w:jc w:val="center"/>
+              <w:rPr>
+                <w:lang w:val="en-AU"/>
+              </w:rPr>
+            </w:pPr>
+          </w:p>
+        </w:tc>
+        <w:tc>
+          <w:tcPr>
+            <w:tcW w:w="4172" w:type="dxa"/>
+          </w:tcPr>
+          <w:p>
+            <w:pPr>
+              <w:pStyle w:val="Default"/>
+              <w:rPr>
+                <w:rFonts w:ascii="Times New Roman" w:hAnsi="Times New Roman" w:cs="Times New Roman"/>
+                <w:lang w:val="en-AU"/>
+              </w:rPr>
+            </w:pPr>
+            <w:r>
+              <w:rPr>
+                <w:rFonts w:ascii="Times New Roman" w:hAnsi="Times New Roman" w:cs="Times New Roman"/>
+                <w:lang w:val="en-AU"/>
+              </w:rPr>
+              <w:t xml:space="preserve">Setting this to “TRUE” will save a summary </w:t>
+            </w:r>
+            <w:proofErr w:type="gramStart"/>
+            <w:r>
+              <w:rPr>
+                <w:rFonts w:ascii="Times New Roman" w:hAnsi="Times New Roman" w:cs="Times New Roman"/>
+                <w:lang w:val="en-AU"/>
+              </w:rPr>
+              <w:t>of each iteration</w:t>
+            </w:r>
+            <w:proofErr w:type="gramEnd"/>
+            <w:r>
+              <w:rPr>
+                <w:rFonts w:ascii="Times New Roman" w:hAnsi="Times New Roman" w:cs="Times New Roman"/>
+                <w:lang w:val="en-AU"/>
+              </w:rPr>
+              <w:t xml:space="preserve"> to a series of comma separated files for easy plotting.</w:t>
+            </w:r>
+          </w:p>
+        </w:tc>
+      </w:tr>
     </w:tbl>
     <w:p>
       <w:pPr>
@@ -13321,6 +13438,7 @@
         </w:rPr>
       </w:pPr>
       <w:r>
+        <w:lastRenderedPageBreak/>
         <w:t>Muffels, C.T., Schreüder, W.A.,</w:t>
       </w:r>
       <w:r>
@@ -23587,7 +23705,7 @@
 </file>
 
 <file path=customXml/itemProps1.xml><?xml version="1.0" encoding="utf-8"?>
-<ds:datastoreItem xmlns:ds="http://schemas.openxmlformats.org/officeDocument/2006/customXml" ds:itemID="{12AF6C16-E4AA-4739-B897-C2234E406F95}">
+<ds:datastoreItem xmlns:ds="http://schemas.openxmlformats.org/officeDocument/2006/customXml" ds:itemID="{D97922B9-75F0-42EF-8960-D73676E0F0CD}">
   <ds:schemaRefs>
     <ds:schemaRef ds:uri="http://schemas.openxmlformats.org/officeDocument/2006/bibliography"/>
   </ds:schemaRefs>

--- a/pest++_input.docx
+++ b/pest++_input.docx
@@ -19,7 +19,7 @@
           <w:sz w:val="24"/>
           <w:lang w:val="en-US"/>
         </w:rPr>
-        <w:t>PEST++ ver. 2.3.6</w:t>
+        <w:t>PEST++ ver. 2.4.0</w:t>
       </w:r>
     </w:p>
     <w:p>
@@ -13546,7 +13546,7 @@
             <w:rPr>
               <w:noProof/>
             </w:rPr>
-            <w:t>16</w:t>
+            <w:t>1</w:t>
           </w:r>
         </w:fldSimple>
       </w:p>
@@ -23705,7 +23705,7 @@
 </file>
 
 <file path=customXml/itemProps1.xml><?xml version="1.0" encoding="utf-8"?>
-<ds:datastoreItem xmlns:ds="http://schemas.openxmlformats.org/officeDocument/2006/customXml" ds:itemID="{D97922B9-75F0-42EF-8960-D73676E0F0CD}">
+<ds:datastoreItem xmlns:ds="http://schemas.openxmlformats.org/officeDocument/2006/customXml" ds:itemID="{C8A3CD88-7501-428D-814A-064282E20F92}">
   <ds:schemaRefs>
     <ds:schemaRef ds:uri="http://schemas.openxmlformats.org/officeDocument/2006/bibliography"/>
   </ds:schemaRefs>

--- a/pest++_input.docx
+++ b/pest++_input.docx
@@ -1,6 +1,6 @@
 
 <file path=word/document.xml><?xml version="1.0" encoding="utf-8"?>
-<w:document xmlns:ve="http://schemas.openxmlformats.org/markup-compatibility/2006" xmlns:o="urn:schemas-microsoft-com:office:office" xmlns:r="http://schemas.openxmlformats.org/officeDocument/2006/relationships" xmlns:m="http://schemas.openxmlformats.org/officeDocument/2006/math" xmlns:v="urn:schemas-microsoft-com:vml" xmlns:wp="http://schemas.openxmlformats.org/drawingml/2006/wordprocessingDrawing" xmlns:w10="urn:schemas-microsoft-com:office:word" xmlns:w="http://schemas.openxmlformats.org/wordprocessingml/2006/main" xmlns:wne="http://schemas.microsoft.com/office/word/2006/wordml">
+<w:document xmlns:wpc="http://schemas.microsoft.com/office/word/2010/wordprocessingCanvas" xmlns:mc="http://schemas.openxmlformats.org/markup-compatibility/2006" xmlns:o="urn:schemas-microsoft-com:office:office" xmlns:r="http://schemas.openxmlformats.org/officeDocument/2006/relationships" xmlns:m="http://schemas.openxmlformats.org/officeDocument/2006/math" xmlns:v="urn:schemas-microsoft-com:vml" xmlns:wp14="http://schemas.microsoft.com/office/word/2010/wordprocessingDrawing" xmlns:wp="http://schemas.openxmlformats.org/drawingml/2006/wordprocessingDrawing" xmlns:w10="urn:schemas-microsoft-com:office:word" xmlns:w="http://schemas.openxmlformats.org/wordprocessingml/2006/main" xmlns:w14="http://schemas.microsoft.com/office/word/2010/wordml" xmlns:wpg="http://schemas.microsoft.com/office/word/2010/wordprocessingGroup" xmlns:wpi="http://schemas.microsoft.com/office/word/2010/wordprocessingInk" xmlns:wne="http://schemas.microsoft.com/office/word/2006/wordml" xmlns:wps="http://schemas.microsoft.com/office/word/2010/wordprocessingShape" mc:Ignorable="w14 wp14">
   <w:body>
     <w:p>
       <w:pPr>
@@ -477,7 +477,7 @@
           <w:insideH w:val="single" w:sz="18" w:space="0" w:color="auto"/>
           <w:insideV w:val="single" w:sz="18" w:space="0" w:color="auto"/>
         </w:tblBorders>
-        <w:tblLook w:val="04A0"/>
+        <w:tblLook w:val="04A0" w:firstRow="1" w:lastRow="0" w:firstColumn="1" w:lastColumn="0" w:noHBand="0" w:noVBand="1"/>
       </w:tblPr>
       <w:tblGrid>
         <w:gridCol w:w="3438"/>
@@ -1009,7 +1009,17 @@
           <w:szCs w:val="20"/>
           <w:lang w:val="en-AU"/>
         </w:rPr>
-        <w:t>RSTFLE PESTMODE</w:t>
+        <w:t xml:space="preserve">RSTFLE </w:t>
+      </w:r>
+      <w:r>
+        <w:rPr>
+          <w:rStyle w:val="Technical2"/>
+          <w:rFonts w:ascii="Courier New" w:hAnsi="Courier New" w:cs="Courier New"/>
+          <w:b/>
+          <w:szCs w:val="20"/>
+          <w:lang w:val="en-AU"/>
+        </w:rPr>
+        <w:t>PESTMODE</w:t>
       </w:r>
     </w:p>
     <w:p>
@@ -1027,8 +1037,8 @@
         <w:rPr>
           <w:rStyle w:val="Technical2"/>
           <w:rFonts w:ascii="Courier New" w:hAnsi="Courier New" w:cs="Courier New"/>
-          <w:szCs w:val="20"/>
-          <w:highlight w:val="lightGray"/>
+          <w:b/>
+          <w:szCs w:val="20"/>
           <w:lang w:val="en-AU"/>
         </w:rPr>
         <w:t>NPAR</w:t>
@@ -1058,29 +1068,20 @@
         <w:rPr>
           <w:rStyle w:val="Technical2"/>
           <w:rFonts w:ascii="Courier New" w:hAnsi="Courier New" w:cs="Courier New"/>
+          <w:b/>
           <w:szCs w:val="20"/>
           <w:lang w:val="en-AU"/>
         </w:rPr>
-        <w:t>NTPLFLE NINSFLE PRECIS DPOINT [</w:t>
-      </w:r>
-      <w:r>
-        <w:rPr>
-          <w:rStyle w:val="Technical2"/>
-          <w:rFonts w:ascii="Courier New" w:hAnsi="Courier New" w:cs="Courier New"/>
-          <w:szCs w:val="20"/>
-          <w:highlight w:val="lightGray"/>
+        <w:t>NTPLFLE</w:t>
+      </w:r>
+      <w:r>
+        <w:rPr>
+          <w:rStyle w:val="Technical2"/>
+          <w:rFonts w:ascii="Courier New" w:hAnsi="Courier New" w:cs="Courier New"/>
+          <w:szCs w:val="20"/>
           <w:lang w:val="en-AU"/>
         </w:rPr>
-        <w:t>NUMCOM</w:t>
-      </w:r>
-      <w:r>
-        <w:rPr>
-          <w:rStyle w:val="Technical2"/>
-          <w:rFonts w:ascii="Courier New" w:hAnsi="Courier New" w:cs="Courier New"/>
-          <w:szCs w:val="20"/>
-          <w:lang w:val="en-AU"/>
-        </w:rPr>
-        <w:t xml:space="preserve"> JACFILE MESSFILE]</w:t>
+        <w:t xml:space="preserve"> NINSFLE PRECIS DPOINT [NUMCOM JACFILE MESSFILE]</w:t>
       </w:r>
     </w:p>
     <w:p>
@@ -1120,8 +1121,8 @@
         <w:rPr>
           <w:rStyle w:val="Technical2"/>
           <w:rFonts w:ascii="Courier New" w:hAnsi="Courier New" w:cs="Courier New"/>
-          <w:szCs w:val="20"/>
-          <w:highlight w:val="lightGray"/>
+          <w:b/>
+          <w:szCs w:val="20"/>
           <w:lang w:val="en-AU"/>
         </w:rPr>
         <w:t xml:space="preserve">RELPARMAX </w:t>
@@ -1130,8 +1131,8 @@
         <w:rPr>
           <w:rStyle w:val="Technical2"/>
           <w:rFonts w:ascii="Courier New" w:hAnsi="Courier New" w:cs="Courier New"/>
-          <w:szCs w:val="20"/>
-          <w:highlight w:val="lightGray"/>
+          <w:b/>
+          <w:szCs w:val="20"/>
           <w:lang w:val="en-AU"/>
         </w:rPr>
         <w:t>FACPAR</w:t>
@@ -1140,8 +1141,8 @@
         <w:rPr>
           <w:rStyle w:val="Technical2"/>
           <w:rFonts w:ascii="Courier New" w:hAnsi="Courier New" w:cs="Courier New"/>
-          <w:szCs w:val="20"/>
-          <w:highlight w:val="lightGray"/>
+          <w:b/>
+          <w:szCs w:val="20"/>
           <w:lang w:val="en-AU"/>
         </w:rPr>
         <w:t xml:space="preserve"> </w:t>
@@ -1150,8 +1151,8 @@
         <w:rPr>
           <w:rStyle w:val="Technical2"/>
           <w:rFonts w:ascii="Courier New" w:hAnsi="Courier New" w:cs="Courier New"/>
-          <w:szCs w:val="20"/>
-          <w:highlight w:val="lightGray"/>
+          <w:b/>
+          <w:szCs w:val="20"/>
           <w:lang w:val="en-AU"/>
         </w:rPr>
         <w:t>MAXFACORIG</w:t>
@@ -1181,11 +1182,20 @@
         <w:rPr>
           <w:rStyle w:val="Technical2"/>
           <w:rFonts w:ascii="Courier New" w:hAnsi="Courier New" w:cs="Courier New"/>
-          <w:szCs w:val="20"/>
-          <w:highlight w:val="lightGray"/>
+          <w:b/>
+          <w:szCs w:val="20"/>
           <w:lang w:val="en-AU"/>
         </w:rPr>
-        <w:t>PHIREDSWH</w:t>
+        <w:t>PHIREDSWH [</w:t>
+      </w:r>
+      <w:r>
+        <w:rPr>
+          <w:rFonts w:cs="Courier New"/>
+          <w:b/>
+          <w:sz w:val="20"/>
+          <w:szCs w:val="20"/>
+        </w:rPr>
+        <w:t>NOPTSWITCH] [SPLITSWH]</w:t>
       </w:r>
       <w:r>
         <w:rPr>
@@ -1194,30 +1204,163 @@
           <w:szCs w:val="20"/>
           <w:lang w:val="en-AU"/>
         </w:rPr>
-        <w:t xml:space="preserve"> [</w:t>
-      </w:r>
-      <w:r>
+        <w:t xml:space="preserve"> [DOAUI] [DOSENREUSE]</w:t>
+      </w:r>
+    </w:p>
+    <w:p>
+      <w:pPr>
+        <w:pStyle w:val="filetyping"/>
+        <w:spacing w:before="0" w:after="0" w:afterAutospacing="0" w:line="360" w:lineRule="auto"/>
         <w:rPr>
           <w:rFonts w:cs="Courier New"/>
           <w:sz w:val="20"/>
           <w:szCs w:val="20"/>
         </w:rPr>
-        <w:t>NOPTSWITCH] [SPLITSWH]</w:t>
-      </w:r>
-      <w:r>
-        <w:rPr>
-          <w:rStyle w:val="Technical2"/>
-          <w:rFonts w:ascii="Courier New" w:hAnsi="Courier New" w:cs="Courier New"/>
+      </w:pPr>
+      <w:r>
+        <w:rPr>
+          <w:rStyle w:val="Technical2"/>
+          <w:rFonts w:ascii="Courier New" w:hAnsi="Courier New" w:cs="Courier New"/>
+          <w:b/>
           <w:szCs w:val="20"/>
           <w:lang w:val="en-AU"/>
         </w:rPr>
-        <w:t xml:space="preserve"> [DOAUI] [DOSENREUSE]</w:t>
+        <w:t>NOPTMAX</w:t>
+      </w:r>
+      <w:r>
+        <w:rPr>
+          <w:rStyle w:val="Technical2"/>
+          <w:rFonts w:ascii="Courier New" w:hAnsi="Courier New" w:cs="Courier New"/>
+          <w:b/>
+          <w:szCs w:val="20"/>
+          <w:lang w:val="en-AU"/>
+        </w:rPr>
+        <w:t xml:space="preserve"> </w:t>
+      </w:r>
+      <w:r>
+        <w:rPr>
+          <w:rStyle w:val="Technical2"/>
+          <w:rFonts w:ascii="Courier New" w:hAnsi="Courier New" w:cs="Courier New"/>
+          <w:b/>
+          <w:szCs w:val="20"/>
+          <w:lang w:val="en-AU"/>
+        </w:rPr>
+        <w:t>PHIREDSTP</w:t>
+      </w:r>
+      <w:r>
+        <w:rPr>
+          <w:rStyle w:val="Technical2"/>
+          <w:rFonts w:ascii="Courier New" w:hAnsi="Courier New" w:cs="Courier New"/>
+          <w:b/>
+          <w:szCs w:val="20"/>
+          <w:lang w:val="en-AU"/>
+        </w:rPr>
+        <w:t xml:space="preserve"> </w:t>
+      </w:r>
+      <w:r>
+        <w:rPr>
+          <w:rStyle w:val="Technical2"/>
+          <w:rFonts w:ascii="Courier New" w:hAnsi="Courier New" w:cs="Courier New"/>
+          <w:b/>
+          <w:szCs w:val="20"/>
+          <w:lang w:val="en-AU"/>
+        </w:rPr>
+        <w:t>NPHISTP</w:t>
+      </w:r>
+      <w:r>
+        <w:rPr>
+          <w:rStyle w:val="Technical2"/>
+          <w:rFonts w:ascii="Courier New" w:hAnsi="Courier New" w:cs="Courier New"/>
+          <w:b/>
+          <w:szCs w:val="20"/>
+          <w:lang w:val="en-AU"/>
+        </w:rPr>
+        <w:t xml:space="preserve"> </w:t>
+      </w:r>
+      <w:r>
+        <w:rPr>
+          <w:rStyle w:val="Technical2"/>
+          <w:rFonts w:ascii="Courier New" w:hAnsi="Courier New" w:cs="Courier New"/>
+          <w:b/>
+          <w:szCs w:val="20"/>
+          <w:lang w:val="en-AU"/>
+        </w:rPr>
+        <w:t>NPHINORED</w:t>
+      </w:r>
+      <w:r>
+        <w:rPr>
+          <w:rStyle w:val="Technical2"/>
+          <w:rFonts w:ascii="Courier New" w:hAnsi="Courier New" w:cs="Courier New"/>
+          <w:b/>
+          <w:szCs w:val="20"/>
+          <w:lang w:val="en-AU"/>
+        </w:rPr>
+        <w:t xml:space="preserve"> </w:t>
+      </w:r>
+      <w:r>
+        <w:rPr>
+          <w:rStyle w:val="Technical2"/>
+          <w:rFonts w:ascii="Courier New" w:hAnsi="Courier New" w:cs="Courier New"/>
+          <w:b/>
+          <w:szCs w:val="20"/>
+          <w:lang w:val="en-AU"/>
+        </w:rPr>
+        <w:t>RELPARSTP</w:t>
+      </w:r>
+      <w:r>
+        <w:rPr>
+          <w:rStyle w:val="Technical2"/>
+          <w:rFonts w:ascii="Courier New" w:hAnsi="Courier New" w:cs="Courier New"/>
+          <w:b/>
+          <w:szCs w:val="20"/>
+          <w:lang w:val="en-AU"/>
+        </w:rPr>
+        <w:t xml:space="preserve"> </w:t>
+      </w:r>
+      <w:r>
+        <w:rPr>
+          <w:rStyle w:val="Technical2"/>
+          <w:rFonts w:ascii="Courier New" w:hAnsi="Courier New" w:cs="Courier New"/>
+          <w:b/>
+          <w:szCs w:val="20"/>
+          <w:lang w:val="en-AU"/>
+        </w:rPr>
+        <w:t>NRELPAR</w:t>
+      </w:r>
+      <w:r>
+        <w:rPr>
+          <w:rFonts w:cs="Courier New"/>
+          <w:sz w:val="20"/>
+          <w:szCs w:val="20"/>
+        </w:rPr>
+        <w:t xml:space="preserve"> [PHISTOPTHRESH] [LASTRUN] [PHIABANDON]</w:t>
       </w:r>
     </w:p>
     <w:p>
       <w:pPr>
-        <w:pStyle w:val="filetyping"/>
-        <w:spacing w:before="0" w:after="0" w:afterAutospacing="0" w:line="360" w:lineRule="auto"/>
+        <w:pStyle w:val="computerChar"/>
+        <w:spacing w:after="0" w:afterAutospacing="0" w:line="360" w:lineRule="auto"/>
+        <w:rPr>
+          <w:rStyle w:val="Technical2"/>
+          <w:rFonts w:ascii="Courier New" w:hAnsi="Courier New" w:cs="Courier New"/>
+          <w:szCs w:val="20"/>
+          <w:lang w:val="en-US"/>
+        </w:rPr>
+      </w:pPr>
+      <w:r>
+        <w:rPr>
+          <w:rStyle w:val="Technical2"/>
+          <w:rFonts w:ascii="Courier New" w:hAnsi="Courier New" w:cs="Courier New"/>
+          <w:szCs w:val="20"/>
+          <w:lang w:val="en-US"/>
+        </w:rPr>
+        <w:t>ICOV ICOR IEIG [IRES] [JCOSAVE] [VERBOSEREC] [JCOSAVEITN] [REISAVEITN] [PARSAVEITN]</w:t>
+      </w:r>
+    </w:p>
+    <w:p>
+      <w:pPr>
+        <w:pStyle w:val="computerChar"/>
+        <w:spacing w:after="0" w:afterAutospacing="0" w:line="360" w:lineRule="auto"/>
         <w:rPr>
           <w:rFonts w:cs="Courier New"/>
           <w:sz w:val="20"/>
@@ -1226,121 +1369,11 @@
       </w:pPr>
       <w:r>
         <w:rPr>
-          <w:rStyle w:val="Technical2"/>
-          <w:rFonts w:ascii="Courier New" w:hAnsi="Courier New" w:cs="Courier New"/>
-          <w:szCs w:val="20"/>
-          <w:highlight w:val="lightGray"/>
-          <w:lang w:val="en-AU"/>
-        </w:rPr>
-        <w:t>NOPTMAX</w:t>
-      </w:r>
-      <w:r>
-        <w:rPr>
-          <w:rStyle w:val="Technical2"/>
-          <w:rFonts w:ascii="Courier New" w:hAnsi="Courier New" w:cs="Courier New"/>
-          <w:szCs w:val="20"/>
-          <w:highlight w:val="lightGray"/>
-          <w:lang w:val="en-AU"/>
-        </w:rPr>
-        <w:t xml:space="preserve"> </w:t>
-      </w:r>
-      <w:r>
-        <w:rPr>
-          <w:rStyle w:val="Technical2"/>
-          <w:rFonts w:ascii="Courier New" w:hAnsi="Courier New" w:cs="Courier New"/>
-          <w:szCs w:val="20"/>
-          <w:highlight w:val="lightGray"/>
-          <w:lang w:val="en-AU"/>
-        </w:rPr>
-        <w:t>PHIREDSTP</w:t>
-      </w:r>
-      <w:r>
-        <w:rPr>
-          <w:rStyle w:val="Technical2"/>
-          <w:rFonts w:ascii="Courier New" w:hAnsi="Courier New" w:cs="Courier New"/>
-          <w:szCs w:val="20"/>
-          <w:highlight w:val="lightGray"/>
-          <w:lang w:val="en-AU"/>
-        </w:rPr>
-        <w:t xml:space="preserve"> </w:t>
-      </w:r>
-      <w:r>
-        <w:rPr>
-          <w:rStyle w:val="Technical2"/>
-          <w:rFonts w:ascii="Courier New" w:hAnsi="Courier New" w:cs="Courier New"/>
-          <w:szCs w:val="20"/>
-          <w:highlight w:val="lightGray"/>
-          <w:lang w:val="en-AU"/>
-        </w:rPr>
-        <w:t>NPHISTP</w:t>
-      </w:r>
-      <w:r>
-        <w:rPr>
-          <w:rStyle w:val="Technical2"/>
-          <w:rFonts w:ascii="Courier New" w:hAnsi="Courier New" w:cs="Courier New"/>
-          <w:szCs w:val="20"/>
-          <w:highlight w:val="lightGray"/>
-          <w:lang w:val="en-AU"/>
-        </w:rPr>
-        <w:t xml:space="preserve"> </w:t>
-      </w:r>
-      <w:r>
-        <w:rPr>
-          <w:rStyle w:val="Technical2"/>
-          <w:rFonts w:ascii="Courier New" w:hAnsi="Courier New" w:cs="Courier New"/>
-          <w:szCs w:val="20"/>
-          <w:highlight w:val="lightGray"/>
-          <w:lang w:val="en-AU"/>
-        </w:rPr>
-        <w:t>NPHINORED</w:t>
-      </w:r>
-      <w:r>
-        <w:rPr>
-          <w:rStyle w:val="Technical2"/>
-          <w:rFonts w:ascii="Courier New" w:hAnsi="Courier New" w:cs="Courier New"/>
-          <w:szCs w:val="20"/>
-          <w:highlight w:val="lightGray"/>
-          <w:lang w:val="en-AU"/>
-        </w:rPr>
-        <w:t xml:space="preserve"> </w:t>
-      </w:r>
-      <w:r>
-        <w:rPr>
-          <w:rStyle w:val="Technical2"/>
-          <w:rFonts w:ascii="Courier New" w:hAnsi="Courier New" w:cs="Courier New"/>
-          <w:szCs w:val="20"/>
-          <w:highlight w:val="lightGray"/>
-          <w:lang w:val="en-AU"/>
-        </w:rPr>
-        <w:t>RELPARSTP</w:t>
-      </w:r>
-      <w:r>
-        <w:rPr>
-          <w:rStyle w:val="Technical2"/>
-          <w:rFonts w:ascii="Courier New" w:hAnsi="Courier New" w:cs="Courier New"/>
-          <w:szCs w:val="20"/>
-          <w:highlight w:val="lightGray"/>
-          <w:lang w:val="en-AU"/>
-        </w:rPr>
-        <w:t xml:space="preserve"> </w:t>
-      </w:r>
-      <w:r>
-        <w:rPr>
-          <w:rStyle w:val="Technical2"/>
-          <w:rFonts w:ascii="Courier New" w:hAnsi="Courier New" w:cs="Courier New"/>
-          <w:szCs w:val="20"/>
-          <w:highlight w:val="lightGray"/>
-          <w:lang w:val="en-AU"/>
-        </w:rPr>
-        <w:t>NRELPAR</w:t>
-      </w:r>
-      <w:r>
-        <w:rPr>
           <w:rFonts w:cs="Courier New"/>
           <w:sz w:val="20"/>
           <w:szCs w:val="20"/>
         </w:rPr>
-        <w:t xml:space="preserve"> [PHISTOPTHRESH] [LASTRUN] [PHIABANDON]</w:t>
+        <w:t>* automatic user intervention</w:t>
       </w:r>
     </w:p>
     <w:p>
@@ -1348,20 +1381,18 @@
         <w:pStyle w:val="computerChar"/>
         <w:spacing w:after="0" w:afterAutospacing="0" w:line="360" w:lineRule="auto"/>
         <w:rPr>
-          <w:rStyle w:val="Technical2"/>
-          <w:rFonts w:ascii="Courier New" w:hAnsi="Courier New" w:cs="Courier New"/>
-          <w:szCs w:val="20"/>
-          <w:lang w:val="en-US"/>
-        </w:rPr>
-      </w:pPr>
-      <w:r>
-        <w:rPr>
-          <w:rStyle w:val="Technical2"/>
-          <w:rFonts w:ascii="Courier New" w:hAnsi="Courier New" w:cs="Courier New"/>
-          <w:szCs w:val="20"/>
-          <w:lang w:val="en-US"/>
-        </w:rPr>
-        <w:t>ICOV ICOR IEIG [IRES] [JCOSAVE] [VERBOSEREC] [JCOSAVEITN] [REISAVEITN] [PARSAVEITN]</w:t>
+          <w:rFonts w:cs="Courier New"/>
+          <w:sz w:val="20"/>
+          <w:szCs w:val="20"/>
+        </w:rPr>
+      </w:pPr>
+      <w:r>
+        <w:rPr>
+          <w:rFonts w:cs="Courier New"/>
+          <w:sz w:val="20"/>
+          <w:szCs w:val="20"/>
+        </w:rPr>
+        <w:t>MAXAUI AUISTARTOPT NOAUIPHIRAT AUIRESTITN</w:t>
       </w:r>
     </w:p>
     <w:p>
@@ -1380,7 +1411,7 @@
           <w:sz w:val="20"/>
           <w:szCs w:val="20"/>
         </w:rPr>
-        <w:t>* automatic user intervention</w:t>
+        <w:t>AUISENSRAT AUIHOLDMAXCHG AUINUMFREE</w:t>
       </w:r>
     </w:p>
     <w:p>
@@ -1399,7 +1430,8 @@
           <w:sz w:val="20"/>
           <w:szCs w:val="20"/>
         </w:rPr>
-        <w:t>MAXAUI AUISTARTOPT NOAUIPHIRAT AUIRESTITN</w:t>
+        <w:lastRenderedPageBreak/>
+        <w:t>AUIPHIRATSUF AUIPHIRATACCEPT NAUINOACCEPT</w:t>
       </w:r>
     </w:p>
     <w:p>
@@ -1418,8 +1450,7 @@
           <w:sz w:val="20"/>
           <w:szCs w:val="20"/>
         </w:rPr>
-        <w:lastRenderedPageBreak/>
-        <w:t>AUISENSRAT AUIHOLDMAXCHG AUINUMFREE</w:t>
+        <w:t>* singular value decomposition</w:t>
       </w:r>
     </w:p>
     <w:p>
@@ -1438,7 +1469,7 @@
           <w:sz w:val="20"/>
           <w:szCs w:val="20"/>
         </w:rPr>
-        <w:t>AUIPHIRATSUF AUIPHIRATACCEPT NAUINOACCEPT</w:t>
+        <w:t>SVDMODE</w:t>
       </w:r>
     </w:p>
     <w:p>
@@ -1447,18 +1478,90 @@
         <w:spacing w:after="0" w:afterAutospacing="0" w:line="360" w:lineRule="auto"/>
         <w:rPr>
           <w:rFonts w:cs="Courier New"/>
+          <w:b/>
           <w:sz w:val="20"/>
           <w:szCs w:val="20"/>
         </w:rPr>
       </w:pPr>
       <w:r>
+        <w:rPr>
+          <w:rFonts w:cs="Courier New"/>
+          <w:b/>
+          <w:sz w:val="20"/>
+          <w:szCs w:val="20"/>
+        </w:rPr>
+        <w:t>MAXSING</w:t>
+      </w:r>
+      <w:r>
+        <w:rPr>
+          <w:rFonts w:cs="Courier New"/>
+          <w:b/>
+          <w:sz w:val="20"/>
+          <w:szCs w:val="20"/>
+        </w:rPr>
+        <w:t xml:space="preserve"> </w:t>
+      </w:r>
+      <w:r>
+        <w:rPr>
+          <w:rFonts w:cs="Courier New"/>
+          <w:b/>
+          <w:sz w:val="20"/>
+          <w:szCs w:val="20"/>
+        </w:rPr>
+        <w:t>EIGTHRESH</w:t>
+      </w:r>
+    </w:p>
+    <w:p>
+      <w:pPr>
+        <w:pStyle w:val="computerChar"/>
+        <w:spacing w:after="0" w:afterAutospacing="0" w:line="360" w:lineRule="auto"/>
+        <w:rPr>
+          <w:rFonts w:cs="Courier New"/>
+          <w:b/>
+          <w:sz w:val="20"/>
+          <w:szCs w:val="20"/>
+        </w:rPr>
+      </w:pPr>
+      <w:r>
+        <w:rPr>
+          <w:rFonts w:cs="Courier New"/>
+          <w:b/>
+          <w:sz w:val="20"/>
+          <w:szCs w:val="20"/>
+        </w:rPr>
+        <w:t>EIGWRITE</w:t>
+      </w:r>
+    </w:p>
+    <w:p>
+      <w:pPr>
+        <w:pStyle w:val="computerChar"/>
+        <w:spacing w:after="0" w:afterAutospacing="0" w:line="360" w:lineRule="auto"/>
         <w:rPr>
           <w:rFonts w:cs="Courier New"/>
           <w:sz w:val="20"/>
           <w:szCs w:val="20"/>
         </w:rPr>
-        <w:t>* singular value decomposition</w:t>
-      </w:r>
+      </w:pPr>
+      <w:r>
+        <w:rPr>
+          <w:rFonts w:cs="Courier New"/>
+          <w:sz w:val="20"/>
+          <w:szCs w:val="20"/>
+        </w:rPr>
+        <w:t xml:space="preserve">* </w:t>
+      </w:r>
+      <w:proofErr w:type="spellStart"/>
+      <w:proofErr w:type="gramStart"/>
+      <w:r>
+        <w:rPr>
+          <w:rFonts w:cs="Courier New"/>
+          <w:sz w:val="20"/>
+          <w:szCs w:val="20"/>
+        </w:rPr>
+        <w:t>lsqr</w:t>
+      </w:r>
+      <w:proofErr w:type="spellEnd"/>
+      <w:proofErr w:type="gramEnd"/>
     </w:p>
     <w:p>
       <w:pPr>
@@ -1476,7 +1579,7 @@
           <w:sz w:val="20"/>
           <w:szCs w:val="20"/>
         </w:rPr>
-        <w:t>SVDMODE</w:t>
+        <w:t>LSQRMODE</w:t>
       </w:r>
     </w:p>
     <w:p>
@@ -1494,27 +1597,137 @@
           <w:rFonts w:cs="Courier New"/>
           <w:sz w:val="20"/>
           <w:szCs w:val="20"/>
-          <w:highlight w:val="lightGray"/>
-        </w:rPr>
-        <w:t>MAXSING</w:t>
-      </w:r>
+        </w:rPr>
+        <w:t>LSQR_ATOL LSQR_BTOL LSQR_CONLIM LSQR_ITNLIM</w:t>
+      </w:r>
+    </w:p>
+    <w:p>
+      <w:pPr>
+        <w:pStyle w:val="computerChar"/>
+        <w:spacing w:after="0" w:afterAutospacing="0" w:line="360" w:lineRule="auto"/>
+        <w:rPr>
+          <w:rStyle w:val="Technical2"/>
+          <w:rFonts w:ascii="Courier New" w:hAnsi="Courier New" w:cs="Courier New"/>
+          <w:szCs w:val="20"/>
+          <w:lang w:val="en-AU"/>
+        </w:rPr>
+      </w:pPr>
       <w:r>
         <w:rPr>
           <w:rFonts w:cs="Courier New"/>
           <w:sz w:val="20"/>
           <w:szCs w:val="20"/>
-          <w:highlight w:val="lightGray"/>
-        </w:rPr>
-        <w:t xml:space="preserve"> </w:t>
-      </w:r>
-      <w:r>
+        </w:rPr>
+        <w:t>LSQRWRITE</w:t>
+      </w:r>
+    </w:p>
+    <w:p>
+      <w:pPr>
+        <w:spacing w:after="0" w:afterAutospacing="0" w:line="360" w:lineRule="auto"/>
+        <w:rPr>
+          <w:rFonts w:ascii="Courier New" w:hAnsi="Courier New" w:cs="Courier New"/>
+          <w:sz w:val="20"/>
+          <w:szCs w:val="20"/>
+        </w:rPr>
+      </w:pPr>
+      <w:r>
+        <w:rPr>
+          <w:rFonts w:ascii="Courier New" w:hAnsi="Courier New" w:cs="Courier New"/>
+          <w:sz w:val="20"/>
+          <w:szCs w:val="20"/>
+        </w:rPr>
+        <w:t xml:space="preserve">* </w:t>
+      </w:r>
+      <w:proofErr w:type="spellStart"/>
+      <w:r>
+        <w:rPr>
+          <w:rFonts w:ascii="Courier New" w:hAnsi="Courier New" w:cs="Courier New"/>
+          <w:sz w:val="20"/>
+          <w:szCs w:val="20"/>
+        </w:rPr>
+        <w:t>svd</w:t>
+      </w:r>
+      <w:proofErr w:type="spellEnd"/>
+      <w:r>
+        <w:rPr>
+          <w:rFonts w:ascii="Courier New" w:hAnsi="Courier New" w:cs="Courier New"/>
+          <w:sz w:val="20"/>
+          <w:szCs w:val="20"/>
+        </w:rPr>
+        <w:t xml:space="preserve"> assist</w:t>
+      </w:r>
+    </w:p>
+    <w:p>
+      <w:pPr>
+        <w:spacing w:after="0" w:afterAutospacing="0" w:line="360" w:lineRule="auto"/>
+        <w:rPr>
+          <w:rFonts w:ascii="Courier New" w:hAnsi="Courier New" w:cs="Courier New"/>
+          <w:sz w:val="20"/>
+          <w:szCs w:val="20"/>
+        </w:rPr>
+      </w:pPr>
+      <w:r>
+        <w:rPr>
+          <w:rFonts w:ascii="Courier New" w:hAnsi="Courier New" w:cs="Courier New"/>
+          <w:sz w:val="20"/>
+          <w:szCs w:val="20"/>
+        </w:rPr>
+        <w:t>BASEPESTFILE</w:t>
+      </w:r>
+    </w:p>
+    <w:p>
+      <w:pPr>
+        <w:spacing w:after="0" w:afterAutospacing="0" w:line="360" w:lineRule="auto"/>
+        <w:rPr>
+          <w:rFonts w:ascii="Courier New" w:hAnsi="Courier New" w:cs="Courier New"/>
+          <w:sz w:val="20"/>
+          <w:szCs w:val="20"/>
+        </w:rPr>
+      </w:pPr>
+      <w:r>
+        <w:rPr>
+          <w:rFonts w:ascii="Courier New" w:hAnsi="Courier New" w:cs="Courier New"/>
+          <w:sz w:val="20"/>
+          <w:szCs w:val="20"/>
+        </w:rPr>
+        <w:t>BASEJACFILE</w:t>
+      </w:r>
+    </w:p>
+    <w:p>
+      <w:pPr>
+        <w:spacing w:after="0" w:afterAutospacing="0" w:line="360" w:lineRule="auto"/>
+        <w:rPr>
+          <w:rFonts w:ascii="Courier New" w:hAnsi="Courier New" w:cs="Courier New"/>
+          <w:sz w:val="20"/>
+          <w:szCs w:val="20"/>
+        </w:rPr>
+      </w:pPr>
+      <w:r>
+        <w:rPr>
+          <w:rFonts w:ascii="Courier New" w:hAnsi="Courier New" w:cs="Courier New"/>
+          <w:sz w:val="20"/>
+          <w:szCs w:val="20"/>
+        </w:rPr>
+        <w:t>SVDA_MULBPA SVDA_SCALADJ SVDA_EXTSUPER SVDA_SUPDERCALC SVDA_PAR_EXCL</w:t>
+      </w:r>
+    </w:p>
+    <w:p>
+      <w:pPr>
+        <w:pStyle w:val="computerChar"/>
+        <w:spacing w:after="0" w:afterAutospacing="0" w:line="360" w:lineRule="auto"/>
         <w:rPr>
           <w:rFonts w:cs="Courier New"/>
           <w:sz w:val="20"/>
           <w:szCs w:val="20"/>
-          <w:highlight w:val="lightGray"/>
-        </w:rPr>
-        <w:t>EIGTHRESH</w:t>
+        </w:rPr>
+      </w:pPr>
+      <w:r>
+        <w:rPr>
+          <w:rFonts w:cs="Courier New"/>
+          <w:sz w:val="20"/>
+          <w:szCs w:val="20"/>
+        </w:rPr>
+        <w:t>* sensitivity reuse</w:t>
       </w:r>
     </w:p>
     <w:p>
@@ -1533,7 +1746,7 @@
           <w:sz w:val="20"/>
           <w:szCs w:val="20"/>
         </w:rPr>
-        <w:t>EIGWRITE</w:t>
+        <w:t>SENRELTHRESH  SENMAXREUSE</w:t>
       </w:r>
     </w:p>
     <w:p>
@@ -1541,1723 +1754,2082 @@
         <w:pStyle w:val="computerChar"/>
         <w:spacing w:after="0" w:afterAutospacing="0" w:line="360" w:lineRule="auto"/>
         <w:rPr>
+          <w:rStyle w:val="Technical2"/>
+          <w:rFonts w:ascii="Courier New" w:hAnsi="Courier New" w:cs="Courier New"/>
+          <w:szCs w:val="20"/>
+          <w:lang w:val="en-AU"/>
+        </w:rPr>
+      </w:pPr>
+      <w:r>
+        <w:rPr>
           <w:rFonts w:cs="Courier New"/>
           <w:sz w:val="20"/>
           <w:szCs w:val="20"/>
         </w:rPr>
-      </w:pPr>
-      <w:r>
+        <w:t>SENALLCALCINT  SENPREDWEIGHT  SENPIEXCLUDE</w:t>
+      </w:r>
+    </w:p>
+    <w:p>
+      <w:pPr>
+        <w:pStyle w:val="computerChar"/>
+        <w:spacing w:after="0" w:afterAutospacing="0" w:line="360" w:lineRule="auto"/>
+        <w:rPr>
+          <w:rStyle w:val="Technical2"/>
+          <w:rFonts w:ascii="Courier New" w:hAnsi="Courier New" w:cs="Courier New"/>
+          <w:szCs w:val="20"/>
+          <w:lang w:val="en-AU"/>
+        </w:rPr>
+      </w:pPr>
+      <w:r>
+        <w:rPr>
+          <w:rStyle w:val="Technical2"/>
+          <w:rFonts w:ascii="Courier New" w:hAnsi="Courier New" w:cs="Courier New"/>
+          <w:szCs w:val="20"/>
+          <w:lang w:val="en-AU"/>
+        </w:rPr>
+        <w:t>* parameter groups</w:t>
+      </w:r>
+    </w:p>
+    <w:p>
+      <w:pPr>
+        <w:pStyle w:val="computerChar"/>
+        <w:spacing w:after="0" w:afterAutospacing="0" w:line="360" w:lineRule="auto"/>
+        <w:rPr>
+          <w:rStyle w:val="Technical2"/>
+          <w:rFonts w:ascii="Courier New" w:hAnsi="Courier New" w:cs="Courier New"/>
+          <w:szCs w:val="20"/>
+          <w:lang w:val="en-AU"/>
+        </w:rPr>
+      </w:pPr>
+      <w:r>
+        <w:rPr>
+          <w:rStyle w:val="Technical2"/>
+          <w:rFonts w:ascii="Courier New" w:hAnsi="Courier New" w:cs="Courier New"/>
+          <w:b/>
+          <w:szCs w:val="20"/>
+          <w:lang w:val="en-AU"/>
+        </w:rPr>
+        <w:t>PARGPNME</w:t>
+      </w:r>
+      <w:r>
+        <w:rPr>
+          <w:rStyle w:val="Technical2"/>
+          <w:rFonts w:ascii="Courier New" w:hAnsi="Courier New" w:cs="Courier New"/>
+          <w:b/>
+          <w:szCs w:val="20"/>
+          <w:lang w:val="en-AU"/>
+        </w:rPr>
+        <w:t xml:space="preserve"> </w:t>
+      </w:r>
+      <w:r>
+        <w:rPr>
+          <w:rStyle w:val="Technical2"/>
+          <w:rFonts w:ascii="Courier New" w:hAnsi="Courier New" w:cs="Courier New"/>
+          <w:b/>
+          <w:szCs w:val="20"/>
+          <w:lang w:val="en-AU"/>
+        </w:rPr>
+        <w:t>INCTYP</w:t>
+      </w:r>
+      <w:r>
+        <w:rPr>
+          <w:rStyle w:val="Technical2"/>
+          <w:rFonts w:ascii="Courier New" w:hAnsi="Courier New" w:cs="Courier New"/>
+          <w:b/>
+          <w:szCs w:val="20"/>
+          <w:lang w:val="en-AU"/>
+        </w:rPr>
+        <w:t xml:space="preserve"> </w:t>
+      </w:r>
+      <w:r>
+        <w:rPr>
+          <w:rStyle w:val="Technical2"/>
+          <w:rFonts w:ascii="Courier New" w:hAnsi="Courier New" w:cs="Courier New"/>
+          <w:b/>
+          <w:szCs w:val="20"/>
+          <w:lang w:val="en-AU"/>
+        </w:rPr>
+        <w:t>DERINC</w:t>
+      </w:r>
+      <w:r>
+        <w:rPr>
+          <w:rStyle w:val="Technical2"/>
+          <w:rFonts w:ascii="Courier New" w:hAnsi="Courier New" w:cs="Courier New"/>
+          <w:b/>
+          <w:szCs w:val="20"/>
+          <w:lang w:val="en-AU"/>
+        </w:rPr>
+        <w:t xml:space="preserve"> </w:t>
+      </w:r>
+      <w:r>
+        <w:rPr>
+          <w:rStyle w:val="Technical2"/>
+          <w:rFonts w:ascii="Courier New" w:hAnsi="Courier New" w:cs="Courier New"/>
+          <w:b/>
+          <w:szCs w:val="20"/>
+          <w:lang w:val="en-AU"/>
+        </w:rPr>
+        <w:t>DERINCLB</w:t>
+      </w:r>
+      <w:r>
+        <w:rPr>
+          <w:rStyle w:val="Technical2"/>
+          <w:rFonts w:ascii="Courier New" w:hAnsi="Courier New" w:cs="Courier New"/>
+          <w:b/>
+          <w:szCs w:val="20"/>
+          <w:lang w:val="en-AU"/>
+        </w:rPr>
+        <w:t xml:space="preserve"> </w:t>
+      </w:r>
+      <w:r>
+        <w:rPr>
+          <w:rStyle w:val="Technical2"/>
+          <w:rFonts w:ascii="Courier New" w:hAnsi="Courier New" w:cs="Courier New"/>
+          <w:b/>
+          <w:szCs w:val="20"/>
+          <w:lang w:val="en-AU"/>
+        </w:rPr>
+        <w:t>FORCEN</w:t>
+      </w:r>
+      <w:r>
+        <w:rPr>
+          <w:rStyle w:val="Technical2"/>
+          <w:rFonts w:ascii="Courier New" w:hAnsi="Courier New" w:cs="Courier New"/>
+          <w:b/>
+          <w:szCs w:val="20"/>
+          <w:lang w:val="en-AU"/>
+        </w:rPr>
+        <w:t xml:space="preserve"> </w:t>
+      </w:r>
+      <w:r>
+        <w:rPr>
+          <w:rStyle w:val="Technical2"/>
+          <w:rFonts w:ascii="Courier New" w:hAnsi="Courier New" w:cs="Courier New"/>
+          <w:b/>
+          <w:szCs w:val="20"/>
+          <w:lang w:val="en-AU"/>
+        </w:rPr>
+        <w:t>DERINCMUL</w:t>
+      </w:r>
+      <w:r>
+        <w:rPr>
+          <w:rStyle w:val="Technical2"/>
+          <w:rFonts w:ascii="Courier New" w:hAnsi="Courier New" w:cs="Courier New"/>
+          <w:b/>
+          <w:szCs w:val="20"/>
+          <w:lang w:val="en-AU"/>
+        </w:rPr>
+        <w:t xml:space="preserve"> </w:t>
+      </w:r>
+      <w:r>
+        <w:rPr>
+          <w:rStyle w:val="Technical2"/>
+          <w:rFonts w:ascii="Courier New" w:hAnsi="Courier New" w:cs="Courier New"/>
+          <w:b/>
+          <w:szCs w:val="20"/>
+          <w:lang w:val="en-AU"/>
+        </w:rPr>
+        <w:t>DERMTHD</w:t>
+      </w:r>
+      <w:r>
+        <w:rPr>
+          <w:rStyle w:val="Technical2"/>
+          <w:rFonts w:ascii="Courier New" w:hAnsi="Courier New" w:cs="Courier New"/>
+          <w:szCs w:val="20"/>
+          <w:lang w:val="en-AU"/>
+        </w:rPr>
+        <w:t xml:space="preserve"> [</w:t>
+      </w:r>
+      <w:r>
+        <w:rPr>
+          <w:rStyle w:val="Technical2"/>
+          <w:rFonts w:ascii="Courier New" w:hAnsi="Courier New" w:cs="Courier New"/>
+          <w:b/>
+          <w:szCs w:val="20"/>
+          <w:lang w:val="en-AU"/>
+        </w:rPr>
+        <w:t>SPLITTHRESH SPLITRELDIFF</w:t>
+      </w:r>
+      <w:r>
+        <w:rPr>
+          <w:rStyle w:val="Technical2"/>
+          <w:rFonts w:ascii="Courier New" w:hAnsi="Courier New" w:cs="Courier New"/>
+          <w:szCs w:val="20"/>
+          <w:lang w:val="en-AU"/>
+        </w:rPr>
+        <w:t xml:space="preserve"> SPLITACTION]</w:t>
+      </w:r>
+    </w:p>
+    <w:p>
+      <w:pPr>
+        <w:pStyle w:val="computerChar"/>
+        <w:spacing w:after="0" w:afterAutospacing="0" w:line="360" w:lineRule="auto"/>
+        <w:rPr>
+          <w:rStyle w:val="Technical2"/>
+          <w:rFonts w:ascii="Courier New" w:hAnsi="Courier New" w:cs="Courier New"/>
+          <w:szCs w:val="20"/>
+          <w:lang w:val="en-AU"/>
+        </w:rPr>
+      </w:pPr>
+      <w:r>
+        <w:rPr>
+          <w:rStyle w:val="Technical2"/>
+          <w:rFonts w:ascii="Courier New" w:hAnsi="Courier New" w:cs="Courier New"/>
+          <w:szCs w:val="20"/>
+          <w:lang w:val="en-AU"/>
+        </w:rPr>
+        <w:t>(</w:t>
+      </w:r>
+      <w:r>
+        <w:rPr>
+          <w:rStyle w:val="Technical2"/>
+          <w:rFonts w:ascii="Courier New" w:hAnsi="Courier New" w:cs="Courier New"/>
+          <w:i/>
+          <w:szCs w:val="20"/>
+          <w:lang w:val="en-AU"/>
+        </w:rPr>
+        <w:t>one such line for each of NPARGP parameter groups</w:t>
+      </w:r>
+      <w:r>
+        <w:rPr>
+          <w:rStyle w:val="Technical2"/>
+          <w:rFonts w:ascii="Courier New" w:hAnsi="Courier New" w:cs="Courier New"/>
+          <w:szCs w:val="20"/>
+          <w:lang w:val="en-AU"/>
+        </w:rPr>
+        <w:t>)</w:t>
+      </w:r>
+    </w:p>
+    <w:p>
+      <w:pPr>
+        <w:pStyle w:val="computerChar"/>
+        <w:spacing w:after="0" w:afterAutospacing="0" w:line="360" w:lineRule="auto"/>
+        <w:rPr>
+          <w:rStyle w:val="Technical2"/>
+          <w:rFonts w:ascii="Courier New" w:hAnsi="Courier New" w:cs="Courier New"/>
+          <w:szCs w:val="20"/>
+          <w:lang w:val="en-AU"/>
+        </w:rPr>
+      </w:pPr>
+      <w:r>
+        <w:rPr>
+          <w:rStyle w:val="Technical2"/>
+          <w:rFonts w:ascii="Courier New" w:hAnsi="Courier New" w:cs="Courier New"/>
+          <w:szCs w:val="20"/>
+          <w:lang w:val="en-AU"/>
+        </w:rPr>
+        <w:t>* parameter data</w:t>
+      </w:r>
+    </w:p>
+    <w:p>
+      <w:pPr>
+        <w:pStyle w:val="computerChar"/>
+        <w:spacing w:after="0" w:afterAutospacing="0" w:line="360" w:lineRule="auto"/>
+        <w:rPr>
+          <w:rStyle w:val="Technical2"/>
+          <w:rFonts w:ascii="Courier New" w:hAnsi="Courier New" w:cs="Courier New"/>
+          <w:szCs w:val="20"/>
+          <w:lang w:val="en-AU"/>
+        </w:rPr>
+      </w:pPr>
+      <w:r>
+        <w:rPr>
+          <w:rStyle w:val="Technical2"/>
+          <w:rFonts w:ascii="Courier New" w:hAnsi="Courier New" w:cs="Courier New"/>
+          <w:b/>
+          <w:szCs w:val="20"/>
+          <w:lang w:val="en-AU"/>
+        </w:rPr>
+        <w:t>PARNME</w:t>
+      </w:r>
+      <w:r>
+        <w:rPr>
+          <w:rStyle w:val="Technical2"/>
+          <w:rFonts w:ascii="Courier New" w:hAnsi="Courier New" w:cs="Courier New"/>
+          <w:b/>
+          <w:szCs w:val="20"/>
+          <w:lang w:val="en-AU"/>
+        </w:rPr>
+        <w:t xml:space="preserve"> </w:t>
+      </w:r>
+      <w:r>
+        <w:rPr>
+          <w:rStyle w:val="Technical2"/>
+          <w:rFonts w:ascii="Courier New" w:hAnsi="Courier New" w:cs="Courier New"/>
+          <w:b/>
+          <w:szCs w:val="20"/>
+          <w:lang w:val="en-AU"/>
+        </w:rPr>
+        <w:t>PARTRANS</w:t>
+      </w:r>
+      <w:r>
+        <w:rPr>
+          <w:rStyle w:val="Technical2"/>
+          <w:rFonts w:ascii="Courier New" w:hAnsi="Courier New" w:cs="Courier New"/>
+          <w:b/>
+          <w:szCs w:val="20"/>
+          <w:lang w:val="en-AU"/>
+        </w:rPr>
+        <w:t xml:space="preserve"> </w:t>
+      </w:r>
+      <w:r>
+        <w:rPr>
+          <w:rStyle w:val="Technical2"/>
+          <w:rFonts w:ascii="Courier New" w:hAnsi="Courier New" w:cs="Courier New"/>
+          <w:b/>
+          <w:szCs w:val="20"/>
+          <w:lang w:val="en-AU"/>
+        </w:rPr>
+        <w:t>PARCHGLIM</w:t>
+      </w:r>
+      <w:r>
+        <w:rPr>
+          <w:rStyle w:val="Technical2"/>
+          <w:rFonts w:ascii="Courier New" w:hAnsi="Courier New" w:cs="Courier New"/>
+          <w:b/>
+          <w:szCs w:val="20"/>
+          <w:lang w:val="en-AU"/>
+        </w:rPr>
+        <w:t xml:space="preserve"> </w:t>
+      </w:r>
+      <w:r>
+        <w:rPr>
+          <w:rStyle w:val="Technical2"/>
+          <w:rFonts w:ascii="Courier New" w:hAnsi="Courier New" w:cs="Courier New"/>
+          <w:b/>
+          <w:szCs w:val="20"/>
+          <w:lang w:val="en-AU"/>
+        </w:rPr>
+        <w:t>PARVAL1</w:t>
+      </w:r>
+      <w:r>
+        <w:rPr>
+          <w:rStyle w:val="Technical2"/>
+          <w:rFonts w:ascii="Courier New" w:hAnsi="Courier New" w:cs="Courier New"/>
+          <w:b/>
+          <w:szCs w:val="20"/>
+          <w:lang w:val="en-AU"/>
+        </w:rPr>
+        <w:t xml:space="preserve"> </w:t>
+      </w:r>
+      <w:r>
+        <w:rPr>
+          <w:rStyle w:val="Technical2"/>
+          <w:rFonts w:ascii="Courier New" w:hAnsi="Courier New" w:cs="Courier New"/>
+          <w:b/>
+          <w:szCs w:val="20"/>
+          <w:lang w:val="en-AU"/>
+        </w:rPr>
+        <w:t>PARLBND</w:t>
+      </w:r>
+      <w:r>
+        <w:rPr>
+          <w:rStyle w:val="Technical2"/>
+          <w:rFonts w:ascii="Courier New" w:hAnsi="Courier New" w:cs="Courier New"/>
+          <w:b/>
+          <w:szCs w:val="20"/>
+          <w:lang w:val="en-AU"/>
+        </w:rPr>
+        <w:t xml:space="preserve"> </w:t>
+      </w:r>
+      <w:r>
+        <w:rPr>
+          <w:rStyle w:val="Technical2"/>
+          <w:rFonts w:ascii="Courier New" w:hAnsi="Courier New" w:cs="Courier New"/>
+          <w:b/>
+          <w:szCs w:val="20"/>
+          <w:lang w:val="en-AU"/>
+        </w:rPr>
+        <w:t>PARUBND</w:t>
+      </w:r>
+      <w:r>
+        <w:rPr>
+          <w:rStyle w:val="Technical2"/>
+          <w:rFonts w:ascii="Courier New" w:hAnsi="Courier New" w:cs="Courier New"/>
+          <w:b/>
+          <w:szCs w:val="20"/>
+          <w:lang w:val="en-AU"/>
+        </w:rPr>
+        <w:t xml:space="preserve"> </w:t>
+      </w:r>
+      <w:r>
+        <w:rPr>
+          <w:rStyle w:val="Technical2"/>
+          <w:rFonts w:ascii="Courier New" w:hAnsi="Courier New" w:cs="Courier New"/>
+          <w:b/>
+          <w:szCs w:val="20"/>
+          <w:lang w:val="en-AU"/>
+        </w:rPr>
+        <w:t>PARGP</w:t>
+      </w:r>
+      <w:r>
+        <w:rPr>
+          <w:rStyle w:val="Technical2"/>
+          <w:rFonts w:ascii="Courier New" w:hAnsi="Courier New" w:cs="Courier New"/>
+          <w:b/>
+          <w:szCs w:val="20"/>
+          <w:lang w:val="en-AU"/>
+        </w:rPr>
+        <w:t xml:space="preserve"> </w:t>
+      </w:r>
+      <w:r>
+        <w:rPr>
+          <w:rStyle w:val="Technical2"/>
+          <w:rFonts w:ascii="Courier New" w:hAnsi="Courier New" w:cs="Courier New"/>
+          <w:b/>
+          <w:szCs w:val="20"/>
+          <w:lang w:val="en-AU"/>
+        </w:rPr>
+        <w:t>SCALE</w:t>
+      </w:r>
+      <w:r>
+        <w:rPr>
+          <w:rStyle w:val="Technical2"/>
+          <w:rFonts w:ascii="Courier New" w:hAnsi="Courier New" w:cs="Courier New"/>
+          <w:b/>
+          <w:szCs w:val="20"/>
+          <w:lang w:val="en-AU"/>
+        </w:rPr>
+        <w:t xml:space="preserve"> </w:t>
+      </w:r>
+      <w:r>
+        <w:rPr>
+          <w:rStyle w:val="Technical2"/>
+          <w:rFonts w:ascii="Courier New" w:hAnsi="Courier New" w:cs="Courier New"/>
+          <w:b/>
+          <w:szCs w:val="20"/>
+          <w:lang w:val="en-AU"/>
+        </w:rPr>
+        <w:t>OFFSET</w:t>
+      </w:r>
+      <w:r>
+        <w:rPr>
+          <w:rStyle w:val="Technical2"/>
+          <w:rFonts w:ascii="Courier New" w:hAnsi="Courier New" w:cs="Courier New"/>
+          <w:szCs w:val="20"/>
+          <w:lang w:val="en-AU"/>
+        </w:rPr>
+        <w:t xml:space="preserve"> </w:t>
+      </w:r>
+      <w:r>
+        <w:rPr>
+          <w:rStyle w:val="Technical2"/>
+          <w:rFonts w:ascii="Courier New" w:hAnsi="Courier New" w:cs="Courier New"/>
+          <w:szCs w:val="20"/>
+          <w:lang w:val="en-AU"/>
+        </w:rPr>
+        <w:t>DERCOM</w:t>
+      </w:r>
+    </w:p>
+    <w:p>
+      <w:pPr>
+        <w:pStyle w:val="computerChar"/>
+        <w:spacing w:after="0" w:afterAutospacing="0" w:line="360" w:lineRule="auto"/>
+        <w:rPr>
+          <w:rStyle w:val="Technical2"/>
+          <w:rFonts w:ascii="Courier New" w:hAnsi="Courier New" w:cs="Courier New"/>
+          <w:szCs w:val="20"/>
+          <w:lang w:val="en-AU"/>
+        </w:rPr>
+      </w:pPr>
+      <w:r>
+        <w:rPr>
+          <w:rStyle w:val="Technical2"/>
+          <w:rFonts w:ascii="Courier New" w:hAnsi="Courier New" w:cs="Courier New"/>
+          <w:szCs w:val="20"/>
+          <w:lang w:val="en-AU"/>
+        </w:rPr>
+        <w:t>(</w:t>
+      </w:r>
+      <w:r>
+        <w:rPr>
+          <w:rStyle w:val="Technical2"/>
+          <w:rFonts w:ascii="Courier New" w:hAnsi="Courier New" w:cs="Courier New"/>
+          <w:i/>
+          <w:szCs w:val="20"/>
+          <w:lang w:val="en-AU"/>
+        </w:rPr>
+        <w:t>one such line for each of NPAR parameters</w:t>
+      </w:r>
+      <w:r>
+        <w:rPr>
+          <w:rStyle w:val="Technical2"/>
+          <w:rFonts w:ascii="Courier New" w:hAnsi="Courier New" w:cs="Courier New"/>
+          <w:szCs w:val="20"/>
+          <w:lang w:val="en-AU"/>
+        </w:rPr>
+        <w:t>)</w:t>
+      </w:r>
+    </w:p>
+    <w:p>
+      <w:pPr>
+        <w:pStyle w:val="computerChar"/>
+        <w:spacing w:after="0" w:afterAutospacing="0" w:line="360" w:lineRule="auto"/>
+        <w:rPr>
+          <w:rStyle w:val="Technical2"/>
+          <w:rFonts w:ascii="Courier New" w:hAnsi="Courier New" w:cs="Courier New"/>
+          <w:b/>
+          <w:szCs w:val="20"/>
+          <w:lang w:val="en-AU"/>
+        </w:rPr>
+      </w:pPr>
+      <w:r>
+        <w:rPr>
+          <w:rStyle w:val="Technical2"/>
+          <w:rFonts w:ascii="Courier New" w:hAnsi="Courier New" w:cs="Courier New"/>
+          <w:b/>
+          <w:szCs w:val="20"/>
+          <w:lang w:val="en-AU"/>
+        </w:rPr>
+        <w:t>PARNME</w:t>
+      </w:r>
+      <w:r>
+        <w:rPr>
+          <w:rStyle w:val="Technical2"/>
+          <w:rFonts w:ascii="Courier New" w:hAnsi="Courier New" w:cs="Courier New"/>
+          <w:b/>
+          <w:szCs w:val="20"/>
+          <w:lang w:val="en-AU"/>
+        </w:rPr>
+        <w:t xml:space="preserve"> </w:t>
+      </w:r>
+      <w:r>
+        <w:rPr>
+          <w:rStyle w:val="Technical2"/>
+          <w:rFonts w:ascii="Courier New" w:hAnsi="Courier New" w:cs="Courier New"/>
+          <w:b/>
+          <w:szCs w:val="20"/>
+          <w:lang w:val="en-AU"/>
+        </w:rPr>
+        <w:t>PARTIED</w:t>
+      </w:r>
+    </w:p>
+    <w:p>
+      <w:pPr>
+        <w:pStyle w:val="computerChar"/>
+        <w:spacing w:after="0" w:afterAutospacing="0" w:line="360" w:lineRule="auto"/>
+        <w:rPr>
+          <w:rStyle w:val="Technical2"/>
+          <w:rFonts w:ascii="Courier New" w:hAnsi="Courier New" w:cs="Courier New"/>
+          <w:szCs w:val="20"/>
+          <w:lang w:val="en-AU"/>
+        </w:rPr>
+      </w:pPr>
+      <w:r>
+        <w:rPr>
+          <w:rStyle w:val="Technical2"/>
+          <w:rFonts w:ascii="Courier New" w:hAnsi="Courier New" w:cs="Courier New"/>
+          <w:szCs w:val="20"/>
+          <w:lang w:val="en-AU"/>
+        </w:rPr>
+        <w:t>(</w:t>
+      </w:r>
+      <w:proofErr w:type="gramStart"/>
+      <w:r>
+        <w:rPr>
+          <w:rStyle w:val="Technical2"/>
+          <w:rFonts w:ascii="Courier New" w:hAnsi="Courier New" w:cs="Courier New"/>
+          <w:i/>
+          <w:szCs w:val="20"/>
+          <w:lang w:val="en-AU"/>
+        </w:rPr>
+        <w:t>one</w:t>
+      </w:r>
+      <w:proofErr w:type="gramEnd"/>
+      <w:r>
+        <w:rPr>
+          <w:rStyle w:val="Technical2"/>
+          <w:rFonts w:ascii="Courier New" w:hAnsi="Courier New" w:cs="Courier New"/>
+          <w:i/>
+          <w:szCs w:val="20"/>
+          <w:lang w:val="en-AU"/>
+        </w:rPr>
+        <w:t xml:space="preserve"> such line for each tied parameter</w:t>
+      </w:r>
+      <w:r>
+        <w:rPr>
+          <w:rStyle w:val="Technical2"/>
+          <w:rFonts w:ascii="Courier New" w:hAnsi="Courier New" w:cs="Courier New"/>
+          <w:szCs w:val="20"/>
+          <w:lang w:val="en-AU"/>
+        </w:rPr>
+        <w:t>)</w:t>
+      </w:r>
+    </w:p>
+    <w:p>
+      <w:pPr>
+        <w:pStyle w:val="computerChar"/>
+        <w:spacing w:after="0" w:afterAutospacing="0" w:line="360" w:lineRule="auto"/>
+        <w:rPr>
+          <w:rStyle w:val="Technical2"/>
+          <w:rFonts w:ascii="Courier New" w:hAnsi="Courier New" w:cs="Courier New"/>
+          <w:szCs w:val="20"/>
+          <w:lang w:val="en-AU"/>
+        </w:rPr>
+      </w:pPr>
+      <w:r>
+        <w:rPr>
+          <w:rStyle w:val="Technical2"/>
+          <w:rFonts w:ascii="Courier New" w:hAnsi="Courier New" w:cs="Courier New"/>
+          <w:szCs w:val="20"/>
+          <w:lang w:val="en-AU"/>
+        </w:rPr>
+        <w:t>* observation groups</w:t>
+      </w:r>
+    </w:p>
+    <w:p>
+      <w:pPr>
+        <w:pStyle w:val="computerChar"/>
+        <w:spacing w:after="0" w:afterAutospacing="0" w:line="360" w:lineRule="auto"/>
+        <w:rPr>
+          <w:rStyle w:val="Technical2"/>
+          <w:rFonts w:ascii="Courier New" w:hAnsi="Courier New" w:cs="Courier New"/>
+          <w:szCs w:val="20"/>
+          <w:lang w:val="en-AU"/>
+        </w:rPr>
+      </w:pPr>
+      <w:r>
+        <w:rPr>
+          <w:rStyle w:val="Technical2"/>
+          <w:rFonts w:ascii="Courier New" w:hAnsi="Courier New" w:cs="Courier New"/>
+          <w:b/>
+          <w:szCs w:val="20"/>
+          <w:lang w:val="en-AU"/>
+        </w:rPr>
+        <w:t>OBGNME</w:t>
+      </w:r>
+      <w:r>
+        <w:rPr>
+          <w:rStyle w:val="Technical2"/>
+          <w:rFonts w:ascii="Courier New" w:hAnsi="Courier New" w:cs="Courier New"/>
+          <w:szCs w:val="20"/>
+          <w:lang w:val="en-AU"/>
+        </w:rPr>
+        <w:t xml:space="preserve"> [GTARG] [COVFLE]</w:t>
+      </w:r>
+    </w:p>
+    <w:p>
+      <w:pPr>
+        <w:pStyle w:val="computerChar"/>
+        <w:spacing w:after="0" w:afterAutospacing="0" w:line="360" w:lineRule="auto"/>
+        <w:rPr>
+          <w:rStyle w:val="Technical2"/>
+          <w:rFonts w:ascii="Courier New" w:hAnsi="Courier New" w:cs="Courier New"/>
+          <w:szCs w:val="20"/>
+          <w:lang w:val="en-AU"/>
+        </w:rPr>
+      </w:pPr>
+      <w:r>
+        <w:rPr>
+          <w:rStyle w:val="Technical2"/>
+          <w:rFonts w:ascii="Courier New" w:hAnsi="Courier New" w:cs="Courier New"/>
+          <w:szCs w:val="20"/>
+          <w:lang w:val="en-AU"/>
+        </w:rPr>
+        <w:t>(</w:t>
+      </w:r>
+      <w:r>
+        <w:rPr>
+          <w:rStyle w:val="Technical2"/>
+          <w:rFonts w:ascii="Courier New" w:hAnsi="Courier New" w:cs="Courier New"/>
+          <w:i/>
+          <w:szCs w:val="20"/>
+          <w:lang w:val="en-AU"/>
+        </w:rPr>
+        <w:t>one such line for each of NOBSGP observation group</w:t>
+      </w:r>
+      <w:r>
+        <w:rPr>
+          <w:rStyle w:val="Technical2"/>
+          <w:rFonts w:ascii="Courier New" w:hAnsi="Courier New" w:cs="Courier New"/>
+          <w:szCs w:val="20"/>
+          <w:lang w:val="en-AU"/>
+        </w:rPr>
+        <w:t>)</w:t>
+      </w:r>
+    </w:p>
+    <w:p>
+      <w:pPr>
+        <w:pStyle w:val="computerChar"/>
+        <w:spacing w:after="0" w:afterAutospacing="0" w:line="360" w:lineRule="auto"/>
+        <w:rPr>
+          <w:rStyle w:val="Technical2"/>
+          <w:rFonts w:ascii="Courier New" w:hAnsi="Courier New" w:cs="Courier New"/>
+          <w:szCs w:val="20"/>
+          <w:lang w:val="en-AU"/>
+        </w:rPr>
+      </w:pPr>
+      <w:r>
+        <w:rPr>
+          <w:rStyle w:val="Technical2"/>
+          <w:rFonts w:ascii="Courier New" w:hAnsi="Courier New" w:cs="Courier New"/>
+          <w:szCs w:val="20"/>
+          <w:lang w:val="en-AU"/>
+        </w:rPr>
+        <w:t>* observation data</w:t>
+      </w:r>
+    </w:p>
+    <w:p>
+      <w:pPr>
+        <w:pStyle w:val="computerChar"/>
+        <w:spacing w:after="0" w:afterAutospacing="0" w:line="360" w:lineRule="auto"/>
+        <w:rPr>
+          <w:rStyle w:val="Technical2"/>
+          <w:rFonts w:ascii="Courier New" w:hAnsi="Courier New" w:cs="Courier New"/>
+          <w:b/>
+          <w:szCs w:val="20"/>
+          <w:lang w:val="en-AU"/>
+        </w:rPr>
+      </w:pPr>
+      <w:r>
+        <w:rPr>
+          <w:rStyle w:val="Technical2"/>
+          <w:rFonts w:ascii="Courier New" w:hAnsi="Courier New" w:cs="Courier New"/>
+          <w:b/>
+          <w:szCs w:val="20"/>
+          <w:lang w:val="en-AU"/>
+        </w:rPr>
+        <w:t>OBSNME</w:t>
+      </w:r>
+      <w:r>
+        <w:rPr>
+          <w:rStyle w:val="Technical2"/>
+          <w:rFonts w:ascii="Courier New" w:hAnsi="Courier New" w:cs="Courier New"/>
+          <w:b/>
+          <w:szCs w:val="20"/>
+          <w:lang w:val="en-AU"/>
+        </w:rPr>
+        <w:t xml:space="preserve"> </w:t>
+      </w:r>
+      <w:r>
+        <w:rPr>
+          <w:rStyle w:val="Technical2"/>
+          <w:rFonts w:ascii="Courier New" w:hAnsi="Courier New" w:cs="Courier New"/>
+          <w:b/>
+          <w:szCs w:val="20"/>
+          <w:lang w:val="en-AU"/>
+        </w:rPr>
+        <w:t>OBSVAL</w:t>
+      </w:r>
+      <w:r>
+        <w:rPr>
+          <w:rStyle w:val="Technical2"/>
+          <w:rFonts w:ascii="Courier New" w:hAnsi="Courier New" w:cs="Courier New"/>
+          <w:b/>
+          <w:szCs w:val="20"/>
+          <w:lang w:val="en-AU"/>
+        </w:rPr>
+        <w:t xml:space="preserve"> </w:t>
+      </w:r>
+      <w:r>
+        <w:rPr>
+          <w:rStyle w:val="Technical2"/>
+          <w:rFonts w:ascii="Courier New" w:hAnsi="Courier New" w:cs="Courier New"/>
+          <w:b/>
+          <w:szCs w:val="20"/>
+          <w:lang w:val="en-AU"/>
+        </w:rPr>
+        <w:t>WEIGHT</w:t>
+      </w:r>
+      <w:r>
+        <w:rPr>
+          <w:rStyle w:val="Technical2"/>
+          <w:rFonts w:ascii="Courier New" w:hAnsi="Courier New" w:cs="Courier New"/>
+          <w:b/>
+          <w:szCs w:val="20"/>
+          <w:lang w:val="en-AU"/>
+        </w:rPr>
+        <w:t xml:space="preserve"> </w:t>
+      </w:r>
+      <w:r>
+        <w:rPr>
+          <w:rStyle w:val="Technical2"/>
+          <w:rFonts w:ascii="Courier New" w:hAnsi="Courier New" w:cs="Courier New"/>
+          <w:b/>
+          <w:szCs w:val="20"/>
+          <w:lang w:val="en-AU"/>
+        </w:rPr>
+        <w:t>OBGNME</w:t>
+      </w:r>
+    </w:p>
+    <w:p>
+      <w:pPr>
+        <w:pStyle w:val="computerChar"/>
+        <w:spacing w:after="0" w:afterAutospacing="0" w:line="360" w:lineRule="auto"/>
+        <w:rPr>
+          <w:rStyle w:val="Technical2"/>
+          <w:rFonts w:ascii="Courier New" w:hAnsi="Courier New" w:cs="Courier New"/>
+          <w:szCs w:val="20"/>
+          <w:lang w:val="en-AU"/>
+        </w:rPr>
+      </w:pPr>
+      <w:r>
+        <w:rPr>
+          <w:rStyle w:val="Technical2"/>
+          <w:rFonts w:ascii="Courier New" w:hAnsi="Courier New" w:cs="Courier New"/>
+          <w:szCs w:val="20"/>
+          <w:lang w:val="en-AU"/>
+        </w:rPr>
+        <w:t>(</w:t>
+      </w:r>
+      <w:proofErr w:type="gramStart"/>
+      <w:r>
+        <w:rPr>
+          <w:rStyle w:val="Technical2"/>
+          <w:rFonts w:ascii="Courier New" w:hAnsi="Courier New" w:cs="Courier New"/>
+          <w:i/>
+          <w:szCs w:val="20"/>
+          <w:lang w:val="en-AU"/>
+        </w:rPr>
+        <w:t>one</w:t>
+      </w:r>
+      <w:proofErr w:type="gramEnd"/>
+      <w:r>
+        <w:rPr>
+          <w:rStyle w:val="Technical2"/>
+          <w:rFonts w:ascii="Courier New" w:hAnsi="Courier New" w:cs="Courier New"/>
+          <w:i/>
+          <w:szCs w:val="20"/>
+          <w:lang w:val="en-AU"/>
+        </w:rPr>
+        <w:t xml:space="preserve"> such line for each of NOBS observations</w:t>
+      </w:r>
+      <w:r>
+        <w:rPr>
+          <w:rStyle w:val="Technical2"/>
+          <w:rFonts w:ascii="Courier New" w:hAnsi="Courier New" w:cs="Courier New"/>
+          <w:szCs w:val="20"/>
+          <w:lang w:val="en-AU"/>
+        </w:rPr>
+        <w:t>)</w:t>
+      </w:r>
+    </w:p>
+    <w:p>
+      <w:pPr>
+        <w:pStyle w:val="computerChar"/>
+        <w:spacing w:after="0" w:afterAutospacing="0" w:line="360" w:lineRule="auto"/>
         <w:rPr>
           <w:rFonts w:cs="Courier New"/>
           <w:sz w:val="20"/>
           <w:szCs w:val="20"/>
         </w:rPr>
-        <w:t xml:space="preserve">* </w:t>
-      </w:r>
-      <w:proofErr w:type="spellStart"/>
+      </w:pPr>
       <w:r>
         <w:rPr>
           <w:rFonts w:cs="Courier New"/>
           <w:sz w:val="20"/>
           <w:szCs w:val="20"/>
         </w:rPr>
-        <w:t>lsqr</w:t>
+        <w:t>* derivatives command line</w:t>
+      </w:r>
+    </w:p>
+    <w:p>
+      <w:pPr>
+        <w:pStyle w:val="computerChar"/>
+        <w:spacing w:after="0" w:afterAutospacing="0" w:line="360" w:lineRule="auto"/>
+        <w:rPr>
+          <w:rFonts w:cs="Courier New"/>
+          <w:sz w:val="20"/>
+          <w:szCs w:val="20"/>
+        </w:rPr>
+      </w:pPr>
+      <w:r>
+        <w:rPr>
+          <w:rFonts w:cs="Courier New"/>
+          <w:sz w:val="20"/>
+          <w:szCs w:val="20"/>
+        </w:rPr>
+        <w:t>DERCOMLINE</w:t>
+      </w:r>
+    </w:p>
+    <w:p>
+      <w:pPr>
+        <w:pStyle w:val="computerChar"/>
+        <w:spacing w:after="0" w:afterAutospacing="0" w:line="360" w:lineRule="auto"/>
+        <w:rPr>
+          <w:rFonts w:cs="Courier New"/>
+          <w:sz w:val="20"/>
+          <w:szCs w:val="20"/>
+        </w:rPr>
+      </w:pPr>
+      <w:r>
+        <w:rPr>
+          <w:rFonts w:cs="Courier New"/>
+          <w:sz w:val="20"/>
+          <w:szCs w:val="20"/>
+        </w:rPr>
+        <w:t>EXTDERFLE</w:t>
+      </w:r>
+    </w:p>
+    <w:p>
+      <w:pPr>
+        <w:pStyle w:val="computerChar"/>
+        <w:spacing w:after="0" w:afterAutospacing="0" w:line="360" w:lineRule="auto"/>
+        <w:rPr>
+          <w:rStyle w:val="Technical2"/>
+          <w:rFonts w:ascii="Courier New" w:hAnsi="Courier New" w:cs="Courier New"/>
+          <w:szCs w:val="20"/>
+          <w:lang w:val="en-AU"/>
+        </w:rPr>
+      </w:pPr>
+      <w:r>
+        <w:rPr>
+          <w:rStyle w:val="Technical2"/>
+          <w:rFonts w:ascii="Courier New" w:hAnsi="Courier New" w:cs="Courier New"/>
+          <w:szCs w:val="20"/>
+          <w:lang w:val="en-AU"/>
+        </w:rPr>
+        <w:t>* model command line</w:t>
+      </w:r>
+    </w:p>
+    <w:p>
+      <w:pPr>
+        <w:pStyle w:val="computerChar"/>
+        <w:spacing w:after="0" w:afterAutospacing="0" w:line="360" w:lineRule="auto"/>
+        <w:rPr>
+          <w:rStyle w:val="Technical2"/>
+          <w:rFonts w:ascii="Courier New" w:hAnsi="Courier New" w:cs="Courier New"/>
+          <w:b/>
+          <w:szCs w:val="20"/>
+          <w:lang w:val="en-AU"/>
+        </w:rPr>
+      </w:pPr>
+      <w:r>
+        <w:rPr>
+          <w:rStyle w:val="Technical2"/>
+          <w:rFonts w:ascii="Courier New" w:hAnsi="Courier New" w:cs="Courier New"/>
+          <w:b/>
+          <w:szCs w:val="20"/>
+          <w:lang w:val="en-AU"/>
+        </w:rPr>
+        <w:lastRenderedPageBreak/>
+        <w:t>COMLINE</w:t>
+      </w:r>
+    </w:p>
+    <w:p>
+      <w:pPr>
+        <w:pStyle w:val="computerChar"/>
+        <w:spacing w:after="0" w:afterAutospacing="0" w:line="360" w:lineRule="auto"/>
+        <w:rPr>
+          <w:rStyle w:val="Technical2"/>
+          <w:rFonts w:ascii="Courier New" w:hAnsi="Courier New" w:cs="Courier New"/>
+          <w:szCs w:val="20"/>
+          <w:lang w:val="en-AU"/>
+        </w:rPr>
+      </w:pPr>
+      <w:r>
+        <w:rPr>
+          <w:rStyle w:val="Technical2"/>
+          <w:rFonts w:ascii="Courier New" w:hAnsi="Courier New" w:cs="Courier New"/>
+          <w:szCs w:val="20"/>
+          <w:lang w:val="en-AU"/>
+        </w:rPr>
+        <w:t>(</w:t>
+      </w:r>
+      <w:proofErr w:type="gramStart"/>
+      <w:r>
+        <w:rPr>
+          <w:rStyle w:val="Technical2"/>
+          <w:rFonts w:ascii="Courier New" w:hAnsi="Courier New" w:cs="Courier New"/>
+          <w:i/>
+          <w:szCs w:val="20"/>
+          <w:lang w:val="en-AU"/>
+        </w:rPr>
+        <w:t>one</w:t>
+      </w:r>
+      <w:proofErr w:type="gramEnd"/>
+      <w:r>
+        <w:rPr>
+          <w:rStyle w:val="Technical2"/>
+          <w:rFonts w:ascii="Courier New" w:hAnsi="Courier New" w:cs="Courier New"/>
+          <w:i/>
+          <w:szCs w:val="20"/>
+          <w:lang w:val="en-AU"/>
+        </w:rPr>
+        <w:t xml:space="preserve"> such line for each of NUMCOM command lines</w:t>
+      </w:r>
+      <w:r>
+        <w:rPr>
+          <w:rStyle w:val="Technical2"/>
+          <w:rFonts w:ascii="Courier New" w:hAnsi="Courier New" w:cs="Courier New"/>
+          <w:szCs w:val="20"/>
+          <w:lang w:val="en-AU"/>
+        </w:rPr>
+        <w:t>)</w:t>
+      </w:r>
+    </w:p>
+    <w:p>
+      <w:pPr>
+        <w:pStyle w:val="computerChar"/>
+        <w:spacing w:after="0" w:afterAutospacing="0" w:line="360" w:lineRule="auto"/>
+        <w:rPr>
+          <w:rStyle w:val="Technical2"/>
+          <w:rFonts w:ascii="Courier New" w:hAnsi="Courier New" w:cs="Courier New"/>
+          <w:szCs w:val="20"/>
+          <w:lang w:val="en-AU"/>
+        </w:rPr>
+      </w:pPr>
+      <w:r>
+        <w:rPr>
+          <w:rStyle w:val="Technical2"/>
+          <w:rFonts w:ascii="Courier New" w:hAnsi="Courier New" w:cs="Courier New"/>
+          <w:szCs w:val="20"/>
+          <w:lang w:val="en-AU"/>
+        </w:rPr>
+        <w:t>* model input/output</w:t>
+      </w:r>
+    </w:p>
+    <w:p>
+      <w:pPr>
+        <w:pStyle w:val="computerChar"/>
+        <w:spacing w:after="0" w:afterAutospacing="0" w:line="360" w:lineRule="auto"/>
+        <w:rPr>
+          <w:rStyle w:val="Technical2"/>
+          <w:rFonts w:ascii="Courier New" w:hAnsi="Courier New" w:cs="Courier New"/>
+          <w:b/>
+          <w:szCs w:val="20"/>
+          <w:lang w:val="en-AU"/>
+        </w:rPr>
+      </w:pPr>
+      <w:r>
+        <w:rPr>
+          <w:rStyle w:val="Technical2"/>
+          <w:rFonts w:ascii="Courier New" w:hAnsi="Courier New" w:cs="Courier New"/>
+          <w:b/>
+          <w:szCs w:val="20"/>
+          <w:lang w:val="en-AU"/>
+        </w:rPr>
+        <w:t>TEMPFLE</w:t>
+      </w:r>
+      <w:r>
+        <w:rPr>
+          <w:rStyle w:val="Technical2"/>
+          <w:rFonts w:ascii="Courier New" w:hAnsi="Courier New" w:cs="Courier New"/>
+          <w:b/>
+          <w:szCs w:val="20"/>
+          <w:lang w:val="en-AU"/>
+        </w:rPr>
+        <w:t xml:space="preserve"> </w:t>
+      </w:r>
+      <w:r>
+        <w:rPr>
+          <w:rStyle w:val="Technical2"/>
+          <w:rFonts w:ascii="Courier New" w:hAnsi="Courier New" w:cs="Courier New"/>
+          <w:b/>
+          <w:szCs w:val="20"/>
+          <w:lang w:val="en-AU"/>
+        </w:rPr>
+        <w:t>INFLE</w:t>
+      </w:r>
+    </w:p>
+    <w:p>
+      <w:pPr>
+        <w:pStyle w:val="computerChar"/>
+        <w:spacing w:after="0" w:afterAutospacing="0" w:line="360" w:lineRule="auto"/>
+        <w:rPr>
+          <w:rStyle w:val="Technical2"/>
+          <w:rFonts w:ascii="Courier New" w:hAnsi="Courier New" w:cs="Courier New"/>
+          <w:szCs w:val="20"/>
+          <w:lang w:val="en-AU"/>
+        </w:rPr>
+      </w:pPr>
+      <w:r>
+        <w:rPr>
+          <w:rStyle w:val="Technical2"/>
+          <w:rFonts w:ascii="Courier New" w:hAnsi="Courier New" w:cs="Courier New"/>
+          <w:szCs w:val="20"/>
+          <w:lang w:val="en-AU"/>
+        </w:rPr>
+        <w:t>(</w:t>
+      </w:r>
+      <w:proofErr w:type="gramStart"/>
+      <w:r>
+        <w:rPr>
+          <w:rStyle w:val="Technical2"/>
+          <w:rFonts w:ascii="Courier New" w:hAnsi="Courier New" w:cs="Courier New"/>
+          <w:i/>
+          <w:szCs w:val="20"/>
+          <w:lang w:val="en-AU"/>
+        </w:rPr>
+        <w:t>one</w:t>
+      </w:r>
+      <w:proofErr w:type="gramEnd"/>
+      <w:r>
+        <w:rPr>
+          <w:rStyle w:val="Technical2"/>
+          <w:rFonts w:ascii="Courier New" w:hAnsi="Courier New" w:cs="Courier New"/>
+          <w:i/>
+          <w:szCs w:val="20"/>
+          <w:lang w:val="en-AU"/>
+        </w:rPr>
+        <w:t xml:space="preserve"> such line for each of NTPLFLE template files</w:t>
+      </w:r>
+      <w:r>
+        <w:rPr>
+          <w:rStyle w:val="Technical2"/>
+          <w:rFonts w:ascii="Courier New" w:hAnsi="Courier New" w:cs="Courier New"/>
+          <w:szCs w:val="20"/>
+          <w:lang w:val="en-AU"/>
+        </w:rPr>
+        <w:t>)</w:t>
+      </w:r>
+    </w:p>
+    <w:p>
+      <w:pPr>
+        <w:pStyle w:val="computerChar"/>
+        <w:spacing w:after="0" w:afterAutospacing="0" w:line="360" w:lineRule="auto"/>
+        <w:rPr>
+          <w:rStyle w:val="Technical2"/>
+          <w:rFonts w:ascii="Courier New" w:hAnsi="Courier New" w:cs="Courier New"/>
+          <w:b/>
+          <w:szCs w:val="20"/>
+          <w:lang w:val="en-AU"/>
+        </w:rPr>
+      </w:pPr>
+      <w:r>
+        <w:rPr>
+          <w:rStyle w:val="Technical2"/>
+          <w:rFonts w:ascii="Courier New" w:hAnsi="Courier New" w:cs="Courier New"/>
+          <w:b/>
+          <w:szCs w:val="20"/>
+          <w:lang w:val="en-AU"/>
+        </w:rPr>
+        <w:t>INSFLE</w:t>
+      </w:r>
+      <w:r>
+        <w:rPr>
+          <w:rStyle w:val="Technical2"/>
+          <w:rFonts w:ascii="Courier New" w:hAnsi="Courier New" w:cs="Courier New"/>
+          <w:b/>
+          <w:szCs w:val="20"/>
+          <w:lang w:val="en-AU"/>
+        </w:rPr>
+        <w:t xml:space="preserve"> </w:t>
+      </w:r>
+      <w:r>
+        <w:rPr>
+          <w:rStyle w:val="Technical2"/>
+          <w:rFonts w:ascii="Courier New" w:hAnsi="Courier New" w:cs="Courier New"/>
+          <w:b/>
+          <w:szCs w:val="20"/>
+          <w:lang w:val="en-AU"/>
+        </w:rPr>
+        <w:t>OUTFLE</w:t>
+      </w:r>
+    </w:p>
+    <w:p>
+      <w:pPr>
+        <w:pStyle w:val="computerChar"/>
+        <w:spacing w:after="0" w:afterAutospacing="0" w:line="360" w:lineRule="auto"/>
+        <w:rPr>
+          <w:rStyle w:val="Technical2"/>
+          <w:rFonts w:ascii="Courier New" w:hAnsi="Courier New" w:cs="Courier New"/>
+          <w:szCs w:val="20"/>
+          <w:lang w:val="en-AU"/>
+        </w:rPr>
+      </w:pPr>
+      <w:r>
+        <w:rPr>
+          <w:rStyle w:val="Technical2"/>
+          <w:rFonts w:ascii="Courier New" w:hAnsi="Courier New" w:cs="Courier New"/>
+          <w:szCs w:val="20"/>
+          <w:lang w:val="en-AU"/>
+        </w:rPr>
+        <w:t>(</w:t>
+      </w:r>
+      <w:proofErr w:type="gramStart"/>
+      <w:r>
+        <w:rPr>
+          <w:rStyle w:val="Technical2"/>
+          <w:rFonts w:ascii="Courier New" w:hAnsi="Courier New" w:cs="Courier New"/>
+          <w:i/>
+          <w:szCs w:val="20"/>
+          <w:lang w:val="en-AU"/>
+        </w:rPr>
+        <w:t>one</w:t>
+      </w:r>
+      <w:proofErr w:type="gramEnd"/>
+      <w:r>
+        <w:rPr>
+          <w:rStyle w:val="Technical2"/>
+          <w:rFonts w:ascii="Courier New" w:hAnsi="Courier New" w:cs="Courier New"/>
+          <w:i/>
+          <w:szCs w:val="20"/>
+          <w:lang w:val="en-AU"/>
+        </w:rPr>
+        <w:t xml:space="preserve"> such line for each of NINSLFE instruction files</w:t>
+      </w:r>
+      <w:r>
+        <w:rPr>
+          <w:rStyle w:val="Technical2"/>
+          <w:rFonts w:ascii="Courier New" w:hAnsi="Courier New" w:cs="Courier New"/>
+          <w:szCs w:val="20"/>
+          <w:lang w:val="en-AU"/>
+        </w:rPr>
+        <w:t>)</w:t>
+      </w:r>
+    </w:p>
+    <w:p>
+      <w:pPr>
+        <w:pStyle w:val="computerChar"/>
+        <w:spacing w:after="0" w:afterAutospacing="0" w:line="360" w:lineRule="auto"/>
+        <w:rPr>
+          <w:rStyle w:val="Technical2"/>
+          <w:rFonts w:ascii="Courier New" w:hAnsi="Courier New" w:cs="Courier New"/>
+          <w:szCs w:val="20"/>
+          <w:lang w:val="en-AU"/>
+        </w:rPr>
+      </w:pPr>
+      <w:r>
+        <w:rPr>
+          <w:rStyle w:val="Technical2"/>
+          <w:rFonts w:ascii="Courier New" w:hAnsi="Courier New" w:cs="Courier New"/>
+          <w:szCs w:val="20"/>
+          <w:lang w:val="en-AU"/>
+        </w:rPr>
+        <w:t>* prior information</w:t>
+      </w:r>
+    </w:p>
+    <w:p>
+      <w:pPr>
+        <w:pStyle w:val="computerChar"/>
+        <w:spacing w:after="0" w:afterAutospacing="0" w:line="360" w:lineRule="auto"/>
+        <w:rPr>
+          <w:rStyle w:val="Technical2"/>
+          <w:rFonts w:ascii="Courier New" w:hAnsi="Courier New" w:cs="Courier New"/>
+          <w:b/>
+          <w:szCs w:val="20"/>
+          <w:lang w:val="en-AU"/>
+        </w:rPr>
+      </w:pPr>
+      <w:r>
+        <w:rPr>
+          <w:rStyle w:val="Technical2"/>
+          <w:rFonts w:ascii="Courier New" w:hAnsi="Courier New" w:cs="Courier New"/>
+          <w:b/>
+          <w:szCs w:val="20"/>
+          <w:lang w:val="en-AU"/>
+        </w:rPr>
+        <w:t xml:space="preserve">PILBL PIFAC * PARNME + PIFAC * </w:t>
+      </w:r>
+      <w:proofErr w:type="gramStart"/>
+      <w:r>
+        <w:rPr>
+          <w:rStyle w:val="Technical2"/>
+          <w:rFonts w:ascii="Courier New" w:hAnsi="Courier New" w:cs="Courier New"/>
+          <w:b/>
+          <w:szCs w:val="20"/>
+          <w:lang w:val="en-AU"/>
+        </w:rPr>
+        <w:t>log(</w:t>
+      </w:r>
+      <w:proofErr w:type="gramEnd"/>
+      <w:r>
+        <w:rPr>
+          <w:rStyle w:val="Technical2"/>
+          <w:rFonts w:ascii="Courier New" w:hAnsi="Courier New" w:cs="Courier New"/>
+          <w:b/>
+          <w:szCs w:val="20"/>
+          <w:lang w:val="en-AU"/>
+        </w:rPr>
+        <w:t>PARNME) ... = PIVAL WEIGHT OBGNME</w:t>
+      </w:r>
+    </w:p>
+    <w:p>
+      <w:pPr>
+        <w:pStyle w:val="computerChar"/>
+        <w:spacing w:after="0" w:afterAutospacing="0" w:line="360" w:lineRule="auto"/>
+        <w:rPr>
+          <w:rStyle w:val="Technical2"/>
+          <w:rFonts w:ascii="Courier New" w:hAnsi="Courier New" w:cs="Courier New"/>
+          <w:szCs w:val="20"/>
+          <w:lang w:val="en-AU"/>
+        </w:rPr>
+      </w:pPr>
+      <w:r>
+        <w:rPr>
+          <w:rStyle w:val="Technical2"/>
+          <w:rFonts w:ascii="Courier New" w:hAnsi="Courier New" w:cs="Courier New"/>
+          <w:szCs w:val="20"/>
+          <w:lang w:val="en-AU"/>
+        </w:rPr>
+        <w:t>(</w:t>
+      </w:r>
+      <w:proofErr w:type="gramStart"/>
+      <w:r>
+        <w:rPr>
+          <w:rStyle w:val="Technical2"/>
+          <w:rFonts w:ascii="Courier New" w:hAnsi="Courier New" w:cs="Courier New"/>
+          <w:i/>
+          <w:szCs w:val="20"/>
+          <w:lang w:val="en-AU"/>
+        </w:rPr>
+        <w:t>one</w:t>
+      </w:r>
+      <w:proofErr w:type="gramEnd"/>
+      <w:r>
+        <w:rPr>
+          <w:rStyle w:val="Technical2"/>
+          <w:rFonts w:ascii="Courier New" w:hAnsi="Courier New" w:cs="Courier New"/>
+          <w:i/>
+          <w:szCs w:val="20"/>
+          <w:lang w:val="en-AU"/>
+        </w:rPr>
+        <w:t xml:space="preserve"> such line for each of NPRIOR articles of prior information</w:t>
+      </w:r>
+      <w:r>
+        <w:rPr>
+          <w:rStyle w:val="Technical2"/>
+          <w:rFonts w:ascii="Courier New" w:hAnsi="Courier New" w:cs="Courier New"/>
+          <w:szCs w:val="20"/>
+          <w:lang w:val="en-AU"/>
+        </w:rPr>
+        <w:t>)</w:t>
+      </w:r>
+    </w:p>
+    <w:p>
+      <w:pPr>
+        <w:pStyle w:val="computerChar"/>
+        <w:spacing w:after="0" w:afterAutospacing="0" w:line="360" w:lineRule="auto"/>
+        <w:rPr>
+          <w:rStyle w:val="Technical2"/>
+          <w:rFonts w:ascii="Courier New" w:hAnsi="Courier New" w:cs="Courier New"/>
+          <w:szCs w:val="20"/>
+          <w:lang w:val="en-AU"/>
+        </w:rPr>
+      </w:pPr>
+      <w:r>
+        <w:rPr>
+          <w:rStyle w:val="Technical2"/>
+          <w:rFonts w:ascii="Courier New" w:hAnsi="Courier New" w:cs="Courier New"/>
+          <w:szCs w:val="20"/>
+          <w:lang w:val="en-AU"/>
+        </w:rPr>
+        <w:t>* predictive analysis</w:t>
+      </w:r>
+    </w:p>
+    <w:p>
+      <w:pPr>
+        <w:pStyle w:val="computerChar"/>
+        <w:spacing w:after="0" w:afterAutospacing="0" w:line="360" w:lineRule="auto"/>
+        <w:rPr>
+          <w:rStyle w:val="Technical2"/>
+          <w:rFonts w:ascii="Courier New" w:hAnsi="Courier New" w:cs="Courier New"/>
+          <w:szCs w:val="20"/>
+          <w:lang w:val="en-AU"/>
+        </w:rPr>
+      </w:pPr>
+      <w:r>
+        <w:rPr>
+          <w:rStyle w:val="Technical2"/>
+          <w:rFonts w:ascii="Courier New" w:hAnsi="Courier New" w:cs="Courier New"/>
+          <w:szCs w:val="20"/>
+          <w:lang w:val="en-AU"/>
+        </w:rPr>
+        <w:t>NPREDMAXMIN [PREDNOISE]</w:t>
+      </w:r>
+    </w:p>
+    <w:p>
+      <w:pPr>
+        <w:pStyle w:val="computerChar"/>
+        <w:spacing w:after="0" w:afterAutospacing="0" w:line="360" w:lineRule="auto"/>
+        <w:rPr>
+          <w:rStyle w:val="Technical2"/>
+          <w:rFonts w:ascii="Courier New" w:hAnsi="Courier New" w:cs="Courier New"/>
+          <w:szCs w:val="20"/>
+          <w:lang w:val="en-AU"/>
+        </w:rPr>
+      </w:pPr>
+      <w:r>
+        <w:rPr>
+          <w:rStyle w:val="Technical2"/>
+          <w:rFonts w:ascii="Courier New" w:hAnsi="Courier New" w:cs="Courier New"/>
+          <w:szCs w:val="20"/>
+          <w:lang w:val="en-AU"/>
+        </w:rPr>
+        <w:t>PD0 PD1 PD2</w:t>
+      </w:r>
+    </w:p>
+    <w:p>
+      <w:pPr>
+        <w:pStyle w:val="computerChar"/>
+        <w:spacing w:after="0" w:afterAutospacing="0" w:line="360" w:lineRule="auto"/>
+        <w:rPr>
+          <w:rStyle w:val="Technical2"/>
+          <w:rFonts w:ascii="Courier New" w:hAnsi="Courier New" w:cs="Courier New"/>
+          <w:szCs w:val="20"/>
+          <w:lang w:val="en-AU"/>
+        </w:rPr>
+      </w:pPr>
+      <w:r>
+        <w:rPr>
+          <w:rStyle w:val="Technical2"/>
+          <w:rFonts w:ascii="Courier New" w:hAnsi="Courier New" w:cs="Courier New"/>
+          <w:szCs w:val="20"/>
+          <w:lang w:val="en-AU"/>
+        </w:rPr>
+        <w:t>ABSPREDLAM RELPREDLAM INITSCHFAC MULSCHFAC NSEARCH</w:t>
+      </w:r>
+    </w:p>
+    <w:p>
+      <w:pPr>
+        <w:pStyle w:val="computerChar"/>
+        <w:spacing w:after="0" w:afterAutospacing="0" w:line="360" w:lineRule="auto"/>
+        <w:rPr>
+          <w:rStyle w:val="Technical2"/>
+          <w:rFonts w:ascii="Courier New" w:hAnsi="Courier New" w:cs="Courier New"/>
+          <w:szCs w:val="20"/>
+          <w:lang w:val="en-AU"/>
+        </w:rPr>
+      </w:pPr>
+      <w:r>
+        <w:rPr>
+          <w:rStyle w:val="Technical2"/>
+          <w:rFonts w:ascii="Courier New" w:hAnsi="Courier New" w:cs="Courier New"/>
+          <w:szCs w:val="20"/>
+          <w:lang w:val="en-AU"/>
+        </w:rPr>
+        <w:t>ABSPREDSWH RELPREDSWH</w:t>
+      </w:r>
+    </w:p>
+    <w:p>
+      <w:pPr>
+        <w:pStyle w:val="computerChar"/>
+        <w:spacing w:after="0" w:afterAutospacing="0" w:line="360" w:lineRule="auto"/>
+        <w:rPr>
+          <w:rStyle w:val="Technical2"/>
+          <w:rFonts w:ascii="Courier New" w:hAnsi="Courier New" w:cs="Courier New"/>
+          <w:szCs w:val="20"/>
+          <w:lang w:val="en-AU"/>
+        </w:rPr>
+      </w:pPr>
+      <w:r>
+        <w:rPr>
+          <w:rStyle w:val="Technical2"/>
+          <w:rFonts w:ascii="Courier New" w:hAnsi="Courier New" w:cs="Courier New"/>
+          <w:szCs w:val="20"/>
+          <w:lang w:val="en-AU"/>
+        </w:rPr>
+        <w:t xml:space="preserve">NPREDNORED ABSPREDSTP RELPREDSTP NPREDSTP </w:t>
+      </w:r>
+    </w:p>
+    <w:p>
+      <w:pPr>
+        <w:pStyle w:val="computerChar"/>
+        <w:spacing w:after="0" w:afterAutospacing="0" w:line="360" w:lineRule="auto"/>
+        <w:rPr>
+          <w:rStyle w:val="Technical2"/>
+          <w:rFonts w:ascii="Courier New" w:hAnsi="Courier New" w:cs="Courier New"/>
+          <w:szCs w:val="20"/>
+          <w:lang w:val="en-AU"/>
+        </w:rPr>
+      </w:pPr>
+      <w:r>
+        <w:rPr>
+          <w:rStyle w:val="Technical2"/>
+          <w:rFonts w:ascii="Courier New" w:hAnsi="Courier New" w:cs="Courier New"/>
+          <w:szCs w:val="20"/>
+          <w:lang w:val="en-AU"/>
+        </w:rPr>
+        <w:t>* regularisation</w:t>
+      </w:r>
+    </w:p>
+    <w:p>
+      <w:pPr>
+        <w:pStyle w:val="computerChar"/>
+        <w:spacing w:after="0" w:afterAutospacing="0" w:line="360" w:lineRule="auto"/>
+        <w:rPr>
+          <w:rStyle w:val="Technical2"/>
+          <w:rFonts w:ascii="Courier New" w:hAnsi="Courier New" w:cs="Courier New"/>
+          <w:szCs w:val="20"/>
+          <w:lang w:val="en-AU"/>
+        </w:rPr>
+      </w:pPr>
+      <w:proofErr w:type="gramStart"/>
+      <w:r>
+        <w:rPr>
+          <w:rStyle w:val="Technical2"/>
+          <w:rFonts w:ascii="Courier New" w:hAnsi="Courier New" w:cs="Courier New"/>
+          <w:b/>
+          <w:szCs w:val="20"/>
+          <w:lang w:val="en-AU"/>
+        </w:rPr>
+        <w:t>PHIMLIM  PHIMACCEPT</w:t>
+      </w:r>
+      <w:proofErr w:type="gramEnd"/>
+      <w:r>
+        <w:rPr>
+          <w:rStyle w:val="Technical2"/>
+          <w:rFonts w:ascii="Courier New" w:hAnsi="Courier New" w:cs="Courier New"/>
+          <w:b/>
+          <w:szCs w:val="20"/>
+          <w:lang w:val="en-AU"/>
+        </w:rPr>
+        <w:t xml:space="preserve"> [FRACPHIM]</w:t>
+      </w:r>
+      <w:r>
+        <w:rPr>
+          <w:rStyle w:val="Technical2"/>
+          <w:rFonts w:ascii="Courier New" w:hAnsi="Courier New" w:cs="Courier New"/>
+          <w:szCs w:val="20"/>
+          <w:lang w:val="en-AU"/>
+        </w:rPr>
+        <w:t xml:space="preserve"> [MEMSAVE] </w:t>
+      </w:r>
+    </w:p>
+    <w:p>
+      <w:pPr>
+        <w:pStyle w:val="computerChar"/>
+        <w:spacing w:after="0" w:afterAutospacing="0" w:line="360" w:lineRule="auto"/>
+        <w:rPr>
+          <w:rStyle w:val="Technical2"/>
+          <w:rFonts w:ascii="Courier New" w:hAnsi="Courier New" w:cs="Courier New"/>
+          <w:szCs w:val="20"/>
+          <w:lang w:val="en-AU"/>
+        </w:rPr>
+      </w:pPr>
+      <w:proofErr w:type="gramStart"/>
+      <w:r>
+        <w:rPr>
+          <w:rStyle w:val="Technical2"/>
+          <w:rFonts w:ascii="Courier New" w:hAnsi="Courier New" w:cs="Courier New"/>
+          <w:b/>
+          <w:szCs w:val="20"/>
+          <w:lang w:val="en-AU"/>
+        </w:rPr>
+        <w:t>WFINIT  WFMIN</w:t>
+      </w:r>
+      <w:proofErr w:type="gramEnd"/>
+      <w:r>
+        <w:rPr>
+          <w:rStyle w:val="Technical2"/>
+          <w:rFonts w:ascii="Courier New" w:hAnsi="Courier New" w:cs="Courier New"/>
+          <w:b/>
+          <w:szCs w:val="20"/>
+          <w:lang w:val="en-AU"/>
+        </w:rPr>
+        <w:t xml:space="preserve">  WFMAX</w:t>
+      </w:r>
+      <w:r>
+        <w:rPr>
+          <w:rStyle w:val="Technical2"/>
+          <w:rFonts w:ascii="Courier New" w:hAnsi="Courier New" w:cs="Courier New"/>
+          <w:szCs w:val="20"/>
+          <w:lang w:val="en-AU"/>
+        </w:rPr>
+        <w:t xml:space="preserve">  [LINREG][REGCONTINUE]</w:t>
+      </w:r>
+    </w:p>
+    <w:p>
+      <w:pPr>
+        <w:pStyle w:val="computerChar"/>
+        <w:spacing w:after="0" w:afterAutospacing="0" w:line="360" w:lineRule="auto"/>
+        <w:rPr>
+          <w:rStyle w:val="Technical2"/>
+          <w:rFonts w:ascii="Courier New" w:hAnsi="Courier New" w:cs="Courier New"/>
+          <w:szCs w:val="20"/>
+          <w:lang w:val="en-AU"/>
+        </w:rPr>
+      </w:pPr>
+      <w:bookmarkStart w:id="1" w:name="_GoBack"/>
+      <w:proofErr w:type="gramStart"/>
+      <w:r>
+        <w:rPr>
+          <w:rStyle w:val="Technical2"/>
+          <w:rFonts w:ascii="Courier New" w:hAnsi="Courier New" w:cs="Courier New"/>
+          <w:b/>
+          <w:szCs w:val="20"/>
+          <w:lang w:val="en-AU"/>
+        </w:rPr>
+        <w:t>WFFAC  WFTOL</w:t>
+      </w:r>
+      <w:proofErr w:type="gramEnd"/>
+      <w:r>
+        <w:rPr>
+          <w:rStyle w:val="Technical2"/>
+          <w:rFonts w:ascii="Courier New" w:hAnsi="Courier New" w:cs="Courier New"/>
+          <w:b/>
+          <w:szCs w:val="20"/>
+          <w:lang w:val="en-AU"/>
+        </w:rPr>
+        <w:t xml:space="preserve"> IREGADJ</w:t>
+      </w:r>
+      <w:r>
+        <w:rPr>
+          <w:rStyle w:val="Technical2"/>
+          <w:rFonts w:ascii="Courier New" w:hAnsi="Courier New" w:cs="Courier New"/>
+          <w:szCs w:val="20"/>
+          <w:lang w:val="en-AU"/>
+        </w:rPr>
+        <w:t xml:space="preserve"> </w:t>
+      </w:r>
+      <w:bookmarkEnd w:id="1"/>
+      <w:r>
+        <w:rPr>
+          <w:rStyle w:val="Technical2"/>
+          <w:rFonts w:ascii="Courier New" w:hAnsi="Courier New" w:cs="Courier New"/>
+          <w:szCs w:val="20"/>
+          <w:lang w:val="en-AU"/>
+        </w:rPr>
+        <w:t>[NOPTREGADJ REGWEIGHTRAT [REGSINGTHRESH]]</w:t>
+      </w:r>
+    </w:p>
+    <w:p>
+      <w:pPr>
+        <w:pStyle w:val="computerChar"/>
+        <w:spacing w:after="0" w:afterAutospacing="0" w:line="360" w:lineRule="auto"/>
+        <w:rPr>
+          <w:rStyle w:val="Technical2"/>
+          <w:rFonts w:ascii="Courier New" w:hAnsi="Courier New" w:cs="Courier New"/>
+          <w:szCs w:val="20"/>
+        </w:rPr>
+      </w:pPr>
+      <w:r>
+        <w:rPr>
+          <w:rStyle w:val="Technical2"/>
+          <w:rFonts w:ascii="Courier New" w:hAnsi="Courier New" w:cs="Courier New"/>
+          <w:szCs w:val="20"/>
+        </w:rPr>
+        <w:t xml:space="preserve">* </w:t>
+      </w:r>
+      <w:proofErr w:type="spellStart"/>
+      <w:r>
+        <w:rPr>
+          <w:rStyle w:val="Technical2"/>
+          <w:rFonts w:ascii="Courier New" w:hAnsi="Courier New" w:cs="Courier New"/>
+          <w:szCs w:val="20"/>
+        </w:rPr>
+        <w:t>pareto</w:t>
       </w:r>
       <w:proofErr w:type="spellEnd"/>
     </w:p>
     <w:p>
       <w:pPr>
-        <w:pStyle w:val="computerChar"/>
         <w:spacing w:after="0" w:afterAutospacing="0" w:line="360" w:lineRule="auto"/>
         <w:rPr>
-          <w:rFonts w:cs="Courier New"/>
-          <w:sz w:val="20"/>
-          <w:szCs w:val="20"/>
-        </w:rPr>
-      </w:pPr>
-      <w:r>
-        <w:rPr>
-          <w:rFonts w:cs="Courier New"/>
-          <w:sz w:val="20"/>
-          <w:szCs w:val="20"/>
-        </w:rPr>
-        <w:t>LSQRMODE</w:t>
+          <w:rStyle w:val="Technical2"/>
+          <w:rFonts w:ascii="Courier New" w:hAnsi="Courier New" w:cs="Courier New"/>
+          <w:szCs w:val="20"/>
+          <w:lang w:eastAsia="en-AU" w:bidi="en-US"/>
+        </w:rPr>
+      </w:pPr>
+      <w:r>
+        <w:rPr>
+          <w:rStyle w:val="Technical2"/>
+          <w:rFonts w:ascii="Courier New" w:hAnsi="Courier New" w:cs="Courier New"/>
+          <w:szCs w:val="20"/>
+        </w:rPr>
+        <w:t xml:space="preserve">PARETO_OBSGROUP  </w:t>
       </w:r>
     </w:p>
     <w:p>
       <w:pPr>
-        <w:pStyle w:val="computerChar"/>
         <w:spacing w:after="0" w:afterAutospacing="0" w:line="360" w:lineRule="auto"/>
         <w:rPr>
-          <w:rFonts w:cs="Courier New"/>
-          <w:sz w:val="20"/>
-          <w:szCs w:val="20"/>
-        </w:rPr>
-      </w:pPr>
-      <w:r>
-        <w:rPr>
-          <w:rFonts w:cs="Courier New"/>
-          <w:sz w:val="20"/>
-          <w:szCs w:val="20"/>
-        </w:rPr>
-        <w:t>LSQR_ATOL LSQR_BTOL LSQR_CONLIM LSQR_ITNLIM</w:t>
+          <w:rStyle w:val="Technical2"/>
+          <w:rFonts w:ascii="Courier New" w:hAnsi="Courier New" w:cs="Courier New"/>
+          <w:szCs w:val="20"/>
+          <w:lang w:eastAsia="en-AU" w:bidi="en-US"/>
+        </w:rPr>
+      </w:pPr>
+      <w:r>
+        <w:rPr>
+          <w:rStyle w:val="Technical2"/>
+          <w:rFonts w:ascii="Courier New" w:hAnsi="Courier New" w:cs="Courier New"/>
+          <w:szCs w:val="20"/>
+        </w:rPr>
+        <w:t xml:space="preserve">PARETO_WTFAC_START PARETO_WTFAC_FIN NUM_WTFAC_INC  </w:t>
       </w:r>
     </w:p>
     <w:p>
       <w:pPr>
-        <w:pStyle w:val="computerChar"/>
         <w:spacing w:after="0" w:afterAutospacing="0" w:line="360" w:lineRule="auto"/>
         <w:rPr>
           <w:rStyle w:val="Technical2"/>
           <w:rFonts w:ascii="Courier New" w:hAnsi="Courier New" w:cs="Courier New"/>
           <w:szCs w:val="20"/>
-          <w:lang w:val="en-AU"/>
-        </w:rPr>
-      </w:pPr>
-      <w:r>
-        <w:rPr>
-          <w:rFonts w:cs="Courier New"/>
-          <w:sz w:val="20"/>
-          <w:szCs w:val="20"/>
-        </w:rPr>
-        <w:t>LSQRWRITE</w:t>
+          <w:lang w:eastAsia="en-AU" w:bidi="en-US"/>
+        </w:rPr>
+      </w:pPr>
+      <w:r>
+        <w:rPr>
+          <w:rStyle w:val="Technical2"/>
+          <w:rFonts w:ascii="Courier New" w:hAnsi="Courier New" w:cs="Courier New"/>
+          <w:szCs w:val="20"/>
+        </w:rPr>
+        <w:t>NUM_ITER_START NUM_ITER_GEN NUM_ITER_FIN</w:t>
       </w:r>
     </w:p>
     <w:p>
       <w:pPr>
         <w:spacing w:after="0" w:afterAutospacing="0" w:line="360" w:lineRule="auto"/>
         <w:rPr>
-          <w:rFonts w:ascii="Courier New" w:hAnsi="Courier New" w:cs="Courier New"/>
-          <w:sz w:val="20"/>
-          <w:szCs w:val="20"/>
-        </w:rPr>
-      </w:pPr>
-      <w:r>
-        <w:rPr>
-          <w:rFonts w:ascii="Courier New" w:hAnsi="Courier New" w:cs="Courier New"/>
-          <w:sz w:val="20"/>
-          <w:szCs w:val="20"/>
-        </w:rPr>
-        <w:t xml:space="preserve">* </w:t>
-      </w:r>
-      <w:proofErr w:type="spellStart"/>
-      <w:r>
-        <w:rPr>
-          <w:rFonts w:ascii="Courier New" w:hAnsi="Courier New" w:cs="Courier New"/>
-          <w:sz w:val="20"/>
-          <w:szCs w:val="20"/>
-        </w:rPr>
-        <w:t>svd</w:t>
-      </w:r>
-      <w:proofErr w:type="spellEnd"/>
-      <w:r>
-        <w:rPr>
-          <w:rFonts w:ascii="Courier New" w:hAnsi="Courier New" w:cs="Courier New"/>
-          <w:sz w:val="20"/>
-          <w:szCs w:val="20"/>
-        </w:rPr>
-        <w:t xml:space="preserve"> assist</w:t>
+          <w:rStyle w:val="Technical2"/>
+          <w:rFonts w:ascii="Courier New" w:hAnsi="Courier New" w:cs="Courier New"/>
+          <w:szCs w:val="20"/>
+          <w:lang w:eastAsia="en-AU" w:bidi="en-US"/>
+        </w:rPr>
+      </w:pPr>
+      <w:r>
+        <w:rPr>
+          <w:rStyle w:val="Technical2"/>
+          <w:rFonts w:ascii="Courier New" w:hAnsi="Courier New" w:cs="Courier New"/>
+          <w:szCs w:val="20"/>
+        </w:rPr>
+        <w:t>ALT_TERM</w:t>
       </w:r>
     </w:p>
     <w:p>
       <w:pPr>
         <w:spacing w:after="0" w:afterAutospacing="0" w:line="360" w:lineRule="auto"/>
         <w:rPr>
-          <w:rFonts w:ascii="Courier New" w:hAnsi="Courier New" w:cs="Courier New"/>
-          <w:sz w:val="20"/>
-          <w:szCs w:val="20"/>
-        </w:rPr>
-      </w:pPr>
-      <w:r>
-        <w:rPr>
-          <w:rFonts w:ascii="Courier New" w:hAnsi="Courier New" w:cs="Courier New"/>
-          <w:sz w:val="20"/>
-          <w:szCs w:val="20"/>
-        </w:rPr>
-        <w:t>BASEPESTFILE</w:t>
+          <w:rStyle w:val="Technical2"/>
+          <w:rFonts w:ascii="Courier New" w:hAnsi="Courier New" w:cs="Courier New"/>
+          <w:szCs w:val="20"/>
+          <w:lang w:eastAsia="en-AU" w:bidi="en-US"/>
+        </w:rPr>
+      </w:pPr>
+      <w:r>
+        <w:rPr>
+          <w:rStyle w:val="Technical2"/>
+          <w:rFonts w:ascii="Courier New" w:hAnsi="Courier New" w:cs="Courier New"/>
+          <w:szCs w:val="20"/>
+        </w:rPr>
+        <w:t>OBS_TERM ABOVE_OR_BELOW OBS_THRESH NUM_ITER_THRESH (</w:t>
+      </w:r>
+      <w:r>
+        <w:rPr>
+          <w:rStyle w:val="Technical2"/>
+          <w:rFonts w:ascii="Courier New" w:hAnsi="Courier New" w:cs="Courier New"/>
+          <w:i/>
+          <w:szCs w:val="20"/>
+        </w:rPr>
+        <w:t>only if ALT_TERM is non-zero</w:t>
+      </w:r>
+      <w:r>
+        <w:rPr>
+          <w:rStyle w:val="Technical2"/>
+          <w:rFonts w:ascii="Courier New" w:hAnsi="Courier New" w:cs="Courier New"/>
+          <w:szCs w:val="20"/>
+        </w:rPr>
+        <w:t>)</w:t>
       </w:r>
     </w:p>
     <w:p>
       <w:pPr>
         <w:spacing w:after="0" w:afterAutospacing="0" w:line="360" w:lineRule="auto"/>
         <w:rPr>
-          <w:rFonts w:ascii="Courier New" w:hAnsi="Courier New" w:cs="Courier New"/>
-          <w:sz w:val="20"/>
-          <w:szCs w:val="20"/>
-        </w:rPr>
-      </w:pPr>
-      <w:r>
-        <w:rPr>
-          <w:rFonts w:ascii="Courier New" w:hAnsi="Courier New" w:cs="Courier New"/>
-          <w:sz w:val="20"/>
-          <w:szCs w:val="20"/>
-        </w:rPr>
-        <w:t>BASEJACFILE</w:t>
+          <w:rStyle w:val="Technical2"/>
+          <w:rFonts w:ascii="Courier New" w:hAnsi="Courier New" w:cs="Courier New"/>
+          <w:szCs w:val="20"/>
+          <w:lang w:eastAsia="en-AU" w:bidi="en-US"/>
+        </w:rPr>
+      </w:pPr>
+      <w:r>
+        <w:rPr>
+          <w:rStyle w:val="Technical2"/>
+          <w:rFonts w:ascii="Courier New" w:hAnsi="Courier New" w:cs="Courier New"/>
+          <w:szCs w:val="20"/>
+        </w:rPr>
+        <w:t>NOBS_REPORT</w:t>
       </w:r>
     </w:p>
     <w:p>
       <w:pPr>
         <w:spacing w:after="0" w:afterAutospacing="0" w:line="360" w:lineRule="auto"/>
         <w:rPr>
-          <w:rFonts w:ascii="Courier New" w:hAnsi="Courier New" w:cs="Courier New"/>
-          <w:sz w:val="20"/>
-          <w:szCs w:val="20"/>
-        </w:rPr>
-      </w:pPr>
-      <w:r>
-        <w:rPr>
-          <w:rFonts w:ascii="Courier New" w:hAnsi="Courier New" w:cs="Courier New"/>
-          <w:sz w:val="20"/>
-          <w:szCs w:val="20"/>
-        </w:rPr>
-        <w:t>SVDA_MULBPA SVDA_SCALADJ SVDA_EXTSUPER SVDA_SUPDERCALC SVDA_PAR_EXCL</w:t>
+          <w:rStyle w:val="Technical2"/>
+          <w:rFonts w:ascii="Courier New" w:hAnsi="Courier New" w:cs="Courier New"/>
+          <w:szCs w:val="20"/>
+          <w:lang w:eastAsia="en-AU" w:bidi="en-US"/>
+        </w:rPr>
+      </w:pPr>
+      <w:r>
+        <w:rPr>
+          <w:rStyle w:val="Technical2"/>
+          <w:rFonts w:ascii="Courier New" w:hAnsi="Courier New" w:cs="Courier New"/>
+          <w:szCs w:val="20"/>
+        </w:rPr>
+        <w:t>OBS_REPORT_1 OBS_REPORT_2 OBS_REPORT_3..(</w:t>
+      </w:r>
+      <w:r>
+        <w:rPr>
+          <w:rStyle w:val="Technical2"/>
+          <w:rFonts w:ascii="Courier New" w:hAnsi="Courier New" w:cs="Courier New"/>
+          <w:i/>
+          <w:szCs w:val="20"/>
+        </w:rPr>
+        <w:t>NOBS_REPORT items</w:t>
+      </w:r>
+      <w:r>
+        <w:rPr>
+          <w:rStyle w:val="Technical2"/>
+          <w:rFonts w:ascii="Courier New" w:hAnsi="Courier New" w:cs="Courier New"/>
+          <w:szCs w:val="20"/>
+        </w:rPr>
+        <w:t>)</w:t>
       </w:r>
     </w:p>
     <w:p>
       <w:pPr>
-        <w:pStyle w:val="computerChar"/>
         <w:spacing w:after="0" w:afterAutospacing="0" w:line="360" w:lineRule="auto"/>
         <w:rPr>
-          <w:rFonts w:cs="Courier New"/>
-          <w:sz w:val="20"/>
-          <w:szCs w:val="20"/>
-        </w:rPr>
-      </w:pPr>
-      <w:r>
-        <w:rPr>
-          <w:rFonts w:cs="Courier New"/>
-          <w:sz w:val="20"/>
-          <w:szCs w:val="20"/>
-        </w:rPr>
-        <w:t>* sensitivity reuse</w:t>
+          <w:rStyle w:val="Technical2"/>
+          <w:rFonts w:ascii="Courier New" w:hAnsi="Courier New" w:cs="Courier New"/>
+          <w:szCs w:val="20"/>
+          <w:lang w:eastAsia="en-AU" w:bidi="en-US"/>
+        </w:rPr>
+      </w:pPr>
+      <w:r>
+        <w:rPr>
+          <w:rStyle w:val="Technical2"/>
+          <w:rFonts w:ascii="Courier New" w:hAnsi="Courier New" w:cs="Courier New"/>
+          <w:szCs w:val="20"/>
+        </w:rPr>
+        <w:t xml:space="preserve">++# This line is a comment as are all lines that begin with “++#” </w:t>
       </w:r>
     </w:p>
     <w:p>
       <w:pPr>
-        <w:pStyle w:val="computerChar"/>
         <w:spacing w:after="0" w:afterAutospacing="0" w:line="360" w:lineRule="auto"/>
         <w:rPr>
-          <w:rFonts w:cs="Courier New"/>
-          <w:sz w:val="20"/>
-          <w:szCs w:val="20"/>
-        </w:rPr>
-      </w:pPr>
-      <w:r>
-        <w:rPr>
-          <w:rFonts w:cs="Courier New"/>
-          <w:sz w:val="20"/>
-          <w:szCs w:val="20"/>
-        </w:rPr>
-        <w:t>SENRELTHRESH  SENMAXREUSE</w:t>
+          <w:rStyle w:val="Technical2"/>
+          <w:rFonts w:ascii="Courier New" w:hAnsi="Courier New" w:cs="Courier New"/>
+          <w:szCs w:val="20"/>
+          <w:lang w:eastAsia="en-AU" w:bidi="en-US"/>
+        </w:rPr>
+      </w:pPr>
+      <w:r>
+        <w:rPr>
+          <w:rStyle w:val="Technical2"/>
+          <w:rFonts w:ascii="Courier New" w:hAnsi="Courier New" w:cs="Courier New"/>
+          <w:szCs w:val="20"/>
+        </w:rPr>
+        <w:t>++# PEST++ input is parsed using key words that can be specified in any order</w:t>
       </w:r>
     </w:p>
     <w:p>
       <w:pPr>
-        <w:pStyle w:val="computerChar"/>
         <w:spacing w:after="0" w:afterAutospacing="0" w:line="360" w:lineRule="auto"/>
         <w:rPr>
           <w:rStyle w:val="Technical2"/>
           <w:rFonts w:ascii="Courier New" w:hAnsi="Courier New" w:cs="Courier New"/>
           <w:szCs w:val="20"/>
-          <w:lang w:val="en-AU"/>
-        </w:rPr>
-      </w:pPr>
-      <w:r>
-        <w:rPr>
-          <w:rFonts w:cs="Courier New"/>
-          <w:sz w:val="20"/>
-          <w:szCs w:val="20"/>
-        </w:rPr>
-        <w:t>SENALLCALCINT  SENPREDWEIGHT  SENPIEXCLUDE</w:t>
+          <w:lang w:eastAsia="en-AU" w:bidi="en-US"/>
+        </w:rPr>
+      </w:pPr>
+      <w:r>
+        <w:rPr>
+          <w:rStyle w:val="Technical2"/>
+          <w:rFonts w:ascii="Courier New" w:hAnsi="Courier New" w:cs="Courier New"/>
+          <w:szCs w:val="20"/>
+        </w:rPr>
+        <w:t xml:space="preserve">++ </w:t>
+      </w:r>
+      <w:r>
+        <w:rPr>
+          <w:rStyle w:val="Technical2"/>
+          <w:rFonts w:ascii="Courier New" w:hAnsi="Courier New" w:cs="Courier New"/>
+          <w:szCs w:val="20"/>
+        </w:rPr>
+        <w:t>MAX_N_</w:t>
+      </w:r>
+      <w:proofErr w:type="gramStart"/>
+      <w:r>
+        <w:rPr>
+          <w:rStyle w:val="Technical2"/>
+          <w:rFonts w:ascii="Courier New" w:hAnsi="Courier New" w:cs="Courier New"/>
+          <w:szCs w:val="20"/>
+        </w:rPr>
+        <w:t>SUPER</w:t>
+      </w:r>
+      <w:r>
+        <w:rPr>
+          <w:rStyle w:val="Technical2"/>
+          <w:rFonts w:ascii="Courier New" w:hAnsi="Courier New" w:cs="Courier New"/>
+          <w:szCs w:val="20"/>
+        </w:rPr>
+        <w:t>(</w:t>
+      </w:r>
+      <w:proofErr w:type="spellStart"/>
+      <w:proofErr w:type="gramEnd"/>
+      <w:r>
+        <w:rPr>
+          <w:rStyle w:val="Technical2"/>
+          <w:rFonts w:ascii="Courier New" w:hAnsi="Courier New" w:cs="Courier New"/>
+          <w:szCs w:val="20"/>
+        </w:rPr>
+        <w:t>max_super</w:t>
+      </w:r>
+      <w:proofErr w:type="spellEnd"/>
+      <w:r>
+        <w:rPr>
+          <w:rStyle w:val="Technical2"/>
+          <w:rFonts w:ascii="Courier New" w:hAnsi="Courier New" w:cs="Courier New"/>
+          <w:szCs w:val="20"/>
+        </w:rPr>
+        <w:t>)  SUPER_EIGTHRES(</w:t>
+      </w:r>
+      <w:proofErr w:type="spellStart"/>
+      <w:r>
+        <w:rPr>
+          <w:rStyle w:val="Technical2"/>
+          <w:rFonts w:ascii="Courier New" w:hAnsi="Courier New" w:cs="Courier New"/>
+          <w:szCs w:val="20"/>
+        </w:rPr>
+        <w:t>eig_thres</w:t>
+      </w:r>
+      <w:proofErr w:type="spellEnd"/>
+      <w:r>
+        <w:rPr>
+          <w:rStyle w:val="Technical2"/>
+          <w:rFonts w:ascii="Courier New" w:hAnsi="Courier New" w:cs="Courier New"/>
+          <w:szCs w:val="20"/>
+        </w:rPr>
+        <w:t>)</w:t>
       </w:r>
     </w:p>
     <w:p>
       <w:pPr>
-        <w:pStyle w:val="computerChar"/>
         <w:spacing w:after="0" w:afterAutospacing="0" w:line="360" w:lineRule="auto"/>
         <w:rPr>
           <w:rStyle w:val="Technical2"/>
           <w:rFonts w:ascii="Courier New" w:hAnsi="Courier New" w:cs="Courier New"/>
           <w:szCs w:val="20"/>
-          <w:lang w:val="en-AU"/>
-        </w:rPr>
-      </w:pPr>
-      <w:r>
-        <w:rPr>
-          <w:rStyle w:val="Technical2"/>
-          <w:rFonts w:ascii="Courier New" w:hAnsi="Courier New" w:cs="Courier New"/>
-          <w:szCs w:val="20"/>
-          <w:lang w:val="en-AU"/>
-        </w:rPr>
-        <w:t>* parameter groups</w:t>
+          <w:lang w:val="pt-PT"/>
+        </w:rPr>
+      </w:pPr>
+      <w:r>
+        <w:rPr>
+          <w:rStyle w:val="Technical2"/>
+          <w:rFonts w:ascii="Courier New" w:hAnsi="Courier New" w:cs="Courier New"/>
+          <w:szCs w:val="20"/>
+          <w:lang w:val="pt-PT"/>
+        </w:rPr>
+        <w:t>++ N_ITER_BASE(base_iter)  N_ITER_SUPER(super_iter)</w:t>
       </w:r>
     </w:p>
     <w:p>
       <w:pPr>
-        <w:pStyle w:val="computerChar"/>
         <w:spacing w:after="0" w:afterAutospacing="0" w:line="360" w:lineRule="auto"/>
         <w:rPr>
           <w:rStyle w:val="Technical2"/>
           <w:rFonts w:ascii="Courier New" w:hAnsi="Courier New" w:cs="Courier New"/>
           <w:szCs w:val="20"/>
-          <w:lang w:val="en-AU"/>
-        </w:rPr>
-      </w:pPr>
-      <w:r>
-        <w:rPr>
-          <w:rStyle w:val="Technical2"/>
-          <w:rFonts w:ascii="Courier New" w:hAnsi="Courier New" w:cs="Courier New"/>
-          <w:szCs w:val="20"/>
-          <w:highlight w:val="lightGray"/>
-          <w:lang w:val="en-AU"/>
-        </w:rPr>
-        <w:t>PARGPNMEINCTYPDERINCDERINCLBFORCENDERINCMULDERMTHD</w:t>
-      </w:r>
-      <w:r>
-        <w:rPr>
-          <w:rStyle w:val="Technical2"/>
-          <w:rFonts w:ascii="Courier New" w:hAnsi="Courier New" w:cs="Courier New"/>
-          <w:szCs w:val="20"/>
-          <w:lang w:val="en-AU"/>
-        </w:rPr>
-        <w:t xml:space="preserve"> [SPLITTHRESH SPLITRELDIFF SPLITACTION]</w:t>
+          <w:lang w:val="pt-PT"/>
+        </w:rPr>
+      </w:pPr>
+      <w:r>
+        <w:rPr>
+          <w:rStyle w:val="Technical2"/>
+          <w:rFonts w:ascii="Courier New" w:hAnsi="Courier New" w:cs="Courier New"/>
+          <w:szCs w:val="20"/>
+          <w:lang w:val="pt-PT"/>
+        </w:rPr>
+        <w:t xml:space="preserve">++ </w:t>
+      </w:r>
+      <w:r>
+        <w:rPr>
+          <w:rStyle w:val="Technical2"/>
+          <w:rFonts w:ascii="Courier New" w:hAnsi="Courier New" w:cs="Courier New"/>
+          <w:szCs w:val="20"/>
+          <w:lang w:val="pt-PT"/>
+        </w:rPr>
+        <w:t>SVD_PACK(PROPACK)</w:t>
       </w:r>
     </w:p>
     <w:p>
       <w:pPr>
-        <w:pStyle w:val="computerChar"/>
         <w:spacing w:after="0" w:afterAutospacing="0" w:line="360" w:lineRule="auto"/>
         <w:rPr>
           <w:rStyle w:val="Technical2"/>
           <w:rFonts w:ascii="Courier New" w:hAnsi="Courier New" w:cs="Courier New"/>
           <w:szCs w:val="20"/>
-          <w:lang w:val="en-AU"/>
-        </w:rPr>
-      </w:pPr>
-      <w:r>
-        <w:rPr>
-          <w:rStyle w:val="Technical2"/>
-          <w:rFonts w:ascii="Courier New" w:hAnsi="Courier New" w:cs="Courier New"/>
-          <w:szCs w:val="20"/>
-          <w:lang w:val="en-AU"/>
-        </w:rPr>
-        <w:t>(</w:t>
-      </w:r>
-      <w:r>
-        <w:rPr>
-          <w:rStyle w:val="Technical2"/>
-          <w:rFonts w:ascii="Courier New" w:hAnsi="Courier New" w:cs="Courier New"/>
-          <w:i/>
-          <w:szCs w:val="20"/>
-          <w:lang w:val="en-AU"/>
-        </w:rPr>
-        <w:t>one such line for each of NPARGP parameter groups</w:t>
-      </w:r>
-      <w:r>
-        <w:rPr>
-          <w:rStyle w:val="Technical2"/>
-          <w:rFonts w:ascii="Courier New" w:hAnsi="Courier New" w:cs="Courier New"/>
-          <w:szCs w:val="20"/>
-          <w:lang w:val="en-AU"/>
-        </w:rPr>
-        <w:t>)</w:t>
+          <w:lang w:val="pt-PT"/>
+        </w:rPr>
+      </w:pPr>
+      <w:r>
+        <w:rPr>
+          <w:rStyle w:val="Technical2"/>
+          <w:rFonts w:ascii="Courier New" w:hAnsi="Courier New" w:cs="Courier New"/>
+          <w:szCs w:val="20"/>
+          <w:lang w:val="pt-PT"/>
+        </w:rPr>
+        <w:t>++</w:t>
+      </w:r>
+      <w:r>
+        <w:rPr>
+          <w:rStyle w:val="Technical2"/>
+          <w:rFonts w:ascii="Courier New" w:hAnsi="Courier New" w:cs="Courier New"/>
+          <w:szCs w:val="20"/>
+          <w:lang w:val="pt-PT"/>
+        </w:rPr>
+        <w:t xml:space="preserve"> AUTO_NORM(4)</w:t>
       </w:r>
     </w:p>
     <w:p>
       <w:pPr>
-        <w:pStyle w:val="computerChar"/>
         <w:spacing w:after="0" w:afterAutospacing="0" w:line="360" w:lineRule="auto"/>
         <w:rPr>
           <w:rStyle w:val="Technical2"/>
           <w:rFonts w:ascii="Courier New" w:hAnsi="Courier New" w:cs="Courier New"/>
           <w:szCs w:val="20"/>
-          <w:lang w:val="en-AU"/>
-        </w:rPr>
-      </w:pPr>
-      <w:r>
-        <w:rPr>
-          <w:rStyle w:val="Technical2"/>
-          <w:rFonts w:ascii="Courier New" w:hAnsi="Courier New" w:cs="Courier New"/>
-          <w:szCs w:val="20"/>
-          <w:lang w:val="en-AU"/>
-        </w:rPr>
-        <w:t>* parameter data</w:t>
+        </w:rPr>
+      </w:pPr>
+      <w:r>
+        <w:rPr>
+          <w:rStyle w:val="Technical2"/>
+          <w:rFonts w:ascii="Courier New" w:hAnsi="Courier New" w:cs="Courier New"/>
+          <w:szCs w:val="20"/>
+        </w:rPr>
+        <w:t>MAX_SUPER_FRZ_</w:t>
+      </w:r>
+      <w:proofErr w:type="gramStart"/>
+      <w:r>
+        <w:rPr>
+          <w:rStyle w:val="Technical2"/>
+          <w:rFonts w:ascii="Courier New" w:hAnsi="Courier New" w:cs="Courier New"/>
+          <w:szCs w:val="20"/>
+        </w:rPr>
+        <w:t>ITER(</w:t>
+      </w:r>
+      <w:proofErr w:type="spellStart"/>
+      <w:proofErr w:type="gramEnd"/>
+      <w:r>
+        <w:rPr>
+          <w:rStyle w:val="Technical2"/>
+          <w:rFonts w:ascii="Courier New" w:hAnsi="Courier New" w:cs="Courier New"/>
+          <w:szCs w:val="20"/>
+        </w:rPr>
+        <w:t>max_frz_iter</w:t>
+      </w:r>
+      <w:proofErr w:type="spellEnd"/>
+      <w:r>
+        <w:rPr>
+          <w:rStyle w:val="Technical2"/>
+          <w:rFonts w:ascii="Courier New" w:hAnsi="Courier New" w:cs="Courier New"/>
+          <w:szCs w:val="20"/>
+        </w:rPr>
+        <w:t>)</w:t>
       </w:r>
     </w:p>
     <w:p>
       <w:pPr>
-        <w:pStyle w:val="computerChar"/>
         <w:spacing w:after="0" w:afterAutospacing="0" w:line="360" w:lineRule="auto"/>
         <w:rPr>
-          <w:rStyle w:val="Technical2"/>
-          <w:rFonts w:ascii="Courier New" w:hAnsi="Courier New" w:cs="Courier New"/>
-          <w:szCs w:val="20"/>
-          <w:lang w:val="en-AU"/>
-        </w:rPr>
-      </w:pPr>
-      <w:r>
-        <w:rPr>
-          <w:rStyle w:val="Technical2"/>
-          <w:rFonts w:ascii="Courier New" w:hAnsi="Courier New" w:cs="Courier New"/>
-          <w:szCs w:val="20"/>
-          <w:highlight w:val="lightGray"/>
-          <w:lang w:val="en-AU"/>
-        </w:rPr>
-        <w:t>PARNMEPARTRANSPARCHGLIMPARVAL1PARLBNDPARUBNDPARGPSCALEOFFSETDERCOM</w:t>
-      </w:r>
-    </w:p>
-    <w:p>
-      <w:pPr>
-        <w:pStyle w:val="computerChar"/>
-        <w:spacing w:after="0" w:afterAutospacing="0" w:line="360" w:lineRule="auto"/>
-        <w:rPr>
-          <w:rStyle w:val="Technical2"/>
-          <w:rFonts w:ascii="Courier New" w:hAnsi="Courier New" w:cs="Courier New"/>
-          <w:szCs w:val="20"/>
-          <w:lang w:val="en-AU"/>
-        </w:rPr>
-      </w:pPr>
-      <w:r>
-        <w:rPr>
-          <w:rStyle w:val="Technical2"/>
-          <w:rFonts w:ascii="Courier New" w:hAnsi="Courier New" w:cs="Courier New"/>
-          <w:szCs w:val="20"/>
-          <w:lang w:val="en-AU"/>
-        </w:rPr>
-        <w:t>(</w:t>
-      </w:r>
-      <w:r>
-        <w:rPr>
-          <w:rStyle w:val="Technical2"/>
-          <w:rFonts w:ascii="Courier New" w:hAnsi="Courier New" w:cs="Courier New"/>
-          <w:i/>
-          <w:szCs w:val="20"/>
-          <w:lang w:val="en-AU"/>
-        </w:rPr>
-        <w:t>one such line for each of NPAR parameters</w:t>
-      </w:r>
-      <w:r>
-        <w:rPr>
-          <w:rStyle w:val="Technical2"/>
-          <w:rFonts w:ascii="Courier New" w:hAnsi="Courier New" w:cs="Courier New"/>
-          <w:szCs w:val="20"/>
-          <w:lang w:val="en-AU"/>
-        </w:rPr>
-        <w:t>)</w:t>
-      </w:r>
-    </w:p>
-    <w:p>
-      <w:pPr>
-        <w:pStyle w:val="computerChar"/>
-        <w:spacing w:after="0" w:afterAutospacing="0" w:line="360" w:lineRule="auto"/>
-        <w:rPr>
-          <w:rStyle w:val="Technical2"/>
-          <w:rFonts w:ascii="Courier New" w:hAnsi="Courier New" w:cs="Courier New"/>
-          <w:szCs w:val="20"/>
-          <w:lang w:val="en-AU"/>
-        </w:rPr>
-      </w:pPr>
-      <w:r>
-        <w:rPr>
-          <w:rStyle w:val="Technical2"/>
-          <w:rFonts w:ascii="Courier New" w:hAnsi="Courier New" w:cs="Courier New"/>
-          <w:szCs w:val="20"/>
-          <w:highlight w:val="lightGray"/>
-          <w:lang w:val="en-AU"/>
-        </w:rPr>
-        <w:t>PARNMEPARTIED</w:t>
-      </w:r>
-    </w:p>
-    <w:p>
-      <w:pPr>
-        <w:pStyle w:val="computerChar"/>
-        <w:spacing w:after="0" w:afterAutospacing="0" w:line="360" w:lineRule="auto"/>
-        <w:rPr>
-          <w:rStyle w:val="Technical2"/>
-          <w:rFonts w:ascii="Courier New" w:hAnsi="Courier New" w:cs="Courier New"/>
-          <w:szCs w:val="20"/>
-          <w:lang w:val="en-AU"/>
-        </w:rPr>
-      </w:pPr>
-      <w:r>
-        <w:rPr>
-          <w:rStyle w:val="Technical2"/>
-          <w:rFonts w:ascii="Courier New" w:hAnsi="Courier New" w:cs="Courier New"/>
-          <w:szCs w:val="20"/>
-          <w:lang w:val="en-AU"/>
-        </w:rPr>
-        <w:t>(</w:t>
-      </w:r>
-      <w:r>
-        <w:rPr>
-          <w:rStyle w:val="Technical2"/>
-          <w:rFonts w:ascii="Courier New" w:hAnsi="Courier New" w:cs="Courier New"/>
-          <w:i/>
-          <w:szCs w:val="20"/>
-          <w:lang w:val="en-AU"/>
-        </w:rPr>
-        <w:t>one such line for each tied parameter</w:t>
-      </w:r>
-      <w:r>
-        <w:rPr>
-          <w:rStyle w:val="Technical2"/>
-          <w:rFonts w:ascii="Courier New" w:hAnsi="Courier New" w:cs="Courier New"/>
-          <w:szCs w:val="20"/>
-          <w:lang w:val="en-AU"/>
-        </w:rPr>
-        <w:t>)</w:t>
-      </w:r>
-    </w:p>
-    <w:p>
-      <w:pPr>
-        <w:pStyle w:val="computerChar"/>
-        <w:spacing w:after="0" w:afterAutospacing="0" w:line="360" w:lineRule="auto"/>
-        <w:rPr>
-          <w:rStyle w:val="Technical2"/>
-          <w:rFonts w:ascii="Courier New" w:hAnsi="Courier New" w:cs="Courier New"/>
-          <w:szCs w:val="20"/>
-          <w:lang w:val="en-AU"/>
-        </w:rPr>
-      </w:pPr>
-      <w:r>
-        <w:rPr>
-          <w:rStyle w:val="Technical2"/>
-          <w:rFonts w:ascii="Courier New" w:hAnsi="Courier New" w:cs="Courier New"/>
-          <w:szCs w:val="20"/>
-          <w:lang w:val="en-AU"/>
-        </w:rPr>
-        <w:t>* observation groups</w:t>
-      </w:r>
-    </w:p>
-    <w:p>
-      <w:pPr>
-        <w:pStyle w:val="computerChar"/>
-        <w:spacing w:after="0" w:afterAutospacing="0" w:line="360" w:lineRule="auto"/>
-        <w:rPr>
-          <w:rStyle w:val="Technical2"/>
-          <w:rFonts w:ascii="Courier New" w:hAnsi="Courier New" w:cs="Courier New"/>
-          <w:szCs w:val="20"/>
-          <w:lang w:val="en-AU"/>
-        </w:rPr>
-      </w:pPr>
-      <w:r>
-        <w:rPr>
-          <w:rStyle w:val="Technical2"/>
-          <w:rFonts w:ascii="Courier New" w:hAnsi="Courier New" w:cs="Courier New"/>
-          <w:szCs w:val="20"/>
-          <w:highlight w:val="lightGray"/>
-          <w:lang w:val="en-AU"/>
-        </w:rPr>
-        <w:t>OBGNME</w:t>
-      </w:r>
-      <w:r>
-        <w:rPr>
-          <w:rStyle w:val="Technical2"/>
-          <w:rFonts w:ascii="Courier New" w:hAnsi="Courier New" w:cs="Courier New"/>
-          <w:szCs w:val="20"/>
-          <w:lang w:val="en-AU"/>
-        </w:rPr>
-        <w:t xml:space="preserve"> [GTARG] [COVFLE]</w:t>
-      </w:r>
-    </w:p>
-    <w:p>
-      <w:pPr>
-        <w:pStyle w:val="computerChar"/>
-        <w:spacing w:after="0" w:afterAutospacing="0" w:line="360" w:lineRule="auto"/>
-        <w:rPr>
-          <w:rStyle w:val="Technical2"/>
-          <w:rFonts w:ascii="Courier New" w:hAnsi="Courier New" w:cs="Courier New"/>
-          <w:szCs w:val="20"/>
-          <w:lang w:val="en-AU"/>
-        </w:rPr>
-      </w:pPr>
-      <w:r>
-        <w:rPr>
-          <w:rStyle w:val="Technical2"/>
-          <w:rFonts w:ascii="Courier New" w:hAnsi="Courier New" w:cs="Courier New"/>
-          <w:szCs w:val="20"/>
-          <w:lang w:val="en-AU"/>
-        </w:rPr>
-        <w:t>(</w:t>
-      </w:r>
-      <w:r>
-        <w:rPr>
-          <w:rStyle w:val="Technical2"/>
-          <w:rFonts w:ascii="Courier New" w:hAnsi="Courier New" w:cs="Courier New"/>
-          <w:i/>
-          <w:szCs w:val="20"/>
-          <w:lang w:val="en-AU"/>
-        </w:rPr>
-        <w:t>one such line for each of NOBSGP observation group</w:t>
-      </w:r>
-      <w:r>
-        <w:rPr>
-          <w:rStyle w:val="Technical2"/>
-          <w:rFonts w:ascii="Courier New" w:hAnsi="Courier New" w:cs="Courier New"/>
-          <w:szCs w:val="20"/>
-          <w:lang w:val="en-AU"/>
-        </w:rPr>
-        <w:t>)</w:t>
-      </w:r>
-    </w:p>
-    <w:p>
-      <w:pPr>
-        <w:pStyle w:val="computerChar"/>
-        <w:spacing w:after="0" w:afterAutospacing="0" w:line="360" w:lineRule="auto"/>
-        <w:rPr>
-          <w:rStyle w:val="Technical2"/>
-          <w:rFonts w:ascii="Courier New" w:hAnsi="Courier New" w:cs="Courier New"/>
-          <w:szCs w:val="20"/>
-          <w:lang w:val="en-AU"/>
-        </w:rPr>
-      </w:pPr>
-      <w:r>
-        <w:rPr>
-          <w:rStyle w:val="Technical2"/>
-          <w:rFonts w:ascii="Courier New" w:hAnsi="Courier New" w:cs="Courier New"/>
-          <w:szCs w:val="20"/>
-          <w:lang w:val="en-AU"/>
-        </w:rPr>
-        <w:t>* observation data</w:t>
-      </w:r>
-    </w:p>
-    <w:p>
-      <w:pPr>
-        <w:pStyle w:val="computerChar"/>
-        <w:spacing w:after="0" w:afterAutospacing="0" w:line="360" w:lineRule="auto"/>
-        <w:rPr>
-          <w:rStyle w:val="Technical2"/>
-          <w:rFonts w:ascii="Courier New" w:hAnsi="Courier New" w:cs="Courier New"/>
-          <w:szCs w:val="20"/>
-          <w:lang w:val="en-AU"/>
-        </w:rPr>
-      </w:pPr>
-      <w:r>
-        <w:rPr>
-          <w:rStyle w:val="Technical2"/>
-          <w:rFonts w:ascii="Courier New" w:hAnsi="Courier New" w:cs="Courier New"/>
-          <w:szCs w:val="20"/>
-          <w:highlight w:val="lightGray"/>
-          <w:lang w:val="en-AU"/>
-        </w:rPr>
-        <w:t>OBSNMEOBSVALWEIGHTOBGNME</w:t>
-      </w:r>
-    </w:p>
-    <w:p>
-      <w:pPr>
-        <w:pStyle w:val="computerChar"/>
-        <w:spacing w:after="0" w:afterAutospacing="0" w:line="360" w:lineRule="auto"/>
-        <w:rPr>
-          <w:rStyle w:val="Technical2"/>
-          <w:rFonts w:ascii="Courier New" w:hAnsi="Courier New" w:cs="Courier New"/>
-          <w:szCs w:val="20"/>
-          <w:lang w:val="en-AU"/>
-        </w:rPr>
-      </w:pPr>
-      <w:r>
-        <w:rPr>
-          <w:rStyle w:val="Technical2"/>
-          <w:rFonts w:ascii="Courier New" w:hAnsi="Courier New" w:cs="Courier New"/>
-          <w:szCs w:val="20"/>
-          <w:lang w:val="en-AU"/>
-        </w:rPr>
-        <w:t>(</w:t>
-      </w:r>
-      <w:r>
-        <w:rPr>
-          <w:rStyle w:val="Technical2"/>
-          <w:rFonts w:ascii="Courier New" w:hAnsi="Courier New" w:cs="Courier New"/>
-          <w:i/>
-          <w:szCs w:val="20"/>
-          <w:lang w:val="en-AU"/>
-        </w:rPr>
-        <w:t>one such line for each of NOBS observations</w:t>
-      </w:r>
-      <w:r>
-        <w:rPr>
-          <w:rStyle w:val="Technical2"/>
-          <w:rFonts w:ascii="Courier New" w:hAnsi="Courier New" w:cs="Courier New"/>
-          <w:szCs w:val="20"/>
-          <w:lang w:val="en-AU"/>
-        </w:rPr>
-        <w:t>)</w:t>
-      </w:r>
-    </w:p>
-    <w:p>
-      <w:pPr>
-        <w:pStyle w:val="computerChar"/>
-        <w:spacing w:after="0" w:afterAutospacing="0" w:line="360" w:lineRule="auto"/>
-        <w:rPr>
-          <w:rFonts w:cs="Courier New"/>
+          <w:rFonts w:ascii="Courier New" w:hAnsi="Courier New" w:cs="Courier New"/>
           <w:sz w:val="20"/>
           <w:szCs w:val="20"/>
         </w:rPr>
       </w:pPr>
       <w:r>
         <w:rPr>
-          <w:rFonts w:cs="Courier New"/>
+          <w:rFonts w:ascii="Courier New" w:hAnsi="Courier New" w:cs="Courier New"/>
           <w:sz w:val="20"/>
           <w:szCs w:val="20"/>
-        </w:rPr>
-        <w:t>* derivatives command line</w:t>
-      </w:r>
-    </w:p>
-    <w:p>
-      <w:pPr>
-        <w:pStyle w:val="computerChar"/>
-        <w:spacing w:after="0" w:afterAutospacing="0" w:line="360" w:lineRule="auto"/>
-        <w:rPr>
-          <w:rFonts w:cs="Courier New"/>
-          <w:sz w:val="20"/>
-          <w:szCs w:val="20"/>
-        </w:rPr>
-      </w:pPr>
-      <w:r>
-        <w:rPr>
-          <w:rFonts w:cs="Courier New"/>
-          <w:sz w:val="20"/>
-          <w:szCs w:val="20"/>
-        </w:rPr>
-        <w:t>DERCOMLINE</w:t>
-      </w:r>
-    </w:p>
-    <w:p>
-      <w:pPr>
-        <w:pStyle w:val="computerChar"/>
-        <w:spacing w:after="0" w:afterAutospacing="0" w:line="360" w:lineRule="auto"/>
-        <w:rPr>
-          <w:rFonts w:cs="Courier New"/>
-          <w:sz w:val="20"/>
-          <w:szCs w:val="20"/>
-        </w:rPr>
-      </w:pPr>
-      <w:r>
-        <w:rPr>
-          <w:rFonts w:cs="Courier New"/>
-          <w:sz w:val="20"/>
-          <w:szCs w:val="20"/>
-        </w:rPr>
-        <w:t>EXTDERFLE</w:t>
-      </w:r>
-    </w:p>
-    <w:p>
-      <w:pPr>
-        <w:pStyle w:val="computerChar"/>
-        <w:spacing w:after="0" w:afterAutospacing="0" w:line="360" w:lineRule="auto"/>
-        <w:rPr>
-          <w:rStyle w:val="Technical2"/>
-          <w:rFonts w:ascii="Courier New" w:hAnsi="Courier New" w:cs="Courier New"/>
-          <w:szCs w:val="20"/>
-          <w:lang w:val="en-AU"/>
-        </w:rPr>
-      </w:pPr>
-      <w:r>
-        <w:rPr>
-          <w:rStyle w:val="Technical2"/>
-          <w:rFonts w:ascii="Courier New" w:hAnsi="Courier New" w:cs="Courier New"/>
-          <w:szCs w:val="20"/>
-          <w:lang w:val="en-AU"/>
+          <w:highlight w:val="white"/>
         </w:rPr>
         <w:lastRenderedPageBreak/>
-        <w:t>* model command line</w:t>
-      </w:r>
-    </w:p>
-    <w:p>
-      <w:pPr>
-        <w:pStyle w:val="computerChar"/>
-        <w:spacing w:after="0" w:afterAutospacing="0" w:line="360" w:lineRule="auto"/>
-        <w:rPr>
-          <w:rStyle w:val="Technical2"/>
-          <w:rFonts w:ascii="Courier New" w:hAnsi="Courier New" w:cs="Courier New"/>
-          <w:szCs w:val="20"/>
-          <w:lang w:val="en-AU"/>
-        </w:rPr>
-      </w:pPr>
-      <w:r>
-        <w:rPr>
-          <w:rStyle w:val="Technical2"/>
-          <w:rFonts w:ascii="Courier New" w:hAnsi="Courier New" w:cs="Courier New"/>
-          <w:szCs w:val="20"/>
-          <w:highlight w:val="lightGray"/>
-          <w:lang w:val="en-AU"/>
-        </w:rPr>
-        <w:t>COMLINE</w:t>
-      </w:r>
-    </w:p>
-    <w:p>
-      <w:pPr>
-        <w:pStyle w:val="computerChar"/>
-        <w:spacing w:after="0" w:afterAutospacing="0" w:line="360" w:lineRule="auto"/>
-        <w:rPr>
-          <w:rStyle w:val="Technical2"/>
-          <w:rFonts w:ascii="Courier New" w:hAnsi="Courier New" w:cs="Courier New"/>
-          <w:szCs w:val="20"/>
-          <w:lang w:val="en-AU"/>
-        </w:rPr>
-      </w:pPr>
-      <w:r>
-        <w:rPr>
-          <w:rStyle w:val="Technical2"/>
-          <w:rFonts w:ascii="Courier New" w:hAnsi="Courier New" w:cs="Courier New"/>
-          <w:szCs w:val="20"/>
-          <w:lang w:val="en-AU"/>
-        </w:rPr>
-        <w:t>(</w:t>
-      </w:r>
-      <w:r>
-        <w:rPr>
-          <w:rStyle w:val="Technical2"/>
-          <w:rFonts w:ascii="Courier New" w:hAnsi="Courier New" w:cs="Courier New"/>
-          <w:i/>
-          <w:szCs w:val="20"/>
-          <w:lang w:val="en-AU"/>
-        </w:rPr>
-        <w:t>one such line for each of NUMCOM command lines</w:t>
-      </w:r>
-      <w:r>
-        <w:rPr>
-          <w:rStyle w:val="Technical2"/>
-          <w:rFonts w:ascii="Courier New" w:hAnsi="Courier New" w:cs="Courier New"/>
-          <w:szCs w:val="20"/>
-          <w:lang w:val="en-AU"/>
-        </w:rPr>
-        <w:t>)</w:t>
-      </w:r>
-    </w:p>
-    <w:p>
-      <w:pPr>
-        <w:pStyle w:val="computerChar"/>
-        <w:spacing w:after="0" w:afterAutospacing="0" w:line="360" w:lineRule="auto"/>
-        <w:rPr>
-          <w:rStyle w:val="Technical2"/>
-          <w:rFonts w:ascii="Courier New" w:hAnsi="Courier New" w:cs="Courier New"/>
-          <w:szCs w:val="20"/>
-          <w:lang w:val="en-AU"/>
-        </w:rPr>
-      </w:pPr>
-      <w:r>
-        <w:rPr>
-          <w:rStyle w:val="Technical2"/>
-          <w:rFonts w:ascii="Courier New" w:hAnsi="Courier New" w:cs="Courier New"/>
-          <w:szCs w:val="20"/>
-          <w:lang w:val="en-AU"/>
-        </w:rPr>
-        <w:t>* model input/output</w:t>
-      </w:r>
-    </w:p>
-    <w:p>
-      <w:pPr>
-        <w:pStyle w:val="computerChar"/>
-        <w:spacing w:after="0" w:afterAutospacing="0" w:line="360" w:lineRule="auto"/>
-        <w:rPr>
-          <w:rStyle w:val="Technical2"/>
-          <w:rFonts w:ascii="Courier New" w:hAnsi="Courier New" w:cs="Courier New"/>
-          <w:szCs w:val="20"/>
-          <w:lang w:val="en-AU"/>
-        </w:rPr>
-      </w:pPr>
-      <w:r>
-        <w:rPr>
-          <w:rStyle w:val="Technical2"/>
-          <w:rFonts w:ascii="Courier New" w:hAnsi="Courier New" w:cs="Courier New"/>
-          <w:szCs w:val="20"/>
-          <w:highlight w:val="lightGray"/>
-          <w:lang w:val="en-AU"/>
-        </w:rPr>
-        <w:t>TEMPFLE</w:t>
-      </w:r>
-      <w:r>
-        <w:rPr>
-          <w:rStyle w:val="Technical2"/>
-          <w:rFonts w:ascii="Courier New" w:hAnsi="Courier New" w:cs="Courier New"/>
-          <w:szCs w:val="20"/>
-          <w:highlight w:val="lightGray"/>
-          <w:lang w:val="en-AU"/>
-        </w:rPr>
-        <w:t xml:space="preserve"> </w:t>
-      </w:r>
-      <w:r>
-        <w:rPr>
-          <w:rStyle w:val="Technical2"/>
-          <w:rFonts w:ascii="Courier New" w:hAnsi="Courier New" w:cs="Courier New"/>
-          <w:szCs w:val="20"/>
-          <w:highlight w:val="lightGray"/>
-          <w:lang w:val="en-AU"/>
-        </w:rPr>
-        <w:t>INFLE</w:t>
-      </w:r>
-    </w:p>
-    <w:p>
-      <w:pPr>
-        <w:pStyle w:val="computerChar"/>
-        <w:spacing w:after="0" w:afterAutospacing="0" w:line="360" w:lineRule="auto"/>
-        <w:rPr>
-          <w:rStyle w:val="Technical2"/>
-          <w:rFonts w:ascii="Courier New" w:hAnsi="Courier New" w:cs="Courier New"/>
-          <w:szCs w:val="20"/>
-          <w:lang w:val="en-AU"/>
-        </w:rPr>
-      </w:pPr>
-      <w:r>
-        <w:rPr>
-          <w:rStyle w:val="Technical2"/>
-          <w:rFonts w:ascii="Courier New" w:hAnsi="Courier New" w:cs="Courier New"/>
-          <w:szCs w:val="20"/>
-          <w:lang w:val="en-AU"/>
-        </w:rPr>
-        <w:t>(</w:t>
-      </w:r>
-      <w:r>
-        <w:rPr>
-          <w:rStyle w:val="Technical2"/>
-          <w:rFonts w:ascii="Courier New" w:hAnsi="Courier New" w:cs="Courier New"/>
-          <w:i/>
-          <w:szCs w:val="20"/>
-          <w:lang w:val="en-AU"/>
-        </w:rPr>
-        <w:t>one such line for each of NTPLFLE template files</w:t>
-      </w:r>
-      <w:r>
-        <w:rPr>
-          <w:rStyle w:val="Technical2"/>
-          <w:rFonts w:ascii="Courier New" w:hAnsi="Courier New" w:cs="Courier New"/>
-          <w:szCs w:val="20"/>
-          <w:lang w:val="en-AU"/>
-        </w:rPr>
-        <w:t>)</w:t>
-      </w:r>
-    </w:p>
-    <w:p>
-      <w:pPr>
-        <w:pStyle w:val="computerChar"/>
-        <w:spacing w:after="0" w:afterAutospacing="0" w:line="360" w:lineRule="auto"/>
-        <w:rPr>
-          <w:rStyle w:val="Technical2"/>
-          <w:rFonts w:ascii="Courier New" w:hAnsi="Courier New" w:cs="Courier New"/>
-          <w:szCs w:val="20"/>
-          <w:lang w:val="en-AU"/>
-        </w:rPr>
-      </w:pPr>
-      <w:r>
-        <w:rPr>
-          <w:rStyle w:val="Technical2"/>
-          <w:rFonts w:ascii="Courier New" w:hAnsi="Courier New" w:cs="Courier New"/>
-          <w:szCs w:val="20"/>
-          <w:highlight w:val="lightGray"/>
-          <w:lang w:val="en-AU"/>
-        </w:rPr>
-        <w:t>INSFLE</w:t>
-      </w:r>
-      <w:r>
-        <w:rPr>
-          <w:rStyle w:val="Technical2"/>
-          <w:rFonts w:ascii="Courier New" w:hAnsi="Courier New" w:cs="Courier New"/>
-          <w:szCs w:val="20"/>
-          <w:highlight w:val="lightGray"/>
-          <w:lang w:val="en-AU"/>
-        </w:rPr>
-        <w:t xml:space="preserve"> </w:t>
-      </w:r>
-      <w:r>
-        <w:rPr>
-          <w:rStyle w:val="Technical2"/>
-          <w:rFonts w:ascii="Courier New" w:hAnsi="Courier New" w:cs="Courier New"/>
-          <w:szCs w:val="20"/>
-          <w:highlight w:val="lightGray"/>
-          <w:lang w:val="en-AU"/>
-        </w:rPr>
-        <w:t>OUTFLE</w:t>
-      </w:r>
-    </w:p>
-    <w:p>
-      <w:pPr>
-        <w:pStyle w:val="computerChar"/>
-        <w:spacing w:after="0" w:afterAutospacing="0" w:line="360" w:lineRule="auto"/>
-        <w:rPr>
-          <w:rStyle w:val="Technical2"/>
-          <w:rFonts w:ascii="Courier New" w:hAnsi="Courier New" w:cs="Courier New"/>
-          <w:szCs w:val="20"/>
-          <w:lang w:val="en-AU"/>
-        </w:rPr>
-      </w:pPr>
-      <w:r>
-        <w:rPr>
-          <w:rStyle w:val="Technical2"/>
-          <w:rFonts w:ascii="Courier New" w:hAnsi="Courier New" w:cs="Courier New"/>
-          <w:szCs w:val="20"/>
-          <w:lang w:val="en-AU"/>
-        </w:rPr>
-        <w:t>(</w:t>
-      </w:r>
-      <w:r>
-        <w:rPr>
-          <w:rStyle w:val="Technical2"/>
-          <w:rFonts w:ascii="Courier New" w:hAnsi="Courier New" w:cs="Courier New"/>
-          <w:i/>
-          <w:szCs w:val="20"/>
-          <w:lang w:val="en-AU"/>
-        </w:rPr>
-        <w:t>one such line for each of NINSLFE instruction files</w:t>
-      </w:r>
-      <w:r>
-        <w:rPr>
-          <w:rStyle w:val="Technical2"/>
-          <w:rFonts w:ascii="Courier New" w:hAnsi="Courier New" w:cs="Courier New"/>
-          <w:szCs w:val="20"/>
-          <w:lang w:val="en-AU"/>
-        </w:rPr>
-        <w:t>)</w:t>
-      </w:r>
-    </w:p>
-    <w:p>
-      <w:pPr>
-        <w:pStyle w:val="computerChar"/>
-        <w:spacing w:after="0" w:afterAutospacing="0" w:line="360" w:lineRule="auto"/>
-        <w:rPr>
-          <w:rStyle w:val="Technical2"/>
-          <w:rFonts w:ascii="Courier New" w:hAnsi="Courier New" w:cs="Courier New"/>
-          <w:szCs w:val="20"/>
-          <w:lang w:val="en-AU"/>
-        </w:rPr>
-      </w:pPr>
-      <w:r>
-        <w:rPr>
-          <w:rStyle w:val="Technical2"/>
-          <w:rFonts w:ascii="Courier New" w:hAnsi="Courier New" w:cs="Courier New"/>
-          <w:szCs w:val="20"/>
-          <w:lang w:val="en-AU"/>
-        </w:rPr>
-        <w:t>* prior information</w:t>
-      </w:r>
-    </w:p>
-    <w:p>
-      <w:pPr>
-        <w:pStyle w:val="computerChar"/>
-        <w:spacing w:after="0" w:afterAutospacing="0" w:line="360" w:lineRule="auto"/>
-        <w:rPr>
-          <w:rStyle w:val="Technical2"/>
-          <w:rFonts w:ascii="Courier New" w:hAnsi="Courier New" w:cs="Courier New"/>
-          <w:szCs w:val="20"/>
-          <w:lang w:val="en-AU"/>
-        </w:rPr>
-      </w:pPr>
-      <w:r>
-        <w:rPr>
-          <w:rStyle w:val="Technical2"/>
-          <w:rFonts w:ascii="Courier New" w:hAnsi="Courier New" w:cs="Courier New"/>
-          <w:szCs w:val="20"/>
-          <w:highlight w:val="lightGray"/>
-          <w:lang w:val="en-AU"/>
-        </w:rPr>
-        <w:t>PILBL PIFAC * PARNME + PIFAC * log(PARNME) ... = PIVAL WEIGHT OBGNME</w:t>
-      </w:r>
-    </w:p>
-    <w:p>
-      <w:pPr>
-        <w:pStyle w:val="computerChar"/>
-        <w:spacing w:after="0" w:afterAutospacing="0" w:line="360" w:lineRule="auto"/>
-        <w:rPr>
-          <w:rStyle w:val="Technical2"/>
-          <w:rFonts w:ascii="Courier New" w:hAnsi="Courier New" w:cs="Courier New"/>
-          <w:szCs w:val="20"/>
-          <w:lang w:val="en-AU"/>
-        </w:rPr>
-      </w:pPr>
-      <w:r>
-        <w:rPr>
-          <w:rStyle w:val="Technical2"/>
-          <w:rFonts w:ascii="Courier New" w:hAnsi="Courier New" w:cs="Courier New"/>
-          <w:szCs w:val="20"/>
-          <w:lang w:val="en-AU"/>
-        </w:rPr>
-        <w:t>(</w:t>
-      </w:r>
-      <w:r>
-        <w:rPr>
-          <w:rStyle w:val="Technical2"/>
-          <w:rFonts w:ascii="Courier New" w:hAnsi="Courier New" w:cs="Courier New"/>
-          <w:i/>
-          <w:szCs w:val="20"/>
-          <w:lang w:val="en-AU"/>
-        </w:rPr>
-        <w:t>one such line for each of NPRIOR articles of prior information</w:t>
-      </w:r>
-      <w:r>
-        <w:rPr>
-          <w:rStyle w:val="Technical2"/>
-          <w:rFonts w:ascii="Courier New" w:hAnsi="Courier New" w:cs="Courier New"/>
-          <w:szCs w:val="20"/>
-          <w:lang w:val="en-AU"/>
-        </w:rPr>
-        <w:t>)</w:t>
-      </w:r>
-    </w:p>
-    <w:p>
-      <w:pPr>
-        <w:pStyle w:val="computerChar"/>
-        <w:spacing w:after="0" w:afterAutospacing="0" w:line="360" w:lineRule="auto"/>
-        <w:rPr>
-          <w:rStyle w:val="Technical2"/>
-          <w:rFonts w:ascii="Courier New" w:hAnsi="Courier New" w:cs="Courier New"/>
-          <w:szCs w:val="20"/>
-          <w:lang w:val="en-AU"/>
-        </w:rPr>
-      </w:pPr>
-      <w:r>
-        <w:rPr>
-          <w:rStyle w:val="Technical2"/>
-          <w:rFonts w:ascii="Courier New" w:hAnsi="Courier New" w:cs="Courier New"/>
-          <w:szCs w:val="20"/>
-          <w:lang w:val="en-AU"/>
-        </w:rPr>
-        <w:t>* predictive analysis</w:t>
-      </w:r>
-    </w:p>
-    <w:p>
-      <w:pPr>
-        <w:pStyle w:val="computerChar"/>
-        <w:spacing w:after="0" w:afterAutospacing="0" w:line="360" w:lineRule="auto"/>
-        <w:rPr>
-          <w:rStyle w:val="Technical2"/>
-          <w:rFonts w:ascii="Courier New" w:hAnsi="Courier New" w:cs="Courier New"/>
-          <w:szCs w:val="20"/>
-          <w:lang w:val="en-AU"/>
-        </w:rPr>
-      </w:pPr>
-      <w:r>
-        <w:rPr>
-          <w:rStyle w:val="Technical2"/>
-          <w:rFonts w:ascii="Courier New" w:hAnsi="Courier New" w:cs="Courier New"/>
-          <w:szCs w:val="20"/>
-          <w:lang w:val="en-AU"/>
-        </w:rPr>
-        <w:t>NPREDMAXMIN [PREDNOISE]</w:t>
-      </w:r>
-    </w:p>
-    <w:p>
-      <w:pPr>
-        <w:pStyle w:val="computerChar"/>
-        <w:spacing w:after="0" w:afterAutospacing="0" w:line="360" w:lineRule="auto"/>
-        <w:rPr>
-          <w:rStyle w:val="Technical2"/>
-          <w:rFonts w:ascii="Courier New" w:hAnsi="Courier New" w:cs="Courier New"/>
-          <w:szCs w:val="20"/>
-          <w:lang w:val="en-AU"/>
-        </w:rPr>
-      </w:pPr>
-      <w:r>
-        <w:rPr>
-          <w:rStyle w:val="Technical2"/>
-          <w:rFonts w:ascii="Courier New" w:hAnsi="Courier New" w:cs="Courier New"/>
-          <w:szCs w:val="20"/>
-          <w:lang w:val="en-AU"/>
-        </w:rPr>
-        <w:t>PD0 PD1 PD2</w:t>
-      </w:r>
-    </w:p>
-    <w:p>
-      <w:pPr>
-        <w:pStyle w:val="computerChar"/>
-        <w:spacing w:after="0" w:afterAutospacing="0" w:line="360" w:lineRule="auto"/>
-        <w:rPr>
-          <w:rStyle w:val="Technical2"/>
-          <w:rFonts w:ascii="Courier New" w:hAnsi="Courier New" w:cs="Courier New"/>
-          <w:szCs w:val="20"/>
-          <w:lang w:val="en-AU"/>
-        </w:rPr>
-      </w:pPr>
-      <w:r>
-        <w:rPr>
-          <w:rStyle w:val="Technical2"/>
-          <w:rFonts w:ascii="Courier New" w:hAnsi="Courier New" w:cs="Courier New"/>
-          <w:szCs w:val="20"/>
-          <w:lang w:val="en-AU"/>
-        </w:rPr>
-        <w:t>ABSPREDLAM RELPREDLAM INITSCHFAC MULSCHFAC NSEARCH</w:t>
-      </w:r>
-    </w:p>
-    <w:p>
-      <w:pPr>
-        <w:pStyle w:val="computerChar"/>
-        <w:spacing w:after="0" w:afterAutospacing="0" w:line="360" w:lineRule="auto"/>
-        <w:rPr>
-          <w:rStyle w:val="Technical2"/>
-          <w:rFonts w:ascii="Courier New" w:hAnsi="Courier New" w:cs="Courier New"/>
-          <w:szCs w:val="20"/>
-          <w:lang w:val="en-AU"/>
-        </w:rPr>
-      </w:pPr>
-      <w:r>
-        <w:rPr>
-          <w:rStyle w:val="Technical2"/>
-          <w:rFonts w:ascii="Courier New" w:hAnsi="Courier New" w:cs="Courier New"/>
-          <w:szCs w:val="20"/>
-          <w:lang w:val="en-AU"/>
-        </w:rPr>
-        <w:t>ABSPREDSWH RELPREDSWH</w:t>
-      </w:r>
-    </w:p>
-    <w:p>
-      <w:pPr>
-        <w:pStyle w:val="computerChar"/>
-        <w:spacing w:after="0" w:afterAutospacing="0" w:line="360" w:lineRule="auto"/>
-        <w:rPr>
-          <w:rStyle w:val="Technical2"/>
-          <w:rFonts w:ascii="Courier New" w:hAnsi="Courier New" w:cs="Courier New"/>
-          <w:szCs w:val="20"/>
-          <w:lang w:val="en-AU"/>
-        </w:rPr>
-      </w:pPr>
-      <w:r>
-        <w:rPr>
-          <w:rStyle w:val="Technical2"/>
-          <w:rFonts w:ascii="Courier New" w:hAnsi="Courier New" w:cs="Courier New"/>
-          <w:szCs w:val="20"/>
-          <w:lang w:val="en-AU"/>
-        </w:rPr>
-        <w:t xml:space="preserve">NPREDNORED ABSPREDSTP RELPREDSTP NPREDSTP </w:t>
-      </w:r>
-    </w:p>
-    <w:p>
-      <w:pPr>
-        <w:pStyle w:val="computerChar"/>
-        <w:spacing w:after="0" w:afterAutospacing="0" w:line="360" w:lineRule="auto"/>
-        <w:rPr>
-          <w:rStyle w:val="Technical2"/>
-          <w:rFonts w:ascii="Courier New" w:hAnsi="Courier New" w:cs="Courier New"/>
-          <w:szCs w:val="20"/>
-          <w:lang w:val="en-AU"/>
-        </w:rPr>
-      </w:pPr>
-      <w:r>
-        <w:rPr>
-          <w:rStyle w:val="Technical2"/>
-          <w:rFonts w:ascii="Courier New" w:hAnsi="Courier New" w:cs="Courier New"/>
-          <w:szCs w:val="20"/>
-          <w:lang w:val="en-AU"/>
-        </w:rPr>
-        <w:t>* regularisation</w:t>
-      </w:r>
-    </w:p>
-    <w:p>
-      <w:pPr>
-        <w:pStyle w:val="computerChar"/>
-        <w:spacing w:after="0" w:afterAutospacing="0" w:line="360" w:lineRule="auto"/>
-        <w:rPr>
-          <w:rStyle w:val="Technical2"/>
-          <w:rFonts w:ascii="Courier New" w:hAnsi="Courier New" w:cs="Courier New"/>
-          <w:szCs w:val="20"/>
-          <w:lang w:val="en-AU"/>
-        </w:rPr>
-      </w:pPr>
-      <w:r>
-        <w:rPr>
-          <w:rStyle w:val="Technical2"/>
-          <w:rFonts w:ascii="Courier New" w:hAnsi="Courier New" w:cs="Courier New"/>
-          <w:szCs w:val="20"/>
-          <w:lang w:val="en-AU"/>
-        </w:rPr>
-        <w:t xml:space="preserve">PHIMLIM  PHIMACCEPT [FRACPHIM] [MEMSAVE] </w:t>
-      </w:r>
-    </w:p>
-    <w:p>
-      <w:pPr>
-        <w:pStyle w:val="computerChar"/>
-        <w:spacing w:after="0" w:afterAutospacing="0" w:line="360" w:lineRule="auto"/>
-        <w:rPr>
-          <w:rStyle w:val="Technical2"/>
-          <w:rFonts w:ascii="Courier New" w:hAnsi="Courier New" w:cs="Courier New"/>
-          <w:szCs w:val="20"/>
-          <w:lang w:val="en-AU"/>
-        </w:rPr>
-      </w:pPr>
-      <w:r>
-        <w:rPr>
-          <w:rStyle w:val="Technical2"/>
-          <w:rFonts w:ascii="Courier New" w:hAnsi="Courier New" w:cs="Courier New"/>
-          <w:szCs w:val="20"/>
-          <w:lang w:val="en-AU"/>
-        </w:rPr>
-        <w:t>WFINIT  WFMIN  WFMAX  [LINREG][REGCONTINUE]</w:t>
-      </w:r>
-    </w:p>
-    <w:p>
-      <w:pPr>
-        <w:pStyle w:val="computerChar"/>
-        <w:spacing w:after="0" w:afterAutospacing="0" w:line="360" w:lineRule="auto"/>
-        <w:rPr>
-          <w:rStyle w:val="Technical2"/>
-          <w:rFonts w:ascii="Courier New" w:hAnsi="Courier New" w:cs="Courier New"/>
-          <w:szCs w:val="20"/>
-          <w:lang w:val="en-AU"/>
-        </w:rPr>
-      </w:pPr>
-      <w:r>
-        <w:rPr>
-          <w:rStyle w:val="Technical2"/>
-          <w:rFonts w:ascii="Courier New" w:hAnsi="Courier New" w:cs="Courier New"/>
-          <w:szCs w:val="20"/>
-          <w:lang w:val="en-AU"/>
-        </w:rPr>
-        <w:t>WFFAC  WFTOL IREGADJ [NOPTREGADJ REGWEIGHTRAT [REGSINGTHRESH]]</w:t>
-      </w:r>
-    </w:p>
-    <w:p>
-      <w:pPr>
-        <w:pStyle w:val="computerChar"/>
-        <w:spacing w:after="0" w:afterAutospacing="0" w:line="360" w:lineRule="auto"/>
-        <w:rPr>
-          <w:rStyle w:val="Technical2"/>
-          <w:rFonts w:ascii="Courier New" w:hAnsi="Courier New" w:cs="Courier New"/>
-          <w:szCs w:val="20"/>
-        </w:rPr>
-      </w:pPr>
-      <w:r>
-        <w:rPr>
-          <w:rStyle w:val="Technical2"/>
-          <w:rFonts w:ascii="Courier New" w:hAnsi="Courier New" w:cs="Courier New"/>
-          <w:szCs w:val="20"/>
-        </w:rPr>
-        <w:t xml:space="preserve">* </w:t>
-      </w:r>
-      <w:proofErr w:type="spellStart"/>
-      <w:r>
-        <w:rPr>
-          <w:rStyle w:val="Technical2"/>
-          <w:rFonts w:ascii="Courier New" w:hAnsi="Courier New" w:cs="Courier New"/>
-          <w:szCs w:val="20"/>
-        </w:rPr>
-        <w:t>pareto</w:t>
-      </w:r>
-      <w:proofErr w:type="spellEnd"/>
-    </w:p>
-    <w:p>
-      <w:pPr>
-        <w:spacing w:after="0" w:afterAutospacing="0" w:line="360" w:lineRule="auto"/>
-        <w:rPr>
-          <w:rStyle w:val="Technical2"/>
-          <w:rFonts w:ascii="Courier New" w:hAnsi="Courier New" w:cs="Courier New"/>
-          <w:szCs w:val="20"/>
-          <w:lang w:eastAsia="en-AU" w:bidi="en-US"/>
-        </w:rPr>
-      </w:pPr>
-      <w:r>
-        <w:rPr>
-          <w:rStyle w:val="Technical2"/>
-          <w:rFonts w:ascii="Courier New" w:hAnsi="Courier New" w:cs="Courier New"/>
-          <w:szCs w:val="20"/>
-        </w:rPr>
-        <w:t xml:space="preserve">PARETO_OBSGROUP  </w:t>
-      </w:r>
-    </w:p>
-    <w:p>
-      <w:pPr>
-        <w:spacing w:after="0" w:afterAutospacing="0" w:line="360" w:lineRule="auto"/>
-        <w:rPr>
-          <w:rStyle w:val="Technical2"/>
-          <w:rFonts w:ascii="Courier New" w:hAnsi="Courier New" w:cs="Courier New"/>
-          <w:szCs w:val="20"/>
-          <w:lang w:eastAsia="en-AU" w:bidi="en-US"/>
-        </w:rPr>
-      </w:pPr>
-      <w:r>
-        <w:rPr>
-          <w:rStyle w:val="Technical2"/>
-          <w:rFonts w:ascii="Courier New" w:hAnsi="Courier New" w:cs="Courier New"/>
-          <w:szCs w:val="20"/>
-        </w:rPr>
-        <w:t xml:space="preserve">PARETO_WTFAC_START PARETO_WTFAC_FIN NUM_WTFAC_INC  </w:t>
-      </w:r>
-    </w:p>
-    <w:p>
-      <w:pPr>
-        <w:spacing w:after="0" w:afterAutospacing="0" w:line="360" w:lineRule="auto"/>
-        <w:rPr>
-          <w:rStyle w:val="Technical2"/>
-          <w:rFonts w:ascii="Courier New" w:hAnsi="Courier New" w:cs="Courier New"/>
-          <w:szCs w:val="20"/>
-          <w:lang w:eastAsia="en-AU" w:bidi="en-US"/>
-        </w:rPr>
-      </w:pPr>
-      <w:r>
-        <w:rPr>
-          <w:rStyle w:val="Technical2"/>
-          <w:rFonts w:ascii="Courier New" w:hAnsi="Courier New" w:cs="Courier New"/>
-          <w:szCs w:val="20"/>
-        </w:rPr>
-        <w:t>NUM_ITER_START NUM_ITER_GEN NUM_ITER_FIN</w:t>
-      </w:r>
-    </w:p>
-    <w:p>
-      <w:pPr>
-        <w:spacing w:after="0" w:afterAutospacing="0" w:line="360" w:lineRule="auto"/>
-        <w:rPr>
-          <w:rStyle w:val="Technical2"/>
-          <w:rFonts w:ascii="Courier New" w:hAnsi="Courier New" w:cs="Courier New"/>
-          <w:szCs w:val="20"/>
-          <w:lang w:eastAsia="en-AU" w:bidi="en-US"/>
-        </w:rPr>
-      </w:pPr>
-      <w:r>
-        <w:rPr>
-          <w:rStyle w:val="Technical2"/>
-          <w:rFonts w:ascii="Courier New" w:hAnsi="Courier New" w:cs="Courier New"/>
-          <w:szCs w:val="20"/>
-        </w:rPr>
-        <w:t>ALT_TERM</w:t>
-      </w:r>
-    </w:p>
-    <w:p>
-      <w:pPr>
-        <w:spacing w:after="0" w:afterAutospacing="0" w:line="360" w:lineRule="auto"/>
-        <w:rPr>
-          <w:rStyle w:val="Technical2"/>
-          <w:rFonts w:ascii="Courier New" w:hAnsi="Courier New" w:cs="Courier New"/>
-          <w:szCs w:val="20"/>
-          <w:lang w:eastAsia="en-AU" w:bidi="en-US"/>
-        </w:rPr>
-      </w:pPr>
-      <w:r>
-        <w:rPr>
-          <w:rStyle w:val="Technical2"/>
-          <w:rFonts w:ascii="Courier New" w:hAnsi="Courier New" w:cs="Courier New"/>
-          <w:szCs w:val="20"/>
-        </w:rPr>
-        <w:t>OBS_TERM ABOVE_OR_BELOW OBS_THRESH NUM_ITER_THRESH (</w:t>
-      </w:r>
-      <w:r>
-        <w:rPr>
-          <w:rStyle w:val="Technical2"/>
-          <w:rFonts w:ascii="Courier New" w:hAnsi="Courier New" w:cs="Courier New"/>
-          <w:i/>
-          <w:szCs w:val="20"/>
-        </w:rPr>
-        <w:t>only if ALT_TERM is non-zero</w:t>
-      </w:r>
-      <w:r>
-        <w:rPr>
-          <w:rStyle w:val="Technical2"/>
-          <w:rFonts w:ascii="Courier New" w:hAnsi="Courier New" w:cs="Courier New"/>
-          <w:szCs w:val="20"/>
-        </w:rPr>
-        <w:t>)</w:t>
-      </w:r>
-    </w:p>
-    <w:p>
-      <w:pPr>
-        <w:spacing w:after="0" w:afterAutospacing="0" w:line="360" w:lineRule="auto"/>
-        <w:rPr>
-          <w:rStyle w:val="Technical2"/>
-          <w:rFonts w:ascii="Courier New" w:hAnsi="Courier New" w:cs="Courier New"/>
-          <w:szCs w:val="20"/>
-          <w:lang w:eastAsia="en-AU" w:bidi="en-US"/>
-        </w:rPr>
-      </w:pPr>
-      <w:r>
-        <w:rPr>
-          <w:rStyle w:val="Technical2"/>
-          <w:rFonts w:ascii="Courier New" w:hAnsi="Courier New" w:cs="Courier New"/>
-          <w:szCs w:val="20"/>
-        </w:rPr>
-        <w:t>NOBS_REPORT</w:t>
-      </w:r>
-    </w:p>
-    <w:p>
-      <w:pPr>
-        <w:spacing w:after="0" w:afterAutospacing="0" w:line="360" w:lineRule="auto"/>
-        <w:rPr>
-          <w:rStyle w:val="Technical2"/>
-          <w:rFonts w:ascii="Courier New" w:hAnsi="Courier New" w:cs="Courier New"/>
-          <w:szCs w:val="20"/>
-          <w:lang w:eastAsia="en-AU" w:bidi="en-US"/>
-        </w:rPr>
-      </w:pPr>
-      <w:r>
-        <w:rPr>
-          <w:rStyle w:val="Technical2"/>
-          <w:rFonts w:ascii="Courier New" w:hAnsi="Courier New" w:cs="Courier New"/>
-          <w:szCs w:val="20"/>
-        </w:rPr>
-        <w:t>OBS_REPORT_1 OBS_REPORT_2 OBS_REPORT_3..(</w:t>
-      </w:r>
-      <w:r>
-        <w:rPr>
-          <w:rStyle w:val="Technical2"/>
-          <w:rFonts w:ascii="Courier New" w:hAnsi="Courier New" w:cs="Courier New"/>
-          <w:i/>
-          <w:szCs w:val="20"/>
-        </w:rPr>
-        <w:t>NOBS_REPORT items</w:t>
-      </w:r>
-      <w:r>
-        <w:rPr>
-          <w:rStyle w:val="Technical2"/>
-          <w:rFonts w:ascii="Courier New" w:hAnsi="Courier New" w:cs="Courier New"/>
-          <w:szCs w:val="20"/>
-        </w:rPr>
-        <w:t>)</w:t>
-      </w:r>
-    </w:p>
-    <w:p>
-      <w:pPr>
-        <w:spacing w:after="0" w:afterAutospacing="0" w:line="360" w:lineRule="auto"/>
-        <w:rPr>
-          <w:rStyle w:val="Technical2"/>
-          <w:rFonts w:ascii="Courier New" w:hAnsi="Courier New" w:cs="Courier New"/>
-          <w:szCs w:val="20"/>
-          <w:lang w:eastAsia="en-AU" w:bidi="en-US"/>
-        </w:rPr>
-      </w:pPr>
-      <w:r>
-        <w:rPr>
-          <w:rStyle w:val="Technical2"/>
-          <w:rFonts w:ascii="Courier New" w:hAnsi="Courier New" w:cs="Courier New"/>
-          <w:szCs w:val="20"/>
-        </w:rPr>
-        <w:t xml:space="preserve">++# This line is a comment as are all lines that begin with “++#” </w:t>
-      </w:r>
-    </w:p>
-    <w:p>
-      <w:pPr>
-        <w:spacing w:after="0" w:afterAutospacing="0" w:line="360" w:lineRule="auto"/>
-        <w:rPr>
-          <w:rStyle w:val="Technical2"/>
-          <w:rFonts w:ascii="Courier New" w:hAnsi="Courier New" w:cs="Courier New"/>
-          <w:szCs w:val="20"/>
-          <w:lang w:eastAsia="en-AU" w:bidi="en-US"/>
-        </w:rPr>
-      </w:pPr>
-      <w:r>
-        <w:rPr>
-          <w:rStyle w:val="Technical2"/>
-          <w:rFonts w:ascii="Courier New" w:hAnsi="Courier New" w:cs="Courier New"/>
-          <w:szCs w:val="20"/>
-        </w:rPr>
-        <w:t>++# PEST++ input is parsed using key words that can be specified in any order</w:t>
-      </w:r>
-    </w:p>
-    <w:p>
-      <w:pPr>
-        <w:spacing w:after="0" w:afterAutospacing="0" w:line="360" w:lineRule="auto"/>
-        <w:rPr>
-          <w:rStyle w:val="Technical2"/>
-          <w:rFonts w:ascii="Courier New" w:hAnsi="Courier New" w:cs="Courier New"/>
-          <w:szCs w:val="20"/>
-          <w:lang w:eastAsia="en-AU" w:bidi="en-US"/>
-        </w:rPr>
-      </w:pPr>
-      <w:r>
-        <w:rPr>
-          <w:rStyle w:val="Technical2"/>
-          <w:rFonts w:ascii="Courier New" w:hAnsi="Courier New" w:cs="Courier New"/>
-          <w:szCs w:val="20"/>
-        </w:rPr>
-        <w:t xml:space="preserve">++ </w:t>
-      </w:r>
-      <w:r>
-        <w:rPr>
-          <w:rStyle w:val="Technical2"/>
-          <w:rFonts w:ascii="Courier New" w:hAnsi="Courier New" w:cs="Courier New"/>
-          <w:szCs w:val="20"/>
-        </w:rPr>
-        <w:t>MAX_N_</w:t>
-      </w:r>
-      <w:proofErr w:type="gramStart"/>
-      <w:r>
-        <w:rPr>
-          <w:rStyle w:val="Technical2"/>
-          <w:rFonts w:ascii="Courier New" w:hAnsi="Courier New" w:cs="Courier New"/>
-          <w:szCs w:val="20"/>
-        </w:rPr>
-        <w:t>SUPER</w:t>
-      </w:r>
-      <w:r>
-        <w:rPr>
-          <w:rStyle w:val="Technical2"/>
-          <w:rFonts w:ascii="Courier New" w:hAnsi="Courier New" w:cs="Courier New"/>
-          <w:szCs w:val="20"/>
-        </w:rPr>
-        <w:t>(</w:t>
-      </w:r>
-      <w:proofErr w:type="spellStart"/>
-      <w:proofErr w:type="gramEnd"/>
-      <w:r>
-        <w:rPr>
-          <w:rStyle w:val="Technical2"/>
-          <w:rFonts w:ascii="Courier New" w:hAnsi="Courier New" w:cs="Courier New"/>
-          <w:szCs w:val="20"/>
-        </w:rPr>
-        <w:t>max_super</w:t>
-      </w:r>
-      <w:proofErr w:type="spellEnd"/>
-      <w:r>
-        <w:rPr>
-          <w:rStyle w:val="Technical2"/>
-          <w:rFonts w:ascii="Courier New" w:hAnsi="Courier New" w:cs="Courier New"/>
-          <w:szCs w:val="20"/>
-        </w:rPr>
-        <w:t>)  SUPER_EIGTHRES(</w:t>
-      </w:r>
-      <w:proofErr w:type="spellStart"/>
-      <w:r>
-        <w:rPr>
-          <w:rStyle w:val="Technical2"/>
-          <w:rFonts w:ascii="Courier New" w:hAnsi="Courier New" w:cs="Courier New"/>
-          <w:szCs w:val="20"/>
-        </w:rPr>
-        <w:t>eig_thres</w:t>
-      </w:r>
-      <w:proofErr w:type="spellEnd"/>
-      <w:r>
-        <w:rPr>
-          <w:rStyle w:val="Technical2"/>
-          <w:rFonts w:ascii="Courier New" w:hAnsi="Courier New" w:cs="Courier New"/>
-          <w:szCs w:val="20"/>
-        </w:rPr>
-        <w:t>)</w:t>
-      </w:r>
-    </w:p>
-    <w:p>
-      <w:pPr>
-        <w:spacing w:after="0" w:afterAutospacing="0" w:line="360" w:lineRule="auto"/>
-        <w:rPr>
-          <w:rStyle w:val="Technical2"/>
-          <w:rFonts w:ascii="Courier New" w:hAnsi="Courier New" w:cs="Courier New"/>
-          <w:szCs w:val="20"/>
-          <w:lang w:val="pt-PT"/>
-        </w:rPr>
-      </w:pPr>
-      <w:r>
-        <w:rPr>
-          <w:rStyle w:val="Technical2"/>
-          <w:rFonts w:ascii="Courier New" w:hAnsi="Courier New" w:cs="Courier New"/>
-          <w:szCs w:val="20"/>
-          <w:lang w:val="pt-PT"/>
-        </w:rPr>
-        <w:t>++ N_ITER_BASE(base_iter)  N_ITER_SUPER(super_iter)</w:t>
-      </w:r>
-    </w:p>
-    <w:p>
-      <w:pPr>
-        <w:spacing w:after="0" w:afterAutospacing="0" w:line="360" w:lineRule="auto"/>
-        <w:rPr>
-          <w:rStyle w:val="Technical2"/>
-          <w:rFonts w:ascii="Courier New" w:hAnsi="Courier New" w:cs="Courier New"/>
-          <w:szCs w:val="20"/>
-          <w:lang w:val="pt-PT"/>
-        </w:rPr>
-      </w:pPr>
-      <w:r>
-        <w:rPr>
-          <w:rStyle w:val="Technical2"/>
-          <w:rFonts w:ascii="Courier New" w:hAnsi="Courier New" w:cs="Courier New"/>
-          <w:szCs w:val="20"/>
-          <w:lang w:val="pt-PT"/>
-        </w:rPr>
-        <w:t xml:space="preserve">++ </w:t>
-      </w:r>
-      <w:r>
-        <w:rPr>
-          <w:rStyle w:val="Technical2"/>
-          <w:rFonts w:ascii="Courier New" w:hAnsi="Courier New" w:cs="Courier New"/>
-          <w:szCs w:val="20"/>
-          <w:lang w:val="pt-PT"/>
-        </w:rPr>
-        <w:t>SVD_PACK(PROPACK)</w:t>
-      </w:r>
-    </w:p>
-    <w:p>
-      <w:pPr>
-        <w:spacing w:after="0" w:afterAutospacing="0" w:line="360" w:lineRule="auto"/>
-        <w:rPr>
-          <w:rStyle w:val="Technical2"/>
-          <w:rFonts w:ascii="Courier New" w:hAnsi="Courier New" w:cs="Courier New"/>
-          <w:szCs w:val="20"/>
-          <w:lang w:val="pt-PT"/>
-        </w:rPr>
-      </w:pPr>
-      <w:r>
-        <w:rPr>
-          <w:rStyle w:val="Technical2"/>
-          <w:rFonts w:ascii="Courier New" w:hAnsi="Courier New" w:cs="Courier New"/>
-          <w:szCs w:val="20"/>
-          <w:lang w:val="pt-PT"/>
-        </w:rPr>
-        <w:t>++</w:t>
-      </w:r>
-      <w:r>
-        <w:rPr>
-          <w:rStyle w:val="Technical2"/>
-          <w:rFonts w:ascii="Courier New" w:hAnsi="Courier New" w:cs="Courier New"/>
-          <w:szCs w:val="20"/>
-          <w:lang w:val="pt-PT"/>
-        </w:rPr>
-        <w:t xml:space="preserve"> AUTO_NORM(4)</w:t>
-      </w:r>
-    </w:p>
-    <w:p>
-      <w:pPr>
-        <w:spacing w:after="0" w:afterAutospacing="0" w:line="360" w:lineRule="auto"/>
-        <w:rPr>
-          <w:rStyle w:val="Technical2"/>
-          <w:rFonts w:ascii="Courier New" w:hAnsi="Courier New" w:cs="Courier New"/>
-          <w:szCs w:val="20"/>
-        </w:rPr>
-      </w:pPr>
-      <w:r>
-        <w:rPr>
-          <w:rStyle w:val="Technical2"/>
-          <w:rFonts w:ascii="Courier New" w:hAnsi="Courier New" w:cs="Courier New"/>
-          <w:szCs w:val="20"/>
-        </w:rPr>
-        <w:lastRenderedPageBreak/>
-        <w:t>MAX_SUPER_FRZ_</w:t>
-      </w:r>
-      <w:proofErr w:type="gramStart"/>
-      <w:r>
-        <w:rPr>
-          <w:rStyle w:val="Technical2"/>
-          <w:rFonts w:ascii="Courier New" w:hAnsi="Courier New" w:cs="Courier New"/>
-          <w:szCs w:val="20"/>
-        </w:rPr>
-        <w:t>ITER(</w:t>
-      </w:r>
-      <w:proofErr w:type="spellStart"/>
-      <w:proofErr w:type="gramEnd"/>
-      <w:r>
-        <w:rPr>
-          <w:rStyle w:val="Technical2"/>
-          <w:rFonts w:ascii="Courier New" w:hAnsi="Courier New" w:cs="Courier New"/>
-          <w:szCs w:val="20"/>
-        </w:rPr>
-        <w:t>max_frz_iter</w:t>
-      </w:r>
-      <w:proofErr w:type="spellEnd"/>
-      <w:r>
-        <w:rPr>
-          <w:rStyle w:val="Technical2"/>
-          <w:rFonts w:ascii="Courier New" w:hAnsi="Courier New" w:cs="Courier New"/>
-          <w:szCs w:val="20"/>
-        </w:rPr>
-        <w:t>)</w:t>
-      </w:r>
-    </w:p>
-    <w:p>
-      <w:pPr>
-        <w:spacing w:after="0" w:afterAutospacing="0" w:line="360" w:lineRule="auto"/>
-        <w:rPr>
-          <w:rFonts w:ascii="Courier New" w:hAnsi="Courier New" w:cs="Courier New"/>
-          <w:sz w:val="20"/>
-          <w:szCs w:val="20"/>
-        </w:rPr>
-      </w:pPr>
-      <w:r>
-        <w:rPr>
-          <w:rFonts w:ascii="Courier New" w:hAnsi="Courier New" w:cs="Courier New"/>
-          <w:sz w:val="20"/>
-          <w:szCs w:val="20"/>
-          <w:highlight w:val="white"/>
-        </w:rPr>
         <w:t>MAX_REG_</w:t>
       </w:r>
       <w:proofErr w:type="gramStart"/>
@@ -3549,7 +4121,7 @@
           <w:insideH w:val="single" w:sz="4" w:space="0" w:color="auto"/>
           <w:insideV w:val="single" w:sz="4" w:space="0" w:color="auto"/>
         </w:tblBorders>
-        <w:tblLook w:val="01E0"/>
+        <w:tblLook w:val="01E0" w:firstRow="1" w:lastRow="1" w:firstColumn="1" w:lastColumn="1" w:noHBand="0" w:noVBand="0"/>
       </w:tblPr>
       <w:tblGrid>
         <w:gridCol w:w="1923"/>
@@ -5110,7 +5682,7 @@
           <w:insideH w:val="single" w:sz="4" w:space="0" w:color="auto"/>
           <w:insideV w:val="single" w:sz="4" w:space="0" w:color="auto"/>
         </w:tblBorders>
-        <w:tblLook w:val="01E0"/>
+        <w:tblLook w:val="01E0" w:firstRow="1" w:lastRow="1" w:firstColumn="1" w:lastColumn="1" w:noHBand="0" w:noVBand="0"/>
       </w:tblPr>
       <w:tblGrid>
         <w:gridCol w:w="1923"/>
@@ -5540,7 +6112,7 @@
           <w:insideH w:val="single" w:sz="4" w:space="0" w:color="auto"/>
           <w:insideV w:val="single" w:sz="4" w:space="0" w:color="auto"/>
         </w:tblBorders>
-        <w:tblLook w:val="01E0"/>
+        <w:tblLook w:val="01E0" w:firstRow="1" w:lastRow="1" w:firstColumn="1" w:lastColumn="1" w:noHBand="0" w:noVBand="0"/>
       </w:tblPr>
       <w:tblGrid>
         <w:gridCol w:w="1923"/>
@@ -6424,7 +6996,7 @@
           <w:insideH w:val="single" w:sz="4" w:space="0" w:color="auto"/>
           <w:insideV w:val="single" w:sz="4" w:space="0" w:color="auto"/>
         </w:tblBorders>
-        <w:tblLook w:val="01E0"/>
+        <w:tblLook w:val="01E0" w:firstRow="1" w:lastRow="1" w:firstColumn="1" w:lastColumn="1" w:noHBand="0" w:noVBand="0"/>
       </w:tblPr>
       <w:tblGrid>
         <w:gridCol w:w="1923"/>
@@ -7582,7 +8154,7 @@
           <w:insideH w:val="single" w:sz="4" w:space="0" w:color="auto"/>
           <w:insideV w:val="single" w:sz="4" w:space="0" w:color="auto"/>
         </w:tblBorders>
-        <w:tblLook w:val="01E0"/>
+        <w:tblLook w:val="01E0" w:firstRow="1" w:lastRow="1" w:firstColumn="1" w:lastColumn="1" w:noHBand="0" w:noVBand="0"/>
       </w:tblPr>
       <w:tblGrid>
         <w:gridCol w:w="1923"/>
@@ -7799,7 +8371,7 @@
           <w:insideH w:val="single" w:sz="4" w:space="0" w:color="auto"/>
           <w:insideV w:val="single" w:sz="4" w:space="0" w:color="auto"/>
         </w:tblBorders>
-        <w:tblLook w:val="01E0"/>
+        <w:tblLook w:val="01E0" w:firstRow="1" w:lastRow="1" w:firstColumn="1" w:lastColumn="1" w:noHBand="0" w:noVBand="0"/>
       </w:tblPr>
       <w:tblGrid>
         <w:gridCol w:w="1923"/>
@@ -8289,7 +8861,7 @@
           <w:insideH w:val="single" w:sz="4" w:space="0" w:color="auto"/>
           <w:insideV w:val="single" w:sz="4" w:space="0" w:color="auto"/>
         </w:tblBorders>
-        <w:tblLook w:val="01E0"/>
+        <w:tblLook w:val="01E0" w:firstRow="1" w:lastRow="1" w:firstColumn="1" w:lastColumn="1" w:noHBand="0" w:noVBand="0"/>
       </w:tblPr>
       <w:tblGrid>
         <w:gridCol w:w="1923"/>
@@ -8500,7 +9072,7 @@
           <w:insideH w:val="single" w:sz="4" w:space="0" w:color="auto"/>
           <w:insideV w:val="single" w:sz="4" w:space="0" w:color="auto"/>
         </w:tblBorders>
-        <w:tblLook w:val="01E0"/>
+        <w:tblLook w:val="01E0" w:firstRow="1" w:lastRow="1" w:firstColumn="1" w:lastColumn="1" w:noHBand="0" w:noVBand="0"/>
       </w:tblPr>
       <w:tblGrid>
         <w:gridCol w:w="1923"/>
@@ -8979,7 +9551,7 @@
           <w:insideH w:val="single" w:sz="4" w:space="0" w:color="auto"/>
           <w:insideV w:val="single" w:sz="4" w:space="0" w:color="auto"/>
         </w:tblBorders>
-        <w:tblLook w:val="01E0"/>
+        <w:tblLook w:val="01E0" w:firstRow="1" w:lastRow="1" w:firstColumn="1" w:lastColumn="1" w:noHBand="0" w:noVBand="0"/>
       </w:tblPr>
       <w:tblGrid>
         <w:gridCol w:w="1923"/>
@@ -9620,7 +10192,6 @@
         <w:pStyle w:val="Caption1"/>
       </w:pPr>
       <w:r>
-        <w:lastRenderedPageBreak/>
         <w:t xml:space="preserve"> Variables in optional “</w:t>
       </w:r>
       <w:r>
@@ -9649,7 +10220,7 @@
           <w:insideH w:val="single" w:sz="4" w:space="0" w:color="auto"/>
           <w:insideV w:val="single" w:sz="4" w:space="0" w:color="auto"/>
         </w:tblBorders>
-        <w:tblLook w:val="01E0"/>
+        <w:tblLook w:val="01E0" w:firstRow="1" w:lastRow="1" w:firstColumn="1" w:lastColumn="1" w:noHBand="0" w:noVBand="0"/>
       </w:tblPr>
       <w:tblGrid>
         <w:gridCol w:w="2190"/>
@@ -9676,6 +10247,7 @@
               <w:rPr>
                 <w:lang w:val="en-AU"/>
               </w:rPr>
+              <w:lastRenderedPageBreak/>
               <w:t>Variable</w:t>
             </w:r>
           </w:p>
@@ -11553,7 +12125,7 @@
       <w:pPr>
         <w:pStyle w:val="Heading2"/>
       </w:pPr>
-      <w:bookmarkStart w:id="1" w:name="_Toc309659346"/>
+      <w:bookmarkStart w:id="2" w:name="_Toc309659346"/>
       <w:r>
         <w:lastRenderedPageBreak/>
         <w:t xml:space="preserve">PEST++ </w:t>
@@ -11570,7 +12142,7 @@
       <w:r>
         <w:t>le</w:t>
       </w:r>
-      <w:bookmarkEnd w:id="1"/>
+      <w:bookmarkEnd w:id="2"/>
     </w:p>
     <w:p>
       <w:pPr>
@@ -11666,7 +12238,7 @@
           <w:left w:w="115" w:type="dxa"/>
           <w:right w:w="115" w:type="dxa"/>
         </w:tblCellMar>
-        <w:tblLook w:val="01E0"/>
+        <w:tblLook w:val="01E0" w:firstRow="1" w:lastRow="1" w:firstColumn="1" w:lastColumn="1" w:noHBand="0" w:noVBand="0"/>
       </w:tblPr>
       <w:tblGrid>
         <w:gridCol w:w="2391"/>
@@ -13490,9 +14062,9 @@
       </w:pPr>
     </w:p>
     <w:sectPr>
-      <w:headerReference w:type="even" r:id="rId8"/>
-      <w:headerReference w:type="default" r:id="rId9"/>
-      <w:footerReference w:type="default" r:id="rId10"/>
+      <w:headerReference w:type="even" r:id="rId9"/>
+      <w:headerReference w:type="default" r:id="rId10"/>
+      <w:footerReference w:type="default" r:id="rId11"/>
       <w:type w:val="oddPage"/>
       <w:pgSz w:w="12240" w:h="15840"/>
       <w:pgMar w:top="1440" w:right="864" w:bottom="1440" w:left="1325" w:header="720" w:footer="720" w:gutter="0"/>
@@ -13505,7 +14077,7 @@
 </file>
 
 <file path=word/endnotes.xml><?xml version="1.0" encoding="utf-8"?>
-<w:endnotes xmlns:ve="http://schemas.openxmlformats.org/markup-compatibility/2006" xmlns:o="urn:schemas-microsoft-com:office:office" xmlns:r="http://schemas.openxmlformats.org/officeDocument/2006/relationships" xmlns:m="http://schemas.openxmlformats.org/officeDocument/2006/math" xmlns:v="urn:schemas-microsoft-com:vml" xmlns:wp="http://schemas.openxmlformats.org/drawingml/2006/wordprocessingDrawing" xmlns:w10="urn:schemas-microsoft-com:office:word" xmlns:w="http://schemas.openxmlformats.org/wordprocessingml/2006/main" xmlns:wne="http://schemas.microsoft.com/office/word/2006/wordml">
+<w:endnotes xmlns:wpc="http://schemas.microsoft.com/office/word/2010/wordprocessingCanvas" xmlns:mc="http://schemas.openxmlformats.org/markup-compatibility/2006" xmlns:o="urn:schemas-microsoft-com:office:office" xmlns:r="http://schemas.openxmlformats.org/officeDocument/2006/relationships" xmlns:m="http://schemas.openxmlformats.org/officeDocument/2006/math" xmlns:v="urn:schemas-microsoft-com:vml" xmlns:wp14="http://schemas.microsoft.com/office/word/2010/wordprocessingDrawing" xmlns:wp="http://schemas.openxmlformats.org/drawingml/2006/wordprocessingDrawing" xmlns:w10="urn:schemas-microsoft-com:office:word" xmlns:w="http://schemas.openxmlformats.org/wordprocessingml/2006/main" xmlns:w14="http://schemas.microsoft.com/office/word/2010/wordml" xmlns:wpg="http://schemas.microsoft.com/office/word/2010/wordprocessingGroup" xmlns:wpi="http://schemas.microsoft.com/office/word/2010/wordprocessingInk" xmlns:wne="http://schemas.microsoft.com/office/word/2006/wordml" xmlns:wps="http://schemas.microsoft.com/office/word/2010/wordprocessingShape" mc:Ignorable="w14 wp14">
   <w:endnote w:type="separator" w:id="-1">
     <w:p>
       <w:r>
@@ -13524,7 +14096,7 @@
 </file>
 
 <file path=word/footer1.xml><?xml version="1.0" encoding="utf-8"?>
-<w:ftr xmlns:ve="http://schemas.openxmlformats.org/markup-compatibility/2006" xmlns:o="urn:schemas-microsoft-com:office:office" xmlns:r="http://schemas.openxmlformats.org/officeDocument/2006/relationships" xmlns:m="http://schemas.openxmlformats.org/officeDocument/2006/math" xmlns:v="urn:schemas-microsoft-com:vml" xmlns:wp="http://schemas.openxmlformats.org/drawingml/2006/wordprocessingDrawing" xmlns:w10="urn:schemas-microsoft-com:office:word" xmlns:w="http://schemas.openxmlformats.org/wordprocessingml/2006/main" xmlns:wne="http://schemas.microsoft.com/office/word/2006/wordml">
+<w:ftr xmlns:wpc="http://schemas.microsoft.com/office/word/2010/wordprocessingCanvas" xmlns:mc="http://schemas.openxmlformats.org/markup-compatibility/2006" xmlns:o="urn:schemas-microsoft-com:office:office" xmlns:r="http://schemas.openxmlformats.org/officeDocument/2006/relationships" xmlns:m="http://schemas.openxmlformats.org/officeDocument/2006/math" xmlns:v="urn:schemas-microsoft-com:vml" xmlns:wp14="http://schemas.microsoft.com/office/word/2010/wordprocessingDrawing" xmlns:wp="http://schemas.openxmlformats.org/drawingml/2006/wordprocessingDrawing" xmlns:w10="urn:schemas-microsoft-com:office:word" xmlns:w="http://schemas.openxmlformats.org/wordprocessingml/2006/main" xmlns:w14="http://schemas.microsoft.com/office/word/2010/wordml" xmlns:wpg="http://schemas.microsoft.com/office/word/2010/wordprocessingGroup" xmlns:wpi="http://schemas.microsoft.com/office/word/2010/wordprocessingInk" xmlns:wne="http://schemas.microsoft.com/office/word/2006/wordml" xmlns:wps="http://schemas.microsoft.com/office/word/2010/wordprocessingShape" mc:Ignorable="w14 wp14">
   <w:sdt>
     <w:sdtPr>
       <w:id w:val="852808141"/>
@@ -13541,14 +14113,27 @@
         <w:r>
           <w:ptab w:relativeTo="margin" w:alignment="center" w:leader="none"/>
         </w:r>
-        <w:fldSimple w:instr=" PAGE   \* MERGEFORMAT ">
-          <w:r>
-            <w:rPr>
-              <w:noProof/>
-            </w:rPr>
-            <w:t>1</w:t>
-          </w:r>
-        </w:fldSimple>
+        <w:r>
+          <w:fldChar w:fldCharType="begin"/>
+        </w:r>
+        <w:r>
+          <w:instrText xml:space="preserve"> PAGE   \* MERGEFORMAT </w:instrText>
+        </w:r>
+        <w:r>
+          <w:fldChar w:fldCharType="separate"/>
+        </w:r>
+        <w:r>
+          <w:rPr>
+            <w:noProof/>
+          </w:rPr>
+          <w:t>4</w:t>
+        </w:r>
+        <w:r>
+          <w:rPr>
+            <w:noProof/>
+          </w:rPr>
+          <w:fldChar w:fldCharType="end"/>
+        </w:r>
       </w:p>
     </w:sdtContent>
   </w:sdt>
@@ -13561,7 +14146,7 @@
 </file>
 
 <file path=word/footnotes.xml><?xml version="1.0" encoding="utf-8"?>
-<w:footnotes xmlns:ve="http://schemas.openxmlformats.org/markup-compatibility/2006" xmlns:o="urn:schemas-microsoft-com:office:office" xmlns:r="http://schemas.openxmlformats.org/officeDocument/2006/relationships" xmlns:m="http://schemas.openxmlformats.org/officeDocument/2006/math" xmlns:v="urn:schemas-microsoft-com:vml" xmlns:wp="http://schemas.openxmlformats.org/drawingml/2006/wordprocessingDrawing" xmlns:w10="urn:schemas-microsoft-com:office:word" xmlns:w="http://schemas.openxmlformats.org/wordprocessingml/2006/main" xmlns:wne="http://schemas.microsoft.com/office/word/2006/wordml">
+<w:footnotes xmlns:wpc="http://schemas.microsoft.com/office/word/2010/wordprocessingCanvas" xmlns:mc="http://schemas.openxmlformats.org/markup-compatibility/2006" xmlns:o="urn:schemas-microsoft-com:office:office" xmlns:r="http://schemas.openxmlformats.org/officeDocument/2006/relationships" xmlns:m="http://schemas.openxmlformats.org/officeDocument/2006/math" xmlns:v="urn:schemas-microsoft-com:vml" xmlns:wp14="http://schemas.microsoft.com/office/word/2010/wordprocessingDrawing" xmlns:wp="http://schemas.openxmlformats.org/drawingml/2006/wordprocessingDrawing" xmlns:w10="urn:schemas-microsoft-com:office:word" xmlns:w="http://schemas.openxmlformats.org/wordprocessingml/2006/main" xmlns:w14="http://schemas.microsoft.com/office/word/2010/wordml" xmlns:wpg="http://schemas.microsoft.com/office/word/2010/wordprocessingGroup" xmlns:wpi="http://schemas.microsoft.com/office/word/2010/wordprocessingInk" xmlns:wne="http://schemas.microsoft.com/office/word/2006/wordml" xmlns:wps="http://schemas.microsoft.com/office/word/2010/wordprocessingShape" mc:Ignorable="w14 wp14">
   <w:footnote w:type="separator" w:id="-1">
     <w:p>
       <w:r>
@@ -13580,7 +14165,7 @@
 </file>
 
 <file path=word/header1.xml><?xml version="1.0" encoding="utf-8"?>
-<w:hdr xmlns:ve="http://schemas.openxmlformats.org/markup-compatibility/2006" xmlns:o="urn:schemas-microsoft-com:office:office" xmlns:r="http://schemas.openxmlformats.org/officeDocument/2006/relationships" xmlns:m="http://schemas.openxmlformats.org/officeDocument/2006/math" xmlns:v="urn:schemas-microsoft-com:vml" xmlns:wp="http://schemas.openxmlformats.org/drawingml/2006/wordprocessingDrawing" xmlns:w10="urn:schemas-microsoft-com:office:word" xmlns:w="http://schemas.openxmlformats.org/wordprocessingml/2006/main" xmlns:wne="http://schemas.microsoft.com/office/word/2006/wordml">
+<w:hdr xmlns:wpc="http://schemas.microsoft.com/office/word/2010/wordprocessingCanvas" xmlns:mc="http://schemas.openxmlformats.org/markup-compatibility/2006" xmlns:o="urn:schemas-microsoft-com:office:office" xmlns:r="http://schemas.openxmlformats.org/officeDocument/2006/relationships" xmlns:m="http://schemas.openxmlformats.org/officeDocument/2006/math" xmlns:v="urn:schemas-microsoft-com:vml" xmlns:wp14="http://schemas.microsoft.com/office/word/2010/wordprocessingDrawing" xmlns:wp="http://schemas.openxmlformats.org/drawingml/2006/wordprocessingDrawing" xmlns:w10="urn:schemas-microsoft-com:office:word" xmlns:w="http://schemas.openxmlformats.org/wordprocessingml/2006/main" xmlns:w14="http://schemas.microsoft.com/office/word/2010/wordml" xmlns:wpg="http://schemas.microsoft.com/office/word/2010/wordprocessingGroup" xmlns:wpi="http://schemas.microsoft.com/office/word/2010/wordprocessingInk" xmlns:wne="http://schemas.microsoft.com/office/word/2006/wordml" xmlns:wps="http://schemas.microsoft.com/office/word/2010/wordprocessingShape" mc:Ignorable="w14 wp14">
   <w:p>
     <w:r>
       <w:cr/>
@@ -13590,7 +14175,7 @@
 </file>
 
 <file path=word/header2.xml><?xml version="1.0" encoding="utf-8"?>
-<w:hdr xmlns:ve="http://schemas.openxmlformats.org/markup-compatibility/2006" xmlns:o="urn:schemas-microsoft-com:office:office" xmlns:r="http://schemas.openxmlformats.org/officeDocument/2006/relationships" xmlns:m="http://schemas.openxmlformats.org/officeDocument/2006/math" xmlns:v="urn:schemas-microsoft-com:vml" xmlns:wp="http://schemas.openxmlformats.org/drawingml/2006/wordprocessingDrawing" xmlns:w10="urn:schemas-microsoft-com:office:word" xmlns:w="http://schemas.openxmlformats.org/wordprocessingml/2006/main" xmlns:wne="http://schemas.microsoft.com/office/word/2006/wordml">
+<w:hdr xmlns:wpc="http://schemas.microsoft.com/office/word/2010/wordprocessingCanvas" xmlns:mc="http://schemas.openxmlformats.org/markup-compatibility/2006" xmlns:o="urn:schemas-microsoft-com:office:office" xmlns:r="http://schemas.openxmlformats.org/officeDocument/2006/relationships" xmlns:m="http://schemas.openxmlformats.org/officeDocument/2006/math" xmlns:v="urn:schemas-microsoft-com:vml" xmlns:wp14="http://schemas.microsoft.com/office/word/2010/wordprocessingDrawing" xmlns:wp="http://schemas.openxmlformats.org/drawingml/2006/wordprocessingDrawing" xmlns:w10="urn:schemas-microsoft-com:office:word" xmlns:w="http://schemas.openxmlformats.org/wordprocessingml/2006/main" xmlns:w14="http://schemas.microsoft.com/office/word/2010/wordml" xmlns:wpg="http://schemas.microsoft.com/office/word/2010/wordprocessingGroup" xmlns:wpi="http://schemas.microsoft.com/office/word/2010/wordprocessingInk" xmlns:wne="http://schemas.microsoft.com/office/word/2006/wordml" xmlns:wps="http://schemas.microsoft.com/office/word/2010/wordprocessingShape" mc:Ignorable="w14 wp14">
   <w:p>
     <w:pPr>
       <w:pStyle w:val="Header"/>
@@ -13610,7 +14195,7 @@
 </file>
 
 <file path=word/numbering.xml><?xml version="1.0" encoding="utf-8"?>
-<w:numbering xmlns:ve="http://schemas.openxmlformats.org/markup-compatibility/2006" xmlns:o="urn:schemas-microsoft-com:office:office" xmlns:r="http://schemas.openxmlformats.org/officeDocument/2006/relationships" xmlns:m="http://schemas.openxmlformats.org/officeDocument/2006/math" xmlns:v="urn:schemas-microsoft-com:vml" xmlns:wp="http://schemas.openxmlformats.org/drawingml/2006/wordprocessingDrawing" xmlns:w10="urn:schemas-microsoft-com:office:word" xmlns:w="http://schemas.openxmlformats.org/wordprocessingml/2006/main" xmlns:wne="http://schemas.microsoft.com/office/word/2006/wordml">
+<w:numbering xmlns:wpc="http://schemas.microsoft.com/office/word/2010/wordprocessingCanvas" xmlns:mc="http://schemas.openxmlformats.org/markup-compatibility/2006" xmlns:o="urn:schemas-microsoft-com:office:office" xmlns:r="http://schemas.openxmlformats.org/officeDocument/2006/relationships" xmlns:m="http://schemas.openxmlformats.org/officeDocument/2006/math" xmlns:v="urn:schemas-microsoft-com:vml" xmlns:wp14="http://schemas.microsoft.com/office/word/2010/wordprocessingDrawing" xmlns:wp="http://schemas.openxmlformats.org/drawingml/2006/wordprocessingDrawing" xmlns:w10="urn:schemas-microsoft-com:office:word" xmlns:w="http://schemas.openxmlformats.org/wordprocessingml/2006/main" xmlns:w14="http://schemas.microsoft.com/office/word/2010/wordml" xmlns:wpg="http://schemas.microsoft.com/office/word/2010/wordprocessingGroup" xmlns:wpi="http://schemas.microsoft.com/office/word/2010/wordprocessingInk" xmlns:wne="http://schemas.microsoft.com/office/word/2006/wordml" xmlns:wps="http://schemas.microsoft.com/office/word/2010/wordprocessingShape" mc:Ignorable="w14 wp14">
   <w:abstractNum w:abstractNumId="0">
     <w:nsid w:val="FFFFFF7E"/>
     <w:multiLevelType w:val="singleLevel"/>
@@ -17358,7 +17943,7 @@
 </file>
 
 <file path=word/styles.xml><?xml version="1.0" encoding="utf-8"?>
-<w:styles xmlns:r="http://schemas.openxmlformats.org/officeDocument/2006/relationships" xmlns:w="http://schemas.openxmlformats.org/wordprocessingml/2006/main">
+<w:styles xmlns:mc="http://schemas.openxmlformats.org/markup-compatibility/2006" xmlns:r="http://schemas.openxmlformats.org/officeDocument/2006/relationships" xmlns:w="http://schemas.openxmlformats.org/wordprocessingml/2006/main" xmlns:w14="http://schemas.microsoft.com/office/word/2010/wordml" mc:Ignorable="w14">
   <w:docDefaults>
     <w:rPrDefault>
       <w:rPr>
@@ -17792,7 +18377,6 @@
     <w:uiPriority w:val="99"/>
     <w:semiHidden/>
     <w:unhideWhenUsed/>
-    <w:qFormat/>
     <w:tblPr>
       <w:tblInd w:w="0" w:type="dxa"/>
       <w:tblCellMar>
@@ -18263,15 +18847,7 @@
     <w:basedOn w:val="TableNormal"/>
     <w:semiHidden/>
     <w:rsid w:val="00712F82"/>
-    <w:tblPr>
-      <w:tblInd w:w="0" w:type="dxa"/>
-      <w:tblCellMar>
-        <w:top w:w="0" w:type="dxa"/>
-        <w:left w:w="108" w:type="dxa"/>
-        <w:bottom w:w="0" w:type="dxa"/>
-        <w:right w:w="108" w:type="dxa"/>
-      </w:tblCellMar>
-    </w:tblPr>
+    <w:tblPr/>
     <w:tcPr>
       <w:shd w:val="solid" w:color="C0C0C0" w:fill="FFFFFF"/>
     </w:tcPr>
@@ -18379,13 +18955,6 @@
     <w:rsid w:val="00712F82"/>
     <w:tblPr>
       <w:tblStyleRowBandSize w:val="1"/>
-      <w:tblInd w:w="0" w:type="dxa"/>
-      <w:tblCellMar>
-        <w:top w:w="0" w:type="dxa"/>
-        <w:left w:w="108" w:type="dxa"/>
-        <w:bottom w:w="0" w:type="dxa"/>
-        <w:right w:w="108" w:type="dxa"/>
-      </w:tblCellMar>
     </w:tblPr>
     <w:tcPr>
       <w:shd w:val="solid" w:color="C0C0C0" w:fill="FFFFFF"/>
@@ -18458,13 +19027,6 @@
     <w:tblPr>
       <w:tblStyleRowBandSize w:val="1"/>
       <w:tblStyleColBandSize w:val="1"/>
-      <w:tblInd w:w="0" w:type="dxa"/>
-      <w:tblCellMar>
-        <w:top w:w="0" w:type="dxa"/>
-        <w:left w:w="108" w:type="dxa"/>
-        <w:bottom w:w="0" w:type="dxa"/>
-        <w:right w:w="108" w:type="dxa"/>
-      </w:tblCellMar>
     </w:tblPr>
     <w:tblStylePr w:type="firstRow">
       <w:rPr>
@@ -18550,17 +19112,10 @@
     <w:semiHidden/>
     <w:rsid w:val="00712F82"/>
     <w:tblPr>
-      <w:tblInd w:w="0" w:type="dxa"/>
       <w:tblBorders>
         <w:top w:val="single" w:sz="12" w:space="0" w:color="000000"/>
         <w:bottom w:val="single" w:sz="12" w:space="0" w:color="000000"/>
       </w:tblBorders>
-      <w:tblCellMar>
-        <w:top w:w="0" w:type="dxa"/>
-        <w:left w:w="108" w:type="dxa"/>
-        <w:bottom w:w="0" w:type="dxa"/>
-        <w:right w:w="108" w:type="dxa"/>
-      </w:tblCellMar>
     </w:tblPr>
     <w:tcPr>
       <w:shd w:val="clear" w:color="auto" w:fill="auto"/>
@@ -18637,17 +19192,10 @@
     <w:semiHidden/>
     <w:rsid w:val="00712F82"/>
     <w:tblPr>
-      <w:tblInd w:w="0" w:type="dxa"/>
       <w:tblBorders>
         <w:top w:val="single" w:sz="12" w:space="0" w:color="000000"/>
         <w:bottom w:val="single" w:sz="12" w:space="0" w:color="000000"/>
       </w:tblBorders>
-      <w:tblCellMar>
-        <w:top w:w="0" w:type="dxa"/>
-        <w:left w:w="108" w:type="dxa"/>
-        <w:bottom w:w="0" w:type="dxa"/>
-        <w:right w:w="108" w:type="dxa"/>
-      </w:tblCellMar>
     </w:tblPr>
     <w:tcPr>
       <w:shd w:val="clear" w:color="auto" w:fill="auto"/>
@@ -18735,19 +19283,12 @@
       <w:color w:val="000080"/>
     </w:rPr>
     <w:tblPr>
-      <w:tblInd w:w="0" w:type="dxa"/>
       <w:tblBorders>
         <w:top w:val="single" w:sz="12" w:space="0" w:color="000000"/>
         <w:left w:val="single" w:sz="12" w:space="0" w:color="000000"/>
         <w:bottom w:val="single" w:sz="12" w:space="0" w:color="000000"/>
         <w:right w:val="single" w:sz="12" w:space="0" w:color="000000"/>
       </w:tblBorders>
-      <w:tblCellMar>
-        <w:top w:w="0" w:type="dxa"/>
-        <w:left w:w="108" w:type="dxa"/>
-        <w:bottom w:w="0" w:type="dxa"/>
-        <w:right w:w="108" w:type="dxa"/>
-      </w:tblCellMar>
     </w:tblPr>
     <w:tcPr>
       <w:shd w:val="solid" w:color="C0C0C0" w:fill="FFFFFF"/>
@@ -18805,19 +19346,12 @@
     <w:semiHidden/>
     <w:rsid w:val="00712F82"/>
     <w:tblPr>
-      <w:tblInd w:w="0" w:type="dxa"/>
       <w:tblBorders>
         <w:top w:val="single" w:sz="12" w:space="0" w:color="000000"/>
         <w:left w:val="single" w:sz="6" w:space="0" w:color="000000"/>
         <w:bottom w:val="single" w:sz="12" w:space="0" w:color="000000"/>
         <w:right w:val="single" w:sz="6" w:space="0" w:color="000000"/>
       </w:tblBorders>
-      <w:tblCellMar>
-        <w:top w:w="0" w:type="dxa"/>
-        <w:left w:w="108" w:type="dxa"/>
-        <w:bottom w:w="0" w:type="dxa"/>
-        <w:right w:w="108" w:type="dxa"/>
-      </w:tblCellMar>
     </w:tblPr>
     <w:tcPr>
       <w:shd w:val="clear" w:color="auto" w:fill="auto"/>
@@ -18902,7 +19436,6 @@
       <w:color w:val="FFFFFF"/>
     </w:rPr>
     <w:tblPr>
-      <w:tblInd w:w="0" w:type="dxa"/>
       <w:tblBorders>
         <w:top w:val="single" w:sz="12" w:space="0" w:color="008080"/>
         <w:left w:val="single" w:sz="12" w:space="0" w:color="008080"/>
@@ -18910,12 +19443,6 @@
         <w:right w:val="single" w:sz="12" w:space="0" w:color="008080"/>
         <w:insideH w:val="single" w:sz="6" w:space="0" w:color="00FFFF"/>
       </w:tblBorders>
-      <w:tblCellMar>
-        <w:top w:w="0" w:type="dxa"/>
-        <w:left w:w="108" w:type="dxa"/>
-        <w:bottom w:w="0" w:type="dxa"/>
-        <w:right w:w="108" w:type="dxa"/>
-      </w:tblCellMar>
     </w:tblPr>
     <w:tcPr>
       <w:shd w:val="solid" w:color="008080" w:fill="FFFFFF"/>
@@ -18984,16 +19511,9 @@
     <w:semiHidden/>
     <w:rsid w:val="00712F82"/>
     <w:tblPr>
-      <w:tblInd w:w="0" w:type="dxa"/>
       <w:tblBorders>
         <w:bottom w:val="single" w:sz="12" w:space="0" w:color="000000"/>
       </w:tblBorders>
-      <w:tblCellMar>
-        <w:top w:w="0" w:type="dxa"/>
-        <w:left w:w="108" w:type="dxa"/>
-        <w:bottom w:w="0" w:type="dxa"/>
-        <w:right w:w="108" w:type="dxa"/>
-      </w:tblCellMar>
     </w:tblPr>
     <w:tcPr>
       <w:shd w:val="pct20" w:color="FFFF00" w:fill="FFFFFF"/>
@@ -19063,7 +19583,6 @@
     <w:semiHidden/>
     <w:rsid w:val="00712F82"/>
     <w:tblPr>
-      <w:tblInd w:w="0" w:type="dxa"/>
       <w:tblBorders>
         <w:top w:val="single" w:sz="18" w:space="0" w:color="000000"/>
         <w:left w:val="single" w:sz="18" w:space="0" w:color="000000"/>
@@ -19071,12 +19590,6 @@
         <w:right w:val="single" w:sz="18" w:space="0" w:color="000000"/>
         <w:insideH w:val="single" w:sz="6" w:space="0" w:color="C0C0C0"/>
       </w:tblBorders>
-      <w:tblCellMar>
-        <w:top w:w="0" w:type="dxa"/>
-        <w:left w:w="108" w:type="dxa"/>
-        <w:bottom w:w="0" w:type="dxa"/>
-        <w:right w:w="108" w:type="dxa"/>
-      </w:tblCellMar>
     </w:tblPr>
     <w:tcPr>
       <w:shd w:val="pct25" w:color="008080" w:fill="FFFFFF"/>
@@ -19131,19 +19644,12 @@
     </w:rPr>
     <w:tblPr>
       <w:tblStyleColBandSize w:val="1"/>
-      <w:tblInd w:w="0" w:type="dxa"/>
       <w:tblBorders>
         <w:top w:val="single" w:sz="12" w:space="0" w:color="000000"/>
         <w:left w:val="single" w:sz="12" w:space="0" w:color="000000"/>
         <w:bottom w:val="single" w:sz="12" w:space="0" w:color="000000"/>
         <w:right w:val="single" w:sz="12" w:space="0" w:color="000000"/>
       </w:tblBorders>
-      <w:tblCellMar>
-        <w:top w:w="0" w:type="dxa"/>
-        <w:left w:w="108" w:type="dxa"/>
-        <w:bottom w:w="0" w:type="dxa"/>
-        <w:right w:w="108" w:type="dxa"/>
-      </w:tblCellMar>
     </w:tblPr>
     <w:tblStylePr w:type="firstRow">
       <w:rPr>
@@ -19254,13 +19760,6 @@
     </w:rPr>
     <w:tblPr>
       <w:tblStyleColBandSize w:val="1"/>
-      <w:tblInd w:w="0" w:type="dxa"/>
-      <w:tblCellMar>
-        <w:top w:w="0" w:type="dxa"/>
-        <w:left w:w="108" w:type="dxa"/>
-        <w:bottom w:w="0" w:type="dxa"/>
-        <w:right w:w="108" w:type="dxa"/>
-      </w:tblCellMar>
     </w:tblPr>
     <w:tblStylePr w:type="firstRow">
       <w:rPr>
@@ -19371,7 +19870,6 @@
     </w:rPr>
     <w:tblPr>
       <w:tblStyleColBandSize w:val="1"/>
-      <w:tblInd w:w="0" w:type="dxa"/>
       <w:tblBorders>
         <w:top w:val="single" w:sz="6" w:space="0" w:color="000080"/>
         <w:left w:val="single" w:sz="6" w:space="0" w:color="000080"/>
@@ -19379,12 +19877,6 @@
         <w:right w:val="single" w:sz="6" w:space="0" w:color="000080"/>
         <w:insideV w:val="single" w:sz="6" w:space="0" w:color="000080"/>
       </w:tblBorders>
-      <w:tblCellMar>
-        <w:top w:w="0" w:type="dxa"/>
-        <w:left w:w="108" w:type="dxa"/>
-        <w:bottom w:w="0" w:type="dxa"/>
-        <w:right w:w="108" w:type="dxa"/>
-      </w:tblCellMar>
     </w:tblPr>
     <w:tblStylePr w:type="firstRow">
       <w:rPr>
@@ -19478,13 +19970,6 @@
     <w:rsid w:val="00712F82"/>
     <w:tblPr>
       <w:tblStyleColBandSize w:val="1"/>
-      <w:tblInd w:w="0" w:type="dxa"/>
-      <w:tblCellMar>
-        <w:top w:w="0" w:type="dxa"/>
-        <w:left w:w="108" w:type="dxa"/>
-        <w:bottom w:w="0" w:type="dxa"/>
-        <w:right w:w="108" w:type="dxa"/>
-      </w:tblCellMar>
     </w:tblPr>
     <w:tblStylePr w:type="firstRow">
       <w:rPr>
@@ -19551,7 +20036,6 @@
     <w:rsid w:val="00712F82"/>
     <w:tblPr>
       <w:tblStyleColBandSize w:val="1"/>
-      <w:tblInd w:w="0" w:type="dxa"/>
       <w:tblBorders>
         <w:top w:val="single" w:sz="12" w:space="0" w:color="808080"/>
         <w:left w:val="single" w:sz="12" w:space="0" w:color="808080"/>
@@ -19559,12 +20043,6 @@
         <w:right w:val="single" w:sz="12" w:space="0" w:color="808080"/>
         <w:insideV w:val="single" w:sz="6" w:space="0" w:color="C0C0C0"/>
       </w:tblBorders>
-      <w:tblCellMar>
-        <w:top w:w="0" w:type="dxa"/>
-        <w:left w:w="108" w:type="dxa"/>
-        <w:bottom w:w="0" w:type="dxa"/>
-        <w:right w:w="108" w:type="dxa"/>
-      </w:tblCellMar>
     </w:tblPr>
     <w:tblStylePr w:type="firstRow">
       <w:rPr>
@@ -19644,17 +20122,10 @@
     <w:rsid w:val="00712F82"/>
     <w:tblPr>
       <w:tblStyleRowBandSize w:val="1"/>
-      <w:tblInd w:w="0" w:type="dxa"/>
       <w:tblBorders>
         <w:insideH w:val="single" w:sz="18" w:space="0" w:color="FFFFFF"/>
         <w:insideV w:val="single" w:sz="18" w:space="0" w:color="FFFFFF"/>
       </w:tblBorders>
-      <w:tblCellMar>
-        <w:top w:w="0" w:type="dxa"/>
-        <w:left w:w="108" w:type="dxa"/>
-        <w:bottom w:w="0" w:type="dxa"/>
-        <w:right w:w="108" w:type="dxa"/>
-      </w:tblCellMar>
     </w:tblPr>
     <w:tblStylePr w:type="firstRow">
       <w:rPr>
@@ -19704,7 +20175,6 @@
     <w:semiHidden/>
     <w:rsid w:val="00712F82"/>
     <w:tblPr>
-      <w:tblInd w:w="0" w:type="dxa"/>
       <w:tblBorders>
         <w:top w:val="double" w:sz="6" w:space="0" w:color="000000"/>
         <w:left w:val="double" w:sz="6" w:space="0" w:color="000000"/>
@@ -19713,12 +20183,6 @@
         <w:insideH w:val="single" w:sz="6" w:space="0" w:color="000000"/>
         <w:insideV w:val="single" w:sz="6" w:space="0" w:color="000000"/>
       </w:tblBorders>
-      <w:tblCellMar>
-        <w:top w:w="0" w:type="dxa"/>
-        <w:left w:w="108" w:type="dxa"/>
-        <w:bottom w:w="0" w:type="dxa"/>
-        <w:right w:w="108" w:type="dxa"/>
-      </w:tblCellMar>
     </w:tblPr>
     <w:tcPr>
       <w:shd w:val="clear" w:color="auto" w:fill="auto"/>
@@ -19742,7 +20206,6 @@
     <w:basedOn w:val="TableNormal"/>
     <w:rsid w:val="00712F82"/>
     <w:tblPr>
-      <w:tblInd w:w="0" w:type="dxa"/>
       <w:tblBorders>
         <w:top w:val="single" w:sz="4" w:space="0" w:color="auto"/>
         <w:left w:val="single" w:sz="4" w:space="0" w:color="auto"/>
@@ -19751,12 +20214,6 @@
         <w:insideH w:val="single" w:sz="4" w:space="0" w:color="auto"/>
         <w:insideV w:val="single" w:sz="4" w:space="0" w:color="auto"/>
       </w:tblBorders>
-      <w:tblCellMar>
-        <w:top w:w="0" w:type="dxa"/>
-        <w:left w:w="108" w:type="dxa"/>
-        <w:bottom w:w="0" w:type="dxa"/>
-        <w:right w:w="108" w:type="dxa"/>
-      </w:tblCellMar>
     </w:tblPr>
   </w:style>
   <w:style w:type="table" w:styleId="TableGrid1">
@@ -19765,7 +20222,6 @@
     <w:semiHidden/>
     <w:rsid w:val="00712F82"/>
     <w:tblPr>
-      <w:tblInd w:w="0" w:type="dxa"/>
       <w:tblBorders>
         <w:top w:val="single" w:sz="6" w:space="0" w:color="000000"/>
         <w:left w:val="single" w:sz="6" w:space="0" w:color="000000"/>
@@ -19774,12 +20230,6 @@
         <w:insideH w:val="single" w:sz="6" w:space="0" w:color="000000"/>
         <w:insideV w:val="single" w:sz="6" w:space="0" w:color="000000"/>
       </w:tblBorders>
-      <w:tblCellMar>
-        <w:top w:w="0" w:type="dxa"/>
-        <w:left w:w="108" w:type="dxa"/>
-        <w:bottom w:w="0" w:type="dxa"/>
-        <w:right w:w="108" w:type="dxa"/>
-      </w:tblCellMar>
     </w:tblPr>
     <w:tcPr>
       <w:shd w:val="clear" w:color="auto" w:fill="auto"/>
@@ -19817,17 +20267,10 @@
     <w:semiHidden/>
     <w:rsid w:val="00712F82"/>
     <w:tblPr>
-      <w:tblInd w:w="0" w:type="dxa"/>
       <w:tblBorders>
         <w:insideH w:val="single" w:sz="6" w:space="0" w:color="000000"/>
         <w:insideV w:val="single" w:sz="6" w:space="0" w:color="000000"/>
       </w:tblBorders>
-      <w:tblCellMar>
-        <w:top w:w="0" w:type="dxa"/>
-        <w:left w:w="108" w:type="dxa"/>
-        <w:bottom w:w="0" w:type="dxa"/>
-        <w:right w:w="108" w:type="dxa"/>
-      </w:tblCellMar>
     </w:tblPr>
     <w:tcPr>
       <w:shd w:val="clear" w:color="auto" w:fill="auto"/>
@@ -19892,7 +20335,6 @@
     <w:semiHidden/>
     <w:rsid w:val="00712F82"/>
     <w:tblPr>
-      <w:tblInd w:w="0" w:type="dxa"/>
       <w:tblBorders>
         <w:top w:val="single" w:sz="6" w:space="0" w:color="000000"/>
         <w:left w:val="single" w:sz="12" w:space="0" w:color="000000"/>
@@ -19900,12 +20342,6 @@
         <w:right w:val="single" w:sz="12" w:space="0" w:color="000000"/>
         <w:insideV w:val="single" w:sz="6" w:space="0" w:color="000000"/>
       </w:tblBorders>
-      <w:tblCellMar>
-        <w:top w:w="0" w:type="dxa"/>
-        <w:left w:w="108" w:type="dxa"/>
-        <w:bottom w:w="0" w:type="dxa"/>
-        <w:right w:w="108" w:type="dxa"/>
-      </w:tblCellMar>
     </w:tblPr>
     <w:tcPr>
       <w:shd w:val="clear" w:color="auto" w:fill="auto"/>
@@ -19954,19 +20390,12 @@
     <w:semiHidden/>
     <w:rsid w:val="00712F82"/>
     <w:tblPr>
-      <w:tblInd w:w="0" w:type="dxa"/>
       <w:tblBorders>
         <w:left w:val="single" w:sz="12" w:space="0" w:color="000000"/>
         <w:right w:val="single" w:sz="12" w:space="0" w:color="000000"/>
         <w:insideH w:val="single" w:sz="6" w:space="0" w:color="000000"/>
         <w:insideV w:val="single" w:sz="6" w:space="0" w:color="000000"/>
       </w:tblBorders>
-      <w:tblCellMar>
-        <w:top w:w="0" w:type="dxa"/>
-        <w:left w:w="108" w:type="dxa"/>
-        <w:bottom w:w="0" w:type="dxa"/>
-        <w:right w:w="108" w:type="dxa"/>
-      </w:tblCellMar>
     </w:tblPr>
     <w:tcPr>
       <w:shd w:val="clear" w:color="auto" w:fill="auto"/>
@@ -20022,7 +20451,6 @@
     <w:semiHidden/>
     <w:rsid w:val="00712F82"/>
     <w:tblPr>
-      <w:tblInd w:w="0" w:type="dxa"/>
       <w:tblBorders>
         <w:top w:val="single" w:sz="12" w:space="0" w:color="000000"/>
         <w:left w:val="single" w:sz="12" w:space="0" w:color="000000"/>
@@ -20031,12 +20459,6 @@
         <w:insideH w:val="single" w:sz="6" w:space="0" w:color="000000"/>
         <w:insideV w:val="single" w:sz="6" w:space="0" w:color="000000"/>
       </w:tblBorders>
-      <w:tblCellMar>
-        <w:top w:w="0" w:type="dxa"/>
-        <w:left w:w="108" w:type="dxa"/>
-        <w:bottom w:w="0" w:type="dxa"/>
-        <w:right w:w="108" w:type="dxa"/>
-      </w:tblCellMar>
     </w:tblPr>
     <w:tcPr>
       <w:shd w:val="clear" w:color="auto" w:fill="auto"/>
@@ -20093,7 +20515,6 @@
     <w:semiHidden/>
     <w:rsid w:val="00712F82"/>
     <w:tblPr>
-      <w:tblInd w:w="0" w:type="dxa"/>
       <w:tblBorders>
         <w:top w:val="single" w:sz="12" w:space="0" w:color="000000"/>
         <w:left w:val="single" w:sz="12" w:space="0" w:color="000000"/>
@@ -20101,12 +20522,6 @@
         <w:right w:val="single" w:sz="12" w:space="0" w:color="000000"/>
         <w:insideV w:val="single" w:sz="6" w:space="0" w:color="000000"/>
       </w:tblBorders>
-      <w:tblCellMar>
-        <w:top w:w="0" w:type="dxa"/>
-        <w:left w:w="108" w:type="dxa"/>
-        <w:bottom w:w="0" w:type="dxa"/>
-        <w:right w:w="108" w:type="dxa"/>
-      </w:tblCellMar>
     </w:tblPr>
     <w:tcPr>
       <w:shd w:val="clear" w:color="auto" w:fill="auto"/>
@@ -20171,7 +20586,6 @@
       <w:bCs/>
     </w:rPr>
     <w:tblPr>
-      <w:tblInd w:w="0" w:type="dxa"/>
       <w:tblBorders>
         <w:top w:val="single" w:sz="12" w:space="0" w:color="000000"/>
         <w:left w:val="single" w:sz="12" w:space="0" w:color="000000"/>
@@ -20180,12 +20594,6 @@
         <w:insideH w:val="single" w:sz="6" w:space="0" w:color="000000"/>
         <w:insideV w:val="single" w:sz="6" w:space="0" w:color="000000"/>
       </w:tblBorders>
-      <w:tblCellMar>
-        <w:top w:w="0" w:type="dxa"/>
-        <w:left w:w="108" w:type="dxa"/>
-        <w:bottom w:w="0" w:type="dxa"/>
-        <w:right w:w="108" w:type="dxa"/>
-      </w:tblCellMar>
     </w:tblPr>
     <w:tcPr>
       <w:shd w:val="clear" w:color="auto" w:fill="auto"/>
@@ -20260,7 +20668,6 @@
     <w:semiHidden/>
     <w:rsid w:val="00712F82"/>
     <w:tblPr>
-      <w:tblInd w:w="0" w:type="dxa"/>
       <w:tblBorders>
         <w:top w:val="single" w:sz="6" w:space="0" w:color="000080"/>
         <w:left w:val="single" w:sz="6" w:space="0" w:color="000080"/>
@@ -20269,12 +20676,6 @@
         <w:insideH w:val="single" w:sz="6" w:space="0" w:color="000080"/>
         <w:insideV w:val="single" w:sz="6" w:space="0" w:color="000080"/>
       </w:tblBorders>
-      <w:tblCellMar>
-        <w:top w:w="0" w:type="dxa"/>
-        <w:left w:w="108" w:type="dxa"/>
-        <w:bottom w:w="0" w:type="dxa"/>
-        <w:right w:w="108" w:type="dxa"/>
-      </w:tblCellMar>
     </w:tblPr>
     <w:tcPr>
       <w:shd w:val="clear" w:color="auto" w:fill="auto"/>
@@ -20330,19 +20731,12 @@
     <w:rsid w:val="00712F82"/>
     <w:tblPr>
       <w:tblStyleRowBandSize w:val="1"/>
-      <w:tblInd w:w="0" w:type="dxa"/>
       <w:tblBorders>
         <w:top w:val="single" w:sz="12" w:space="0" w:color="008080"/>
         <w:left w:val="single" w:sz="6" w:space="0" w:color="008080"/>
         <w:bottom w:val="single" w:sz="12" w:space="0" w:color="008080"/>
         <w:right w:val="single" w:sz="6" w:space="0" w:color="008080"/>
       </w:tblBorders>
-      <w:tblCellMar>
-        <w:top w:w="0" w:type="dxa"/>
-        <w:left w:w="108" w:type="dxa"/>
-        <w:bottom w:w="0" w:type="dxa"/>
-        <w:right w:w="108" w:type="dxa"/>
-      </w:tblCellMar>
     </w:tblPr>
     <w:tblStylePr w:type="firstRow">
       <w:rPr>
@@ -20418,16 +20812,9 @@
     <w:rsid w:val="00712F82"/>
     <w:tblPr>
       <w:tblStyleRowBandSize w:val="2"/>
-      <w:tblInd w:w="0" w:type="dxa"/>
       <w:tblBorders>
         <w:bottom w:val="single" w:sz="12" w:space="0" w:color="808080"/>
       </w:tblBorders>
-      <w:tblCellMar>
-        <w:top w:w="0" w:type="dxa"/>
-        <w:left w:w="108" w:type="dxa"/>
-        <w:bottom w:w="0" w:type="dxa"/>
-        <w:right w:w="108" w:type="dxa"/>
-      </w:tblCellMar>
     </w:tblPr>
     <w:tblStylePr w:type="firstRow">
       <w:rPr>
@@ -20500,18 +20887,11 @@
     <w:semiHidden/>
     <w:rsid w:val="00712F82"/>
     <w:tblPr>
-      <w:tblInd w:w="0" w:type="dxa"/>
       <w:tblBorders>
         <w:top w:val="single" w:sz="12" w:space="0" w:color="000000"/>
         <w:bottom w:val="single" w:sz="12" w:space="0" w:color="000000"/>
         <w:insideH w:val="single" w:sz="6" w:space="0" w:color="000000"/>
       </w:tblBorders>
-      <w:tblCellMar>
-        <w:top w:w="0" w:type="dxa"/>
-        <w:left w:w="108" w:type="dxa"/>
-        <w:bottom w:w="0" w:type="dxa"/>
-        <w:right w:w="108" w:type="dxa"/>
-      </w:tblCellMar>
     </w:tblPr>
     <w:tcPr>
       <w:shd w:val="clear" w:color="auto" w:fill="auto"/>
@@ -20562,7 +20942,6 @@
     <w:semiHidden/>
     <w:rsid w:val="00712F82"/>
     <w:tblPr>
-      <w:tblInd w:w="0" w:type="dxa"/>
       <w:tblBorders>
         <w:top w:val="single" w:sz="12" w:space="0" w:color="000000"/>
         <w:left w:val="single" w:sz="12" w:space="0" w:color="000000"/>
@@ -20570,12 +20949,6 @@
         <w:right w:val="single" w:sz="12" w:space="0" w:color="000000"/>
         <w:insideH w:val="single" w:sz="6" w:space="0" w:color="000000"/>
       </w:tblBorders>
-      <w:tblCellMar>
-        <w:top w:w="0" w:type="dxa"/>
-        <w:left w:w="108" w:type="dxa"/>
-        <w:bottom w:w="0" w:type="dxa"/>
-        <w:right w:w="108" w:type="dxa"/>
-      </w:tblCellMar>
     </w:tblPr>
     <w:tcPr>
       <w:shd w:val="clear" w:color="auto" w:fill="auto"/>
@@ -20603,7 +20976,6 @@
     <w:semiHidden/>
     <w:rsid w:val="00712F82"/>
     <w:tblPr>
-      <w:tblInd w:w="0" w:type="dxa"/>
       <w:tblBorders>
         <w:top w:val="single" w:sz="6" w:space="0" w:color="000000"/>
         <w:left w:val="single" w:sz="6" w:space="0" w:color="000000"/>
@@ -20611,12 +20983,6 @@
         <w:right w:val="single" w:sz="6" w:space="0" w:color="000000"/>
         <w:insideH w:val="single" w:sz="6" w:space="0" w:color="000000"/>
       </w:tblBorders>
-      <w:tblCellMar>
-        <w:top w:w="0" w:type="dxa"/>
-        <w:left w:w="108" w:type="dxa"/>
-        <w:bottom w:w="0" w:type="dxa"/>
-        <w:right w:w="108" w:type="dxa"/>
-      </w:tblCellMar>
     </w:tblPr>
     <w:tcPr>
       <w:shd w:val="clear" w:color="auto" w:fill="auto"/>
@@ -20656,19 +21022,12 @@
     <w:rsid w:val="00712F82"/>
     <w:tblPr>
       <w:tblStyleRowBandSize w:val="1"/>
-      <w:tblInd w:w="0" w:type="dxa"/>
       <w:tblBorders>
         <w:top w:val="single" w:sz="6" w:space="0" w:color="000000"/>
         <w:left w:val="single" w:sz="6" w:space="0" w:color="000000"/>
         <w:bottom w:val="single" w:sz="6" w:space="0" w:color="000000"/>
         <w:right w:val="single" w:sz="6" w:space="0" w:color="000000"/>
       </w:tblBorders>
-      <w:tblCellMar>
-        <w:top w:w="0" w:type="dxa"/>
-        <w:left w:w="108" w:type="dxa"/>
-        <w:bottom w:w="0" w:type="dxa"/>
-        <w:right w:w="108" w:type="dxa"/>
-      </w:tblCellMar>
     </w:tblPr>
     <w:tcPr>
       <w:shd w:val="pct50" w:color="000000" w:fill="FFFFFF"/>
@@ -20719,7 +21078,6 @@
     <w:rsid w:val="00712F82"/>
     <w:tblPr>
       <w:tblStyleRowBandSize w:val="1"/>
-      <w:tblInd w:w="0" w:type="dxa"/>
       <w:tblBorders>
         <w:top w:val="single" w:sz="12" w:space="0" w:color="008000"/>
         <w:left w:val="single" w:sz="6" w:space="0" w:color="008000"/>
@@ -20727,12 +21085,6 @@
         <w:right w:val="single" w:sz="6" w:space="0" w:color="008000"/>
         <w:insideH w:val="single" w:sz="6" w:space="0" w:color="000000"/>
       </w:tblBorders>
-      <w:tblCellMar>
-        <w:top w:w="0" w:type="dxa"/>
-        <w:left w:w="108" w:type="dxa"/>
-        <w:bottom w:w="0" w:type="dxa"/>
-        <w:right w:w="108" w:type="dxa"/>
-      </w:tblCellMar>
     </w:tblPr>
     <w:tblStylePr w:type="firstRow">
       <w:rPr>
@@ -20820,7 +21172,6 @@
     <w:rsid w:val="00712F82"/>
     <w:tblPr>
       <w:tblStyleRowBandSize w:val="1"/>
-      <w:tblInd w:w="0" w:type="dxa"/>
       <w:tblBorders>
         <w:top w:val="single" w:sz="6" w:space="0" w:color="000000"/>
         <w:left w:val="single" w:sz="6" w:space="0" w:color="000000"/>
@@ -20828,12 +21179,6 @@
         <w:right w:val="single" w:sz="6" w:space="0" w:color="000000"/>
         <w:insideV w:val="single" w:sz="6" w:space="0" w:color="000000"/>
       </w:tblBorders>
-      <w:tblCellMar>
-        <w:top w:w="0" w:type="dxa"/>
-        <w:left w:w="108" w:type="dxa"/>
-        <w:bottom w:w="0" w:type="dxa"/>
-        <w:right w:w="108" w:type="dxa"/>
-      </w:tblCellMar>
     </w:tblPr>
     <w:tblStylePr w:type="firstRow">
       <w:rPr>
@@ -20922,7 +21267,6 @@
     <w:semiHidden/>
     <w:rsid w:val="00712F82"/>
     <w:tblPr>
-      <w:tblInd w:w="0" w:type="dxa"/>
       <w:tblBorders>
         <w:top w:val="single" w:sz="6" w:space="0" w:color="000000"/>
         <w:left w:val="single" w:sz="6" w:space="0" w:color="000000"/>
@@ -20931,12 +21275,6 @@
         <w:insideH w:val="single" w:sz="6" w:space="0" w:color="000000"/>
         <w:insideV w:val="single" w:sz="6" w:space="0" w:color="000000"/>
       </w:tblBorders>
-      <w:tblCellMar>
-        <w:top w:w="0" w:type="dxa"/>
-        <w:left w:w="108" w:type="dxa"/>
-        <w:bottom w:w="0" w:type="dxa"/>
-        <w:right w:w="108" w:type="dxa"/>
-      </w:tblCellMar>
     </w:tblPr>
     <w:tcPr>
       <w:shd w:val="clear" w:color="auto" w:fill="auto"/>
@@ -20963,17 +21301,10 @@
     <w:semiHidden/>
     <w:rsid w:val="00712F82"/>
     <w:tblPr>
-      <w:tblInd w:w="0" w:type="dxa"/>
       <w:tblBorders>
         <w:top w:val="single" w:sz="12" w:space="0" w:color="008000"/>
         <w:bottom w:val="single" w:sz="12" w:space="0" w:color="008000"/>
       </w:tblBorders>
-      <w:tblCellMar>
-        <w:top w:w="0" w:type="dxa"/>
-        <w:left w:w="108" w:type="dxa"/>
-        <w:bottom w:w="0" w:type="dxa"/>
-        <w:right w:w="108" w:type="dxa"/>
-      </w:tblCellMar>
     </w:tblPr>
     <w:tcPr>
       <w:shd w:val="clear" w:color="auto" w:fill="auto"/>
@@ -21004,15 +21335,7 @@
     <w:basedOn w:val="TableNormal"/>
     <w:semiHidden/>
     <w:rsid w:val="00712F82"/>
-    <w:tblPr>
-      <w:tblInd w:w="0" w:type="dxa"/>
-      <w:tblCellMar>
-        <w:top w:w="0" w:type="dxa"/>
-        <w:left w:w="108" w:type="dxa"/>
-        <w:bottom w:w="0" w:type="dxa"/>
-        <w:right w:w="108" w:type="dxa"/>
-      </w:tblCellMar>
-    </w:tblPr>
+    <w:tblPr/>
     <w:tblStylePr w:type="firstRow">
       <w:rPr>
         <w:b/>
@@ -21105,19 +21428,12 @@
     <w:semiHidden/>
     <w:rsid w:val="00712F82"/>
     <w:tblPr>
-      <w:tblInd w:w="0" w:type="dxa"/>
       <w:tblBorders>
         <w:top w:val="single" w:sz="12" w:space="0" w:color="000000"/>
         <w:left w:val="single" w:sz="12" w:space="0" w:color="000000"/>
         <w:bottom w:val="single" w:sz="12" w:space="0" w:color="000000"/>
         <w:right w:val="single" w:sz="12" w:space="0" w:color="000000"/>
       </w:tblBorders>
-      <w:tblCellMar>
-        <w:top w:w="0" w:type="dxa"/>
-        <w:left w:w="108" w:type="dxa"/>
-        <w:bottom w:w="0" w:type="dxa"/>
-        <w:right w:w="108" w:type="dxa"/>
-      </w:tblCellMar>
     </w:tblPr>
     <w:tcPr>
       <w:shd w:val="clear" w:color="auto" w:fill="auto"/>
@@ -21145,13 +21461,6 @@
     <w:rsid w:val="00712F82"/>
     <w:tblPr>
       <w:tblStyleRowBandSize w:val="1"/>
-      <w:tblInd w:w="0" w:type="dxa"/>
-      <w:tblCellMar>
-        <w:top w:w="0" w:type="dxa"/>
-        <w:left w:w="108" w:type="dxa"/>
-        <w:bottom w:w="0" w:type="dxa"/>
-        <w:right w:w="108" w:type="dxa"/>
-      </w:tblCellMar>
     </w:tblPr>
     <w:tblStylePr w:type="firstRow">
       <w:tblPr/>
@@ -21239,17 +21548,10 @@
     <w:semiHidden/>
     <w:rsid w:val="00712F82"/>
     <w:tblPr>
-      <w:tblInd w:w="0" w:type="dxa"/>
       <w:tblBorders>
         <w:left w:val="single" w:sz="6" w:space="0" w:color="000000"/>
         <w:right w:val="single" w:sz="6" w:space="0" w:color="000000"/>
       </w:tblBorders>
-      <w:tblCellMar>
-        <w:top w:w="0" w:type="dxa"/>
-        <w:left w:w="108" w:type="dxa"/>
-        <w:bottom w:w="0" w:type="dxa"/>
-        <w:right w:w="108" w:type="dxa"/>
-      </w:tblCellMar>
     </w:tblPr>
     <w:tblStylePr w:type="firstRow">
       <w:tblPr/>
@@ -21326,7 +21628,6 @@
     <w:semiHidden/>
     <w:rsid w:val="00712F82"/>
     <w:tblPr>
-      <w:tblInd w:w="0" w:type="dxa"/>
       <w:tblBorders>
         <w:top w:val="single" w:sz="4" w:space="0" w:color="auto"/>
         <w:left w:val="single" w:sz="4" w:space="0" w:color="auto"/>
@@ -21335,12 +21636,6 @@
         <w:insideH w:val="single" w:sz="4" w:space="0" w:color="auto"/>
         <w:insideV w:val="single" w:sz="4" w:space="0" w:color="auto"/>
       </w:tblBorders>
-      <w:tblCellMar>
-        <w:top w:w="0" w:type="dxa"/>
-        <w:left w:w="108" w:type="dxa"/>
-        <w:bottom w:w="0" w:type="dxa"/>
-        <w:right w:w="108" w:type="dxa"/>
-      </w:tblCellMar>
     </w:tblPr>
   </w:style>
   <w:style w:type="table" w:styleId="TableWeb1">
@@ -21350,7 +21645,6 @@
     <w:rsid w:val="00712F82"/>
     <w:tblPr>
       <w:tblCellSpacing w:w="20" w:type="dxa"/>
-      <w:tblInd w:w="0" w:type="dxa"/>
       <w:tblBorders>
         <w:top w:val="outset" w:sz="6" w:space="0" w:color="auto"/>
         <w:left w:val="outset" w:sz="6" w:space="0" w:color="auto"/>
@@ -21359,12 +21653,6 @@
         <w:insideH w:val="outset" w:sz="6" w:space="0" w:color="auto"/>
         <w:insideV w:val="outset" w:sz="6" w:space="0" w:color="auto"/>
       </w:tblBorders>
-      <w:tblCellMar>
-        <w:top w:w="0" w:type="dxa"/>
-        <w:left w:w="108" w:type="dxa"/>
-        <w:bottom w:w="0" w:type="dxa"/>
-        <w:right w:w="108" w:type="dxa"/>
-      </w:tblCellMar>
     </w:tblPr>
     <w:trPr>
       <w:tblCellSpacing w:w="20" w:type="dxa"/>
@@ -21392,7 +21680,6 @@
     <w:rsid w:val="00712F82"/>
     <w:tblPr>
       <w:tblCellSpacing w:w="20" w:type="dxa"/>
-      <w:tblInd w:w="0" w:type="dxa"/>
       <w:tblBorders>
         <w:top w:val="inset" w:sz="6" w:space="0" w:color="auto"/>
         <w:left w:val="inset" w:sz="6" w:space="0" w:color="auto"/>
@@ -21401,12 +21688,6 @@
         <w:insideH w:val="inset" w:sz="6" w:space="0" w:color="auto"/>
         <w:insideV w:val="inset" w:sz="6" w:space="0" w:color="auto"/>
       </w:tblBorders>
-      <w:tblCellMar>
-        <w:top w:w="0" w:type="dxa"/>
-        <w:left w:w="108" w:type="dxa"/>
-        <w:bottom w:w="0" w:type="dxa"/>
-        <w:right w:w="108" w:type="dxa"/>
-      </w:tblCellMar>
     </w:tblPr>
     <w:trPr>
       <w:tblCellSpacing w:w="20" w:type="dxa"/>
@@ -21434,7 +21715,6 @@
     <w:rsid w:val="00712F82"/>
     <w:tblPr>
       <w:tblCellSpacing w:w="20" w:type="dxa"/>
-      <w:tblInd w:w="0" w:type="dxa"/>
       <w:tblBorders>
         <w:top w:val="outset" w:sz="24" w:space="0" w:color="auto"/>
         <w:left w:val="outset" w:sz="24" w:space="0" w:color="auto"/>
@@ -21443,12 +21723,6 @@
         <w:insideH w:val="outset" w:sz="6" w:space="0" w:color="auto"/>
         <w:insideV w:val="outset" w:sz="6" w:space="0" w:color="auto"/>
       </w:tblBorders>
-      <w:tblCellMar>
-        <w:top w:w="0" w:type="dxa"/>
-        <w:left w:w="108" w:type="dxa"/>
-        <w:bottom w:w="0" w:type="dxa"/>
-        <w:right w:w="108" w:type="dxa"/>
-      </w:tblCellMar>
     </w:tblPr>
     <w:trPr>
       <w:tblCellSpacing w:w="20" w:type="dxa"/>
@@ -22798,17 +23072,10 @@
     <w:tblPr>
       <w:tblStyleRowBandSize w:val="1"/>
       <w:tblStyleColBandSize w:val="1"/>
-      <w:tblInd w:w="0" w:type="dxa"/>
       <w:tblBorders>
         <w:top w:val="single" w:sz="18" w:space="0" w:color="auto"/>
         <w:bottom w:val="single" w:sz="18" w:space="0" w:color="auto"/>
       </w:tblBorders>
-      <w:tblCellMar>
-        <w:top w:w="0" w:type="dxa"/>
-        <w:left w:w="108" w:type="dxa"/>
-        <w:bottom w:w="0" w:type="dxa"/>
-        <w:right w:w="108" w:type="dxa"/>
-      </w:tblCellMar>
     </w:tblPr>
     <w:tblStylePr w:type="firstRow">
       <w:pPr>
@@ -23705,7 +23972,7 @@
 </file>
 
 <file path=customXml/itemProps1.xml><?xml version="1.0" encoding="utf-8"?>
-<ds:datastoreItem xmlns:ds="http://schemas.openxmlformats.org/officeDocument/2006/customXml" ds:itemID="{C8A3CD88-7501-428D-814A-064282E20F92}">
+<ds:datastoreItem xmlns:ds="http://schemas.openxmlformats.org/officeDocument/2006/customXml" ds:itemID="{9CC52891-0727-4C78-A0CB-5D196060CFC3}">
   <ds:schemaRefs>
     <ds:schemaRef ds:uri="http://schemas.openxmlformats.org/officeDocument/2006/bibliography"/>
   </ds:schemaRefs>

--- a/pest++_input.docx
+++ b/pest++_input.docx
@@ -1,6 +1,6 @@
 
 <file path=word/document.xml><?xml version="1.0" encoding="utf-8"?>
-<w:document xmlns:wpc="http://schemas.microsoft.com/office/word/2010/wordprocessingCanvas" xmlns:mc="http://schemas.openxmlformats.org/markup-compatibility/2006" xmlns:o="urn:schemas-microsoft-com:office:office" xmlns:r="http://schemas.openxmlformats.org/officeDocument/2006/relationships" xmlns:m="http://schemas.openxmlformats.org/officeDocument/2006/math" xmlns:v="urn:schemas-microsoft-com:vml" xmlns:wp14="http://schemas.microsoft.com/office/word/2010/wordprocessingDrawing" xmlns:wp="http://schemas.openxmlformats.org/drawingml/2006/wordprocessingDrawing" xmlns:w10="urn:schemas-microsoft-com:office:word" xmlns:w="http://schemas.openxmlformats.org/wordprocessingml/2006/main" xmlns:w14="http://schemas.microsoft.com/office/word/2010/wordml" xmlns:wpg="http://schemas.microsoft.com/office/word/2010/wordprocessingGroup" xmlns:wpi="http://schemas.microsoft.com/office/word/2010/wordprocessingInk" xmlns:wne="http://schemas.microsoft.com/office/word/2006/wordml" xmlns:wps="http://schemas.microsoft.com/office/word/2010/wordprocessingShape" mc:Ignorable="w14 wp14">
+<w:document xmlns:ve="http://schemas.openxmlformats.org/markup-compatibility/2006" xmlns:o="urn:schemas-microsoft-com:office:office" xmlns:r="http://schemas.openxmlformats.org/officeDocument/2006/relationships" xmlns:m="http://schemas.openxmlformats.org/officeDocument/2006/math" xmlns:v="urn:schemas-microsoft-com:vml" xmlns:wp="http://schemas.openxmlformats.org/drawingml/2006/wordprocessingDrawing" xmlns:w10="urn:schemas-microsoft-com:office:word" xmlns:w="http://schemas.openxmlformats.org/wordprocessingml/2006/main" xmlns:wne="http://schemas.microsoft.com/office/word/2006/wordml">
   <w:body>
     <w:p>
       <w:pPr>
@@ -19,7 +19,16 @@
           <w:sz w:val="24"/>
           <w:lang w:val="en-US"/>
         </w:rPr>
-        <w:t>PEST++ ver. 2.4.0</w:t>
+        <w:t>PEST++ ver. 3.0</w:t>
+      </w:r>
+      <w:r>
+        <w:rPr>
+          <w:rStyle w:val="Technical2"/>
+          <w:rFonts w:ascii="Arial Narrow" w:hAnsi="Arial Narrow"/>
+          <w:sz w:val="24"/>
+          <w:lang w:val="en-US"/>
+        </w:rPr>
+        <w:t>.0</w:t>
       </w:r>
     </w:p>
     <w:p>
@@ -477,7 +486,7 @@
           <w:insideH w:val="single" w:sz="18" w:space="0" w:color="auto"/>
           <w:insideV w:val="single" w:sz="18" w:space="0" w:color="auto"/>
         </w:tblBorders>
-        <w:tblLook w:val="04A0" w:firstRow="1" w:lastRow="0" w:firstColumn="1" w:lastColumn="0" w:noHBand="0" w:noVBand="1"/>
+        <w:tblLook w:val="04A0"/>
       </w:tblPr>
       <w:tblGrid>
         <w:gridCol w:w="3438"/>
@@ -1411,6 +1420,7 @@
           <w:sz w:val="20"/>
           <w:szCs w:val="20"/>
         </w:rPr>
+        <w:lastRenderedPageBreak/>
         <w:t>AUISENSRAT AUIHOLDMAXCHG AUINUMFREE</w:t>
       </w:r>
     </w:p>
@@ -1430,7 +1440,6 @@
           <w:sz w:val="20"/>
           <w:szCs w:val="20"/>
         </w:rPr>
-        <w:lastRenderedPageBreak/>
         <w:t>AUIPHIRATSUF AUIPHIRATACCEPT NAUINOACCEPT</w:t>
       </w:r>
     </w:p>
@@ -2679,6 +2688,7 @@
           <w:szCs w:val="20"/>
           <w:lang w:val="en-AU"/>
         </w:rPr>
+        <w:lastRenderedPageBreak/>
         <w:t>* model command line</w:t>
       </w:r>
     </w:p>
@@ -2702,7 +2712,6 @@
           <w:szCs w:val="20"/>
           <w:lang w:val="en-AU"/>
         </w:rPr>
-        <w:lastRenderedPageBreak/>
         <w:t>COMLINE</w:t>
       </w:r>
     </w:p>
@@ -3782,6 +3791,7 @@
           <w:rFonts w:ascii="Courier New" w:hAnsi="Courier New" w:cs="Courier New"/>
           <w:szCs w:val="20"/>
         </w:rPr>
+        <w:lastRenderedPageBreak/>
         <w:t>MAX_SUPER_FRZ_</w:t>
       </w:r>
       <w:proofErr w:type="gramStart"/>
@@ -3829,7 +3839,6 @@
           <w:szCs w:val="20"/>
           <w:highlight w:val="white"/>
         </w:rPr>
-        <w:lastRenderedPageBreak/>
         <w:t>MAX_REG_</w:t>
       </w:r>
       <w:proofErr w:type="gramStart"/>
@@ -4121,7 +4130,7 @@
           <w:insideH w:val="single" w:sz="4" w:space="0" w:color="auto"/>
           <w:insideV w:val="single" w:sz="4" w:space="0" w:color="auto"/>
         </w:tblBorders>
-        <w:tblLook w:val="01E0" w:firstRow="1" w:lastRow="1" w:firstColumn="1" w:lastColumn="1" w:noHBand="0" w:noVBand="0"/>
+        <w:tblLook w:val="01E0"/>
       </w:tblPr>
       <w:tblGrid>
         <w:gridCol w:w="1923"/>
@@ -5682,7 +5691,7 @@
           <w:insideH w:val="single" w:sz="4" w:space="0" w:color="auto"/>
           <w:insideV w:val="single" w:sz="4" w:space="0" w:color="auto"/>
         </w:tblBorders>
-        <w:tblLook w:val="01E0" w:firstRow="1" w:lastRow="1" w:firstColumn="1" w:lastColumn="1" w:noHBand="0" w:noVBand="0"/>
+        <w:tblLook w:val="01E0"/>
       </w:tblPr>
       <w:tblGrid>
         <w:gridCol w:w="1923"/>
@@ -6112,7 +6121,7 @@
           <w:insideH w:val="single" w:sz="4" w:space="0" w:color="auto"/>
           <w:insideV w:val="single" w:sz="4" w:space="0" w:color="auto"/>
         </w:tblBorders>
-        <w:tblLook w:val="01E0" w:firstRow="1" w:lastRow="1" w:firstColumn="1" w:lastColumn="1" w:noHBand="0" w:noVBand="0"/>
+        <w:tblLook w:val="01E0"/>
       </w:tblPr>
       <w:tblGrid>
         <w:gridCol w:w="1923"/>
@@ -6996,7 +7005,7 @@
           <w:insideH w:val="single" w:sz="4" w:space="0" w:color="auto"/>
           <w:insideV w:val="single" w:sz="4" w:space="0" w:color="auto"/>
         </w:tblBorders>
-        <w:tblLook w:val="01E0" w:firstRow="1" w:lastRow="1" w:firstColumn="1" w:lastColumn="1" w:noHBand="0" w:noVBand="0"/>
+        <w:tblLook w:val="01E0"/>
       </w:tblPr>
       <w:tblGrid>
         <w:gridCol w:w="1923"/>
@@ -8154,7 +8163,7 @@
           <w:insideH w:val="single" w:sz="4" w:space="0" w:color="auto"/>
           <w:insideV w:val="single" w:sz="4" w:space="0" w:color="auto"/>
         </w:tblBorders>
-        <w:tblLook w:val="01E0" w:firstRow="1" w:lastRow="1" w:firstColumn="1" w:lastColumn="1" w:noHBand="0" w:noVBand="0"/>
+        <w:tblLook w:val="01E0"/>
       </w:tblPr>
       <w:tblGrid>
         <w:gridCol w:w="1923"/>
@@ -8371,7 +8380,7 @@
           <w:insideH w:val="single" w:sz="4" w:space="0" w:color="auto"/>
           <w:insideV w:val="single" w:sz="4" w:space="0" w:color="auto"/>
         </w:tblBorders>
-        <w:tblLook w:val="01E0" w:firstRow="1" w:lastRow="1" w:firstColumn="1" w:lastColumn="1" w:noHBand="0" w:noVBand="0"/>
+        <w:tblLook w:val="01E0"/>
       </w:tblPr>
       <w:tblGrid>
         <w:gridCol w:w="1923"/>
@@ -8861,7 +8870,7 @@
           <w:insideH w:val="single" w:sz="4" w:space="0" w:color="auto"/>
           <w:insideV w:val="single" w:sz="4" w:space="0" w:color="auto"/>
         </w:tblBorders>
-        <w:tblLook w:val="01E0" w:firstRow="1" w:lastRow="1" w:firstColumn="1" w:lastColumn="1" w:noHBand="0" w:noVBand="0"/>
+        <w:tblLook w:val="01E0"/>
       </w:tblPr>
       <w:tblGrid>
         <w:gridCol w:w="1923"/>
@@ -9072,7 +9081,7 @@
           <w:insideH w:val="single" w:sz="4" w:space="0" w:color="auto"/>
           <w:insideV w:val="single" w:sz="4" w:space="0" w:color="auto"/>
         </w:tblBorders>
-        <w:tblLook w:val="01E0" w:firstRow="1" w:lastRow="1" w:firstColumn="1" w:lastColumn="1" w:noHBand="0" w:noVBand="0"/>
+        <w:tblLook w:val="01E0"/>
       </w:tblPr>
       <w:tblGrid>
         <w:gridCol w:w="1923"/>
@@ -9551,7 +9560,7 @@
           <w:insideH w:val="single" w:sz="4" w:space="0" w:color="auto"/>
           <w:insideV w:val="single" w:sz="4" w:space="0" w:color="auto"/>
         </w:tblBorders>
-        <w:tblLook w:val="01E0" w:firstRow="1" w:lastRow="1" w:firstColumn="1" w:lastColumn="1" w:noHBand="0" w:noVBand="0"/>
+        <w:tblLook w:val="01E0"/>
       </w:tblPr>
       <w:tblGrid>
         <w:gridCol w:w="1923"/>
@@ -10192,6 +10201,7 @@
         <w:pStyle w:val="Caption1"/>
       </w:pPr>
       <w:r>
+        <w:lastRenderedPageBreak/>
         <w:t xml:space="preserve"> Variables in optional “</w:t>
       </w:r>
       <w:r>
@@ -10220,7 +10230,7 @@
           <w:insideH w:val="single" w:sz="4" w:space="0" w:color="auto"/>
           <w:insideV w:val="single" w:sz="4" w:space="0" w:color="auto"/>
         </w:tblBorders>
-        <w:tblLook w:val="01E0" w:firstRow="1" w:lastRow="1" w:firstColumn="1" w:lastColumn="1" w:noHBand="0" w:noVBand="0"/>
+        <w:tblLook w:val="01E0"/>
       </w:tblPr>
       <w:tblGrid>
         <w:gridCol w:w="2190"/>
@@ -10247,7 +10257,6 @@
               <w:rPr>
                 <w:lang w:val="en-AU"/>
               </w:rPr>
-              <w:lastRenderedPageBreak/>
               <w:t>Variable</w:t>
             </w:r>
           </w:p>
@@ -12238,7 +12247,7 @@
           <w:left w:w="115" w:type="dxa"/>
           <w:right w:w="115" w:type="dxa"/>
         </w:tblCellMar>
-        <w:tblLook w:val="01E0" w:firstRow="1" w:lastRow="1" w:firstColumn="1" w:lastColumn="1" w:noHBand="0" w:noVBand="0"/>
+        <w:tblLook w:val="01E0"/>
       </w:tblPr>
       <w:tblGrid>
         <w:gridCol w:w="2391"/>
@@ -14062,9 +14071,9 @@
       </w:pPr>
     </w:p>
     <w:sectPr>
-      <w:headerReference w:type="even" r:id="rId9"/>
-      <w:headerReference w:type="default" r:id="rId10"/>
-      <w:footerReference w:type="default" r:id="rId11"/>
+      <w:headerReference w:type="even" r:id="rId8"/>
+      <w:headerReference w:type="default" r:id="rId9"/>
+      <w:footerReference w:type="default" r:id="rId10"/>
       <w:type w:val="oddPage"/>
       <w:pgSz w:w="12240" w:h="15840"/>
       <w:pgMar w:top="1440" w:right="864" w:bottom="1440" w:left="1325" w:header="720" w:footer="720" w:gutter="0"/>
@@ -14077,7 +14086,7 @@
 </file>
 
 <file path=word/endnotes.xml><?xml version="1.0" encoding="utf-8"?>
-<w:endnotes xmlns:wpc="http://schemas.microsoft.com/office/word/2010/wordprocessingCanvas" xmlns:mc="http://schemas.openxmlformats.org/markup-compatibility/2006" xmlns:o="urn:schemas-microsoft-com:office:office" xmlns:r="http://schemas.openxmlformats.org/officeDocument/2006/relationships" xmlns:m="http://schemas.openxmlformats.org/officeDocument/2006/math" xmlns:v="urn:schemas-microsoft-com:vml" xmlns:wp14="http://schemas.microsoft.com/office/word/2010/wordprocessingDrawing" xmlns:wp="http://schemas.openxmlformats.org/drawingml/2006/wordprocessingDrawing" xmlns:w10="urn:schemas-microsoft-com:office:word" xmlns:w="http://schemas.openxmlformats.org/wordprocessingml/2006/main" xmlns:w14="http://schemas.microsoft.com/office/word/2010/wordml" xmlns:wpg="http://schemas.microsoft.com/office/word/2010/wordprocessingGroup" xmlns:wpi="http://schemas.microsoft.com/office/word/2010/wordprocessingInk" xmlns:wne="http://schemas.microsoft.com/office/word/2006/wordml" xmlns:wps="http://schemas.microsoft.com/office/word/2010/wordprocessingShape" mc:Ignorable="w14 wp14">
+<w:endnotes xmlns:ve="http://schemas.openxmlformats.org/markup-compatibility/2006" xmlns:o="urn:schemas-microsoft-com:office:office" xmlns:r="http://schemas.openxmlformats.org/officeDocument/2006/relationships" xmlns:m="http://schemas.openxmlformats.org/officeDocument/2006/math" xmlns:v="urn:schemas-microsoft-com:vml" xmlns:wp="http://schemas.openxmlformats.org/drawingml/2006/wordprocessingDrawing" xmlns:w10="urn:schemas-microsoft-com:office:word" xmlns:w="http://schemas.openxmlformats.org/wordprocessingml/2006/main" xmlns:wne="http://schemas.microsoft.com/office/word/2006/wordml">
   <w:endnote w:type="separator" w:id="-1">
     <w:p>
       <w:r>
@@ -14096,7 +14105,7 @@
 </file>
 
 <file path=word/footer1.xml><?xml version="1.0" encoding="utf-8"?>
-<w:ftr xmlns:wpc="http://schemas.microsoft.com/office/word/2010/wordprocessingCanvas" xmlns:mc="http://schemas.openxmlformats.org/markup-compatibility/2006" xmlns:o="urn:schemas-microsoft-com:office:office" xmlns:r="http://schemas.openxmlformats.org/officeDocument/2006/relationships" xmlns:m="http://schemas.openxmlformats.org/officeDocument/2006/math" xmlns:v="urn:schemas-microsoft-com:vml" xmlns:wp14="http://schemas.microsoft.com/office/word/2010/wordprocessingDrawing" xmlns:wp="http://schemas.openxmlformats.org/drawingml/2006/wordprocessingDrawing" xmlns:w10="urn:schemas-microsoft-com:office:word" xmlns:w="http://schemas.openxmlformats.org/wordprocessingml/2006/main" xmlns:w14="http://schemas.microsoft.com/office/word/2010/wordml" xmlns:wpg="http://schemas.microsoft.com/office/word/2010/wordprocessingGroup" xmlns:wpi="http://schemas.microsoft.com/office/word/2010/wordprocessingInk" xmlns:wne="http://schemas.microsoft.com/office/word/2006/wordml" xmlns:wps="http://schemas.microsoft.com/office/word/2010/wordprocessingShape" mc:Ignorable="w14 wp14">
+<w:ftr xmlns:ve="http://schemas.openxmlformats.org/markup-compatibility/2006" xmlns:o="urn:schemas-microsoft-com:office:office" xmlns:r="http://schemas.openxmlformats.org/officeDocument/2006/relationships" xmlns:m="http://schemas.openxmlformats.org/officeDocument/2006/math" xmlns:v="urn:schemas-microsoft-com:vml" xmlns:wp="http://schemas.openxmlformats.org/drawingml/2006/wordprocessingDrawing" xmlns:w10="urn:schemas-microsoft-com:office:word" xmlns:w="http://schemas.openxmlformats.org/wordprocessingml/2006/main" xmlns:wne="http://schemas.microsoft.com/office/word/2006/wordml">
   <w:sdt>
     <w:sdtPr>
       <w:id w:val="852808141"/>
@@ -14126,7 +14135,7 @@
           <w:rPr>
             <w:noProof/>
           </w:rPr>
-          <w:t>4</w:t>
+          <w:t>1</w:t>
         </w:r>
         <w:r>
           <w:rPr>
@@ -14146,7 +14155,7 @@
 </file>
 
 <file path=word/footnotes.xml><?xml version="1.0" encoding="utf-8"?>
-<w:footnotes xmlns:wpc="http://schemas.microsoft.com/office/word/2010/wordprocessingCanvas" xmlns:mc="http://schemas.openxmlformats.org/markup-compatibility/2006" xmlns:o="urn:schemas-microsoft-com:office:office" xmlns:r="http://schemas.openxmlformats.org/officeDocument/2006/relationships" xmlns:m="http://schemas.openxmlformats.org/officeDocument/2006/math" xmlns:v="urn:schemas-microsoft-com:vml" xmlns:wp14="http://schemas.microsoft.com/office/word/2010/wordprocessingDrawing" xmlns:wp="http://schemas.openxmlformats.org/drawingml/2006/wordprocessingDrawing" xmlns:w10="urn:schemas-microsoft-com:office:word" xmlns:w="http://schemas.openxmlformats.org/wordprocessingml/2006/main" xmlns:w14="http://schemas.microsoft.com/office/word/2010/wordml" xmlns:wpg="http://schemas.microsoft.com/office/word/2010/wordprocessingGroup" xmlns:wpi="http://schemas.microsoft.com/office/word/2010/wordprocessingInk" xmlns:wne="http://schemas.microsoft.com/office/word/2006/wordml" xmlns:wps="http://schemas.microsoft.com/office/word/2010/wordprocessingShape" mc:Ignorable="w14 wp14">
+<w:footnotes xmlns:ve="http://schemas.openxmlformats.org/markup-compatibility/2006" xmlns:o="urn:schemas-microsoft-com:office:office" xmlns:r="http://schemas.openxmlformats.org/officeDocument/2006/relationships" xmlns:m="http://schemas.openxmlformats.org/officeDocument/2006/math" xmlns:v="urn:schemas-microsoft-com:vml" xmlns:wp="http://schemas.openxmlformats.org/drawingml/2006/wordprocessingDrawing" xmlns:w10="urn:schemas-microsoft-com:office:word" xmlns:w="http://schemas.openxmlformats.org/wordprocessingml/2006/main" xmlns:wne="http://schemas.microsoft.com/office/word/2006/wordml">
   <w:footnote w:type="separator" w:id="-1">
     <w:p>
       <w:r>
@@ -14165,7 +14174,7 @@
 </file>
 
 <file path=word/header1.xml><?xml version="1.0" encoding="utf-8"?>
-<w:hdr xmlns:wpc="http://schemas.microsoft.com/office/word/2010/wordprocessingCanvas" xmlns:mc="http://schemas.openxmlformats.org/markup-compatibility/2006" xmlns:o="urn:schemas-microsoft-com:office:office" xmlns:r="http://schemas.openxmlformats.org/officeDocument/2006/relationships" xmlns:m="http://schemas.openxmlformats.org/officeDocument/2006/math" xmlns:v="urn:schemas-microsoft-com:vml" xmlns:wp14="http://schemas.microsoft.com/office/word/2010/wordprocessingDrawing" xmlns:wp="http://schemas.openxmlformats.org/drawingml/2006/wordprocessingDrawing" xmlns:w10="urn:schemas-microsoft-com:office:word" xmlns:w="http://schemas.openxmlformats.org/wordprocessingml/2006/main" xmlns:w14="http://schemas.microsoft.com/office/word/2010/wordml" xmlns:wpg="http://schemas.microsoft.com/office/word/2010/wordprocessingGroup" xmlns:wpi="http://schemas.microsoft.com/office/word/2010/wordprocessingInk" xmlns:wne="http://schemas.microsoft.com/office/word/2006/wordml" xmlns:wps="http://schemas.microsoft.com/office/word/2010/wordprocessingShape" mc:Ignorable="w14 wp14">
+<w:hdr xmlns:ve="http://schemas.openxmlformats.org/markup-compatibility/2006" xmlns:o="urn:schemas-microsoft-com:office:office" xmlns:r="http://schemas.openxmlformats.org/officeDocument/2006/relationships" xmlns:m="http://schemas.openxmlformats.org/officeDocument/2006/math" xmlns:v="urn:schemas-microsoft-com:vml" xmlns:wp="http://schemas.openxmlformats.org/drawingml/2006/wordprocessingDrawing" xmlns:w10="urn:schemas-microsoft-com:office:word" xmlns:w="http://schemas.openxmlformats.org/wordprocessingml/2006/main" xmlns:wne="http://schemas.microsoft.com/office/word/2006/wordml">
   <w:p>
     <w:r>
       <w:cr/>
@@ -14175,7 +14184,7 @@
 </file>
 
 <file path=word/header2.xml><?xml version="1.0" encoding="utf-8"?>
-<w:hdr xmlns:wpc="http://schemas.microsoft.com/office/word/2010/wordprocessingCanvas" xmlns:mc="http://schemas.openxmlformats.org/markup-compatibility/2006" xmlns:o="urn:schemas-microsoft-com:office:office" xmlns:r="http://schemas.openxmlformats.org/officeDocument/2006/relationships" xmlns:m="http://schemas.openxmlformats.org/officeDocument/2006/math" xmlns:v="urn:schemas-microsoft-com:vml" xmlns:wp14="http://schemas.microsoft.com/office/word/2010/wordprocessingDrawing" xmlns:wp="http://schemas.openxmlformats.org/drawingml/2006/wordprocessingDrawing" xmlns:w10="urn:schemas-microsoft-com:office:word" xmlns:w="http://schemas.openxmlformats.org/wordprocessingml/2006/main" xmlns:w14="http://schemas.microsoft.com/office/word/2010/wordml" xmlns:wpg="http://schemas.microsoft.com/office/word/2010/wordprocessingGroup" xmlns:wpi="http://schemas.microsoft.com/office/word/2010/wordprocessingInk" xmlns:wne="http://schemas.microsoft.com/office/word/2006/wordml" xmlns:wps="http://schemas.microsoft.com/office/word/2010/wordprocessingShape" mc:Ignorable="w14 wp14">
+<w:hdr xmlns:ve="http://schemas.openxmlformats.org/markup-compatibility/2006" xmlns:o="urn:schemas-microsoft-com:office:office" xmlns:r="http://schemas.openxmlformats.org/officeDocument/2006/relationships" xmlns:m="http://schemas.openxmlformats.org/officeDocument/2006/math" xmlns:v="urn:schemas-microsoft-com:vml" xmlns:wp="http://schemas.openxmlformats.org/drawingml/2006/wordprocessingDrawing" xmlns:w10="urn:schemas-microsoft-com:office:word" xmlns:w="http://schemas.openxmlformats.org/wordprocessingml/2006/main" xmlns:wne="http://schemas.microsoft.com/office/word/2006/wordml">
   <w:p>
     <w:pPr>
       <w:pStyle w:val="Header"/>
@@ -14195,7 +14204,7 @@
 </file>
 
 <file path=word/numbering.xml><?xml version="1.0" encoding="utf-8"?>
-<w:numbering xmlns:wpc="http://schemas.microsoft.com/office/word/2010/wordprocessingCanvas" xmlns:mc="http://schemas.openxmlformats.org/markup-compatibility/2006" xmlns:o="urn:schemas-microsoft-com:office:office" xmlns:r="http://schemas.openxmlformats.org/officeDocument/2006/relationships" xmlns:m="http://schemas.openxmlformats.org/officeDocument/2006/math" xmlns:v="urn:schemas-microsoft-com:vml" xmlns:wp14="http://schemas.microsoft.com/office/word/2010/wordprocessingDrawing" xmlns:wp="http://schemas.openxmlformats.org/drawingml/2006/wordprocessingDrawing" xmlns:w10="urn:schemas-microsoft-com:office:word" xmlns:w="http://schemas.openxmlformats.org/wordprocessingml/2006/main" xmlns:w14="http://schemas.microsoft.com/office/word/2010/wordml" xmlns:wpg="http://schemas.microsoft.com/office/word/2010/wordprocessingGroup" xmlns:wpi="http://schemas.microsoft.com/office/word/2010/wordprocessingInk" xmlns:wne="http://schemas.microsoft.com/office/word/2006/wordml" xmlns:wps="http://schemas.microsoft.com/office/word/2010/wordprocessingShape" mc:Ignorable="w14 wp14">
+<w:numbering xmlns:ve="http://schemas.openxmlformats.org/markup-compatibility/2006" xmlns:o="urn:schemas-microsoft-com:office:office" xmlns:r="http://schemas.openxmlformats.org/officeDocument/2006/relationships" xmlns:m="http://schemas.openxmlformats.org/officeDocument/2006/math" xmlns:v="urn:schemas-microsoft-com:vml" xmlns:wp="http://schemas.openxmlformats.org/drawingml/2006/wordprocessingDrawing" xmlns:w10="urn:schemas-microsoft-com:office:word" xmlns:w="http://schemas.openxmlformats.org/wordprocessingml/2006/main" xmlns:wne="http://schemas.microsoft.com/office/word/2006/wordml">
   <w:abstractNum w:abstractNumId="0">
     <w:nsid w:val="FFFFFF7E"/>
     <w:multiLevelType w:val="singleLevel"/>
@@ -17943,7 +17952,7 @@
 </file>
 
 <file path=word/styles.xml><?xml version="1.0" encoding="utf-8"?>
-<w:styles xmlns:mc="http://schemas.openxmlformats.org/markup-compatibility/2006" xmlns:r="http://schemas.openxmlformats.org/officeDocument/2006/relationships" xmlns:w="http://schemas.openxmlformats.org/wordprocessingml/2006/main" xmlns:w14="http://schemas.microsoft.com/office/word/2010/wordml" mc:Ignorable="w14">
+<w:styles xmlns:r="http://schemas.openxmlformats.org/officeDocument/2006/relationships" xmlns:w="http://schemas.openxmlformats.org/wordprocessingml/2006/main">
   <w:docDefaults>
     <w:rPrDefault>
       <w:rPr>
@@ -18377,6 +18386,7 @@
     <w:uiPriority w:val="99"/>
     <w:semiHidden/>
     <w:unhideWhenUsed/>
+    <w:qFormat/>
     <w:tblPr>
       <w:tblInd w:w="0" w:type="dxa"/>
       <w:tblCellMar>
@@ -18847,7 +18857,15 @@
     <w:basedOn w:val="TableNormal"/>
     <w:semiHidden/>
     <w:rsid w:val="00712F82"/>
-    <w:tblPr/>
+    <w:tblPr>
+      <w:tblInd w:w="0" w:type="dxa"/>
+      <w:tblCellMar>
+        <w:top w:w="0" w:type="dxa"/>
+        <w:left w:w="108" w:type="dxa"/>
+        <w:bottom w:w="0" w:type="dxa"/>
+        <w:right w:w="108" w:type="dxa"/>
+      </w:tblCellMar>
+    </w:tblPr>
     <w:tcPr>
       <w:shd w:val="solid" w:color="C0C0C0" w:fill="FFFFFF"/>
     </w:tcPr>
@@ -18955,6 +18973,13 @@
     <w:rsid w:val="00712F82"/>
     <w:tblPr>
       <w:tblStyleRowBandSize w:val="1"/>
+      <w:tblInd w:w="0" w:type="dxa"/>
+      <w:tblCellMar>
+        <w:top w:w="0" w:type="dxa"/>
+        <w:left w:w="108" w:type="dxa"/>
+        <w:bottom w:w="0" w:type="dxa"/>
+        <w:right w:w="108" w:type="dxa"/>
+      </w:tblCellMar>
     </w:tblPr>
     <w:tcPr>
       <w:shd w:val="solid" w:color="C0C0C0" w:fill="FFFFFF"/>
@@ -19027,6 +19052,13 @@
     <w:tblPr>
       <w:tblStyleRowBandSize w:val="1"/>
       <w:tblStyleColBandSize w:val="1"/>
+      <w:tblInd w:w="0" w:type="dxa"/>
+      <w:tblCellMar>
+        <w:top w:w="0" w:type="dxa"/>
+        <w:left w:w="108" w:type="dxa"/>
+        <w:bottom w:w="0" w:type="dxa"/>
+        <w:right w:w="108" w:type="dxa"/>
+      </w:tblCellMar>
     </w:tblPr>
     <w:tblStylePr w:type="firstRow">
       <w:rPr>
@@ -19112,10 +19144,17 @@
     <w:semiHidden/>
     <w:rsid w:val="00712F82"/>
     <w:tblPr>
+      <w:tblInd w:w="0" w:type="dxa"/>
       <w:tblBorders>
         <w:top w:val="single" w:sz="12" w:space="0" w:color="000000"/>
         <w:bottom w:val="single" w:sz="12" w:space="0" w:color="000000"/>
       </w:tblBorders>
+      <w:tblCellMar>
+        <w:top w:w="0" w:type="dxa"/>
+        <w:left w:w="108" w:type="dxa"/>
+        <w:bottom w:w="0" w:type="dxa"/>
+        <w:right w:w="108" w:type="dxa"/>
+      </w:tblCellMar>
     </w:tblPr>
     <w:tcPr>
       <w:shd w:val="clear" w:color="auto" w:fill="auto"/>
@@ -19192,10 +19231,17 @@
     <w:semiHidden/>
     <w:rsid w:val="00712F82"/>
     <w:tblPr>
+      <w:tblInd w:w="0" w:type="dxa"/>
       <w:tblBorders>
         <w:top w:val="single" w:sz="12" w:space="0" w:color="000000"/>
         <w:bottom w:val="single" w:sz="12" w:space="0" w:color="000000"/>
       </w:tblBorders>
+      <w:tblCellMar>
+        <w:top w:w="0" w:type="dxa"/>
+        <w:left w:w="108" w:type="dxa"/>
+        <w:bottom w:w="0" w:type="dxa"/>
+        <w:right w:w="108" w:type="dxa"/>
+      </w:tblCellMar>
     </w:tblPr>
     <w:tcPr>
       <w:shd w:val="clear" w:color="auto" w:fill="auto"/>
@@ -19283,12 +19329,19 @@
       <w:color w:val="000080"/>
     </w:rPr>
     <w:tblPr>
+      <w:tblInd w:w="0" w:type="dxa"/>
       <w:tblBorders>
         <w:top w:val="single" w:sz="12" w:space="0" w:color="000000"/>
         <w:left w:val="single" w:sz="12" w:space="0" w:color="000000"/>
         <w:bottom w:val="single" w:sz="12" w:space="0" w:color="000000"/>
         <w:right w:val="single" w:sz="12" w:space="0" w:color="000000"/>
       </w:tblBorders>
+      <w:tblCellMar>
+        <w:top w:w="0" w:type="dxa"/>
+        <w:left w:w="108" w:type="dxa"/>
+        <w:bottom w:w="0" w:type="dxa"/>
+        <w:right w:w="108" w:type="dxa"/>
+      </w:tblCellMar>
     </w:tblPr>
     <w:tcPr>
       <w:shd w:val="solid" w:color="C0C0C0" w:fill="FFFFFF"/>
@@ -19346,12 +19399,19 @@
     <w:semiHidden/>
     <w:rsid w:val="00712F82"/>
     <w:tblPr>
+      <w:tblInd w:w="0" w:type="dxa"/>
       <w:tblBorders>
         <w:top w:val="single" w:sz="12" w:space="0" w:color="000000"/>
         <w:left w:val="single" w:sz="6" w:space="0" w:color="000000"/>
         <w:bottom w:val="single" w:sz="12" w:space="0" w:color="000000"/>
         <w:right w:val="single" w:sz="6" w:space="0" w:color="000000"/>
       </w:tblBorders>
+      <w:tblCellMar>
+        <w:top w:w="0" w:type="dxa"/>
+        <w:left w:w="108" w:type="dxa"/>
+        <w:bottom w:w="0" w:type="dxa"/>
+        <w:right w:w="108" w:type="dxa"/>
+      </w:tblCellMar>
     </w:tblPr>
     <w:tcPr>
       <w:shd w:val="clear" w:color="auto" w:fill="auto"/>
@@ -19436,6 +19496,7 @@
       <w:color w:val="FFFFFF"/>
     </w:rPr>
     <w:tblPr>
+      <w:tblInd w:w="0" w:type="dxa"/>
       <w:tblBorders>
         <w:top w:val="single" w:sz="12" w:space="0" w:color="008080"/>
         <w:left w:val="single" w:sz="12" w:space="0" w:color="008080"/>
@@ -19443,6 +19504,12 @@
         <w:right w:val="single" w:sz="12" w:space="0" w:color="008080"/>
         <w:insideH w:val="single" w:sz="6" w:space="0" w:color="00FFFF"/>
       </w:tblBorders>
+      <w:tblCellMar>
+        <w:top w:w="0" w:type="dxa"/>
+        <w:left w:w="108" w:type="dxa"/>
+        <w:bottom w:w="0" w:type="dxa"/>
+        <w:right w:w="108" w:type="dxa"/>
+      </w:tblCellMar>
     </w:tblPr>
     <w:tcPr>
       <w:shd w:val="solid" w:color="008080" w:fill="FFFFFF"/>
@@ -19511,9 +19578,16 @@
     <w:semiHidden/>
     <w:rsid w:val="00712F82"/>
     <w:tblPr>
+      <w:tblInd w:w="0" w:type="dxa"/>
       <w:tblBorders>
         <w:bottom w:val="single" w:sz="12" w:space="0" w:color="000000"/>
       </w:tblBorders>
+      <w:tblCellMar>
+        <w:top w:w="0" w:type="dxa"/>
+        <w:left w:w="108" w:type="dxa"/>
+        <w:bottom w:w="0" w:type="dxa"/>
+        <w:right w:w="108" w:type="dxa"/>
+      </w:tblCellMar>
     </w:tblPr>
     <w:tcPr>
       <w:shd w:val="pct20" w:color="FFFF00" w:fill="FFFFFF"/>
@@ -19583,6 +19657,7 @@
     <w:semiHidden/>
     <w:rsid w:val="00712F82"/>
     <w:tblPr>
+      <w:tblInd w:w="0" w:type="dxa"/>
       <w:tblBorders>
         <w:top w:val="single" w:sz="18" w:space="0" w:color="000000"/>
         <w:left w:val="single" w:sz="18" w:space="0" w:color="000000"/>
@@ -19590,6 +19665,12 @@
         <w:right w:val="single" w:sz="18" w:space="0" w:color="000000"/>
         <w:insideH w:val="single" w:sz="6" w:space="0" w:color="C0C0C0"/>
       </w:tblBorders>
+      <w:tblCellMar>
+        <w:top w:w="0" w:type="dxa"/>
+        <w:left w:w="108" w:type="dxa"/>
+        <w:bottom w:w="0" w:type="dxa"/>
+        <w:right w:w="108" w:type="dxa"/>
+      </w:tblCellMar>
     </w:tblPr>
     <w:tcPr>
       <w:shd w:val="pct25" w:color="008080" w:fill="FFFFFF"/>
@@ -19644,12 +19725,19 @@
     </w:rPr>
     <w:tblPr>
       <w:tblStyleColBandSize w:val="1"/>
+      <w:tblInd w:w="0" w:type="dxa"/>
       <w:tblBorders>
         <w:top w:val="single" w:sz="12" w:space="0" w:color="000000"/>
         <w:left w:val="single" w:sz="12" w:space="0" w:color="000000"/>
         <w:bottom w:val="single" w:sz="12" w:space="0" w:color="000000"/>
         <w:right w:val="single" w:sz="12" w:space="0" w:color="000000"/>
       </w:tblBorders>
+      <w:tblCellMar>
+        <w:top w:w="0" w:type="dxa"/>
+        <w:left w:w="108" w:type="dxa"/>
+        <w:bottom w:w="0" w:type="dxa"/>
+        <w:right w:w="108" w:type="dxa"/>
+      </w:tblCellMar>
     </w:tblPr>
     <w:tblStylePr w:type="firstRow">
       <w:rPr>
@@ -19760,6 +19848,13 @@
     </w:rPr>
     <w:tblPr>
       <w:tblStyleColBandSize w:val="1"/>
+      <w:tblInd w:w="0" w:type="dxa"/>
+      <w:tblCellMar>
+        <w:top w:w="0" w:type="dxa"/>
+        <w:left w:w="108" w:type="dxa"/>
+        <w:bottom w:w="0" w:type="dxa"/>
+        <w:right w:w="108" w:type="dxa"/>
+      </w:tblCellMar>
     </w:tblPr>
     <w:tblStylePr w:type="firstRow">
       <w:rPr>
@@ -19870,6 +19965,7 @@
     </w:rPr>
     <w:tblPr>
       <w:tblStyleColBandSize w:val="1"/>
+      <w:tblInd w:w="0" w:type="dxa"/>
       <w:tblBorders>
         <w:top w:val="single" w:sz="6" w:space="0" w:color="000080"/>
         <w:left w:val="single" w:sz="6" w:space="0" w:color="000080"/>
@@ -19877,6 +19973,12 @@
         <w:right w:val="single" w:sz="6" w:space="0" w:color="000080"/>
         <w:insideV w:val="single" w:sz="6" w:space="0" w:color="000080"/>
       </w:tblBorders>
+      <w:tblCellMar>
+        <w:top w:w="0" w:type="dxa"/>
+        <w:left w:w="108" w:type="dxa"/>
+        <w:bottom w:w="0" w:type="dxa"/>
+        <w:right w:w="108" w:type="dxa"/>
+      </w:tblCellMar>
     </w:tblPr>
     <w:tblStylePr w:type="firstRow">
       <w:rPr>
@@ -19970,6 +20072,13 @@
     <w:rsid w:val="00712F82"/>
     <w:tblPr>
       <w:tblStyleColBandSize w:val="1"/>
+      <w:tblInd w:w="0" w:type="dxa"/>
+      <w:tblCellMar>
+        <w:top w:w="0" w:type="dxa"/>
+        <w:left w:w="108" w:type="dxa"/>
+        <w:bottom w:w="0" w:type="dxa"/>
+        <w:right w:w="108" w:type="dxa"/>
+      </w:tblCellMar>
     </w:tblPr>
     <w:tblStylePr w:type="firstRow">
       <w:rPr>
@@ -20036,6 +20145,7 @@
     <w:rsid w:val="00712F82"/>
     <w:tblPr>
       <w:tblStyleColBandSize w:val="1"/>
+      <w:tblInd w:w="0" w:type="dxa"/>
       <w:tblBorders>
         <w:top w:val="single" w:sz="12" w:space="0" w:color="808080"/>
         <w:left w:val="single" w:sz="12" w:space="0" w:color="808080"/>
@@ -20043,6 +20153,12 @@
         <w:right w:val="single" w:sz="12" w:space="0" w:color="808080"/>
         <w:insideV w:val="single" w:sz="6" w:space="0" w:color="C0C0C0"/>
       </w:tblBorders>
+      <w:tblCellMar>
+        <w:top w:w="0" w:type="dxa"/>
+        <w:left w:w="108" w:type="dxa"/>
+        <w:bottom w:w="0" w:type="dxa"/>
+        <w:right w:w="108" w:type="dxa"/>
+      </w:tblCellMar>
     </w:tblPr>
     <w:tblStylePr w:type="firstRow">
       <w:rPr>
@@ -20122,10 +20238,17 @@
     <w:rsid w:val="00712F82"/>
     <w:tblPr>
       <w:tblStyleRowBandSize w:val="1"/>
+      <w:tblInd w:w="0" w:type="dxa"/>
       <w:tblBorders>
         <w:insideH w:val="single" w:sz="18" w:space="0" w:color="FFFFFF"/>
         <w:insideV w:val="single" w:sz="18" w:space="0" w:color="FFFFFF"/>
       </w:tblBorders>
+      <w:tblCellMar>
+        <w:top w:w="0" w:type="dxa"/>
+        <w:left w:w="108" w:type="dxa"/>
+        <w:bottom w:w="0" w:type="dxa"/>
+        <w:right w:w="108" w:type="dxa"/>
+      </w:tblCellMar>
     </w:tblPr>
     <w:tblStylePr w:type="firstRow">
       <w:rPr>
@@ -20175,6 +20298,7 @@
     <w:semiHidden/>
     <w:rsid w:val="00712F82"/>
     <w:tblPr>
+      <w:tblInd w:w="0" w:type="dxa"/>
       <w:tblBorders>
         <w:top w:val="double" w:sz="6" w:space="0" w:color="000000"/>
         <w:left w:val="double" w:sz="6" w:space="0" w:color="000000"/>
@@ -20183,6 +20307,12 @@
         <w:insideH w:val="single" w:sz="6" w:space="0" w:color="000000"/>
         <w:insideV w:val="single" w:sz="6" w:space="0" w:color="000000"/>
       </w:tblBorders>
+      <w:tblCellMar>
+        <w:top w:w="0" w:type="dxa"/>
+        <w:left w:w="108" w:type="dxa"/>
+        <w:bottom w:w="0" w:type="dxa"/>
+        <w:right w:w="108" w:type="dxa"/>
+      </w:tblCellMar>
     </w:tblPr>
     <w:tcPr>
       <w:shd w:val="clear" w:color="auto" w:fill="auto"/>
@@ -20206,6 +20336,7 @@
     <w:basedOn w:val="TableNormal"/>
     <w:rsid w:val="00712F82"/>
     <w:tblPr>
+      <w:tblInd w:w="0" w:type="dxa"/>
       <w:tblBorders>
         <w:top w:val="single" w:sz="4" w:space="0" w:color="auto"/>
         <w:left w:val="single" w:sz="4" w:space="0" w:color="auto"/>
@@ -20214,6 +20345,12 @@
         <w:insideH w:val="single" w:sz="4" w:space="0" w:color="auto"/>
         <w:insideV w:val="single" w:sz="4" w:space="0" w:color="auto"/>
       </w:tblBorders>
+      <w:tblCellMar>
+        <w:top w:w="0" w:type="dxa"/>
+        <w:left w:w="108" w:type="dxa"/>
+        <w:bottom w:w="0" w:type="dxa"/>
+        <w:right w:w="108" w:type="dxa"/>
+      </w:tblCellMar>
     </w:tblPr>
   </w:style>
   <w:style w:type="table" w:styleId="TableGrid1">
@@ -20222,6 +20359,7 @@
     <w:semiHidden/>
     <w:rsid w:val="00712F82"/>
     <w:tblPr>
+      <w:tblInd w:w="0" w:type="dxa"/>
       <w:tblBorders>
         <w:top w:val="single" w:sz="6" w:space="0" w:color="000000"/>
         <w:left w:val="single" w:sz="6" w:space="0" w:color="000000"/>
@@ -20230,6 +20368,12 @@
         <w:insideH w:val="single" w:sz="6" w:space="0" w:color="000000"/>
         <w:insideV w:val="single" w:sz="6" w:space="0" w:color="000000"/>
       </w:tblBorders>
+      <w:tblCellMar>
+        <w:top w:w="0" w:type="dxa"/>
+        <w:left w:w="108" w:type="dxa"/>
+        <w:bottom w:w="0" w:type="dxa"/>
+        <w:right w:w="108" w:type="dxa"/>
+      </w:tblCellMar>
     </w:tblPr>
     <w:tcPr>
       <w:shd w:val="clear" w:color="auto" w:fill="auto"/>
@@ -20267,10 +20411,17 @@
     <w:semiHidden/>
     <w:rsid w:val="00712F82"/>
     <w:tblPr>
+      <w:tblInd w:w="0" w:type="dxa"/>
       <w:tblBorders>
         <w:insideH w:val="single" w:sz="6" w:space="0" w:color="000000"/>
         <w:insideV w:val="single" w:sz="6" w:space="0" w:color="000000"/>
       </w:tblBorders>
+      <w:tblCellMar>
+        <w:top w:w="0" w:type="dxa"/>
+        <w:left w:w="108" w:type="dxa"/>
+        <w:bottom w:w="0" w:type="dxa"/>
+        <w:right w:w="108" w:type="dxa"/>
+      </w:tblCellMar>
     </w:tblPr>
     <w:tcPr>
       <w:shd w:val="clear" w:color="auto" w:fill="auto"/>
@@ -20335,6 +20486,7 @@
     <w:semiHidden/>
     <w:rsid w:val="00712F82"/>
     <w:tblPr>
+      <w:tblInd w:w="0" w:type="dxa"/>
       <w:tblBorders>
         <w:top w:val="single" w:sz="6" w:space="0" w:color="000000"/>
         <w:left w:val="single" w:sz="12" w:space="0" w:color="000000"/>
@@ -20342,6 +20494,12 @@
         <w:right w:val="single" w:sz="12" w:space="0" w:color="000000"/>
         <w:insideV w:val="single" w:sz="6" w:space="0" w:color="000000"/>
       </w:tblBorders>
+      <w:tblCellMar>
+        <w:top w:w="0" w:type="dxa"/>
+        <w:left w:w="108" w:type="dxa"/>
+        <w:bottom w:w="0" w:type="dxa"/>
+        <w:right w:w="108" w:type="dxa"/>
+      </w:tblCellMar>
     </w:tblPr>
     <w:tcPr>
       <w:shd w:val="clear" w:color="auto" w:fill="auto"/>
@@ -20390,12 +20548,19 @@
     <w:semiHidden/>
     <w:rsid w:val="00712F82"/>
     <w:tblPr>
+      <w:tblInd w:w="0" w:type="dxa"/>
       <w:tblBorders>
         <w:left w:val="single" w:sz="12" w:space="0" w:color="000000"/>
         <w:right w:val="single" w:sz="12" w:space="0" w:color="000000"/>
         <w:insideH w:val="single" w:sz="6" w:space="0" w:color="000000"/>
         <w:insideV w:val="single" w:sz="6" w:space="0" w:color="000000"/>
       </w:tblBorders>
+      <w:tblCellMar>
+        <w:top w:w="0" w:type="dxa"/>
+        <w:left w:w="108" w:type="dxa"/>
+        <w:bottom w:w="0" w:type="dxa"/>
+        <w:right w:w="108" w:type="dxa"/>
+      </w:tblCellMar>
     </w:tblPr>
     <w:tcPr>
       <w:shd w:val="clear" w:color="auto" w:fill="auto"/>
@@ -20451,6 +20616,7 @@
     <w:semiHidden/>
     <w:rsid w:val="00712F82"/>
     <w:tblPr>
+      <w:tblInd w:w="0" w:type="dxa"/>
       <w:tblBorders>
         <w:top w:val="single" w:sz="12" w:space="0" w:color="000000"/>
         <w:left w:val="single" w:sz="12" w:space="0" w:color="000000"/>
@@ -20459,6 +20625,12 @@
         <w:insideH w:val="single" w:sz="6" w:space="0" w:color="000000"/>
         <w:insideV w:val="single" w:sz="6" w:space="0" w:color="000000"/>
       </w:tblBorders>
+      <w:tblCellMar>
+        <w:top w:w="0" w:type="dxa"/>
+        <w:left w:w="108" w:type="dxa"/>
+        <w:bottom w:w="0" w:type="dxa"/>
+        <w:right w:w="108" w:type="dxa"/>
+      </w:tblCellMar>
     </w:tblPr>
     <w:tcPr>
       <w:shd w:val="clear" w:color="auto" w:fill="auto"/>
@@ -20515,6 +20687,7 @@
     <w:semiHidden/>
     <w:rsid w:val="00712F82"/>
     <w:tblPr>
+      <w:tblInd w:w="0" w:type="dxa"/>
       <w:tblBorders>
         <w:top w:val="single" w:sz="12" w:space="0" w:color="000000"/>
         <w:left w:val="single" w:sz="12" w:space="0" w:color="000000"/>
@@ -20522,6 +20695,12 @@
         <w:right w:val="single" w:sz="12" w:space="0" w:color="000000"/>
         <w:insideV w:val="single" w:sz="6" w:space="0" w:color="000000"/>
       </w:tblBorders>
+      <w:tblCellMar>
+        <w:top w:w="0" w:type="dxa"/>
+        <w:left w:w="108" w:type="dxa"/>
+        <w:bottom w:w="0" w:type="dxa"/>
+        <w:right w:w="108" w:type="dxa"/>
+      </w:tblCellMar>
     </w:tblPr>
     <w:tcPr>
       <w:shd w:val="clear" w:color="auto" w:fill="auto"/>
@@ -20586,6 +20765,7 @@
       <w:bCs/>
     </w:rPr>
     <w:tblPr>
+      <w:tblInd w:w="0" w:type="dxa"/>
       <w:tblBorders>
         <w:top w:val="single" w:sz="12" w:space="0" w:color="000000"/>
         <w:left w:val="single" w:sz="12" w:space="0" w:color="000000"/>
@@ -20594,6 +20774,12 @@
         <w:insideH w:val="single" w:sz="6" w:space="0" w:color="000000"/>
         <w:insideV w:val="single" w:sz="6" w:space="0" w:color="000000"/>
       </w:tblBorders>
+      <w:tblCellMar>
+        <w:top w:w="0" w:type="dxa"/>
+        <w:left w:w="108" w:type="dxa"/>
+        <w:bottom w:w="0" w:type="dxa"/>
+        <w:right w:w="108" w:type="dxa"/>
+      </w:tblCellMar>
     </w:tblPr>
     <w:tcPr>
       <w:shd w:val="clear" w:color="auto" w:fill="auto"/>
@@ -20668,6 +20854,7 @@
     <w:semiHidden/>
     <w:rsid w:val="00712F82"/>
     <w:tblPr>
+      <w:tblInd w:w="0" w:type="dxa"/>
       <w:tblBorders>
         <w:top w:val="single" w:sz="6" w:space="0" w:color="000080"/>
         <w:left w:val="single" w:sz="6" w:space="0" w:color="000080"/>
@@ -20676,6 +20863,12 @@
         <w:insideH w:val="single" w:sz="6" w:space="0" w:color="000080"/>
         <w:insideV w:val="single" w:sz="6" w:space="0" w:color="000080"/>
       </w:tblBorders>
+      <w:tblCellMar>
+        <w:top w:w="0" w:type="dxa"/>
+        <w:left w:w="108" w:type="dxa"/>
+        <w:bottom w:w="0" w:type="dxa"/>
+        <w:right w:w="108" w:type="dxa"/>
+      </w:tblCellMar>
     </w:tblPr>
     <w:tcPr>
       <w:shd w:val="clear" w:color="auto" w:fill="auto"/>
@@ -20731,12 +20924,19 @@
     <w:rsid w:val="00712F82"/>
     <w:tblPr>
       <w:tblStyleRowBandSize w:val="1"/>
+      <w:tblInd w:w="0" w:type="dxa"/>
       <w:tblBorders>
         <w:top w:val="single" w:sz="12" w:space="0" w:color="008080"/>
         <w:left w:val="single" w:sz="6" w:space="0" w:color="008080"/>
         <w:bottom w:val="single" w:sz="12" w:space="0" w:color="008080"/>
         <w:right w:val="single" w:sz="6" w:space="0" w:color="008080"/>
       </w:tblBorders>
+      <w:tblCellMar>
+        <w:top w:w="0" w:type="dxa"/>
+        <w:left w:w="108" w:type="dxa"/>
+        <w:bottom w:w="0" w:type="dxa"/>
+        <w:right w:w="108" w:type="dxa"/>
+      </w:tblCellMar>
     </w:tblPr>
     <w:tblStylePr w:type="firstRow">
       <w:rPr>
@@ -20812,9 +21012,16 @@
     <w:rsid w:val="00712F82"/>
     <w:tblPr>
       <w:tblStyleRowBandSize w:val="2"/>
+      <w:tblInd w:w="0" w:type="dxa"/>
       <w:tblBorders>
         <w:bottom w:val="single" w:sz="12" w:space="0" w:color="808080"/>
       </w:tblBorders>
+      <w:tblCellMar>
+        <w:top w:w="0" w:type="dxa"/>
+        <w:left w:w="108" w:type="dxa"/>
+        <w:bottom w:w="0" w:type="dxa"/>
+        <w:right w:w="108" w:type="dxa"/>
+      </w:tblCellMar>
     </w:tblPr>
     <w:tblStylePr w:type="firstRow">
       <w:rPr>
@@ -20887,11 +21094,18 @@
     <w:semiHidden/>
     <w:rsid w:val="00712F82"/>
     <w:tblPr>
+      <w:tblInd w:w="0" w:type="dxa"/>
       <w:tblBorders>
         <w:top w:val="single" w:sz="12" w:space="0" w:color="000000"/>
         <w:bottom w:val="single" w:sz="12" w:space="0" w:color="000000"/>
         <w:insideH w:val="single" w:sz="6" w:space="0" w:color="000000"/>
       </w:tblBorders>
+      <w:tblCellMar>
+        <w:top w:w="0" w:type="dxa"/>
+        <w:left w:w="108" w:type="dxa"/>
+        <w:bottom w:w="0" w:type="dxa"/>
+        <w:right w:w="108" w:type="dxa"/>
+      </w:tblCellMar>
     </w:tblPr>
     <w:tcPr>
       <w:shd w:val="clear" w:color="auto" w:fill="auto"/>
@@ -20942,6 +21156,7 @@
     <w:semiHidden/>
     <w:rsid w:val="00712F82"/>
     <w:tblPr>
+      <w:tblInd w:w="0" w:type="dxa"/>
       <w:tblBorders>
         <w:top w:val="single" w:sz="12" w:space="0" w:color="000000"/>
         <w:left w:val="single" w:sz="12" w:space="0" w:color="000000"/>
@@ -20949,6 +21164,12 @@
         <w:right w:val="single" w:sz="12" w:space="0" w:color="000000"/>
         <w:insideH w:val="single" w:sz="6" w:space="0" w:color="000000"/>
       </w:tblBorders>
+      <w:tblCellMar>
+        <w:top w:w="0" w:type="dxa"/>
+        <w:left w:w="108" w:type="dxa"/>
+        <w:bottom w:w="0" w:type="dxa"/>
+        <w:right w:w="108" w:type="dxa"/>
+      </w:tblCellMar>
     </w:tblPr>
     <w:tcPr>
       <w:shd w:val="clear" w:color="auto" w:fill="auto"/>
@@ -20976,6 +21197,7 @@
     <w:semiHidden/>
     <w:rsid w:val="00712F82"/>
     <w:tblPr>
+      <w:tblInd w:w="0" w:type="dxa"/>
       <w:tblBorders>
         <w:top w:val="single" w:sz="6" w:space="0" w:color="000000"/>
         <w:left w:val="single" w:sz="6" w:space="0" w:color="000000"/>
@@ -20983,6 +21205,12 @@
         <w:right w:val="single" w:sz="6" w:space="0" w:color="000000"/>
         <w:insideH w:val="single" w:sz="6" w:space="0" w:color="000000"/>
       </w:tblBorders>
+      <w:tblCellMar>
+        <w:top w:w="0" w:type="dxa"/>
+        <w:left w:w="108" w:type="dxa"/>
+        <w:bottom w:w="0" w:type="dxa"/>
+        <w:right w:w="108" w:type="dxa"/>
+      </w:tblCellMar>
     </w:tblPr>
     <w:tcPr>
       <w:shd w:val="clear" w:color="auto" w:fill="auto"/>
@@ -21022,12 +21250,19 @@
     <w:rsid w:val="00712F82"/>
     <w:tblPr>
       <w:tblStyleRowBandSize w:val="1"/>
+      <w:tblInd w:w="0" w:type="dxa"/>
       <w:tblBorders>
         <w:top w:val="single" w:sz="6" w:space="0" w:color="000000"/>
         <w:left w:val="single" w:sz="6" w:space="0" w:color="000000"/>
         <w:bottom w:val="single" w:sz="6" w:space="0" w:color="000000"/>
         <w:right w:val="single" w:sz="6" w:space="0" w:color="000000"/>
       </w:tblBorders>
+      <w:tblCellMar>
+        <w:top w:w="0" w:type="dxa"/>
+        <w:left w:w="108" w:type="dxa"/>
+        <w:bottom w:w="0" w:type="dxa"/>
+        <w:right w:w="108" w:type="dxa"/>
+      </w:tblCellMar>
     </w:tblPr>
     <w:tcPr>
       <w:shd w:val="pct50" w:color="000000" w:fill="FFFFFF"/>
@@ -21078,6 +21313,7 @@
     <w:rsid w:val="00712F82"/>
     <w:tblPr>
       <w:tblStyleRowBandSize w:val="1"/>
+      <w:tblInd w:w="0" w:type="dxa"/>
       <w:tblBorders>
         <w:top w:val="single" w:sz="12" w:space="0" w:color="008000"/>
         <w:left w:val="single" w:sz="6" w:space="0" w:color="008000"/>
@@ -21085,6 +21321,12 @@
         <w:right w:val="single" w:sz="6" w:space="0" w:color="008000"/>
         <w:insideH w:val="single" w:sz="6" w:space="0" w:color="000000"/>
       </w:tblBorders>
+      <w:tblCellMar>
+        <w:top w:w="0" w:type="dxa"/>
+        <w:left w:w="108" w:type="dxa"/>
+        <w:bottom w:w="0" w:type="dxa"/>
+        <w:right w:w="108" w:type="dxa"/>
+      </w:tblCellMar>
     </w:tblPr>
     <w:tblStylePr w:type="firstRow">
       <w:rPr>
@@ -21172,6 +21414,7 @@
     <w:rsid w:val="00712F82"/>
     <w:tblPr>
       <w:tblStyleRowBandSize w:val="1"/>
+      <w:tblInd w:w="0" w:type="dxa"/>
       <w:tblBorders>
         <w:top w:val="single" w:sz="6" w:space="0" w:color="000000"/>
         <w:left w:val="single" w:sz="6" w:space="0" w:color="000000"/>
@@ -21179,6 +21422,12 @@
         <w:right w:val="single" w:sz="6" w:space="0" w:color="000000"/>
         <w:insideV w:val="single" w:sz="6" w:space="0" w:color="000000"/>
       </w:tblBorders>
+      <w:tblCellMar>
+        <w:top w:w="0" w:type="dxa"/>
+        <w:left w:w="108" w:type="dxa"/>
+        <w:bottom w:w="0" w:type="dxa"/>
+        <w:right w:w="108" w:type="dxa"/>
+      </w:tblCellMar>
     </w:tblPr>
     <w:tblStylePr w:type="firstRow">
       <w:rPr>
@@ -21267,6 +21516,7 @@
     <w:semiHidden/>
     <w:rsid w:val="00712F82"/>
     <w:tblPr>
+      <w:tblInd w:w="0" w:type="dxa"/>
       <w:tblBorders>
         <w:top w:val="single" w:sz="6" w:space="0" w:color="000000"/>
         <w:left w:val="single" w:sz="6" w:space="0" w:color="000000"/>
@@ -21275,6 +21525,12 @@
         <w:insideH w:val="single" w:sz="6" w:space="0" w:color="000000"/>
         <w:insideV w:val="single" w:sz="6" w:space="0" w:color="000000"/>
       </w:tblBorders>
+      <w:tblCellMar>
+        <w:top w:w="0" w:type="dxa"/>
+        <w:left w:w="108" w:type="dxa"/>
+        <w:bottom w:w="0" w:type="dxa"/>
+        <w:right w:w="108" w:type="dxa"/>
+      </w:tblCellMar>
     </w:tblPr>
     <w:tcPr>
       <w:shd w:val="clear" w:color="auto" w:fill="auto"/>
@@ -21301,10 +21557,17 @@
     <w:semiHidden/>
     <w:rsid w:val="00712F82"/>
     <w:tblPr>
+      <w:tblInd w:w="0" w:type="dxa"/>
       <w:tblBorders>
         <w:top w:val="single" w:sz="12" w:space="0" w:color="008000"/>
         <w:bottom w:val="single" w:sz="12" w:space="0" w:color="008000"/>
       </w:tblBorders>
+      <w:tblCellMar>
+        <w:top w:w="0" w:type="dxa"/>
+        <w:left w:w="108" w:type="dxa"/>
+        <w:bottom w:w="0" w:type="dxa"/>
+        <w:right w:w="108" w:type="dxa"/>
+      </w:tblCellMar>
     </w:tblPr>
     <w:tcPr>
       <w:shd w:val="clear" w:color="auto" w:fill="auto"/>
@@ -21335,7 +21598,15 @@
     <w:basedOn w:val="TableNormal"/>
     <w:semiHidden/>
     <w:rsid w:val="00712F82"/>
-    <w:tblPr/>
+    <w:tblPr>
+      <w:tblInd w:w="0" w:type="dxa"/>
+      <w:tblCellMar>
+        <w:top w:w="0" w:type="dxa"/>
+        <w:left w:w="108" w:type="dxa"/>
+        <w:bottom w:w="0" w:type="dxa"/>
+        <w:right w:w="108" w:type="dxa"/>
+      </w:tblCellMar>
+    </w:tblPr>
     <w:tblStylePr w:type="firstRow">
       <w:rPr>
         <w:b/>
@@ -21428,12 +21699,19 @@
     <w:semiHidden/>
     <w:rsid w:val="00712F82"/>
     <w:tblPr>
+      <w:tblInd w:w="0" w:type="dxa"/>
       <w:tblBorders>
         <w:top w:val="single" w:sz="12" w:space="0" w:color="000000"/>
         <w:left w:val="single" w:sz="12" w:space="0" w:color="000000"/>
         <w:bottom w:val="single" w:sz="12" w:space="0" w:color="000000"/>
         <w:right w:val="single" w:sz="12" w:space="0" w:color="000000"/>
       </w:tblBorders>
+      <w:tblCellMar>
+        <w:top w:w="0" w:type="dxa"/>
+        <w:left w:w="108" w:type="dxa"/>
+        <w:bottom w:w="0" w:type="dxa"/>
+        <w:right w:w="108" w:type="dxa"/>
+      </w:tblCellMar>
     </w:tblPr>
     <w:tcPr>
       <w:shd w:val="clear" w:color="auto" w:fill="auto"/>
@@ -21461,6 +21739,13 @@
     <w:rsid w:val="00712F82"/>
     <w:tblPr>
       <w:tblStyleRowBandSize w:val="1"/>
+      <w:tblInd w:w="0" w:type="dxa"/>
+      <w:tblCellMar>
+        <w:top w:w="0" w:type="dxa"/>
+        <w:left w:w="108" w:type="dxa"/>
+        <w:bottom w:w="0" w:type="dxa"/>
+        <w:right w:w="108" w:type="dxa"/>
+      </w:tblCellMar>
     </w:tblPr>
     <w:tblStylePr w:type="firstRow">
       <w:tblPr/>
@@ -21548,10 +21833,17 @@
     <w:semiHidden/>
     <w:rsid w:val="00712F82"/>
     <w:tblPr>
+      <w:tblInd w:w="0" w:type="dxa"/>
       <w:tblBorders>
         <w:left w:val="single" w:sz="6" w:space="0" w:color="000000"/>
         <w:right w:val="single" w:sz="6" w:space="0" w:color="000000"/>
       </w:tblBorders>
+      <w:tblCellMar>
+        <w:top w:w="0" w:type="dxa"/>
+        <w:left w:w="108" w:type="dxa"/>
+        <w:bottom w:w="0" w:type="dxa"/>
+        <w:right w:w="108" w:type="dxa"/>
+      </w:tblCellMar>
     </w:tblPr>
     <w:tblStylePr w:type="firstRow">
       <w:tblPr/>
@@ -21628,6 +21920,7 @@
     <w:semiHidden/>
     <w:rsid w:val="00712F82"/>
     <w:tblPr>
+      <w:tblInd w:w="0" w:type="dxa"/>
       <w:tblBorders>
         <w:top w:val="single" w:sz="4" w:space="0" w:color="auto"/>
         <w:left w:val="single" w:sz="4" w:space="0" w:color="auto"/>
@@ -21636,6 +21929,12 @@
         <w:insideH w:val="single" w:sz="4" w:space="0" w:color="auto"/>
         <w:insideV w:val="single" w:sz="4" w:space="0" w:color="auto"/>
       </w:tblBorders>
+      <w:tblCellMar>
+        <w:top w:w="0" w:type="dxa"/>
+        <w:left w:w="108" w:type="dxa"/>
+        <w:bottom w:w="0" w:type="dxa"/>
+        <w:right w:w="108" w:type="dxa"/>
+      </w:tblCellMar>
     </w:tblPr>
   </w:style>
   <w:style w:type="table" w:styleId="TableWeb1">
@@ -21645,6 +21944,7 @@
     <w:rsid w:val="00712F82"/>
     <w:tblPr>
       <w:tblCellSpacing w:w="20" w:type="dxa"/>
+      <w:tblInd w:w="0" w:type="dxa"/>
       <w:tblBorders>
         <w:top w:val="outset" w:sz="6" w:space="0" w:color="auto"/>
         <w:left w:val="outset" w:sz="6" w:space="0" w:color="auto"/>
@@ -21653,6 +21953,12 @@
         <w:insideH w:val="outset" w:sz="6" w:space="0" w:color="auto"/>
         <w:insideV w:val="outset" w:sz="6" w:space="0" w:color="auto"/>
       </w:tblBorders>
+      <w:tblCellMar>
+        <w:top w:w="0" w:type="dxa"/>
+        <w:left w:w="108" w:type="dxa"/>
+        <w:bottom w:w="0" w:type="dxa"/>
+        <w:right w:w="108" w:type="dxa"/>
+      </w:tblCellMar>
     </w:tblPr>
     <w:trPr>
       <w:tblCellSpacing w:w="20" w:type="dxa"/>
@@ -21680,6 +21986,7 @@
     <w:rsid w:val="00712F82"/>
     <w:tblPr>
       <w:tblCellSpacing w:w="20" w:type="dxa"/>
+      <w:tblInd w:w="0" w:type="dxa"/>
       <w:tblBorders>
         <w:top w:val="inset" w:sz="6" w:space="0" w:color="auto"/>
         <w:left w:val="inset" w:sz="6" w:space="0" w:color="auto"/>
@@ -21688,6 +21995,12 @@
         <w:insideH w:val="inset" w:sz="6" w:space="0" w:color="auto"/>
         <w:insideV w:val="inset" w:sz="6" w:space="0" w:color="auto"/>
       </w:tblBorders>
+      <w:tblCellMar>
+        <w:top w:w="0" w:type="dxa"/>
+        <w:left w:w="108" w:type="dxa"/>
+        <w:bottom w:w="0" w:type="dxa"/>
+        <w:right w:w="108" w:type="dxa"/>
+      </w:tblCellMar>
     </w:tblPr>
     <w:trPr>
       <w:tblCellSpacing w:w="20" w:type="dxa"/>
@@ -21715,6 +22028,7 @@
     <w:rsid w:val="00712F82"/>
     <w:tblPr>
       <w:tblCellSpacing w:w="20" w:type="dxa"/>
+      <w:tblInd w:w="0" w:type="dxa"/>
       <w:tblBorders>
         <w:top w:val="outset" w:sz="24" w:space="0" w:color="auto"/>
         <w:left w:val="outset" w:sz="24" w:space="0" w:color="auto"/>
@@ -21723,6 +22037,12 @@
         <w:insideH w:val="outset" w:sz="6" w:space="0" w:color="auto"/>
         <w:insideV w:val="outset" w:sz="6" w:space="0" w:color="auto"/>
       </w:tblBorders>
+      <w:tblCellMar>
+        <w:top w:w="0" w:type="dxa"/>
+        <w:left w:w="108" w:type="dxa"/>
+        <w:bottom w:w="0" w:type="dxa"/>
+        <w:right w:w="108" w:type="dxa"/>
+      </w:tblCellMar>
     </w:tblPr>
     <w:trPr>
       <w:tblCellSpacing w:w="20" w:type="dxa"/>
@@ -23072,10 +23392,17 @@
     <w:tblPr>
       <w:tblStyleRowBandSize w:val="1"/>
       <w:tblStyleColBandSize w:val="1"/>
+      <w:tblInd w:w="0" w:type="dxa"/>
       <w:tblBorders>
         <w:top w:val="single" w:sz="18" w:space="0" w:color="auto"/>
         <w:bottom w:val="single" w:sz="18" w:space="0" w:color="auto"/>
       </w:tblBorders>
+      <w:tblCellMar>
+        <w:top w:w="0" w:type="dxa"/>
+        <w:left w:w="108" w:type="dxa"/>
+        <w:bottom w:w="0" w:type="dxa"/>
+        <w:right w:w="108" w:type="dxa"/>
+      </w:tblCellMar>
     </w:tblPr>
     <w:tblStylePr w:type="firstRow">
       <w:pPr>
@@ -23972,7 +24299,7 @@
 </file>
 
 <file path=customXml/itemProps1.xml><?xml version="1.0" encoding="utf-8"?>
-<ds:datastoreItem xmlns:ds="http://schemas.openxmlformats.org/officeDocument/2006/customXml" ds:itemID="{9CC52891-0727-4C78-A0CB-5D196060CFC3}">
+<ds:datastoreItem xmlns:ds="http://schemas.openxmlformats.org/officeDocument/2006/customXml" ds:itemID="{41DA1217-380F-4B59-AA74-5A03E5EDBE77}">
   <ds:schemaRefs>
     <ds:schemaRef ds:uri="http://schemas.openxmlformats.org/officeDocument/2006/bibliography"/>
   </ds:schemaRefs>

--- a/pest++_input.docx
+++ b/pest++_input.docx
@@ -30,26 +30,26 @@
         </w:rPr>
         <w:t>.0</w:t>
       </w:r>
-    </w:p>
-    <w:p>
-      <w:pPr>
-        <w:pStyle w:val="Heading2"/>
+      <w:r>
         <w:rPr>
           <w:rStyle w:val="Technical2"/>
           <w:rFonts w:ascii="Arial Narrow" w:hAnsi="Arial Narrow"/>
           <w:sz w:val="24"/>
           <w:lang w:val="en-US"/>
         </w:rPr>
-      </w:pPr>
-      <w:r>
+        <w:t>_rc2</w:t>
+      </w:r>
+    </w:p>
+    <w:p>
+      <w:pPr>
+        <w:pStyle w:val="Heading2"/>
         <w:rPr>
           <w:rStyle w:val="Technical2"/>
           <w:rFonts w:ascii="Arial Narrow" w:hAnsi="Arial Narrow"/>
           <w:sz w:val="24"/>
           <w:lang w:val="en-US"/>
         </w:rPr>
-        <w:t>The PEST</w:t>
-      </w:r>
+      </w:pPr>
       <w:r>
         <w:rPr>
           <w:rStyle w:val="Technical2"/>
@@ -57,7 +57,7 @@
           <w:sz w:val="24"/>
           <w:lang w:val="en-US"/>
         </w:rPr>
-        <w:t>++</w:t>
+        <w:t>The PEST</w:t>
       </w:r>
       <w:r>
         <w:rPr>
@@ -66,7 +66,7 @@
           <w:sz w:val="24"/>
           <w:lang w:val="en-US"/>
         </w:rPr>
-        <w:t xml:space="preserve"> </w:t>
+        <w:t>++</w:t>
       </w:r>
       <w:r>
         <w:rPr>
@@ -75,6 +75,15 @@
           <w:sz w:val="24"/>
           <w:lang w:val="en-US"/>
         </w:rPr>
+        <w:t xml:space="preserve"> </w:t>
+      </w:r>
+      <w:r>
+        <w:rPr>
+          <w:rStyle w:val="Technical2"/>
+          <w:rFonts w:ascii="Arial Narrow" w:hAnsi="Arial Narrow"/>
+          <w:sz w:val="24"/>
+          <w:lang w:val="en-US"/>
+        </w:rPr>
         <w:t>Command Line</w:t>
       </w:r>
     </w:p>
@@ -180,13 +189,13 @@
         <w:rPr>
           <w:lang w:eastAsia="en-AU"/>
         </w:rPr>
-        <w:t>three</w:t>
+        <w:t xml:space="preserve">four </w:t>
       </w:r>
       <w:r>
         <w:rPr>
           <w:lang w:eastAsia="en-AU"/>
         </w:rPr>
-        <w:t xml:space="preserve"> options</w:t>
+        <w:t>options</w:t>
       </w:r>
       <w:r>
         <w:rPr>
@@ -309,12 +318,24 @@
         <w:rPr>
           <w:lang w:eastAsia="en-AU"/>
         </w:rPr>
-        <w:t xml:space="preserve">and 3) serial run manager.  YAMR and GENIE </w:t>
+        <w:t>and 3) serial run manager</w:t>
       </w:r>
       <w:r>
         <w:rPr>
           <w:lang w:eastAsia="en-AU"/>
         </w:rPr>
+        <w:t xml:space="preserve"> 4) External run manager</w:t>
+      </w:r>
+      <w:r>
+        <w:rPr>
+          <w:lang w:eastAsia="en-AU"/>
+        </w:rPr>
+        <w:t xml:space="preserve">.  YAMR and GENIE </w:t>
+      </w:r>
+      <w:r>
+        <w:rPr>
+          <w:lang w:eastAsia="en-AU"/>
+        </w:rPr>
         <w:t xml:space="preserve">are sophisticated and capable of performing parallel runs on a single machine or over a TCP/IP-enabled network. YAMR duplicates the functionality of BEOPEST and is fully </w:t>
       </w:r>
       <w:r>
@@ -435,12 +456,36 @@
         <w:rPr>
           <w:lang w:eastAsia="en-AU"/>
         </w:rPr>
-        <w:t xml:space="preserve">model runs.  The serial rule manager provides a simple alternative that duplicates the functionality currently in regular PEST.  The </w:t>
+        <w:t xml:space="preserve">model runs.  The serial rule manager provides a simple alternative that duplicates the functionality currently in regular PEST. </w:t>
       </w:r>
       <w:r>
         <w:rPr>
           <w:lang w:eastAsia="en-AU"/>
         </w:rPr>
+        <w:t xml:space="preserve"> The external run manager was developed</w:t>
+      </w:r>
+      <w:r>
+        <w:rPr>
+          <w:lang w:eastAsia="en-AU"/>
+        </w:rPr>
+        <w:t xml:space="preserve"> </w:t>
+      </w:r>
+      <w:r>
+        <w:rPr>
+          <w:lang w:eastAsia="en-AU"/>
+        </w:rPr>
+        <w:t xml:space="preserve">to terminate PEST++ execution when it comes time to make the forward model runs.  It is designed to allow the user can take control over the process of making the forward model runs.  </w:t>
+      </w:r>
+      <w:r>
+        <w:rPr>
+          <w:lang w:eastAsia="en-AU"/>
+        </w:rPr>
+        <w:t xml:space="preserve">The </w:t>
+      </w:r>
+      <w:r>
+        <w:rPr>
+          <w:lang w:eastAsia="en-AU"/>
+        </w:rPr>
         <w:t>command</w:t>
       </w:r>
       <w:r>
@@ -471,7 +516,57 @@
         <w:rPr>
           <w:lang w:eastAsia="en-AU"/>
         </w:rPr>
-        <w:t>.</w:t>
+        <w:t xml:space="preserve"> where /j and /r are opt</w:t>
+      </w:r>
+      <w:r>
+        <w:rPr>
+          <w:lang w:eastAsia="en-AU"/>
+        </w:rPr>
+        <w:t xml:space="preserve">ional commands; /j </w:t>
+      </w:r>
+      <w:r>
+        <w:rPr>
+          <w:lang w:eastAsia="en-AU"/>
+        </w:rPr>
+        <w:t>to invoke</w:t>
+      </w:r>
+      <w:r>
+        <w:rPr>
+          <w:lang w:eastAsia="en-AU"/>
+        </w:rPr>
+        <w:t>s</w:t>
+      </w:r>
+      <w:r>
+        <w:rPr>
+          <w:lang w:eastAsia="en-AU"/>
+        </w:rPr>
+        <w:t xml:space="preserve"> </w:t>
+      </w:r>
+      <w:proofErr w:type="spellStart"/>
+      <w:r>
+        <w:rPr>
+          <w:lang w:eastAsia="en-AU"/>
+        </w:rPr>
+        <w:t>jacobian</w:t>
+      </w:r>
+      <w:proofErr w:type="spellEnd"/>
+      <w:r>
+        <w:rPr>
+          <w:lang w:eastAsia="en-AU"/>
+        </w:rPr>
+        <w:t xml:space="preserve"> re</w:t>
+      </w:r>
+      <w:r>
+        <w:rPr>
+          <w:lang w:eastAsia="en-AU"/>
+        </w:rPr>
+        <w:t xml:space="preserve">use for the first iteration and /r invokes </w:t>
+      </w:r>
+      <w:r>
+        <w:rPr>
+          <w:lang w:eastAsia="en-AU"/>
+        </w:rPr>
+        <w:t>restart.</w:t>
       </w:r>
     </w:p>
     <w:tbl>
@@ -490,7 +585,7 @@
       </w:tblPr>
       <w:tblGrid>
         <w:gridCol w:w="3438"/>
-        <w:gridCol w:w="4410"/>
+        <w:gridCol w:w="5040"/>
       </w:tblGrid>
       <w:tr>
         <w:tc>
@@ -518,7 +613,7 @@
         </w:tc>
         <w:tc>
           <w:tcPr>
-            <w:tcW w:w="4410" w:type="dxa"/>
+            <w:tcW w:w="5040" w:type="dxa"/>
             <w:tcBorders>
               <w:bottom w:val="single" w:sz="2" w:space="0" w:color="auto"/>
             </w:tcBorders>
@@ -566,7 +661,7 @@
         </w:tc>
         <w:tc>
           <w:tcPr>
-            <w:tcW w:w="4410" w:type="dxa"/>
+            <w:tcW w:w="5040" w:type="dxa"/>
             <w:tcBorders>
               <w:top w:val="single" w:sz="2" w:space="0" w:color="auto"/>
               <w:left w:val="single" w:sz="18" w:space="0" w:color="auto"/>
@@ -584,6 +679,9 @@
             </w:r>
             <w:r>
               <w:t>control_file.pst</w:t>
+            </w:r>
+            <w:r>
+              <w:t xml:space="preserve"> [/j] [/r]</w:t>
             </w:r>
           </w:p>
         </w:tc>
@@ -614,7 +712,7 @@
         </w:tc>
         <w:tc>
           <w:tcPr>
-            <w:tcW w:w="4410" w:type="dxa"/>
+            <w:tcW w:w="5040" w:type="dxa"/>
             <w:tcBorders>
               <w:top w:val="single" w:sz="4" w:space="0" w:color="auto"/>
               <w:left w:val="single" w:sz="18" w:space="0" w:color="auto"/>
@@ -632,6 +730,9 @@
             </w:r>
             <w:r>
               <w:t xml:space="preserve"> </w:t>
+            </w:r>
+            <w:r>
+              <w:t>[/j] [/r]</w:t>
             </w:r>
           </w:p>
         </w:tc>
@@ -653,6 +754,7 @@
               <w:ind w:firstLine="0"/>
             </w:pPr>
             <w:r>
+              <w:lastRenderedPageBreak/>
               <w:t xml:space="preserve">YAMR </w:t>
             </w:r>
             <w:r>
@@ -662,7 +764,7 @@
         </w:tc>
         <w:tc>
           <w:tcPr>
-            <w:tcW w:w="4410" w:type="dxa"/>
+            <w:tcW w:w="5040" w:type="dxa"/>
             <w:tcBorders>
               <w:top w:val="single" w:sz="4" w:space="0" w:color="auto"/>
               <w:left w:val="single" w:sz="18" w:space="0" w:color="auto"/>
@@ -683,6 +785,59 @@
               <w:t>hostname:port</w:t>
             </w:r>
             <w:proofErr w:type="spellEnd"/>
+          </w:p>
+        </w:tc>
+      </w:tr>
+      <w:tr>
+        <w:tc>
+          <w:tcPr>
+            <w:tcW w:w="3438" w:type="dxa"/>
+            <w:tcBorders>
+              <w:top w:val="single" w:sz="4" w:space="0" w:color="auto"/>
+              <w:left w:val="single" w:sz="18" w:space="0" w:color="auto"/>
+              <w:bottom w:val="single" w:sz="4" w:space="0" w:color="auto"/>
+              <w:right w:val="single" w:sz="18" w:space="0" w:color="auto"/>
+            </w:tcBorders>
+          </w:tcPr>
+          <w:p>
+            <w:pPr>
+              <w:pStyle w:val="BodyText"/>
+              <w:ind w:firstLine="0"/>
+            </w:pPr>
+            <w:r>
+              <w:t>Genie</w:t>
+            </w:r>
+            <w:r>
+              <w:t xml:space="preserve"> / Master</w:t>
+            </w:r>
+          </w:p>
+        </w:tc>
+        <w:tc>
+          <w:tcPr>
+            <w:tcW w:w="5040" w:type="dxa"/>
+            <w:tcBorders>
+              <w:top w:val="single" w:sz="4" w:space="0" w:color="auto"/>
+              <w:left w:val="single" w:sz="18" w:space="0" w:color="auto"/>
+              <w:bottom w:val="single" w:sz="4" w:space="0" w:color="auto"/>
+              <w:right w:val="single" w:sz="18" w:space="0" w:color="auto"/>
+            </w:tcBorders>
+          </w:tcPr>
+          <w:p>
+            <w:pPr>
+              <w:pStyle w:val="BodyText"/>
+              <w:ind w:firstLine="0"/>
+            </w:pPr>
+            <w:r>
+              <w:t xml:space="preserve">pest++ control_file.pst /G </w:t>
+            </w:r>
+            <w:proofErr w:type="spellStart"/>
+            <w:r>
+              <w:t>hostname:port</w:t>
+            </w:r>
+            <w:proofErr w:type="spellEnd"/>
+            <w:r>
+              <w:t xml:space="preserve"> [/j] [/r]</w:t>
+            </w:r>
           </w:p>
         </w:tc>
       </w:tr>
@@ -703,16 +858,13 @@
               <w:ind w:firstLine="0"/>
             </w:pPr>
             <w:r>
-              <w:t>Genie</w:t>
-            </w:r>
-            <w:r>
-              <w:t xml:space="preserve"> / Master</w:t>
-            </w:r>
-          </w:p>
-        </w:tc>
-        <w:tc>
-          <w:tcPr>
-            <w:tcW w:w="4410" w:type="dxa"/>
+              <w:t>External Run Manager</w:t>
+            </w:r>
+          </w:p>
+        </w:tc>
+        <w:tc>
+          <w:tcPr>
+            <w:tcW w:w="5040" w:type="dxa"/>
             <w:tcBorders>
               <w:top w:val="single" w:sz="4" w:space="0" w:color="auto"/>
               <w:left w:val="single" w:sz="18" w:space="0" w:color="auto"/>
@@ -726,13 +878,8 @@
               <w:ind w:firstLine="0"/>
             </w:pPr>
             <w:r>
-              <w:t xml:space="preserve">pest++ control_file.pst /G </w:t>
-            </w:r>
-            <w:proofErr w:type="spellStart"/>
-            <w:r>
-              <w:t>hostname:port</w:t>
-            </w:r>
-            <w:proofErr w:type="spellEnd"/>
+              <w:t>pest++ control_file.pst /E [/j] [/r]</w:t>
+            </w:r>
           </w:p>
         </w:tc>
       </w:tr>
@@ -750,7 +897,6 @@
       </w:pPr>
       <w:proofErr w:type="gramStart"/>
       <w:r>
-        <w:lastRenderedPageBreak/>
         <w:t xml:space="preserve">When PEST++ is run in the serial or master mode it now supports the /j option to reuse an existing </w:t>
       </w:r>
       <w:proofErr w:type="spellStart"/>
@@ -1134,6 +1280,7 @@
           <w:szCs w:val="20"/>
           <w:lang w:val="en-AU"/>
         </w:rPr>
+        <w:lastRenderedPageBreak/>
         <w:t xml:space="preserve">RELPARMAX </w:t>
       </w:r>
       <w:r>
@@ -1420,7 +1567,6 @@
           <w:sz w:val="20"/>
           <w:szCs w:val="20"/>
         </w:rPr>
-        <w:lastRenderedPageBreak/>
         <w:t>AUISENSRAT AUIHOLDMAXCHG AUINUMFREE</w:t>
       </w:r>
     </w:p>
@@ -2435,6 +2581,7 @@
           <w:szCs w:val="20"/>
           <w:lang w:val="en-AU"/>
         </w:rPr>
+        <w:lastRenderedPageBreak/>
         <w:t>(</w:t>
       </w:r>
       <w:r>
@@ -2688,7 +2835,6 @@
           <w:szCs w:val="20"/>
           <w:lang w:val="en-AU"/>
         </w:rPr>
-        <w:lastRenderedPageBreak/>
         <w:t>* model command line</w:t>
       </w:r>
     </w:p>
@@ -3559,6 +3705,7 @@
           <w:rFonts w:ascii="Courier New" w:hAnsi="Courier New" w:cs="Courier New"/>
           <w:szCs w:val="20"/>
         </w:rPr>
+        <w:lastRenderedPageBreak/>
         <w:t>OBS_REPORT_1 OBS_REPORT_2 OBS_REPORT_3..(</w:t>
       </w:r>
       <w:r>
@@ -3791,7 +3938,6 @@
           <w:rFonts w:ascii="Courier New" w:hAnsi="Courier New" w:cs="Courier New"/>
           <w:szCs w:val="20"/>
         </w:rPr>
-        <w:lastRenderedPageBreak/>
         <w:t>MAX_SUPER_FRZ_</w:t>
       </w:r>
       <w:proofErr w:type="gramStart"/>
@@ -4063,6 +4209,26 @@
           <w:lang w:val="pt-PT"/>
         </w:rPr>
         <w:t>ITERATION_SUMMARY(TRUE)</w:t>
+      </w:r>
+    </w:p>
+    <w:p>
+      <w:pPr>
+        <w:spacing w:after="0" w:afterAutospacing="0" w:line="360" w:lineRule="auto"/>
+        <w:rPr>
+          <w:rStyle w:val="Technical2"/>
+          <w:rFonts w:ascii="Courier New" w:hAnsi="Courier New" w:cs="Courier New"/>
+          <w:szCs w:val="20"/>
+          <w:lang w:val="pt-PT"/>
+        </w:rPr>
+      </w:pPr>
+      <w:r>
+        <w:rPr>
+          <w:rStyle w:val="Technical2"/>
+          <w:rFonts w:ascii="Courier New" w:hAnsi="Courier New" w:cs="Courier New"/>
+          <w:szCs w:val="20"/>
+          <w:lang w:val="pt-PT"/>
+        </w:rPr>
+        <w:t>DER_FORGIVE(TRUE)</w:t>
       </w:r>
     </w:p>
     <w:p>
@@ -13854,6 +14020,104 @@
                 <w:lang w:val="en-AU"/>
               </w:rPr>
               <w:t xml:space="preserve"> to a series of comma separated files for easy plotting.</w:t>
+            </w:r>
+          </w:p>
+        </w:tc>
+      </w:tr>
+      <w:tr>
+        <w:trPr>
+          <w:cantSplit/>
+        </w:trPr>
+        <w:tc>
+          <w:tcPr>
+            <w:tcW w:w="2031" w:type="dxa"/>
+          </w:tcPr>
+          <w:p>
+            <w:pPr>
+              <w:spacing w:line="240" w:lineRule="auto"/>
+              <w:rPr>
+                <w:rStyle w:val="Technical2"/>
+                <w:rFonts w:ascii="Courier New" w:hAnsi="Courier New" w:cs="Courier New"/>
+                <w:szCs w:val="20"/>
+              </w:rPr>
+            </w:pPr>
+            <w:r>
+              <w:rPr>
+                <w:rStyle w:val="Technical2"/>
+                <w:rFonts w:ascii="Courier New" w:hAnsi="Courier New" w:cs="Courier New"/>
+                <w:szCs w:val="20"/>
+              </w:rPr>
+              <w:t>DER_FORGIVE</w:t>
+            </w:r>
+          </w:p>
+        </w:tc>
+        <w:tc>
+          <w:tcPr>
+            <w:tcW w:w="977" w:type="dxa"/>
+          </w:tcPr>
+          <w:p>
+            <w:pPr>
+              <w:pStyle w:val="Default"/>
+              <w:rPr>
+                <w:rFonts w:ascii="Times New Roman" w:hAnsi="Times New Roman" w:cs="Times New Roman"/>
+              </w:rPr>
+            </w:pPr>
+            <w:r>
+              <w:rPr>
+                <w:rFonts w:ascii="Times New Roman" w:hAnsi="Times New Roman" w:cs="Times New Roman"/>
+              </w:rPr>
+              <w:t>“TRUE” or “FALSE”</w:t>
+            </w:r>
+          </w:p>
+        </w:tc>
+        <w:tc>
+          <w:tcPr>
+            <w:tcW w:w="2532" w:type="dxa"/>
+          </w:tcPr>
+          <w:p>
+            <w:pPr>
+              <w:spacing w:after="0" w:afterAutospacing="0" w:line="240" w:lineRule="auto"/>
+              <w:jc w:val="center"/>
+              <w:rPr>
+                <w:lang w:val="en-AU"/>
+              </w:rPr>
+            </w:pPr>
+          </w:p>
+        </w:tc>
+        <w:tc>
+          <w:tcPr>
+            <w:tcW w:w="4172" w:type="dxa"/>
+          </w:tcPr>
+          <w:p>
+            <w:pPr>
+              <w:pStyle w:val="Default"/>
+              <w:rPr>
+                <w:rFonts w:ascii="Times New Roman" w:hAnsi="Times New Roman" w:cs="Times New Roman"/>
+                <w:lang w:val="en-AU"/>
+              </w:rPr>
+            </w:pPr>
+            <w:r>
+              <w:rPr>
+                <w:rFonts w:ascii="Times New Roman" w:hAnsi="Times New Roman" w:cs="Times New Roman"/>
+                <w:lang w:val="en-AU"/>
+              </w:rPr>
+              <w:t xml:space="preserve">Setting this to “FALSE” will turn off derivative forgive and cause PEST++ to terminate if a run fails while computing the </w:t>
+            </w:r>
+            <w:proofErr w:type="spellStart"/>
+            <w:r>
+              <w:rPr>
+                <w:rFonts w:ascii="Times New Roman" w:hAnsi="Times New Roman" w:cs="Times New Roman"/>
+                <w:lang w:val="en-AU"/>
+              </w:rPr>
+              <w:t>jacobian</w:t>
+            </w:r>
+            <w:proofErr w:type="spellEnd"/>
+            <w:r>
+              <w:rPr>
+                <w:rFonts w:ascii="Times New Roman" w:hAnsi="Times New Roman" w:cs="Times New Roman"/>
+                <w:lang w:val="en-AU"/>
+              </w:rPr>
+              <w:t>.</w:t>
             </w:r>
           </w:p>
         </w:tc>
@@ -24299,7 +24563,7 @@
 </file>
 
 <file path=customXml/itemProps1.xml><?xml version="1.0" encoding="utf-8"?>
-<ds:datastoreItem xmlns:ds="http://schemas.openxmlformats.org/officeDocument/2006/customXml" ds:itemID="{41DA1217-380F-4B59-AA74-5A03E5EDBE77}">
+<ds:datastoreItem xmlns:ds="http://schemas.openxmlformats.org/officeDocument/2006/customXml" ds:itemID="{E272ECC4-ADED-40AD-B3B5-4EFA0BD3E100}">
   <ds:schemaRefs>
     <ds:schemaRef ds:uri="http://schemas.openxmlformats.org/officeDocument/2006/bibliography"/>
   </ds:schemaRefs>

--- a/pest++_input.docx
+++ b/pest++_input.docx
@@ -30,26 +30,26 @@
         </w:rPr>
         <w:t>.0</w:t>
       </w:r>
-      <w:r>
+    </w:p>
+    <w:p>
+      <w:pPr>
+        <w:pStyle w:val="Heading2"/>
         <w:rPr>
           <w:rStyle w:val="Technical2"/>
           <w:rFonts w:ascii="Arial Narrow" w:hAnsi="Arial Narrow"/>
           <w:sz w:val="24"/>
           <w:lang w:val="en-US"/>
         </w:rPr>
-        <w:t>_rc2</w:t>
-      </w:r>
-    </w:p>
-    <w:p>
-      <w:pPr>
-        <w:pStyle w:val="Heading2"/>
+      </w:pPr>
+      <w:r>
         <w:rPr>
           <w:rStyle w:val="Technical2"/>
           <w:rFonts w:ascii="Arial Narrow" w:hAnsi="Arial Narrow"/>
           <w:sz w:val="24"/>
           <w:lang w:val="en-US"/>
         </w:rPr>
-      </w:pPr>
+        <w:t>The PEST</w:t>
+      </w:r>
       <w:r>
         <w:rPr>
           <w:rStyle w:val="Technical2"/>
@@ -57,7 +57,7 @@
           <w:sz w:val="24"/>
           <w:lang w:val="en-US"/>
         </w:rPr>
-        <w:t>The PEST</w:t>
+        <w:t>++</w:t>
       </w:r>
       <w:r>
         <w:rPr>
@@ -66,7 +66,7 @@
           <w:sz w:val="24"/>
           <w:lang w:val="en-US"/>
         </w:rPr>
-        <w:t>++</w:t>
+        <w:t xml:space="preserve"> </w:t>
       </w:r>
       <w:r>
         <w:rPr>
@@ -75,15 +75,6 @@
           <w:sz w:val="24"/>
           <w:lang w:val="en-US"/>
         </w:rPr>
-        <w:t xml:space="preserve"> </w:t>
-      </w:r>
-      <w:r>
-        <w:rPr>
-          <w:rStyle w:val="Technical2"/>
-          <w:rFonts w:ascii="Arial Narrow" w:hAnsi="Arial Narrow"/>
-          <w:sz w:val="24"/>
-          <w:lang w:val="en-US"/>
-        </w:rPr>
         <w:t>Command Line</w:t>
       </w:r>
     </w:p>
@@ -99,16 +90,16 @@
         <w:t xml:space="preserve"> PEST++ </w:t>
       </w:r>
       <w:r>
-        <w:t>has a number of different command line options</w:t>
-      </w:r>
-      <w:r>
-        <w:t xml:space="preserve"> which </w:t>
-      </w:r>
-      <w:r>
-        <w:t>are</w:t>
-      </w:r>
-      <w:r>
-        <w:t xml:space="preserve"> used to </w:t>
+        <w:t>supports a</w:t>
+      </w:r>
+      <w:r>
+        <w:t xml:space="preserve"> number of different command line options</w:t>
+      </w:r>
+      <w:r>
+        <w:t xml:space="preserve"> which</w:t>
+      </w:r>
+      <w:r>
+        <w:t xml:space="preserve"> </w:t>
       </w:r>
       <w:r>
         <w:t>specify</w:t>
@@ -14399,7 +14390,7 @@
           <w:rPr>
             <w:noProof/>
           </w:rPr>
-          <w:t>1</w:t>
+          <w:t>14</w:t>
         </w:r>
         <w:r>
           <w:rPr>
@@ -24563,7 +24554,7 @@
 </file>
 
 <file path=customXml/itemProps1.xml><?xml version="1.0" encoding="utf-8"?>
-<ds:datastoreItem xmlns:ds="http://schemas.openxmlformats.org/officeDocument/2006/customXml" ds:itemID="{E272ECC4-ADED-40AD-B3B5-4EFA0BD3E100}">
+<ds:datastoreItem xmlns:ds="http://schemas.openxmlformats.org/officeDocument/2006/customXml" ds:itemID="{69A330D2-C5DF-4290-BA13-EE8F8C3F3072}">
   <ds:schemaRefs>
     <ds:schemaRef ds:uri="http://schemas.openxmlformats.org/officeDocument/2006/bibliography"/>
   </ds:schemaRefs>

--- a/pest++_input.docx
+++ b/pest++_input.docx
@@ -3929,6 +3929,14 @@
           <w:rFonts w:ascii="Courier New" w:hAnsi="Courier New" w:cs="Courier New"/>
           <w:szCs w:val="20"/>
         </w:rPr>
+        <w:t>++</w:t>
+      </w:r>
+      <w:r>
+        <w:rPr>
+          <w:rStyle w:val="Technical2"/>
+          <w:rFonts w:ascii="Courier New" w:hAnsi="Courier New" w:cs="Courier New"/>
+          <w:szCs w:val="20"/>
+        </w:rPr>
         <w:t>MAX_SUPER_FRZ_</w:t>
       </w:r>
       <w:proofErr w:type="gramStart"/>
@@ -3976,6 +3984,15 @@
           <w:szCs w:val="20"/>
           <w:highlight w:val="white"/>
         </w:rPr>
+        <w:t>++</w:t>
+      </w:r>
+      <w:r>
+        <w:rPr>
+          <w:rFonts w:ascii="Courier New" w:hAnsi="Courier New" w:cs="Courier New"/>
+          <w:sz w:val="20"/>
+          <w:szCs w:val="20"/>
+          <w:highlight w:val="white"/>
+        </w:rPr>
         <w:t>MAX_REG_</w:t>
       </w:r>
       <w:proofErr w:type="gramStart"/>
@@ -4031,6 +4048,14 @@
           <w:rFonts w:ascii="Courier New" w:hAnsi="Courier New" w:cs="Courier New"/>
           <w:szCs w:val="20"/>
         </w:rPr>
+        <w:t>++</w:t>
+      </w:r>
+      <w:r>
+        <w:rPr>
+          <w:rStyle w:val="Technical2"/>
+          <w:rFonts w:ascii="Courier New" w:hAnsi="Courier New" w:cs="Courier New"/>
+          <w:szCs w:val="20"/>
+        </w:rPr>
         <w:t>MAT_</w:t>
       </w:r>
       <w:proofErr w:type="gramStart"/>
@@ -4077,6 +4102,14 @@
           <w:rFonts w:ascii="Courier New" w:hAnsi="Courier New" w:cs="Courier New"/>
           <w:szCs w:val="20"/>
         </w:rPr>
+        <w:t>++</w:t>
+      </w:r>
+      <w:r>
+        <w:rPr>
+          <w:rStyle w:val="Technical2"/>
+          <w:rFonts w:ascii="Courier New" w:hAnsi="Courier New" w:cs="Courier New"/>
+          <w:szCs w:val="20"/>
+        </w:rPr>
         <w:t>SUPER_</w:t>
       </w:r>
       <w:proofErr w:type="gramStart"/>
@@ -4123,6 +4156,14 @@
           <w:rFonts w:ascii="Courier New" w:hAnsi="Courier New" w:cs="Courier New"/>
           <w:szCs w:val="20"/>
         </w:rPr>
+        <w:t>++</w:t>
+      </w:r>
+      <w:r>
+        <w:rPr>
+          <w:rStyle w:val="Technical2"/>
+          <w:rFonts w:ascii="Courier New" w:hAnsi="Courier New" w:cs="Courier New"/>
+          <w:szCs w:val="20"/>
+        </w:rPr>
         <w:t>MAX_RUN_</w:t>
       </w:r>
       <w:proofErr w:type="gramStart"/>
@@ -4163,6 +4204,14 @@
           <w:szCs w:val="20"/>
         </w:rPr>
       </w:pPr>
+      <w:r>
+        <w:rPr>
+          <w:rStyle w:val="Technical2"/>
+          <w:rFonts w:ascii="Courier New" w:hAnsi="Courier New" w:cs="Courier New"/>
+          <w:szCs w:val="20"/>
+        </w:rPr>
+        <w:t>++</w:t>
+      </w:r>
       <w:proofErr w:type="gramStart"/>
       <w:r>
         <w:rPr>
@@ -4199,6 +4248,15 @@
           <w:szCs w:val="20"/>
           <w:lang w:val="pt-PT"/>
         </w:rPr>
+        <w:t>++</w:t>
+      </w:r>
+      <w:r>
+        <w:rPr>
+          <w:rStyle w:val="Technical2"/>
+          <w:rFonts w:ascii="Courier New" w:hAnsi="Courier New" w:cs="Courier New"/>
+          <w:szCs w:val="20"/>
+          <w:lang w:val="pt-PT"/>
+        </w:rPr>
         <w:t>ITERATION_SUMMARY(TRUE)</w:t>
       </w:r>
     </w:p>
@@ -4212,6 +4270,15 @@
           <w:lang w:val="pt-PT"/>
         </w:rPr>
       </w:pPr>
+      <w:r>
+        <w:rPr>
+          <w:rStyle w:val="Technical2"/>
+          <w:rFonts w:ascii="Courier New" w:hAnsi="Courier New" w:cs="Courier New"/>
+          <w:szCs w:val="20"/>
+          <w:lang w:val="pt-PT"/>
+        </w:rPr>
+        <w:t>++</w:t>
+      </w:r>
       <w:r>
         <w:rPr>
           <w:rStyle w:val="Technical2"/>
@@ -10358,7 +10425,6 @@
         <w:pStyle w:val="Caption1"/>
       </w:pPr>
       <w:r>
-        <w:lastRenderedPageBreak/>
         <w:t xml:space="preserve"> Variables in optional “</w:t>
       </w:r>
       <w:r>
@@ -10414,6 +10480,7 @@
               <w:rPr>
                 <w:lang w:val="en-AU"/>
               </w:rPr>
+              <w:lastRenderedPageBreak/>
               <w:t>Variable</w:t>
             </w:r>
           </w:p>
@@ -14377,27 +14444,14 @@
         <w:r>
           <w:ptab w:relativeTo="margin" w:alignment="center" w:leader="none"/>
         </w:r>
-        <w:r>
-          <w:fldChar w:fldCharType="begin"/>
-        </w:r>
-        <w:r>
-          <w:instrText xml:space="preserve"> PAGE   \* MERGEFORMAT </w:instrText>
-        </w:r>
-        <w:r>
-          <w:fldChar w:fldCharType="separate"/>
-        </w:r>
-        <w:r>
-          <w:rPr>
-            <w:noProof/>
-          </w:rPr>
-          <w:t>14</w:t>
-        </w:r>
-        <w:r>
-          <w:rPr>
-            <w:noProof/>
-          </w:rPr>
-          <w:fldChar w:fldCharType="end"/>
-        </w:r>
+        <w:fldSimple w:instr=" PAGE   \* MERGEFORMAT ">
+          <w:r>
+            <w:rPr>
+              <w:noProof/>
+            </w:rPr>
+            <w:t>2</w:t>
+          </w:r>
+        </w:fldSimple>
       </w:p>
     </w:sdtContent>
   </w:sdt>
@@ -24554,7 +24608,7 @@
 </file>
 
 <file path=customXml/itemProps1.xml><?xml version="1.0" encoding="utf-8"?>
-<ds:datastoreItem xmlns:ds="http://schemas.openxmlformats.org/officeDocument/2006/customXml" ds:itemID="{69A330D2-C5DF-4290-BA13-EE8F8C3F3072}">
+<ds:datastoreItem xmlns:ds="http://schemas.openxmlformats.org/officeDocument/2006/customXml" ds:itemID="{46CAE861-8FB7-4269-9785-57EC2AEBD57C}">
   <ds:schemaRefs>
     <ds:schemaRef ds:uri="http://schemas.openxmlformats.org/officeDocument/2006/bibliography"/>
   </ds:schemaRefs>

--- a/pest++_input.docx
+++ b/pest++_input.docx
@@ -10425,6 +10425,7 @@
         <w:pStyle w:val="Caption1"/>
       </w:pPr>
       <w:r>
+        <w:lastRenderedPageBreak/>
         <w:t xml:space="preserve"> Variables in optional “</w:t>
       </w:r>
       <w:r>
@@ -10480,7 +10481,6 @@
               <w:rPr>
                 <w:lang w:val="en-AU"/>
               </w:rPr>
-              <w:lastRenderedPageBreak/>
               <w:t>Variable</w:t>
             </w:r>
           </w:p>
@@ -12474,10 +12474,10 @@
         <w:tblLook w:val="01E0"/>
       </w:tblPr>
       <w:tblGrid>
-        <w:gridCol w:w="2391"/>
+        <w:gridCol w:w="2511"/>
         <w:gridCol w:w="1177"/>
-        <w:gridCol w:w="2532"/>
-        <w:gridCol w:w="4172"/>
+        <w:gridCol w:w="2481"/>
+        <w:gridCol w:w="4112"/>
       </w:tblGrid>
       <w:tr>
         <w:trPr>
@@ -12485,7 +12485,7 @@
         </w:trPr>
         <w:tc>
           <w:tcPr>
-            <w:tcW w:w="2031" w:type="dxa"/>
+            <w:tcW w:w="2511" w:type="dxa"/>
           </w:tcPr>
           <w:p>
             <w:pPr>
@@ -12504,7 +12504,7 @@
         </w:tc>
         <w:tc>
           <w:tcPr>
-            <w:tcW w:w="977" w:type="dxa"/>
+            <w:tcW w:w="1177" w:type="dxa"/>
           </w:tcPr>
           <w:p>
             <w:pPr>
@@ -12523,7 +12523,7 @@
         </w:tc>
         <w:tc>
           <w:tcPr>
-            <w:tcW w:w="2532" w:type="dxa"/>
+            <w:tcW w:w="2481" w:type="dxa"/>
           </w:tcPr>
           <w:p>
             <w:pPr>
@@ -12542,7 +12542,7 @@
         </w:tc>
         <w:tc>
           <w:tcPr>
-            <w:tcW w:w="4172" w:type="dxa"/>
+            <w:tcW w:w="4112" w:type="dxa"/>
           </w:tcPr>
           <w:p>
             <w:pPr>
@@ -12566,7 +12566,7 @@
         </w:trPr>
         <w:tc>
           <w:tcPr>
-            <w:tcW w:w="2031" w:type="dxa"/>
+            <w:tcW w:w="2511" w:type="dxa"/>
           </w:tcPr>
           <w:p>
             <w:pPr>
@@ -12590,7 +12590,7 @@
         </w:tc>
         <w:tc>
           <w:tcPr>
-            <w:tcW w:w="977" w:type="dxa"/>
+            <w:tcW w:w="1177" w:type="dxa"/>
           </w:tcPr>
           <w:p>
             <w:pPr>
@@ -12609,7 +12609,7 @@
         </w:tc>
         <w:tc>
           <w:tcPr>
-            <w:tcW w:w="2532" w:type="dxa"/>
+            <w:tcW w:w="2481" w:type="dxa"/>
           </w:tcPr>
           <w:p>
             <w:pPr>
@@ -12629,7 +12629,7 @@
         </w:tc>
         <w:tc>
           <w:tcPr>
-            <w:tcW w:w="4172" w:type="dxa"/>
+            <w:tcW w:w="4112" w:type="dxa"/>
           </w:tcPr>
           <w:p>
             <w:pPr>
@@ -12666,7 +12666,7 @@
         </w:trPr>
         <w:tc>
           <w:tcPr>
-            <w:tcW w:w="2031" w:type="dxa"/>
+            <w:tcW w:w="2511" w:type="dxa"/>
           </w:tcPr>
           <w:p>
             <w:pPr>
@@ -12690,7 +12690,7 @@
         </w:tc>
         <w:tc>
           <w:tcPr>
-            <w:tcW w:w="977" w:type="dxa"/>
+            <w:tcW w:w="1177" w:type="dxa"/>
           </w:tcPr>
           <w:p>
             <w:pPr>
@@ -12710,7 +12710,7 @@
         </w:tc>
         <w:tc>
           <w:tcPr>
-            <w:tcW w:w="2532" w:type="dxa"/>
+            <w:tcW w:w="2481" w:type="dxa"/>
           </w:tcPr>
           <w:p>
             <w:pPr>
@@ -12730,7 +12730,7 @@
         </w:tc>
         <w:tc>
           <w:tcPr>
-            <w:tcW w:w="4172" w:type="dxa"/>
+            <w:tcW w:w="4112" w:type="dxa"/>
           </w:tcPr>
           <w:p>
             <w:pPr>
@@ -12768,7 +12768,7 @@
         </w:trPr>
         <w:tc>
           <w:tcPr>
-            <w:tcW w:w="2031" w:type="dxa"/>
+            <w:tcW w:w="2511" w:type="dxa"/>
           </w:tcPr>
           <w:p>
             <w:pPr>
@@ -12793,7 +12793,7 @@
         </w:tc>
         <w:tc>
           <w:tcPr>
-            <w:tcW w:w="977" w:type="dxa"/>
+            <w:tcW w:w="1177" w:type="dxa"/>
           </w:tcPr>
           <w:p>
             <w:pPr>
@@ -12813,7 +12813,7 @@
         </w:tc>
         <w:tc>
           <w:tcPr>
-            <w:tcW w:w="2532" w:type="dxa"/>
+            <w:tcW w:w="2481" w:type="dxa"/>
           </w:tcPr>
           <w:p>
             <w:pPr>
@@ -12833,7 +12833,7 @@
         </w:tc>
         <w:tc>
           <w:tcPr>
-            <w:tcW w:w="4172" w:type="dxa"/>
+            <w:tcW w:w="4112" w:type="dxa"/>
           </w:tcPr>
           <w:p>
             <w:pPr>
@@ -12962,7 +12962,7 @@
         </w:trPr>
         <w:tc>
           <w:tcPr>
-            <w:tcW w:w="2031" w:type="dxa"/>
+            <w:tcW w:w="2511" w:type="dxa"/>
           </w:tcPr>
           <w:p>
             <w:pPr>
@@ -12994,7 +12994,7 @@
         </w:tc>
         <w:tc>
           <w:tcPr>
-            <w:tcW w:w="977" w:type="dxa"/>
+            <w:tcW w:w="1177" w:type="dxa"/>
           </w:tcPr>
           <w:p>
             <w:pPr>
@@ -13014,7 +13014,7 @@
         </w:tc>
         <w:tc>
           <w:tcPr>
-            <w:tcW w:w="2532" w:type="dxa"/>
+            <w:tcW w:w="2481" w:type="dxa"/>
           </w:tcPr>
           <w:p>
             <w:pPr>
@@ -13034,7 +13034,7 @@
         </w:tc>
         <w:tc>
           <w:tcPr>
-            <w:tcW w:w="4172" w:type="dxa"/>
+            <w:tcW w:w="4112" w:type="dxa"/>
           </w:tcPr>
           <w:p>
             <w:pPr>
@@ -13088,7 +13088,7 @@
         </w:trPr>
         <w:tc>
           <w:tcPr>
-            <w:tcW w:w="2031" w:type="dxa"/>
+            <w:tcW w:w="2511" w:type="dxa"/>
           </w:tcPr>
           <w:p>
             <w:pPr>
@@ -13122,7 +13122,7 @@
         </w:tc>
         <w:tc>
           <w:tcPr>
-            <w:tcW w:w="977" w:type="dxa"/>
+            <w:tcW w:w="1177" w:type="dxa"/>
           </w:tcPr>
           <w:p>
             <w:pPr>
@@ -13141,7 +13141,7 @@
         </w:tc>
         <w:tc>
           <w:tcPr>
-            <w:tcW w:w="2532" w:type="dxa"/>
+            <w:tcW w:w="2481" w:type="dxa"/>
           </w:tcPr>
           <w:p>
             <w:pPr>
@@ -13160,7 +13160,7 @@
         </w:tc>
         <w:tc>
           <w:tcPr>
-            <w:tcW w:w="4172" w:type="dxa"/>
+            <w:tcW w:w="4112" w:type="dxa"/>
           </w:tcPr>
           <w:p>
             <w:pPr>
@@ -13186,7 +13186,7 @@
         </w:trPr>
         <w:tc>
           <w:tcPr>
-            <w:tcW w:w="2031" w:type="dxa"/>
+            <w:tcW w:w="2511" w:type="dxa"/>
           </w:tcPr>
           <w:p>
             <w:pPr>
@@ -13209,7 +13209,7 @@
         </w:tc>
         <w:tc>
           <w:tcPr>
-            <w:tcW w:w="977" w:type="dxa"/>
+            <w:tcW w:w="1177" w:type="dxa"/>
           </w:tcPr>
           <w:p>
             <w:pPr>
@@ -13228,7 +13228,7 @@
         </w:tc>
         <w:tc>
           <w:tcPr>
-            <w:tcW w:w="2532" w:type="dxa"/>
+            <w:tcW w:w="2481" w:type="dxa"/>
           </w:tcPr>
           <w:p>
             <w:pPr>
@@ -13249,7 +13249,7 @@
         </w:tc>
         <w:tc>
           <w:tcPr>
-            <w:tcW w:w="4172" w:type="dxa"/>
+            <w:tcW w:w="4112" w:type="dxa"/>
           </w:tcPr>
           <w:p>
             <w:pPr>
@@ -13367,7 +13367,7 @@
         </w:trPr>
         <w:tc>
           <w:tcPr>
-            <w:tcW w:w="2031" w:type="dxa"/>
+            <w:tcW w:w="2511" w:type="dxa"/>
           </w:tcPr>
           <w:p>
             <w:pPr>
@@ -13388,7 +13388,7 @@
         </w:tc>
         <w:tc>
           <w:tcPr>
-            <w:tcW w:w="977" w:type="dxa"/>
+            <w:tcW w:w="1177" w:type="dxa"/>
           </w:tcPr>
           <w:p>
             <w:pPr>
@@ -13411,7 +13411,7 @@
         </w:tc>
         <w:tc>
           <w:tcPr>
-            <w:tcW w:w="2532" w:type="dxa"/>
+            <w:tcW w:w="2481" w:type="dxa"/>
           </w:tcPr>
           <w:p>
             <w:pPr>
@@ -13434,7 +13434,7 @@
         </w:tc>
         <w:tc>
           <w:tcPr>
-            <w:tcW w:w="4172" w:type="dxa"/>
+            <w:tcW w:w="4112" w:type="dxa"/>
           </w:tcPr>
           <w:p>
             <w:pPr>
@@ -13458,7 +13458,7 @@
         </w:trPr>
         <w:tc>
           <w:tcPr>
-            <w:tcW w:w="2031" w:type="dxa"/>
+            <w:tcW w:w="2511" w:type="dxa"/>
           </w:tcPr>
           <w:p>
             <w:pPr>
@@ -13490,7 +13490,7 @@
         </w:tc>
         <w:tc>
           <w:tcPr>
-            <w:tcW w:w="977" w:type="dxa"/>
+            <w:tcW w:w="1177" w:type="dxa"/>
           </w:tcPr>
           <w:p>
             <w:pPr>
@@ -13519,7 +13519,7 @@
         </w:tc>
         <w:tc>
           <w:tcPr>
-            <w:tcW w:w="2532" w:type="dxa"/>
+            <w:tcW w:w="2481" w:type="dxa"/>
           </w:tcPr>
           <w:p>
             <w:pPr>
@@ -13532,7 +13532,7 @@
         </w:tc>
         <w:tc>
           <w:tcPr>
-            <w:tcW w:w="4172" w:type="dxa"/>
+            <w:tcW w:w="4112" w:type="dxa"/>
           </w:tcPr>
           <w:p>
             <w:pPr>
@@ -13565,7 +13565,7 @@
         </w:trPr>
         <w:tc>
           <w:tcPr>
-            <w:tcW w:w="2031" w:type="dxa"/>
+            <w:tcW w:w="2511" w:type="dxa"/>
           </w:tcPr>
           <w:p>
             <w:pPr>
@@ -13588,7 +13588,7 @@
         </w:tc>
         <w:tc>
           <w:tcPr>
-            <w:tcW w:w="977" w:type="dxa"/>
+            <w:tcW w:w="1177" w:type="dxa"/>
           </w:tcPr>
           <w:p>
             <w:pPr>
@@ -13607,7 +13607,7 @@
         </w:tc>
         <w:tc>
           <w:tcPr>
-            <w:tcW w:w="2532" w:type="dxa"/>
+            <w:tcW w:w="2481" w:type="dxa"/>
           </w:tcPr>
           <w:p>
             <w:pPr>
@@ -13651,7 +13651,7 @@
         </w:tc>
         <w:tc>
           <w:tcPr>
-            <w:tcW w:w="4172" w:type="dxa"/>
+            <w:tcW w:w="4112" w:type="dxa"/>
           </w:tcPr>
           <w:p>
             <w:pPr>
@@ -13715,7 +13715,7 @@
         </w:trPr>
         <w:tc>
           <w:tcPr>
-            <w:tcW w:w="2031" w:type="dxa"/>
+            <w:tcW w:w="2511" w:type="dxa"/>
           </w:tcPr>
           <w:p>
             <w:pPr>
@@ -13738,7 +13738,7 @@
         </w:tc>
         <w:tc>
           <w:tcPr>
-            <w:tcW w:w="977" w:type="dxa"/>
+            <w:tcW w:w="1177" w:type="dxa"/>
           </w:tcPr>
           <w:p>
             <w:pPr>
@@ -13757,7 +13757,7 @@
         </w:tc>
         <w:tc>
           <w:tcPr>
-            <w:tcW w:w="2532" w:type="dxa"/>
+            <w:tcW w:w="2481" w:type="dxa"/>
           </w:tcPr>
           <w:p>
             <w:pPr>
@@ -13777,7 +13777,7 @@
         </w:tc>
         <w:tc>
           <w:tcPr>
-            <w:tcW w:w="4172" w:type="dxa"/>
+            <w:tcW w:w="4112" w:type="dxa"/>
           </w:tcPr>
           <w:p>
             <w:pPr>
@@ -13802,7 +13802,7 @@
         </w:trPr>
         <w:tc>
           <w:tcPr>
-            <w:tcW w:w="2031" w:type="dxa"/>
+            <w:tcW w:w="2511" w:type="dxa"/>
           </w:tcPr>
           <w:p>
             <w:pPr>
@@ -13825,7 +13825,7 @@
         </w:tc>
         <w:tc>
           <w:tcPr>
-            <w:tcW w:w="977" w:type="dxa"/>
+            <w:tcW w:w="1177" w:type="dxa"/>
           </w:tcPr>
           <w:p>
             <w:pPr>
@@ -13844,7 +13844,7 @@
         </w:tc>
         <w:tc>
           <w:tcPr>
-            <w:tcW w:w="2532" w:type="dxa"/>
+            <w:tcW w:w="2481" w:type="dxa"/>
           </w:tcPr>
           <w:p>
             <w:pPr>
@@ -13858,7 +13858,7 @@
         </w:tc>
         <w:tc>
           <w:tcPr>
-            <w:tcW w:w="4172" w:type="dxa"/>
+            <w:tcW w:w="4112" w:type="dxa"/>
           </w:tcPr>
           <w:p>
             <w:pPr>
@@ -13884,7 +13884,7 @@
         </w:trPr>
         <w:tc>
           <w:tcPr>
-            <w:tcW w:w="2031" w:type="dxa"/>
+            <w:tcW w:w="2511" w:type="dxa"/>
           </w:tcPr>
           <w:p>
             <w:pPr>
@@ -13931,7 +13931,7 @@
         </w:tc>
         <w:tc>
           <w:tcPr>
-            <w:tcW w:w="977" w:type="dxa"/>
+            <w:tcW w:w="1177" w:type="dxa"/>
           </w:tcPr>
           <w:p>
             <w:pPr>
@@ -13950,7 +13950,7 @@
         </w:tc>
         <w:tc>
           <w:tcPr>
-            <w:tcW w:w="2532" w:type="dxa"/>
+            <w:tcW w:w="2481" w:type="dxa"/>
           </w:tcPr>
           <w:p>
             <w:pPr>
@@ -13964,7 +13964,7 @@
         </w:tc>
         <w:tc>
           <w:tcPr>
-            <w:tcW w:w="4172" w:type="dxa"/>
+            <w:tcW w:w="4112" w:type="dxa"/>
           </w:tcPr>
           <w:p>
             <w:pPr>
@@ -13990,7 +13990,7 @@
         </w:trPr>
         <w:tc>
           <w:tcPr>
-            <w:tcW w:w="2031" w:type="dxa"/>
+            <w:tcW w:w="2511" w:type="dxa"/>
           </w:tcPr>
           <w:p>
             <w:pPr>
@@ -14013,7 +14013,7 @@
         </w:tc>
         <w:tc>
           <w:tcPr>
-            <w:tcW w:w="977" w:type="dxa"/>
+            <w:tcW w:w="1177" w:type="dxa"/>
           </w:tcPr>
           <w:p>
             <w:pPr>
@@ -14032,7 +14032,7 @@
         </w:tc>
         <w:tc>
           <w:tcPr>
-            <w:tcW w:w="2532" w:type="dxa"/>
+            <w:tcW w:w="2481" w:type="dxa"/>
           </w:tcPr>
           <w:p>
             <w:pPr>
@@ -14046,7 +14046,7 @@
         </w:tc>
         <w:tc>
           <w:tcPr>
-            <w:tcW w:w="4172" w:type="dxa"/>
+            <w:tcW w:w="4112" w:type="dxa"/>
           </w:tcPr>
           <w:p>
             <w:pPr>
@@ -14088,7 +14088,7 @@
         </w:trPr>
         <w:tc>
           <w:tcPr>
-            <w:tcW w:w="2031" w:type="dxa"/>
+            <w:tcW w:w="2511" w:type="dxa"/>
           </w:tcPr>
           <w:p>
             <w:pPr>
@@ -14111,7 +14111,7 @@
         </w:tc>
         <w:tc>
           <w:tcPr>
-            <w:tcW w:w="977" w:type="dxa"/>
+            <w:tcW w:w="1177" w:type="dxa"/>
           </w:tcPr>
           <w:p>
             <w:pPr>
@@ -14130,7 +14130,7 @@
         </w:tc>
         <w:tc>
           <w:tcPr>
-            <w:tcW w:w="2532" w:type="dxa"/>
+            <w:tcW w:w="2481" w:type="dxa"/>
           </w:tcPr>
           <w:p>
             <w:pPr>
@@ -14144,7 +14144,7 @@
         </w:tc>
         <w:tc>
           <w:tcPr>
-            <w:tcW w:w="4172" w:type="dxa"/>
+            <w:tcW w:w="4112" w:type="dxa"/>
           </w:tcPr>
           <w:p>
             <w:pPr>
@@ -14176,6 +14176,202 @@
                 <w:lang w:val="en-AU"/>
               </w:rPr>
               <w:t>.</w:t>
+            </w:r>
+          </w:p>
+        </w:tc>
+      </w:tr>
+      <w:tr>
+        <w:trPr>
+          <w:cantSplit/>
+        </w:trPr>
+        <w:tc>
+          <w:tcPr>
+            <w:tcW w:w="2511" w:type="dxa"/>
+          </w:tcPr>
+          <w:p>
+            <w:pPr>
+              <w:spacing w:line="240" w:lineRule="auto"/>
+              <w:rPr>
+                <w:rStyle w:val="Technical2"/>
+                <w:rFonts w:ascii="Courier New" w:hAnsi="Courier New" w:cs="Courier New"/>
+                <w:szCs w:val="20"/>
+              </w:rPr>
+            </w:pPr>
+            <w:r>
+              <w:rPr>
+                <w:rStyle w:val="Technical2"/>
+                <w:rFonts w:ascii="Courier New" w:hAnsi="Courier New" w:cs="Courier New"/>
+                <w:szCs w:val="20"/>
+              </w:rPr>
+              <w:t>OVERDUE_RESCHED_FAC</w:t>
+            </w:r>
+          </w:p>
+        </w:tc>
+        <w:tc>
+          <w:tcPr>
+            <w:tcW w:w="1177" w:type="dxa"/>
+          </w:tcPr>
+          <w:p>
+            <w:pPr>
+              <w:pStyle w:val="Default"/>
+              <w:rPr>
+                <w:rFonts w:ascii="Times New Roman" w:hAnsi="Times New Roman" w:cs="Times New Roman"/>
+              </w:rPr>
+            </w:pPr>
+            <w:r>
+              <w:rPr>
+                <w:rFonts w:ascii="Times New Roman" w:hAnsi="Times New Roman" w:cs="Times New Roman"/>
+              </w:rPr>
+              <w:t>Real</w:t>
+            </w:r>
+          </w:p>
+        </w:tc>
+        <w:tc>
+          <w:tcPr>
+            <w:tcW w:w="2481" w:type="dxa"/>
+          </w:tcPr>
+          <w:p>
+            <w:pPr>
+              <w:spacing w:after="0" w:afterAutospacing="0" w:line="240" w:lineRule="auto"/>
+              <w:jc w:val="center"/>
+              <w:rPr>
+                <w:lang w:val="en-AU"/>
+              </w:rPr>
+            </w:pPr>
+          </w:p>
+        </w:tc>
+        <w:tc>
+          <w:tcPr>
+            <w:tcW w:w="4112" w:type="dxa"/>
+          </w:tcPr>
+          <w:p>
+            <w:pPr>
+              <w:pStyle w:val="Default"/>
+              <w:rPr>
+                <w:rFonts w:ascii="Times New Roman" w:hAnsi="Times New Roman" w:cs="Times New Roman"/>
+                <w:lang w:val="en-AU"/>
+              </w:rPr>
+            </w:pPr>
+            <w:r>
+              <w:rPr>
+                <w:rFonts w:ascii="Times New Roman" w:hAnsi="Times New Roman" w:cs="Times New Roman"/>
+                <w:lang w:val="en-AU"/>
+              </w:rPr>
+              <w:t xml:space="preserve">YAMR option to specify when an overdue run will be rescheduled.  Runs are rescheduled when they are overdue by </w:t>
+            </w:r>
+            <w:r>
+              <w:rPr>
+                <w:rStyle w:val="Technical2"/>
+                <w:rFonts w:ascii="Courier New" w:hAnsi="Courier New"/>
+                <w:szCs w:val="20"/>
+              </w:rPr>
+              <w:t>OVERDUE_RESCHED_FAC</w:t>
+            </w:r>
+            <w:r>
+              <w:rPr>
+                <w:rStyle w:val="Technical2"/>
+                <w:rFonts w:ascii="Courier New" w:hAnsi="Courier New"/>
+                <w:szCs w:val="20"/>
+              </w:rPr>
+              <w:t xml:space="preserve"> * average run time</w:t>
+            </w:r>
+          </w:p>
+        </w:tc>
+      </w:tr>
+      <w:tr>
+        <w:trPr>
+          <w:cantSplit/>
+        </w:trPr>
+        <w:tc>
+          <w:tcPr>
+            <w:tcW w:w="2511" w:type="dxa"/>
+          </w:tcPr>
+          <w:p>
+            <w:pPr>
+              <w:spacing w:line="240" w:lineRule="auto"/>
+              <w:rPr>
+                <w:rStyle w:val="Technical2"/>
+                <w:rFonts w:ascii="Courier New" w:hAnsi="Courier New" w:cs="Courier New"/>
+                <w:szCs w:val="20"/>
+              </w:rPr>
+            </w:pPr>
+            <w:r>
+              <w:rPr>
+                <w:rStyle w:val="Technical2"/>
+                <w:rFonts w:ascii="Courier New" w:hAnsi="Courier New" w:cs="Courier New"/>
+                <w:szCs w:val="20"/>
+              </w:rPr>
+              <w:t>OVERDUE_GIVEUP_FAC</w:t>
+            </w:r>
+          </w:p>
+        </w:tc>
+        <w:tc>
+          <w:tcPr>
+            <w:tcW w:w="1177" w:type="dxa"/>
+          </w:tcPr>
+          <w:p>
+            <w:pPr>
+              <w:pStyle w:val="Default"/>
+              <w:rPr>
+                <w:rFonts w:ascii="Times New Roman" w:hAnsi="Times New Roman" w:cs="Times New Roman"/>
+              </w:rPr>
+            </w:pPr>
+            <w:r>
+              <w:rPr>
+                <w:rFonts w:ascii="Times New Roman" w:hAnsi="Times New Roman" w:cs="Times New Roman"/>
+              </w:rPr>
+              <w:t>Real</w:t>
+            </w:r>
+          </w:p>
+        </w:tc>
+        <w:tc>
+          <w:tcPr>
+            <w:tcW w:w="2481" w:type="dxa"/>
+          </w:tcPr>
+          <w:p>
+            <w:pPr>
+              <w:spacing w:after="0" w:afterAutospacing="0" w:line="240" w:lineRule="auto"/>
+              <w:jc w:val="center"/>
+              <w:rPr>
+                <w:lang w:val="en-AU"/>
+              </w:rPr>
+            </w:pPr>
+          </w:p>
+        </w:tc>
+        <w:tc>
+          <w:tcPr>
+            <w:tcW w:w="4112" w:type="dxa"/>
+          </w:tcPr>
+          <w:p>
+            <w:pPr>
+              <w:pStyle w:val="Default"/>
+              <w:rPr>
+                <w:rFonts w:ascii="Times New Roman" w:hAnsi="Times New Roman" w:cs="Times New Roman"/>
+                <w:lang w:val="en-AU"/>
+              </w:rPr>
+            </w:pPr>
+            <w:r>
+              <w:rPr>
+                <w:rFonts w:ascii="Times New Roman" w:hAnsi="Times New Roman" w:cs="Times New Roman"/>
+                <w:lang w:val="en-AU"/>
+              </w:rPr>
+              <w:t xml:space="preserve">YAMR option to specify when an overdue run will be aborted.  Runs are aborted when they are overdue by </w:t>
+            </w:r>
+            <w:r>
+              <w:rPr>
+                <w:rStyle w:val="Technical2"/>
+                <w:rFonts w:ascii="Courier New" w:hAnsi="Courier New"/>
+                <w:szCs w:val="20"/>
+              </w:rPr>
+              <w:t>OVERDUE_GIVEUP_FAC</w:t>
+            </w:r>
+            <w:r>
+              <w:rPr>
+                <w:rStyle w:val="Technical2"/>
+                <w:rFonts w:ascii="Courier New" w:hAnsi="Courier New"/>
+                <w:szCs w:val="20"/>
+              </w:rPr>
+              <w:t xml:space="preserve"> * average run time</w:t>
             </w:r>
           </w:p>
         </w:tc>
@@ -14274,6 +14470,7 @@
         <w:ind w:left="720" w:hanging="720"/>
       </w:pPr>
       <w:r>
+        <w:lastRenderedPageBreak/>
         <w:t>Muffels, C.T., Schreüder, W.A.,</w:t>
       </w:r>
       <w:r>
@@ -14341,7 +14538,6 @@
         </w:rPr>
       </w:pPr>
       <w:r>
-        <w:lastRenderedPageBreak/>
         <w:t>Muffels, C.T., Schreüder, W.A.,</w:t>
       </w:r>
       <w:r>
@@ -14449,7 +14645,7 @@
             <w:rPr>
               <w:noProof/>
             </w:rPr>
-            <w:t>2</w:t>
+            <w:t>16</w:t>
           </w:r>
         </w:fldSimple>
       </w:p>
@@ -24608,7 +24804,7 @@
 </file>
 
 <file path=customXml/itemProps1.xml><?xml version="1.0" encoding="utf-8"?>
-<ds:datastoreItem xmlns:ds="http://schemas.openxmlformats.org/officeDocument/2006/customXml" ds:itemID="{46CAE861-8FB7-4269-9785-57EC2AEBD57C}">
+<ds:datastoreItem xmlns:ds="http://schemas.openxmlformats.org/officeDocument/2006/customXml" ds:itemID="{FA3D91F1-FAB8-42E7-8F00-D3197D882E9D}">
   <ds:schemaRefs>
     <ds:schemaRef ds:uri="http://schemas.openxmlformats.org/officeDocument/2006/bibliography"/>
   </ds:schemaRefs>

--- a/pest++_input.docx
+++ b/pest++_input.docx
@@ -12,10 +12,7 @@
       <w:bookmarkStart w:id="0" w:name="_Toc298180242"/>
       <w:bookmarkStart w:id="1" w:name="_Toc414953495"/>
       <w:r>
-        <w:t>PEST++ Version 3</w:t>
-      </w:r>
-      <w:r>
-        <w:t>.1</w:t>
+        <w:t>PEST++ Version 3.1</w:t>
       </w:r>
       <w:r>
         <w:t xml:space="preserve"> Input Instruc</w:t>
@@ -803,7 +800,83 @@
                 <w:sz w:val="20"/>
                 <w:szCs w:val="20"/>
               </w:rPr>
-              <w:t>/H &lt;hostname&gt;:&lt;port&gt;</w:t>
+              <w:t xml:space="preserve">/H </w:t>
+            </w:r>
+            <w:r>
+              <w:rPr>
+                <w:rFonts w:ascii="Courier New" w:hAnsi="Courier New" w:cs="Courier New"/>
+                <w:sz w:val="20"/>
+                <w:szCs w:val="20"/>
+              </w:rPr>
+              <w:t>&lt;</w:t>
+            </w:r>
+            <w:proofErr w:type="spellStart"/>
+            <w:r>
+              <w:rPr>
+                <w:rFonts w:ascii="Courier New" w:hAnsi="Courier New" w:cs="Courier New"/>
+                <w:sz w:val="20"/>
+                <w:szCs w:val="20"/>
+              </w:rPr>
+              <w:t>case</w:t>
+            </w:r>
+            <w:r>
+              <w:rPr>
+                <w:rFonts w:ascii="Courier New" w:hAnsi="Courier New" w:cs="Courier New"/>
+                <w:sz w:val="20"/>
+                <w:szCs w:val="20"/>
+              </w:rPr>
+              <w:t>name</w:t>
+            </w:r>
+            <w:proofErr w:type="spellEnd"/>
+            <w:r>
+              <w:rPr>
+                <w:rFonts w:ascii="Courier New" w:hAnsi="Courier New" w:cs="Courier New"/>
+                <w:sz w:val="20"/>
+                <w:szCs w:val="20"/>
+              </w:rPr>
+              <w:t>&gt;</w:t>
+            </w:r>
+            <w:r>
+              <w:rPr>
+                <w:rFonts w:ascii="Courier New" w:hAnsi="Courier New" w:cs="Courier New"/>
+                <w:sz w:val="20"/>
+                <w:szCs w:val="20"/>
+              </w:rPr>
+              <w:t>.</w:t>
+            </w:r>
+            <w:proofErr w:type="spellStart"/>
+            <w:r>
+              <w:rPr>
+                <w:rFonts w:ascii="Courier New" w:hAnsi="Courier New" w:cs="Courier New"/>
+                <w:sz w:val="20"/>
+                <w:szCs w:val="20"/>
+              </w:rPr>
+              <w:t>ps</w:t>
+            </w:r>
+            <w:r>
+              <w:rPr>
+                <w:rFonts w:ascii="Courier New" w:hAnsi="Courier New" w:cs="Courier New"/>
+                <w:sz w:val="20"/>
+                <w:szCs w:val="20"/>
+              </w:rPr>
+              <w:t>t</w:t>
+            </w:r>
+            <w:proofErr w:type="spellEnd"/>
+            <w:r>
+              <w:rPr>
+                <w:rFonts w:ascii="Courier New" w:hAnsi="Courier New" w:cs="Courier New"/>
+                <w:sz w:val="20"/>
+                <w:szCs w:val="20"/>
+              </w:rPr>
+              <w:t xml:space="preserve"> </w:t>
+            </w:r>
+            <w:r>
+              <w:rPr>
+                <w:rFonts w:ascii="Courier New" w:hAnsi="Courier New" w:cs="Courier New"/>
+                <w:sz w:val="20"/>
+                <w:szCs w:val="20"/>
+              </w:rPr>
+              <w:t>&lt;hostname&gt;:&lt;port&gt;</w:t>
             </w:r>
           </w:p>
         </w:tc>
@@ -16391,7 +16464,7 @@
             <w:rPr>
               <w:noProof/>
             </w:rPr>
-            <w:t>15</w:t>
+            <w:t>2</w:t>
           </w:r>
         </w:fldSimple>
       </w:p>
@@ -26972,7 +27045,7 @@
 </file>
 
 <file path=customXml/itemProps1.xml><?xml version="1.0" encoding="utf-8"?>
-<ds:datastoreItem xmlns:ds="http://schemas.openxmlformats.org/officeDocument/2006/customXml" ds:itemID="{71405555-D12A-412C-8417-E39A4EC2C4D2}">
+<ds:datastoreItem xmlns:ds="http://schemas.openxmlformats.org/officeDocument/2006/customXml" ds:itemID="{0499B1E5-D830-414D-B2B7-3D9421934AE5}">
   <ds:schemaRefs>
     <ds:schemaRef ds:uri="http://schemas.openxmlformats.org/officeDocument/2006/bibliography"/>
   </ds:schemaRefs>

--- a/pest++_input.docx
+++ b/pest++_input.docx
@@ -377,13 +377,12 @@
     </w:p>
     <w:tbl>
       <w:tblPr>
-        <w:tblStyle w:val="Signature"/>
         <w:tblW w:w="0" w:type="auto"/>
         <w:tblLook w:val="04A0"/>
       </w:tblPr>
       <w:tblGrid>
-        <w:gridCol w:w="4790"/>
-        <w:gridCol w:w="5477"/>
+        <w:gridCol w:w="3078"/>
+        <w:gridCol w:w="6390"/>
       </w:tblGrid>
       <w:tr>
         <w:tc>
@@ -558,39 +557,85 @@
                 <w:sz w:val="20"/>
                 <w:szCs w:val="20"/>
               </w:rPr>
-              <w:t xml:space="preserve"> /H :&lt;port&gt; [/j] </w:t>
-            </w:r>
-            <w:r>
+              <w:t xml:space="preserve"> /H :&lt;port&gt; [/j] [/r]</w:t>
+            </w:r>
+          </w:p>
+        </w:tc>
+      </w:tr>
+      <w:tr>
+        <w:tc>
+          <w:tcPr>
+            <w:tcW w:w="3078" w:type="dxa"/>
+          </w:tcPr>
+          <w:p>
+            <w:pPr>
+              <w:pStyle w:val="TableCellBody"/>
+            </w:pPr>
+            <w:r>
+              <w:t>YAMR / Worker Node</w:t>
+            </w:r>
+          </w:p>
+        </w:tc>
+        <w:tc>
+          <w:tcPr>
+            <w:tcW w:w="6390" w:type="dxa"/>
+          </w:tcPr>
+          <w:p>
+            <w:pPr>
+              <w:pStyle w:val="BodyText"/>
+              <w:spacing w:after="0" w:afterAutospacing="0"/>
+              <w:ind w:firstLine="0"/>
               <w:rPr>
                 <w:rFonts w:ascii="Courier New" w:hAnsi="Courier New" w:cs="Courier New"/>
                 <w:sz w:val="20"/>
                 <w:szCs w:val="20"/>
               </w:rPr>
-              <w:lastRenderedPageBreak/>
-              <w:t>[/r]</w:t>
-            </w:r>
-          </w:p>
-        </w:tc>
-      </w:tr>
-      <w:tr>
-        <w:tc>
-          <w:tcPr>
-            <w:tcW w:w="3078" w:type="dxa"/>
-          </w:tcPr>
-          <w:p>
-            <w:pPr>
-              <w:pStyle w:val="TableCellBody"/>
-            </w:pPr>
-            <w:r>
-              <w:lastRenderedPageBreak/>
-              <w:t>YAMR / Worker Node</w:t>
-            </w:r>
-          </w:p>
-        </w:tc>
-        <w:tc>
-          <w:tcPr>
-            <w:tcW w:w="6390" w:type="dxa"/>
-          </w:tcPr>
+            </w:pPr>
+            <w:r>
+              <w:rPr>
+                <w:rFonts w:ascii="Courier New" w:hAnsi="Courier New" w:cs="Courier New"/>
+                <w:sz w:val="20"/>
+                <w:szCs w:val="20"/>
+              </w:rPr>
+              <w:t>pest++.exe &lt;</w:t>
+            </w:r>
+            <w:proofErr w:type="spellStart"/>
+            <w:r>
+              <w:rPr>
+                <w:rFonts w:ascii="Courier New" w:hAnsi="Courier New" w:cs="Courier New"/>
+                <w:sz w:val="20"/>
+                <w:szCs w:val="20"/>
+              </w:rPr>
+              <w:t>casename</w:t>
+            </w:r>
+            <w:proofErr w:type="spellEnd"/>
+            <w:r>
+              <w:rPr>
+                <w:rFonts w:ascii="Courier New" w:hAnsi="Courier New" w:cs="Courier New"/>
+                <w:sz w:val="20"/>
+                <w:szCs w:val="20"/>
+              </w:rPr>
+              <w:t>&gt;.</w:t>
+            </w:r>
+            <w:proofErr w:type="spellStart"/>
+            <w:r>
+              <w:rPr>
+                <w:rFonts w:ascii="Courier New" w:hAnsi="Courier New" w:cs="Courier New"/>
+                <w:sz w:val="20"/>
+                <w:szCs w:val="20"/>
+              </w:rPr>
+              <w:t>pst</w:t>
+            </w:r>
+            <w:proofErr w:type="spellEnd"/>
+            <w:r>
+              <w:rPr>
+                <w:rFonts w:ascii="Courier New" w:hAnsi="Courier New" w:cs="Courier New"/>
+                <w:sz w:val="20"/>
+                <w:szCs w:val="20"/>
+              </w:rPr>
+              <w:t xml:space="preserve"> /H &lt;hostname&gt;:&lt;port&gt;</w:t>
+            </w:r>
+          </w:p>
           <w:p>
             <w:pPr>
               <w:pStyle w:val="BodyText"/>
@@ -608,91 +653,110 @@
                 <w:sz w:val="20"/>
                 <w:szCs w:val="20"/>
               </w:rPr>
-              <w:t>pest++.exe &lt;</w:t>
-            </w:r>
-            <w:proofErr w:type="spellStart"/>
-            <w:r>
+              <w:t xml:space="preserve">                or</w:t>
+            </w:r>
+          </w:p>
+          <w:p>
+            <w:pPr>
+              <w:pStyle w:val="BodyText"/>
+              <w:spacing w:after="0" w:afterAutospacing="0"/>
+              <w:ind w:firstLine="0"/>
               <w:rPr>
                 <w:rFonts w:ascii="Courier New" w:hAnsi="Courier New" w:cs="Courier New"/>
                 <w:sz w:val="20"/>
                 <w:szCs w:val="20"/>
               </w:rPr>
-              <w:t>casename</w:t>
-            </w:r>
-            <w:proofErr w:type="spellEnd"/>
+            </w:pPr>
             <w:r>
               <w:rPr>
                 <w:rFonts w:ascii="Courier New" w:hAnsi="Courier New" w:cs="Courier New"/>
                 <w:sz w:val="20"/>
                 <w:szCs w:val="20"/>
               </w:rPr>
-              <w:t>&gt;.</w:t>
-            </w:r>
-            <w:proofErr w:type="spellStart"/>
+              <w:t xml:space="preserve">pest++.exe </w:t>
+            </w:r>
             <w:r>
               <w:rPr>
                 <w:rFonts w:ascii="Courier New" w:hAnsi="Courier New" w:cs="Courier New"/>
                 <w:sz w:val="20"/>
                 <w:szCs w:val="20"/>
               </w:rPr>
-              <w:t>pst</w:t>
-            </w:r>
-            <w:proofErr w:type="spellEnd"/>
+              <w:t>&lt;</w:t>
+            </w:r>
+            <w:proofErr w:type="spellStart"/>
             <w:r>
               <w:rPr>
                 <w:rFonts w:ascii="Courier New" w:hAnsi="Courier New" w:cs="Courier New"/>
                 <w:sz w:val="20"/>
                 <w:szCs w:val="20"/>
               </w:rPr>
-              <w:t xml:space="preserve"> /H &lt;hostname&gt;:&lt;port&gt;</w:t>
-            </w:r>
-          </w:p>
-          <w:p>
-            <w:pPr>
-              <w:pStyle w:val="BodyText"/>
-              <w:spacing w:after="0" w:afterAutospacing="0"/>
-              <w:ind w:firstLine="0"/>
+              <w:t>casename</w:t>
+            </w:r>
+            <w:proofErr w:type="spellEnd"/>
+            <w:r>
               <w:rPr>
                 <w:rFonts w:ascii="Courier New" w:hAnsi="Courier New" w:cs="Courier New"/>
                 <w:sz w:val="20"/>
                 <w:szCs w:val="20"/>
               </w:rPr>
-            </w:pPr>
+              <w:t>&gt;.</w:t>
+            </w:r>
+            <w:proofErr w:type="spellStart"/>
             <w:r>
               <w:rPr>
                 <w:rFonts w:ascii="Courier New" w:hAnsi="Courier New" w:cs="Courier New"/>
                 <w:sz w:val="20"/>
                 <w:szCs w:val="20"/>
               </w:rPr>
-              <w:t xml:space="preserve">                or</w:t>
-            </w:r>
-          </w:p>
-          <w:p>
-            <w:pPr>
-              <w:pStyle w:val="BodyText"/>
-              <w:spacing w:after="0" w:afterAutospacing="0"/>
-              <w:ind w:firstLine="0"/>
+              <w:t>ymr</w:t>
+            </w:r>
+            <w:proofErr w:type="spellEnd"/>
+            <w:r>
               <w:rPr>
                 <w:rFonts w:ascii="Courier New" w:hAnsi="Courier New" w:cs="Courier New"/>
                 <w:sz w:val="20"/>
                 <w:szCs w:val="20"/>
               </w:rPr>
-            </w:pPr>
-            <w:r>
+              <w:t xml:space="preserve"> /H &lt;hostname&gt;:&lt;port&gt;</w:t>
+            </w:r>
+          </w:p>
+        </w:tc>
+      </w:tr>
+      <w:tr>
+        <w:tc>
+          <w:tcPr>
+            <w:tcW w:w="3078" w:type="dxa"/>
+          </w:tcPr>
+          <w:p>
+            <w:pPr>
+              <w:pStyle w:val="TableCellBody"/>
+            </w:pPr>
+            <w:r>
+              <w:t>GENIE / Master</w:t>
+            </w:r>
+          </w:p>
+        </w:tc>
+        <w:tc>
+          <w:tcPr>
+            <w:tcW w:w="6390" w:type="dxa"/>
+          </w:tcPr>
+          <w:p>
+            <w:pPr>
+              <w:pStyle w:val="BodyText"/>
+              <w:ind w:firstLine="0"/>
               <w:rPr>
                 <w:rFonts w:ascii="Courier New" w:hAnsi="Courier New" w:cs="Courier New"/>
                 <w:sz w:val="20"/>
                 <w:szCs w:val="20"/>
               </w:rPr>
-              <w:t xml:space="preserve">pest++.exe </w:t>
-            </w:r>
+            </w:pPr>
             <w:r>
               <w:rPr>
                 <w:rFonts w:ascii="Courier New" w:hAnsi="Courier New" w:cs="Courier New"/>
                 <w:sz w:val="20"/>
                 <w:szCs w:val="20"/>
               </w:rPr>
-              <w:t>&lt;</w:t>
+              <w:t>pest++.exe &lt;</w:t>
             </w:r>
             <w:proofErr w:type="spellStart"/>
             <w:r>
@@ -719,7 +783,7 @@
                 <w:sz w:val="20"/>
                 <w:szCs w:val="20"/>
               </w:rPr>
-              <w:t>ymr</w:t>
+              <w:t>pst</w:t>
             </w:r>
             <w:proofErr w:type="spellEnd"/>
             <w:r>
@@ -728,7 +792,7 @@
                 <w:sz w:val="20"/>
                 <w:szCs w:val="20"/>
               </w:rPr>
-              <w:t xml:space="preserve"> /H &lt;hostname&gt;:&lt;port&gt;</w:t>
+              <w:t xml:space="preserve"> /G &lt;GENIE Master hostname&gt;:&lt;port&gt; [/j] [/r]</w:t>
             </w:r>
           </w:p>
         </w:tc>
@@ -741,96 +805,11 @@
           <w:p>
             <w:pPr>
               <w:pStyle w:val="TableCellBody"/>
-            </w:pPr>
-            <w:r>
-              <w:t>GENIE / Master</w:t>
-            </w:r>
-          </w:p>
-        </w:tc>
-        <w:tc>
-          <w:tcPr>
-            <w:tcW w:w="6390" w:type="dxa"/>
-          </w:tcPr>
-          <w:p>
-            <w:pPr>
-              <w:pStyle w:val="BodyText"/>
-              <w:ind w:firstLine="0"/>
-              <w:rPr>
-                <w:rFonts w:ascii="Courier New" w:hAnsi="Courier New" w:cs="Courier New"/>
-                <w:sz w:val="20"/>
-                <w:szCs w:val="20"/>
-              </w:rPr>
-            </w:pPr>
-            <w:r>
-              <w:rPr>
-                <w:rFonts w:ascii="Courier New" w:hAnsi="Courier New" w:cs="Courier New"/>
-                <w:sz w:val="20"/>
-                <w:szCs w:val="20"/>
-              </w:rPr>
-              <w:t>pest++.exe &lt;</w:t>
-            </w:r>
-            <w:proofErr w:type="spellStart"/>
-            <w:r>
-              <w:rPr>
-                <w:rFonts w:ascii="Courier New" w:hAnsi="Courier New" w:cs="Courier New"/>
-                <w:sz w:val="20"/>
-                <w:szCs w:val="20"/>
-              </w:rPr>
-              <w:t>casename</w:t>
-            </w:r>
-            <w:proofErr w:type="spellEnd"/>
-            <w:r>
-              <w:rPr>
-                <w:rFonts w:ascii="Courier New" w:hAnsi="Courier New" w:cs="Courier New"/>
-                <w:sz w:val="20"/>
-                <w:szCs w:val="20"/>
-              </w:rPr>
-              <w:t>&gt;.</w:t>
-            </w:r>
-            <w:proofErr w:type="spellStart"/>
-            <w:r>
-              <w:rPr>
-                <w:rFonts w:ascii="Courier New" w:hAnsi="Courier New" w:cs="Courier New"/>
-                <w:sz w:val="20"/>
-                <w:szCs w:val="20"/>
-              </w:rPr>
-              <w:t>pst</w:t>
-            </w:r>
-            <w:proofErr w:type="spellEnd"/>
-            <w:r>
-              <w:rPr>
-                <w:rFonts w:ascii="Courier New" w:hAnsi="Courier New" w:cs="Courier New"/>
-                <w:sz w:val="20"/>
-                <w:szCs w:val="20"/>
-              </w:rPr>
-              <w:t xml:space="preserve"> /G &lt;GENIE Master </w:t>
-            </w:r>
-            <w:r>
-              <w:rPr>
-                <w:rFonts w:ascii="Courier New" w:hAnsi="Courier New" w:cs="Courier New"/>
-                <w:sz w:val="20"/>
-                <w:szCs w:val="20"/>
-              </w:rPr>
-              <w:lastRenderedPageBreak/>
-              <w:t>hostname&gt;:&lt;port&gt; [/j] [/r]</w:t>
-            </w:r>
-          </w:p>
-        </w:tc>
-      </w:tr>
-      <w:tr>
-        <w:tc>
-          <w:tcPr>
-            <w:tcW w:w="3078" w:type="dxa"/>
-          </w:tcPr>
-          <w:p>
-            <w:pPr>
-              <w:pStyle w:val="TableCellBody"/>
               <w:rPr>
                 <w:highlight w:val="yellow"/>
               </w:rPr>
             </w:pPr>
             <w:r>
-              <w:lastRenderedPageBreak/>
               <w:t>GENIE/Master</w:t>
             </w:r>
           </w:p>
@@ -981,7 +960,6 @@
         <w:pStyle w:val="BodyNoIndent"/>
       </w:pPr>
       <w:r>
-        <w:lastRenderedPageBreak/>
         <w:t xml:space="preserve">When PEST++ is used to </w:t>
       </w:r>
       <w:proofErr w:type="spellStart"/>
@@ -1438,6 +1416,7 @@
           <w:highlight w:val="lightGray"/>
           <w:lang w:val="en-AU"/>
         </w:rPr>
+        <w:lastRenderedPageBreak/>
         <w:t>PHIREDSWH</w:t>
       </w:r>
       <w:r>
@@ -1485,7 +1464,6 @@
           <w:highlight w:val="lightGray"/>
           <w:lang w:val="en-AU"/>
         </w:rPr>
-        <w:lastRenderedPageBreak/>
         <w:t>NOPTMAX</w:t>
       </w:r>
       <w:r>
@@ -2022,6 +2000,7 @@
           <w:sz w:val="20"/>
           <w:szCs w:val="20"/>
         </w:rPr>
+        <w:lastRenderedPageBreak/>
         <w:t xml:space="preserve">* </w:t>
       </w:r>
       <w:proofErr w:type="gramStart"/>
@@ -2060,7 +2039,6 @@
           <w:sz w:val="20"/>
           <w:szCs w:val="20"/>
         </w:rPr>
-        <w:lastRenderedPageBreak/>
         <w:t>SENRELTHRESH  SENMAXREUSE</w:t>
       </w:r>
       <w:proofErr w:type="gramEnd"/>
@@ -3079,6 +3057,7 @@
           <w:sz w:val="20"/>
           <w:szCs w:val="20"/>
         </w:rPr>
+        <w:lastRenderedPageBreak/>
         <w:t>EXTDERFLE</w:t>
       </w:r>
     </w:p>
@@ -3100,7 +3079,6 @@
           <w:szCs w:val="20"/>
           <w:lang w:val="en-AU"/>
         </w:rPr>
-        <w:lastRenderedPageBreak/>
         <w:t xml:space="preserve">* </w:t>
       </w:r>
       <w:proofErr w:type="gramStart"/>
@@ -3761,6 +3739,7 @@
           <w:szCs w:val="20"/>
           <w:lang w:val="en-AU"/>
         </w:rPr>
+        <w:lastRenderedPageBreak/>
         <w:t>PHIMLIM  PHIMACCEPT</w:t>
       </w:r>
       <w:proofErr w:type="gramEnd"/>
@@ -3793,7 +3772,6 @@
           <w:szCs w:val="20"/>
           <w:lang w:val="en-AU"/>
         </w:rPr>
-        <w:lastRenderedPageBreak/>
         <w:t>WFINIT  WFMIN</w:t>
       </w:r>
       <w:proofErr w:type="gramEnd"/>
@@ -4382,6 +4360,7 @@
           <w:rFonts w:ascii="Courier New" w:hAnsi="Courier New" w:cs="Courier New"/>
           <w:szCs w:val="20"/>
         </w:rPr>
+        <w:lastRenderedPageBreak/>
         <w:t>++ MAT_</w:t>
       </w:r>
       <w:proofErr w:type="gramStart"/>
@@ -4428,7 +4407,6 @@
           <w:rFonts w:ascii="Courier New" w:hAnsi="Courier New" w:cs="Courier New"/>
           <w:szCs w:val="20"/>
         </w:rPr>
-        <w:lastRenderedPageBreak/>
         <w:t>++ SUPER_</w:t>
       </w:r>
       <w:proofErr w:type="gramStart"/>
@@ -16418,7 +16396,7 @@
             <v:stroke joinstyle="miter"/>
             <v:path gradientshapeok="t" o:connecttype="rect"/>
           </v:shapetype>
-          <v:shape id="Text Box 26" o:spid="_x0000_s1030" type="#_x0000_t202" style="width:186.1pt;height:167.7pt;visibility:visible;mso-position-horizontal-relative:char;mso-position-vertical-relative:line">
+          <v:shape id="Text Box 26" o:spid="_x0000_s1028" type="#_x0000_t202" style="width:186.1pt;height:167.7pt;visibility:visible;mso-position-horizontal-relative:char;mso-position-vertical-relative:line">
             <v:textbox>
               <w:txbxContent>
                 <w:p>
@@ -16721,15 +16699,14 @@
     </w:p>
     <w:tbl>
       <w:tblPr>
-        <w:tblStyle w:val="Signature"/>
         <w:tblW w:w="0" w:type="auto"/>
         <w:tblLook w:val="04A0"/>
       </w:tblPr>
       <w:tblGrid>
-        <w:gridCol w:w="2644"/>
-        <w:gridCol w:w="2468"/>
-        <w:gridCol w:w="2547"/>
-        <w:gridCol w:w="2608"/>
+        <w:gridCol w:w="2790"/>
+        <w:gridCol w:w="1134"/>
+        <w:gridCol w:w="1584"/>
+        <w:gridCol w:w="4068"/>
       </w:tblGrid>
       <w:tr>
         <w:tc>
@@ -16860,7 +16837,19 @@
               <w:rPr>
                 <w:rFonts w:eastAsiaTheme="minorEastAsia"/>
               </w:rPr>
-              <w:t>“MORRIS” or “SOBOL”</w:t>
+              <w:t xml:space="preserve">“MORRIS”, </w:t>
+            </w:r>
+            <w:r>
+              <w:rPr>
+                <w:rFonts w:eastAsiaTheme="minorEastAsia"/>
+              </w:rPr>
+              <w:t>“SOBOL”</w:t>
+            </w:r>
+            <w:r>
+              <w:rPr>
+                <w:rFonts w:eastAsiaTheme="minorEastAsia"/>
+              </w:rPr>
+              <w:t xml:space="preserve"> or “TORNADO”</w:t>
             </w:r>
           </w:p>
         </w:tc>
@@ -16879,14 +16868,7 @@
               <w:rPr>
                 <w:rFonts w:eastAsiaTheme="minorEastAsia"/>
               </w:rPr>
-              <w:t>Specifies type of analysis to</w:t>
-            </w:r>
-            <w:r>
-              <w:rPr>
-                <w:rFonts w:eastAsiaTheme="minorEastAsia"/>
-              </w:rPr>
-              <w:lastRenderedPageBreak/>
-              <w:t xml:space="preserve"> be performed.</w:t>
+              <w:t>Specifies type of analysis to be performed.</w:t>
             </w:r>
           </w:p>
         </w:tc>
@@ -16901,7 +16883,6 @@
               <w:pStyle w:val="TableCellBody"/>
             </w:pPr>
             <w:r>
-              <w:lastRenderedPageBreak/>
               <w:t>RAND_SEED</w:t>
             </w:r>
           </w:p>
@@ -16981,15 +16962,14 @@
     </w:p>
     <w:tbl>
       <w:tblPr>
-        <w:tblStyle w:val="Signature"/>
         <w:tblW w:w="0" w:type="auto"/>
         <w:tblLook w:val="04A0"/>
       </w:tblPr>
       <w:tblGrid>
-        <w:gridCol w:w="2946"/>
-        <w:gridCol w:w="2280"/>
-        <w:gridCol w:w="2543"/>
-        <w:gridCol w:w="2498"/>
+        <w:gridCol w:w="2790"/>
+        <w:gridCol w:w="1098"/>
+        <w:gridCol w:w="1646"/>
+        <w:gridCol w:w="4068"/>
       </w:tblGrid>
       <w:tr>
         <w:tc>
@@ -17139,21 +17119,7 @@
               <w:rPr>
                 <w:rFonts w:eastAsiaTheme="minorEastAsia"/>
               </w:rPr>
-              <w:t xml:space="preserve">Sample size. The number of times </w:t>
-            </w:r>
-            <w:r>
-              <w:rPr>
-                <w:rFonts w:eastAsiaTheme="minorEastAsia"/>
-              </w:rPr>
-              <w:lastRenderedPageBreak/>
-              <w:t>the sensitivity will be computed for each parameter</w:t>
-            </w:r>
-            <w:r>
-              <w:rPr>
-                <w:rFonts w:eastAsiaTheme="minorEastAsia"/>
-              </w:rPr>
-              <w:lastRenderedPageBreak/>
-              <w:t>.</w:t>
+              <w:t>Sample size. The number of times the sensitivity will be computed for each parameter.</w:t>
             </w:r>
           </w:p>
         </w:tc>
@@ -17171,7 +17137,6 @@
               </w:rPr>
             </w:pPr>
             <w:r>
-              <w:lastRenderedPageBreak/>
               <w:t>MORRIS_P</w:t>
             </w:r>
           </w:p>
@@ -17229,14 +17194,7 @@
               <w:rPr>
                 <w:rFonts w:eastAsiaTheme="minorEastAsia"/>
               </w:rPr>
-              <w:t xml:space="preserve">Number of levels or the number of points at which </w:t>
-            </w:r>
-            <w:r>
-              <w:rPr>
-                <w:rFonts w:eastAsiaTheme="minorEastAsia"/>
-              </w:rPr>
-              <w:lastRenderedPageBreak/>
-              <w:t>each parameter is sampled.</w:t>
+              <w:t>Number of levels or the number of points at which each parameter is sampled.</w:t>
             </w:r>
           </w:p>
         </w:tc>
@@ -17254,7 +17212,6 @@
               </w:rPr>
             </w:pPr>
             <w:r>
-              <w:lastRenderedPageBreak/>
               <w:t>MORRIS_DELTA</w:t>
             </w:r>
           </w:p>
@@ -17373,41 +17330,26 @@
               <w:rPr>
                 <w:rFonts w:eastAsiaTheme="minorEastAsia"/>
               </w:rPr>
-              <w:t>where p=MO</w:t>
-            </w:r>
-            <w:r>
+              <w:t>where p=MORRIS_P</w:t>
+            </w:r>
+          </w:p>
+        </w:tc>
+        <w:tc>
+          <w:tcPr>
+            <w:tcW w:w="4068" w:type="dxa"/>
+          </w:tcPr>
+          <w:p>
+            <w:pPr>
+              <w:pStyle w:val="TableCellBody"/>
               <w:rPr>
                 <w:rFonts w:eastAsiaTheme="minorEastAsia"/>
               </w:rPr>
-              <w:lastRenderedPageBreak/>
-              <w:t>RRIS_P</w:t>
-            </w:r>
-          </w:p>
-        </w:tc>
-        <w:tc>
-          <w:tcPr>
-            <w:tcW w:w="4068" w:type="dxa"/>
-          </w:tcPr>
-          <w:p>
-            <w:pPr>
-              <w:pStyle w:val="TableCellBody"/>
+            </w:pPr>
+            <w:r>
               <w:rPr>
                 <w:rFonts w:eastAsiaTheme="minorEastAsia"/>
               </w:rPr>
-            </w:pPr>
-            <w:r>
-              <w:rPr>
-                <w:rFonts w:eastAsiaTheme="minorEastAsia"/>
-              </w:rPr>
-              <w:lastRenderedPageBreak/>
-              <w:t>Size of the sampling step</w:t>
-            </w:r>
-            <w:r>
-              <w:rPr>
-                <w:rFonts w:eastAsiaTheme="minorEastAsia"/>
-              </w:rPr>
-              <w:lastRenderedPageBreak/>
-              <w:t>. This must be a multiple of</w:t>
+              <w:t>Size of the sampling step. This must be a multiple of</w:t>
             </w:r>
             <m:oMath>
               <m:r>
@@ -17451,21 +17393,7 @@
               <w:rPr>
                 <w:rFonts w:eastAsiaTheme="minorEastAsia"/>
               </w:rPr>
-              <w:t xml:space="preserve"> and represent the si</w:t>
-            </w:r>
-            <w:r>
-              <w:rPr>
-                <w:rFonts w:eastAsiaTheme="minorEastAsia"/>
-              </w:rPr>
-              <w:lastRenderedPageBreak/>
-              <w:t>ze of the interval that will be used to calculate t</w:t>
-            </w:r>
-            <w:r>
-              <w:rPr>
-                <w:rFonts w:eastAsiaTheme="minorEastAsia"/>
-              </w:rPr>
-              <w:lastRenderedPageBreak/>
-              <w:t>he sensitivities.</w:t>
+              <w:t xml:space="preserve"> and represent the size of the interval that will be used to calculate the sensitivities.</w:t>
             </w:r>
           </w:p>
         </w:tc>
@@ -17483,7 +17411,6 @@
               </w:rPr>
             </w:pPr>
             <w:r>
-              <w:lastRenderedPageBreak/>
               <w:t>MORRIS_POOLED_OBS</w:t>
             </w:r>
           </w:p>
@@ -17522,14 +17449,7 @@
               <w:rPr>
                 <w:rFonts w:eastAsiaTheme="minorEastAsia"/>
               </w:rPr>
-              <w:t>“TRUE” or “FALSE”; default is “FAL</w:t>
-            </w:r>
-            <w:r>
-              <w:rPr>
-                <w:rFonts w:eastAsiaTheme="minorEastAsia"/>
-              </w:rPr>
-              <w:lastRenderedPageBreak/>
-              <w:t>SE”</w:t>
+              <w:t>“TRUE” or “FALSE”; default is “FALSE”</w:t>
             </w:r>
           </w:p>
         </w:tc>
@@ -17557,7 +17477,6 @@
               <w:pStyle w:val="TableCellBody"/>
             </w:pPr>
             <w:r>
-              <w:lastRenderedPageBreak/>
               <w:t>MORRIS_OBS_SEN</w:t>
             </w:r>
           </w:p>
@@ -17615,21 +17534,7 @@
               <w:rPr>
                 <w:rFonts w:eastAsiaTheme="minorEastAsia"/>
               </w:rPr>
-              <w:t>A value of “TRUE” instructs GSA++ to perform the</w:t>
-            </w:r>
-            <w:r>
-              <w:rPr>
-                <w:rFonts w:eastAsiaTheme="minorEastAsia"/>
-              </w:rPr>
-              <w:lastRenderedPageBreak/>
-              <w:t xml:space="preserve"> Method of Method sensitivity for each observation.</w:t>
-            </w:r>
-            <w:r>
-              <w:rPr>
-                <w:rFonts w:eastAsiaTheme="minorEastAsia"/>
-              </w:rPr>
-              <w:lastRenderedPageBreak/>
-              <w:t xml:space="preserve"> </w:t>
+              <w:t xml:space="preserve">A value of “TRUE” instructs GSA++ to perform the Method of Method sensitivity for each observation. </w:t>
             </w:r>
           </w:p>
         </w:tc>
@@ -17640,7 +17545,6 @@
         <w:spacing w:line="240" w:lineRule="auto"/>
       </w:pPr>
       <w:r>
-        <w:lastRenderedPageBreak/>
         <w:br w:type="page"/>
       </w:r>
     </w:p>
@@ -17673,15 +17577,14 @@
     </w:p>
     <w:tbl>
       <w:tblPr>
-        <w:tblStyle w:val="Signature"/>
         <w:tblW w:w="0" w:type="auto"/>
         <w:tblLook w:val="04A0"/>
       </w:tblPr>
       <w:tblGrid>
-        <w:gridCol w:w="2853"/>
-        <w:gridCol w:w="2356"/>
-        <w:gridCol w:w="2454"/>
-        <w:gridCol w:w="2604"/>
+        <w:gridCol w:w="2790"/>
+        <w:gridCol w:w="1134"/>
+        <w:gridCol w:w="1584"/>
+        <w:gridCol w:w="4068"/>
       </w:tblGrid>
       <w:tr>
         <w:tc>
@@ -17831,35 +17734,21 @@
               <w:rPr>
                 <w:rFonts w:eastAsiaTheme="minorEastAsia"/>
               </w:rPr>
-              <w:t>Size of the samples to be</w:t>
-            </w:r>
+              <w:t xml:space="preserve">Size of the samples to be used in </w:t>
+            </w:r>
+            <w:proofErr w:type="spellStart"/>
             <w:r>
               <w:rPr>
                 <w:rFonts w:eastAsiaTheme="minorEastAsia"/>
               </w:rPr>
-              <w:lastRenderedPageBreak/>
-              <w:t xml:space="preserve"> used in </w:t>
-            </w:r>
-            <w:proofErr w:type="spellStart"/>
+              <w:t>Sobol’s</w:t>
+            </w:r>
+            <w:proofErr w:type="spellEnd"/>
             <w:r>
               <w:rPr>
                 <w:rFonts w:eastAsiaTheme="minorEastAsia"/>
               </w:rPr>
-              <w:t>Sobol’s</w:t>
-            </w:r>
-            <w:proofErr w:type="spellEnd"/>
-            <w:r>
-              <w:rPr>
-                <w:rFonts w:eastAsiaTheme="minorEastAsia"/>
-              </w:rPr>
-              <w:t xml:space="preserve"> method when computing sample varia</w:t>
-            </w:r>
-            <w:r>
-              <w:rPr>
-                <w:rFonts w:eastAsiaTheme="minorEastAsia"/>
-              </w:rPr>
-              <w:lastRenderedPageBreak/>
-              <w:t xml:space="preserve">nces. This is “n” in the equation </w:t>
+              <w:t xml:space="preserve"> method when computing sample variances. This is “n” in the equation </w:t>
             </w:r>
             <w:r>
               <w:rPr>
@@ -17895,7 +17784,6 @@
               <w:rPr>
                 <w:vertAlign w:val="superscript"/>
               </w:rPr>
-              <w:lastRenderedPageBreak/>
               <w:t>2</w:t>
             </w:r>
             <w:r>
@@ -17924,7 +17812,6 @@
               <w:pStyle w:val="TableCellBody"/>
             </w:pPr>
             <w:r>
-              <w:lastRenderedPageBreak/>
               <w:t>SOBOL_PAR_DIST</w:t>
             </w:r>
           </w:p>
@@ -17996,35 +17883,7 @@
               <w:rPr>
                 <w:rFonts w:eastAsiaTheme="minorEastAsia"/>
               </w:rPr>
-              <w:t>Specifies whether the parameter sampl</w:t>
-            </w:r>
-            <w:r>
-              <w:rPr>
-                <w:rFonts w:eastAsiaTheme="minorEastAsia"/>
-              </w:rPr>
-              <w:lastRenderedPageBreak/>
-              <w:t>es should be drawn from a uniform or normal distrib</w:t>
-            </w:r>
-            <w:r>
-              <w:rPr>
-                <w:rFonts w:eastAsiaTheme="minorEastAsia"/>
-              </w:rPr>
-              <w:lastRenderedPageBreak/>
-              <w:t>ution. If the parameters are assumed to be uniforml</w:t>
-            </w:r>
-            <w:r>
-              <w:rPr>
-                <w:rFonts w:eastAsiaTheme="minorEastAsia"/>
-              </w:rPr>
-              <w:lastRenderedPageBreak/>
-              <w:t>y distributed use “UNIF”; otherwise, if the paramet</w:t>
-            </w:r>
-            <w:r>
-              <w:rPr>
-                <w:rFonts w:eastAsiaTheme="minorEastAsia"/>
-              </w:rPr>
-              <w:lastRenderedPageBreak/>
-              <w:t xml:space="preserve">ers are normally distributed, use “NORM”. </w:t>
+              <w:t xml:space="preserve">Specifies whether the parameter samples should be drawn from a uniform or normal distribution. If the parameters are assumed to be uniformly distributed use “UNIF”; otherwise, if the parameters are normally distributed, use “NORM”. </w:t>
             </w:r>
           </w:p>
         </w:tc>
@@ -18046,10 +17905,12 @@
       </w:pPr>
       <w:bookmarkStart w:id="13" w:name="_Toc296069517"/>
       <w:r>
-        <w:lastRenderedPageBreak/>
         <w:t>GSA++ Output Files</w:t>
       </w:r>
       <w:bookmarkEnd w:id="13"/>
+      <w:r>
+        <w:t xml:space="preserve"> for the Method of Morris</w:t>
+      </w:r>
     </w:p>
     <w:p>
       <w:pPr>
@@ -18153,7 +18014,7 @@
           <w:noProof/>
         </w:rPr>
         <w:pict>
-          <v:shape id="Text Box 9" o:spid="_x0000_s1029" type="#_x0000_t202" style="width:329.05pt;height:58.5pt;visibility:visible;mso-position-horizontal-relative:char;mso-position-vertical-relative:line">
+          <v:shape id="Text Box 9" o:spid="_x0000_s1027" type="#_x0000_t202" style="width:329.05pt;height:58.5pt;visibility:visible;mso-position-horizontal-relative:char;mso-position-vertical-relative:line">
             <v:textbox>
               <w:txbxContent>
                 <w:p>
@@ -18487,7 +18348,7 @@
           <w:noProof/>
         </w:rPr>
         <w:pict>
-          <v:shape id="Text Box 10" o:spid="_x0000_s1028" type="#_x0000_t202" style="width:379.6pt;height:52.5pt;visibility:visible;mso-position-horizontal-relative:char;mso-position-vertical-relative:line">
+          <v:shape id="Text Box 10" o:spid="_x0000_s1026" type="#_x0000_t202" style="width:379.6pt;height:52.5pt;visibility:visible;mso-position-horizontal-relative:char;mso-position-vertical-relative:line">
             <v:textbox>
               <w:txbxContent>
                 <w:p>
@@ -18716,6 +18577,35 @@
     </w:p>
     <w:p>
       <w:pPr>
+        <w:pStyle w:val="Heading2"/>
+      </w:pPr>
+      <w:r>
+        <w:t xml:space="preserve">GSA++ Output Files for </w:t>
+      </w:r>
+      <w:proofErr w:type="spellStart"/>
+      <w:r>
+        <w:t>Sobol’s</w:t>
+      </w:r>
+      <w:proofErr w:type="spellEnd"/>
+      <w:r>
+        <w:t xml:space="preserve"> Method</w:t>
+      </w:r>
+    </w:p>
+    <w:p>
+      <w:pPr>
+        <w:pStyle w:val="BodyText"/>
+      </w:pPr>
+    </w:p>
+    <w:p>
+      <w:pPr>
+        <w:pStyle w:val="Heading2"/>
+      </w:pPr>
+      <w:r>
+        <w:t>GSA++ Output Files for Tornado Plots</w:t>
+      </w:r>
+    </w:p>
+    <w:p>
+      <w:pPr>
         <w:rPr>
           <w:rStyle w:val="Technical2"/>
           <w:rFonts w:ascii="Times New Roman" w:hAnsi="Times New Roman"/>
@@ -18781,7 +18671,7 @@
             <w:rPr>
               <w:noProof/>
             </w:rPr>
-            <w:t>20</w:t>
+            <w:t>23</w:t>
           </w:r>
         </w:fldSimple>
       </w:p>
@@ -18853,6 +18743,7 @@
     <w:lvl w:ilvl="0">
       <w:start w:val="1"/>
       <w:numFmt w:val="decimal"/>
+      <w:pStyle w:val="ListNumber5"/>
       <w:lvlText w:val="%1."/>
       <w:lvlJc w:val="left"/>
       <w:pPr>
@@ -18870,6 +18761,7 @@
     <w:lvl w:ilvl="0">
       <w:start w:val="1"/>
       <w:numFmt w:val="decimal"/>
+      <w:pStyle w:val="ListNumber4"/>
       <w:lvlText w:val="%1."/>
       <w:lvlJc w:val="left"/>
       <w:pPr>
@@ -18887,6 +18779,7 @@
     <w:lvl w:ilvl="0">
       <w:start w:val="1"/>
       <w:numFmt w:val="bullet"/>
+      <w:pStyle w:val="ListBullet5"/>
       <w:lvlText w:val=""/>
       <w:lvlJc w:val="left"/>
       <w:pPr>
@@ -18907,6 +18800,7 @@
     <w:lvl w:ilvl="0">
       <w:start w:val="1"/>
       <w:numFmt w:val="bullet"/>
+      <w:pStyle w:val="ListBullet4"/>
       <w:lvlText w:val=""/>
       <w:lvlJc w:val="left"/>
       <w:pPr>
@@ -18927,7 +18821,7 @@
     <w:lvl w:ilvl="0">
       <w:start w:val="1"/>
       <w:numFmt w:val="bullet"/>
-      <w:pStyle w:val="TableList2"/>
+      <w:pStyle w:val="ListBullet3"/>
       <w:lvlText w:val=""/>
       <w:lvlJc w:val="left"/>
       <w:pPr>
@@ -18945,7 +18839,7 @@
     <w:lvl w:ilvl="0">
       <w:start w:val="1"/>
       <w:numFmt w:val="bullet"/>
-      <w:pStyle w:val="TableList1"/>
+      <w:pStyle w:val="ListBullet2"/>
       <w:lvlText w:val=""/>
       <w:lvlJc w:val="left"/>
       <w:pPr>
@@ -18963,7 +18857,7 @@
     <w:lvl w:ilvl="0">
       <w:start w:val="1"/>
       <w:numFmt w:val="bullet"/>
-      <w:pStyle w:val="TableGrid8"/>
+      <w:pStyle w:val="useNote"/>
       <w:lvlText w:val=""/>
       <w:lvlJc w:val="left"/>
       <w:pPr>
@@ -18978,17 +18872,17 @@
     <w:nsid w:val="211B44BF"/>
     <w:multiLevelType w:val="hybridMultilevel"/>
     <w:tmpl w:val="1E4C9B72"/>
-    <w:lvl w:ilvl="0">
+    <w:lvl w:ilvl="0" w:tplc="242AA088">
       <w:start w:val="1"/>
       <w:numFmt w:val="decimal"/>
-      <w:pStyle w:val="TableFootnote"/>
+      <w:pStyle w:val="ListNumber3"/>
       <w:lvlText w:val="%1."/>
       <w:lvlJc w:val="left"/>
       <w:pPr>
         <w:ind w:left="1440" w:hanging="360"/>
       </w:pPr>
     </w:lvl>
-    <w:lvl w:ilvl="1" w:tentative="1">
+    <w:lvl w:ilvl="1" w:tplc="108662AA" w:tentative="1">
       <w:start w:val="1"/>
       <w:numFmt w:val="lowerLetter"/>
       <w:lvlText w:val="%2."/>
@@ -18997,7 +18891,7 @@
         <w:ind w:left="2160" w:hanging="360"/>
       </w:pPr>
     </w:lvl>
-    <w:lvl w:ilvl="2" w:tentative="1">
+    <w:lvl w:ilvl="2" w:tplc="A08EECAC" w:tentative="1">
       <w:start w:val="1"/>
       <w:numFmt w:val="lowerRoman"/>
       <w:lvlText w:val="%3."/>
@@ -19006,7 +18900,7 @@
         <w:ind w:left="2880" w:hanging="180"/>
       </w:pPr>
     </w:lvl>
-    <w:lvl w:ilvl="3" w:tentative="1">
+    <w:lvl w:ilvl="3" w:tplc="1F764D40" w:tentative="1">
       <w:start w:val="1"/>
       <w:numFmt w:val="decimal"/>
       <w:lvlText w:val="%4."/>
@@ -19015,7 +18909,7 @@
         <w:ind w:left="3600" w:hanging="360"/>
       </w:pPr>
     </w:lvl>
-    <w:lvl w:ilvl="4" w:tentative="1">
+    <w:lvl w:ilvl="4" w:tplc="EC32FB40" w:tentative="1">
       <w:start w:val="1"/>
       <w:numFmt w:val="lowerLetter"/>
       <w:lvlText w:val="%5."/>
@@ -19024,7 +18918,7 @@
         <w:ind w:left="4320" w:hanging="360"/>
       </w:pPr>
     </w:lvl>
-    <w:lvl w:ilvl="5" w:tentative="1">
+    <w:lvl w:ilvl="5" w:tplc="8D56AA2C" w:tentative="1">
       <w:start w:val="1"/>
       <w:numFmt w:val="lowerRoman"/>
       <w:lvlText w:val="%6."/>
@@ -19033,7 +18927,7 @@
         <w:ind w:left="5040" w:hanging="180"/>
       </w:pPr>
     </w:lvl>
-    <w:lvl w:ilvl="6" w:tentative="1">
+    <w:lvl w:ilvl="6" w:tplc="F8E40812" w:tentative="1">
       <w:start w:val="1"/>
       <w:numFmt w:val="decimal"/>
       <w:lvlText w:val="%7."/>
@@ -19042,7 +18936,7 @@
         <w:ind w:left="5760" w:hanging="360"/>
       </w:pPr>
     </w:lvl>
-    <w:lvl w:ilvl="7" w:tentative="1">
+    <w:lvl w:ilvl="7" w:tplc="D3C2314E" w:tentative="1">
       <w:start w:val="1"/>
       <w:numFmt w:val="lowerLetter"/>
       <w:lvlText w:val="%8."/>
@@ -19051,7 +18945,7 @@
         <w:ind w:left="6480" w:hanging="360"/>
       </w:pPr>
     </w:lvl>
-    <w:lvl w:ilvl="8" w:tentative="1">
+    <w:lvl w:ilvl="8" w:tplc="FD3ECBBC" w:tentative="1">
       <w:start w:val="1"/>
       <w:numFmt w:val="lowerRoman"/>
       <w:lvlText w:val="%9."/>
@@ -19186,7 +19080,7 @@
     <w:lvl w:ilvl="0" w:tplc="FEF0C644">
       <w:start w:val="1"/>
       <w:numFmt w:val="decimal"/>
-      <w:pStyle w:val="TOC1"/>
+      <w:pStyle w:val="ListNumber"/>
       <w:lvlText w:val="%1."/>
       <w:lvlJc w:val="left"/>
       <w:pPr>
@@ -19273,17 +19167,17 @@
     <w:nsid w:val="592F22FC"/>
     <w:multiLevelType w:val="hybridMultilevel"/>
     <w:tmpl w:val="9FF613CC"/>
-    <w:lvl w:ilvl="0">
+    <w:lvl w:ilvl="0" w:tplc="BAAAAC40">
       <w:start w:val="1"/>
       <w:numFmt w:val="decimal"/>
-      <w:pStyle w:val="TableCellHeading"/>
+      <w:pStyle w:val="ListNumber2"/>
       <w:lvlText w:val="%1."/>
       <w:lvlJc w:val="left"/>
       <w:pPr>
         <w:ind w:left="1080" w:hanging="360"/>
       </w:pPr>
     </w:lvl>
-    <w:lvl w:ilvl="1" w:tentative="1">
+    <w:lvl w:ilvl="1" w:tplc="AB2C217E" w:tentative="1">
       <w:start w:val="1"/>
       <w:numFmt w:val="lowerLetter"/>
       <w:lvlText w:val="%2."/>
@@ -19292,7 +19186,7 @@
         <w:ind w:left="1800" w:hanging="360"/>
       </w:pPr>
     </w:lvl>
-    <w:lvl w:ilvl="2" w:tentative="1">
+    <w:lvl w:ilvl="2" w:tplc="27CAE698" w:tentative="1">
       <w:start w:val="1"/>
       <w:numFmt w:val="lowerRoman"/>
       <w:lvlText w:val="%3."/>
@@ -19301,7 +19195,7 @@
         <w:ind w:left="2520" w:hanging="180"/>
       </w:pPr>
     </w:lvl>
-    <w:lvl w:ilvl="3" w:tentative="1">
+    <w:lvl w:ilvl="3" w:tplc="EDF8D92A" w:tentative="1">
       <w:start w:val="1"/>
       <w:numFmt w:val="decimal"/>
       <w:lvlText w:val="%4."/>
@@ -19310,7 +19204,7 @@
         <w:ind w:left="3240" w:hanging="360"/>
       </w:pPr>
     </w:lvl>
-    <w:lvl w:ilvl="4" w:tentative="1">
+    <w:lvl w:ilvl="4" w:tplc="E150588E" w:tentative="1">
       <w:start w:val="1"/>
       <w:numFmt w:val="lowerLetter"/>
       <w:lvlText w:val="%5."/>
@@ -19319,7 +19213,7 @@
         <w:ind w:left="3960" w:hanging="360"/>
       </w:pPr>
     </w:lvl>
-    <w:lvl w:ilvl="5" w:tentative="1">
+    <w:lvl w:ilvl="5" w:tplc="D2AA81CE" w:tentative="1">
       <w:start w:val="1"/>
       <w:numFmt w:val="lowerRoman"/>
       <w:lvlText w:val="%6."/>
@@ -19328,7 +19222,7 @@
         <w:ind w:left="4680" w:hanging="180"/>
       </w:pPr>
     </w:lvl>
-    <w:lvl w:ilvl="6" w:tentative="1">
+    <w:lvl w:ilvl="6" w:tplc="3D740D8A" w:tentative="1">
       <w:start w:val="1"/>
       <w:numFmt w:val="decimal"/>
       <w:lvlText w:val="%7."/>
@@ -19337,7 +19231,7 @@
         <w:ind w:left="5400" w:hanging="360"/>
       </w:pPr>
     </w:lvl>
-    <w:lvl w:ilvl="7" w:tentative="1">
+    <w:lvl w:ilvl="7" w:tplc="D11235A6" w:tentative="1">
       <w:start w:val="1"/>
       <w:numFmt w:val="lowerLetter"/>
       <w:lvlText w:val="%8."/>
@@ -19346,7 +19240,7 @@
         <w:ind w:left="6120" w:hanging="360"/>
       </w:pPr>
     </w:lvl>
-    <w:lvl w:ilvl="8" w:tentative="1">
+    <w:lvl w:ilvl="8" w:tplc="7BC810A0" w:tentative="1">
       <w:start w:val="1"/>
       <w:numFmt w:val="lowerRoman"/>
       <w:lvlText w:val="%9."/>
@@ -19363,7 +19257,7 @@
     <w:lvl w:ilvl="0" w:tplc="83E0A37C">
       <w:start w:val="1"/>
       <w:numFmt w:val="decimal"/>
-      <w:pStyle w:val="BalloonText"/>
+      <w:pStyle w:val="TableTitle"/>
       <w:lvlText w:val="Table %1. "/>
       <w:lvlJc w:val="center"/>
       <w:pPr>
@@ -20208,9 +20102,7 @@
     <w:qFormat/>
     <w:rsid w:val="00B83521"/>
     <w:pPr>
-      <w:numPr>
-        <w:numId w:val="3"/>
-      </w:numPr>
+      <w:ind w:left="360" w:hanging="360"/>
     </w:pPr>
   </w:style>
   <w:style w:type="paragraph" w:styleId="BalloonText">
@@ -26706,7 +26598,7 @@
 </file>
 
 <file path=customXml/itemProps1.xml><?xml version="1.0" encoding="utf-8"?>
-<ds:datastoreItem xmlns:ds="http://schemas.openxmlformats.org/officeDocument/2006/customXml" ds:itemID="{4557757F-B6A9-4B4D-9DFC-9EA7926BE921}">
+<ds:datastoreItem xmlns:ds="http://schemas.openxmlformats.org/officeDocument/2006/customXml" ds:itemID="{F82C4489-6687-4DBC-99F8-60FC5F99EB14}">
   <ds:schemaRefs>
     <ds:schemaRef ds:uri="http://schemas.openxmlformats.org/officeDocument/2006/bibliography"/>
   </ds:schemaRefs>

--- a/pest++_input.docx
+++ b/pest++_input.docx
@@ -12,7 +12,7 @@
       <w:bookmarkStart w:id="0" w:name="_Toc298180242"/>
       <w:bookmarkStart w:id="1" w:name="_Toc296069511"/>
       <w:r>
-        <w:t>PEST++ Version 3.1</w:t>
+        <w:t>PEST++ Version 3.2</w:t>
       </w:r>
       <w:r>
         <w:t xml:space="preserve"> Input Instruc</w:t>
@@ -14300,16 +14300,18 @@
               <w:rPr>
                 <w:rStyle w:val="Technical2"/>
                 <w:rFonts w:ascii="Times New Roman" w:hAnsi="Times New Roman"/>
-                <w:lang w:val="en-US"/>
+                <w:color w:val="000000" w:themeColor="text1"/>
+                <w:szCs w:val="20"/>
               </w:rPr>
             </w:pPr>
             <w:r>
               <w:rPr>
                 <w:rStyle w:val="Technical2"/>
                 <w:rFonts w:ascii="Times New Roman" w:hAnsi="Times New Roman"/>
-                <w:lang w:val="en-US"/>
-              </w:rPr>
-              <w:t xml:space="preserve">UNCERTAINTY </w:t>
+                <w:color w:val="000000" w:themeColor="text1"/>
+                <w:szCs w:val="20"/>
+              </w:rPr>
+              <w:t>OVERDUE_RESCHED_FAC</w:t>
             </w:r>
           </w:p>
         </w:tc>
@@ -14322,14 +14324,14 @@
             <w:pPr>
               <w:pStyle w:val="TableCellBody"/>
               <w:rPr>
-                <w:lang w:val="en-AU"/>
-              </w:rPr>
-            </w:pPr>
-            <w:r>
-              <w:rPr>
-                <w:lang w:val="en-AU"/>
-              </w:rPr>
-              <w:t>Boolean</w:t>
+                <w:color w:val="000000" w:themeColor="text1"/>
+              </w:rPr>
+            </w:pPr>
+            <w:r>
+              <w:rPr>
+                <w:color w:val="000000" w:themeColor="text1"/>
+              </w:rPr>
+              <w:t>Real</w:t>
             </w:r>
           </w:p>
         </w:tc>
@@ -14342,12 +14344,9 @@
             <w:pPr>
               <w:pStyle w:val="TableCellBody"/>
               <w:rPr>
-                <w:lang w:val="en-AU"/>
-              </w:rPr>
-            </w:pPr>
-            <w:r>
-              <w:t>“TRUE” or “FALSE”; default is “TRUE”</w:t>
-            </w:r>
+                <w:color w:val="000000" w:themeColor="text1"/>
+              </w:rPr>
+            </w:pPr>
           </w:p>
         </w:tc>
         <w:tc>
@@ -14359,14 +14358,16 @@
             <w:pPr>
               <w:pStyle w:val="TableCellBody"/>
               <w:rPr>
-                <w:lang w:val="en-AU"/>
-              </w:rPr>
-            </w:pPr>
-            <w:r>
-              <w:rPr>
-                <w:lang w:val="en-AU"/>
-              </w:rPr>
-              <w:t>A flag to disable uncertainty analyses.</w:t>
+                <w:color w:val="000000" w:themeColor="text1"/>
+                <w:lang w:val="en-AU"/>
+              </w:rPr>
+            </w:pPr>
+            <w:r>
+              <w:rPr>
+                <w:color w:val="000000" w:themeColor="text1"/>
+                <w:lang w:val="en-AU"/>
+              </w:rPr>
+              <w:t>YAMR option to specify when an overdue run will be rescheduled.  Runs are rescheduled when they are overdue by OVERDUE_RESCHED_FAC * average run time</w:t>
             </w:r>
           </w:p>
         </w:tc>
@@ -14387,16 +14388,191 @@
               <w:rPr>
                 <w:rStyle w:val="Technical2"/>
                 <w:rFonts w:ascii="Times New Roman" w:hAnsi="Times New Roman"/>
+                <w:color w:val="000000" w:themeColor="text1"/>
                 <w:lang w:val="en-US"/>
               </w:rPr>
             </w:pPr>
             <w:r>
+              <w:rPr>
+                <w:rStyle w:val="Technical2"/>
+                <w:rFonts w:ascii="Times New Roman" w:hAnsi="Times New Roman"/>
+                <w:color w:val="000000" w:themeColor="text1"/>
+                <w:lang w:val="en-US"/>
+              </w:rPr>
+              <w:lastRenderedPageBreak/>
+              <w:t>OVERDUE_GIVEUP_FAC</w:t>
+            </w:r>
+          </w:p>
+        </w:tc>
+        <w:tc>
+          <w:tcPr>
+            <w:tcW w:w="1350" w:type="dxa"/>
+            <w:shd w:val="clear" w:color="auto" w:fill="auto"/>
+          </w:tcPr>
+          <w:p>
+            <w:pPr>
+              <w:pStyle w:val="TableCellBody"/>
+              <w:rPr>
+                <w:color w:val="000000" w:themeColor="text1"/>
+              </w:rPr>
+            </w:pPr>
+            <w:r>
+              <w:rPr>
+                <w:color w:val="000000" w:themeColor="text1"/>
+              </w:rPr>
+              <w:t>Real</w:t>
+            </w:r>
+          </w:p>
+        </w:tc>
+        <w:tc>
+          <w:tcPr>
+            <w:tcW w:w="1957" w:type="dxa"/>
+            <w:shd w:val="clear" w:color="auto" w:fill="auto"/>
+          </w:tcPr>
+          <w:p>
+            <w:pPr>
+              <w:pStyle w:val="TableCellBody"/>
+              <w:rPr>
+                <w:color w:val="000000" w:themeColor="text1"/>
+              </w:rPr>
+            </w:pPr>
+          </w:p>
+        </w:tc>
+        <w:tc>
+          <w:tcPr>
+            <w:tcW w:w="3619" w:type="dxa"/>
+            <w:shd w:val="clear" w:color="auto" w:fill="auto"/>
+          </w:tcPr>
+          <w:p>
+            <w:pPr>
+              <w:pStyle w:val="TableCellBody"/>
+              <w:rPr>
+                <w:color w:val="000000" w:themeColor="text1"/>
+                <w:lang w:val="en-AU"/>
+              </w:rPr>
+            </w:pPr>
+            <w:r>
+              <w:rPr>
+                <w:color w:val="000000" w:themeColor="text1"/>
+                <w:lang w:val="en-AU"/>
+              </w:rPr>
+              <w:t>YAMR option to specify when an overdue run will be aborted.  Runs are aborted when they are overdue by OVERDUE_GIVEUP_FAC * average run time</w:t>
+            </w:r>
+          </w:p>
+        </w:tc>
+      </w:tr>
+      <w:tr>
+        <w:trPr>
+          <w:cantSplit/>
+          <w:jc w:val="center"/>
+        </w:trPr>
+        <w:tc>
+          <w:tcPr>
+            <w:tcW w:w="3355" w:type="dxa"/>
+            <w:shd w:val="clear" w:color="auto" w:fill="auto"/>
+          </w:tcPr>
+          <w:p>
+            <w:pPr>
+              <w:pStyle w:val="TableCellBody"/>
               <w:rPr>
                 <w:rStyle w:val="Technical2"/>
                 <w:rFonts w:ascii="Times New Roman" w:hAnsi="Times New Roman"/>
                 <w:lang w:val="en-US"/>
               </w:rPr>
-              <w:lastRenderedPageBreak/>
+            </w:pPr>
+            <w:r>
+              <w:rPr>
+                <w:rStyle w:val="Technical2"/>
+                <w:rFonts w:ascii="Times New Roman" w:hAnsi="Times New Roman"/>
+                <w:lang w:val="en-US"/>
+              </w:rPr>
+              <w:t xml:space="preserve">UNCERTAINTY </w:t>
+            </w:r>
+          </w:p>
+        </w:tc>
+        <w:tc>
+          <w:tcPr>
+            <w:tcW w:w="1350" w:type="dxa"/>
+            <w:shd w:val="clear" w:color="auto" w:fill="auto"/>
+          </w:tcPr>
+          <w:p>
+            <w:pPr>
+              <w:pStyle w:val="TableCellBody"/>
+              <w:rPr>
+                <w:lang w:val="en-AU"/>
+              </w:rPr>
+            </w:pPr>
+            <w:r>
+              <w:rPr>
+                <w:lang w:val="en-AU"/>
+              </w:rPr>
+              <w:t>Boolean</w:t>
+            </w:r>
+          </w:p>
+        </w:tc>
+        <w:tc>
+          <w:tcPr>
+            <w:tcW w:w="1957" w:type="dxa"/>
+            <w:shd w:val="clear" w:color="auto" w:fill="auto"/>
+          </w:tcPr>
+          <w:p>
+            <w:pPr>
+              <w:pStyle w:val="TableCellBody"/>
+              <w:rPr>
+                <w:lang w:val="en-AU"/>
+              </w:rPr>
+            </w:pPr>
+            <w:r>
+              <w:t>“TRUE” or “FALSE”; default is “TRUE”</w:t>
+            </w:r>
+          </w:p>
+        </w:tc>
+        <w:tc>
+          <w:tcPr>
+            <w:tcW w:w="3619" w:type="dxa"/>
+            <w:shd w:val="clear" w:color="auto" w:fill="auto"/>
+          </w:tcPr>
+          <w:p>
+            <w:pPr>
+              <w:pStyle w:val="TableCellBody"/>
+              <w:rPr>
+                <w:lang w:val="en-AU"/>
+              </w:rPr>
+            </w:pPr>
+            <w:r>
+              <w:rPr>
+                <w:lang w:val="en-AU"/>
+              </w:rPr>
+              <w:t>A flag to disable uncertainty analyses.</w:t>
+            </w:r>
+          </w:p>
+        </w:tc>
+      </w:tr>
+      <w:tr>
+        <w:trPr>
+          <w:cantSplit/>
+          <w:jc w:val="center"/>
+        </w:trPr>
+        <w:tc>
+          <w:tcPr>
+            <w:tcW w:w="3355" w:type="dxa"/>
+            <w:shd w:val="clear" w:color="auto" w:fill="auto"/>
+          </w:tcPr>
+          <w:p>
+            <w:pPr>
+              <w:pStyle w:val="TableCellBody"/>
+              <w:rPr>
+                <w:rStyle w:val="Technical2"/>
+                <w:rFonts w:ascii="Times New Roman" w:hAnsi="Times New Roman"/>
+                <w:lang w:val="en-US"/>
+              </w:rPr>
+            </w:pPr>
+            <w:r>
+              <w:rPr>
+                <w:rStyle w:val="Technical2"/>
+                <w:rFonts w:ascii="Times New Roman" w:hAnsi="Times New Roman"/>
+                <w:lang w:val="en-US"/>
+              </w:rPr>
               <w:t>FORECASTS</w:t>
             </w:r>
           </w:p>
@@ -18671,7 +18847,7 @@
             <w:rPr>
               <w:noProof/>
             </w:rPr>
-            <w:t>23</w:t>
+            <w:t>16</w:t>
           </w:r>
         </w:fldSimple>
       </w:p>
@@ -18857,7 +19033,6 @@
     <w:lvl w:ilvl="0">
       <w:start w:val="1"/>
       <w:numFmt w:val="bullet"/>
-      <w:pStyle w:val="useNote"/>
       <w:lvlText w:val=""/>
       <w:lvlJc w:val="left"/>
       <w:pPr>
@@ -26598,7 +26773,7 @@
 </file>
 
 <file path=customXml/itemProps1.xml><?xml version="1.0" encoding="utf-8"?>
-<ds:datastoreItem xmlns:ds="http://schemas.openxmlformats.org/officeDocument/2006/customXml" ds:itemID="{F82C4489-6687-4DBC-99F8-60FC5F99EB14}">
+<ds:datastoreItem xmlns:ds="http://schemas.openxmlformats.org/officeDocument/2006/customXml" ds:itemID="{9B7C04A0-8446-49C4-998A-2910BE01EA4A}">
   <ds:schemaRefs>
     <ds:schemaRef ds:uri="http://schemas.openxmlformats.org/officeDocument/2006/bibliography"/>
   </ds:schemaRefs>
